--- a/products/manuscript/manuscript.docx
+++ b/products/manuscript/manuscript.docx
@@ -21,56 +21,6 @@
     <w:p>
       <w:pPr>
         <w:pStyle w:val="FirstParagraph"/>
-      </w:pPr>
-      <w:r>
-        <w:t xml:space="preserve">This uses MS Word as output format.</w:t>
-      </w:r>
-      <w:r>
-        <w:t xml:space="preserve"> </w:t>
-      </w:r>
-      <w:hyperlink r:id="rId20">
-        <w:r>
-          <w:rPr>
-            <w:rStyle w:val="Hyperlink"/>
-          </w:rPr>
-          <w:t xml:space="preserve">See here</w:t>
-        </w:r>
-      </w:hyperlink>
-      <w:r>
-        <w:t xml:space="preserve"> </w:t>
-      </w:r>
-      <w:r>
-        <w:t xml:space="preserve">for more information. You can switch to other formats, like html or pdf. See</w:t>
-      </w:r>
-      <w:r>
-        <w:t xml:space="preserve"> </w:t>
-      </w:r>
-      <w:hyperlink r:id="rId21">
-        <w:r>
-          <w:rPr>
-            <w:rStyle w:val="Hyperlink"/>
-          </w:rPr>
-          <w:t xml:space="preserve">the Quarto documentation</w:t>
-        </w:r>
-      </w:hyperlink>
-      <w:r>
-        <w:t xml:space="preserve"> </w:t>
-      </w:r>
-      <w:r>
-        <w:t xml:space="preserve">for other formats.</w:t>
-      </w:r>
-    </w:p>
-    <w:p>
-      <w:pPr>
-        <w:pStyle w:val="BodyText"/>
-      </w:pPr>
-      <w:r>
-        <w:t xml:space="preserve">Some text was left from the template in order to adjust to any feedback given. The manuscript will be more fleshed out once the final project idea is approved.</w:t>
-      </w:r>
-    </w:p>
-    <w:p>
-      <w:pPr>
-        <w:pStyle w:val="BodyText"/>
       </w:pPr>
       <w:r>
         <w:rPr>
@@ -105,12 +55,6 @@
           </m:sup>
         </m:sSup>
       </m:oMath>
-      <w:r>
-        <w:t xml:space="preserve"> </w:t>
-      </w:r>
-      <w:r>
-        <w:t xml:space="preserve">(ORCID: 0000-0000-1234-5678)</w:t>
-      </w:r>
     </w:p>
     <w:p>
       <w:pPr>
@@ -160,7 +104,7 @@
         <w:br w:type="page"/>
       </w:r>
     </w:p>
-    <w:bookmarkStart w:id="22" w:name="summaryabstract"/>
+    <w:bookmarkStart w:id="20" w:name="summaryabstract"/>
     <w:p>
       <w:pPr>
         <w:pStyle w:val="Heading1"/>
@@ -186,8 +130,8 @@
         <w:br w:type="page"/>
       </w:r>
     </w:p>
-    <w:bookmarkEnd w:id="22"/>
-    <w:bookmarkStart w:id="29" w:name="introduction"/>
+    <w:bookmarkEnd w:id="20"/>
+    <w:bookmarkStart w:id="26" w:name="introduction"/>
     <w:p>
       <w:pPr>
         <w:pStyle w:val="Heading1"/>
@@ -196,13 +140,27 @@
         <w:t xml:space="preserve">2. Introduction</w:t>
       </w:r>
     </w:p>
-    <w:bookmarkStart w:id="23" w:name="general-background-information"/>
+    <w:p>
+      <w:pPr>
+        <w:pStyle w:val="FirstParagraph"/>
+      </w:pPr>
+      <w:r>
+        <w:t xml:space="preserve">The emergence of the novel corona-virus SARS-CoV-2 caused one of the most significant global health crises in modern history. First identified in Wuhan, China, in late 2019, the virus’s transmissibility and globalism led to its rapid spread worldwide, to leading the World Health Organization to declare it a pandemic on March 11, 2020. Just two days later, on March 13th, 2020, the Trump Administration declared a nationwide emergency due to the COVID-19 pandemic, marking the biggest virus outbreak since ___. In response, public health agencies implemented measures to curb the virus’ spread including travel restrictions, social distancing, and lockdown procedures (CDC 2024)</w:t>
+      </w:r>
+      <w:r>
+        <w:t xml:space="preserve">(1)</w:t>
+      </w:r>
+      <w:r>
+        <w:t xml:space="preserve">.</w:t>
+      </w:r>
+    </w:p>
+    <w:bookmarkStart w:id="24" w:name="description-of-data-and-data-source"/>
     <w:p>
       <w:pPr>
         <w:pStyle w:val="Heading2"/>
       </w:pPr>
       <w:r>
-        <w:t xml:space="preserve">2.1 General Background Information</w:t>
+        <w:t xml:space="preserve">2.1 Description of data and data source</w:t>
       </w:r>
     </w:p>
     <w:p>
@@ -210,30 +168,12 @@
         <w:pStyle w:val="FirstParagraph"/>
       </w:pPr>
       <w:r>
-        <w:t xml:space="preserve">Understanding the spread of infectious diseases is crucial for public health preparedness and response. Disease infection dynamics are shaped by multiple factors, including population movement, the pathogen itself, and public health interventions. Mobility is considered a key driver of human interactions and thus a primary vehicle for transmission potential. The COVID-19 pandemic provides a great example of how changes in mobility, driven by policies and public health measures, influenced infection rates.</w:t>
-      </w:r>
-    </w:p>
-    <w:bookmarkEnd w:id="23"/>
-    <w:bookmarkStart w:id="27" w:name="description-of-data-and-data-source"/>
-    <w:p>
-      <w:pPr>
-        <w:pStyle w:val="Heading2"/>
-      </w:pPr>
-      <w:r>
-        <w:t xml:space="preserve">2.2 Description of data and data source</w:t>
-      </w:r>
-    </w:p>
-    <w:p>
-      <w:pPr>
-        <w:pStyle w:val="FirstParagraph"/>
-      </w:pPr>
-      <w:r>
         <w:t xml:space="preserve">This project explores mobility dynamics, as measured by</w:t>
       </w:r>
       <w:r>
         <w:t xml:space="preserve"> </w:t>
       </w:r>
-      <w:hyperlink r:id="rId24">
+      <w:hyperlink r:id="rId21">
         <w:r>
           <w:rPr>
             <w:rStyle w:val="Hyperlink"/>
@@ -247,7 +187,7 @@
       <w:r>
         <w:t xml:space="preserve"> </w:t>
       </w:r>
-      <w:hyperlink r:id="rId25">
+      <w:hyperlink r:id="rId22">
         <w:r>
           <w:rPr>
             <w:rStyle w:val="Hyperlink"/>
@@ -261,7 +201,7 @@
       <w:r>
         <w:t xml:space="preserve"> </w:t>
       </w:r>
-      <w:hyperlink r:id="rId26">
+      <w:hyperlink r:id="rId23">
         <w:r>
           <w:rPr>
             <w:rStyle w:val="Hyperlink"/>
@@ -305,48 +245,39 @@
         <w:t xml:space="preserve">The County Health Ranking is a data set that provides a comprehensive overview of various health factors and outcomes across U.S. counties. Data collected includes metrics on healthcare access, insurance coverage, income levels, violent crime, air and water quality, transportation access, and more. [Not sure about the inclusion of this]</w:t>
       </w:r>
     </w:p>
+    <w:bookmarkEnd w:id="24"/>
+    <w:bookmarkStart w:id="25" w:name="questionshypotheses-to-be-addressed"/>
+    <w:p>
+      <w:pPr>
+        <w:pStyle w:val="Heading2"/>
+      </w:pPr>
+      <w:r>
+        <w:t xml:space="preserve">2.2 Questions/Hypotheses to be addressed</w:t>
+      </w:r>
+    </w:p>
+    <w:p>
+      <w:pPr>
+        <w:pStyle w:val="FirstParagraph"/>
+      </w:pPr>
+      <w:r>
+        <w:t xml:space="preserve">How have mobility dynamics influenced the spread of COVID-19 in the U.S. during 2020-2022?</w:t>
+      </w:r>
+      <w:r>
+        <w:br/>
+      </w:r>
+      <w:r>
+        <w:br/>
+      </w:r>
+      <w:r>
+        <w:t xml:space="preserve">Can mobility data, in combination with COVID-19 case counts, be used to forecast future infection trends?</w:t>
+      </w:r>
+    </w:p>
     <w:p>
       <w:pPr>
         <w:pStyle w:val="BodyText"/>
       </w:pPr>
       <w:r>
-        <w:t xml:space="preserve">The CDC Vaccination hesitancy survey is a possible data set I could use to make the analysis more complex.</w:t>
-      </w:r>
-      <w:r>
-        <w:br/>
-      </w:r>
-      <w:r>
-        <w:br/>
-      </w:r>
-      <w:r>
-        <w:br/>
-      </w:r>
-    </w:p>
-    <w:bookmarkEnd w:id="27"/>
-    <w:bookmarkStart w:id="28" w:name="questionshypotheses-to-be-addressed"/>
-    <w:p>
-      <w:pPr>
-        <w:pStyle w:val="Heading2"/>
-      </w:pPr>
-      <w:r>
-        <w:t xml:space="preserve">2.3 Questions/Hypotheses to be addressed</w:t>
-      </w:r>
-    </w:p>
-    <w:p>
-      <w:pPr>
-        <w:pStyle w:val="FirstParagraph"/>
-      </w:pPr>
-      <w:r>
-        <w:t xml:space="preserve">How have mobility dynamics influenced the spread of COVID-19 in the U.S. during 2020-2022?</w:t>
-      </w:r>
-      <w:r>
-        <w:br/>
-      </w:r>
-      <w:r>
-        <w:br/>
-      </w:r>
-      <w:r>
-        <w:t xml:space="preserve">Can mobility data, in combination with COVID-19 case counts, be used to forecast future infection trends?</w:t>
+        <w:t xml:space="preserve">How do socio-economic and health factors influence the relationship between mobility patterns and COVID-19 infection rates across U.S. counties?</w:t>
       </w:r>
     </w:p>
     <w:p>
@@ -354,7 +285,7 @@
         <w:pStyle w:val="BodyText"/>
       </w:pPr>
       <w:r>
-        <w:t xml:space="preserve">How do socio-economic and health factors influence the relationship between mobility patterns and COVID-19 infection rates across U.S. counties?</w:t>
+        <w:t xml:space="preserve">Investigate if counties with similar health rankings but different mobility trends experienced different outbreak severities, potentially revealing the effectiveness of local interventions</w:t>
       </w:r>
     </w:p>
     <w:p>
@@ -362,7 +293,7 @@
         <w:pStyle w:val="BodyText"/>
       </w:pPr>
       <w:r>
-        <w:t xml:space="preserve">Investigate if counties with similar health rankings but different mobility trends experienced different outbreak severities, potentially revealing the effectiveness of local interventions</w:t>
+        <w:t xml:space="preserve">Examine ifthere was lag time between changes in mobility and subsequent changes in infection rates</w:t>
       </w:r>
     </w:p>
     <w:p>
@@ -370,14 +301,6 @@
         <w:pStyle w:val="BodyText"/>
       </w:pPr>
       <w:r>
-        <w:t xml:space="preserve">Examine ifthere was lag time between changes in mobility and subsequent changes in infection rates</w:t>
-      </w:r>
-    </w:p>
-    <w:p>
-      <w:pPr>
-        <w:pStyle w:val="BodyText"/>
-      </w:pPr>
-      <w:r>
         <w:t xml:space="preserve">To cite other work (important everywhere, but likely happens first in introduction), make sure your references are in the bibtex file specified in the YAML header above and have the right bibtex key. Then you can include like this:</w:t>
       </w:r>
     </w:p>
@@ -386,9 +309,9 @@
         <w:br w:type="page"/>
       </w:r>
     </w:p>
-    <w:bookmarkEnd w:id="28"/>
-    <w:bookmarkEnd w:id="29"/>
-    <w:bookmarkStart w:id="34" w:name="methods"/>
+    <w:bookmarkEnd w:id="25"/>
+    <w:bookmarkEnd w:id="26"/>
+    <w:bookmarkStart w:id="31" w:name="methods"/>
     <w:p>
       <w:pPr>
         <w:pStyle w:val="Heading1"/>
@@ -409,7 +332,7 @@
         <w:t xml:space="preserve">Describe your methods. That should describe the data, the cleaning processes, and the analysis approaches. You might want to provide a shorter description here and all the details in the supplement.</w:t>
       </w:r>
     </w:p>
-    <w:bookmarkStart w:id="30" w:name="schematic-of-workflow"/>
+    <w:bookmarkStart w:id="27" w:name="schematic-of-workflow"/>
     <w:p>
       <w:pPr>
         <w:pStyle w:val="Heading2"/>
@@ -457,8 +380,8 @@
         <w:t xml:space="preserve">folder.</w:t>
       </w:r>
     </w:p>
-    <w:bookmarkEnd w:id="30"/>
-    <w:bookmarkStart w:id="31" w:name="data-acquisition"/>
+    <w:bookmarkEnd w:id="27"/>
+    <w:bookmarkStart w:id="28" w:name="data-acquisition"/>
     <w:p>
       <w:pPr>
         <w:pStyle w:val="Heading2"/>
@@ -479,14 +402,526 @@
         <w:t xml:space="preserve">COVID-19 case data was provided by the Center of Systems and Science and Engineering at JHU and mobility data was provided by Google’s Community Mobility Report.</w:t>
       </w:r>
     </w:p>
+    <w:bookmarkEnd w:id="28"/>
+    <w:bookmarkStart w:id="29" w:name="data-import-and-cleaning"/>
+    <w:p>
+      <w:pPr>
+        <w:pStyle w:val="Heading2"/>
+      </w:pPr>
+      <w:r>
+        <w:t xml:space="preserve">3.3 Data import and cleaning</w:t>
+      </w:r>
+    </w:p>
+    <w:p>
+      <w:pPr>
+        <w:pStyle w:val="FirstParagraph"/>
+      </w:pPr>
+      <w:r>
+        <w:t xml:space="preserve">Since the pandemic spanned across 3 years, data on mobility was collected from 2020 to 2022. The data on mobility is quite extensive and is stratified by county, resulting in the large amount of mobility. The mobility data measures changes in mobility patterns across different key areas, such as retail, workplace, residential, and more.</w:t>
+      </w:r>
+    </w:p>
+    <w:p>
+      <w:pPr>
+        <w:pStyle w:val="BodyText"/>
+      </w:pPr>
+      <w:r>
+        <w:t xml:space="preserve">The time series data has 3342 observations of 1154 variables. Each row represents a different city. The columns record cases as days progress and locational data like longitude and latitude.</w:t>
+      </w:r>
+    </w:p>
+    <w:p>
+      <w:pPr>
+        <w:pStyle w:val="SourceCode"/>
+      </w:pPr>
+      <w:r>
+        <w:rPr>
+          <w:rStyle w:val="FunctionTok"/>
+        </w:rPr>
+        <w:t xml:space="preserve">library</w:t>
+      </w:r>
+      <w:r>
+        <w:rPr>
+          <w:rStyle w:val="NormalTok"/>
+        </w:rPr>
+        <w:t xml:space="preserve">(here)</w:t>
+      </w:r>
+    </w:p>
+    <w:p>
+      <w:pPr>
+        <w:pStyle w:val="SourceCode"/>
+      </w:pPr>
+      <w:r>
+        <w:rPr>
+          <w:rStyle w:val="VerbatimChar"/>
+        </w:rPr>
+        <w:t xml:space="preserve">Warning: package 'here' was built under R version 4.3.3</w:t>
+      </w:r>
+    </w:p>
+    <w:p>
+      <w:pPr>
+        <w:pStyle w:val="SourceCode"/>
+      </w:pPr>
+      <w:r>
+        <w:rPr>
+          <w:rStyle w:val="VerbatimChar"/>
+        </w:rPr>
+        <w:t xml:space="preserve">here() starts at C:/Users/vince/OneDrive/Desktop/MADA-Project/project-MADA</w:t>
+      </w:r>
+    </w:p>
+    <w:p>
+      <w:pPr>
+        <w:pStyle w:val="SourceCode"/>
+      </w:pPr>
+      <w:r>
+        <w:rPr>
+          <w:rStyle w:val="CommentTok"/>
+        </w:rPr>
+        <w:t xml:space="preserve"># importing data</w:t>
+      </w:r>
+      <w:r>
+        <w:br/>
+      </w:r>
+      <w:r>
+        <w:rPr>
+          <w:rStyle w:val="NormalTok"/>
+        </w:rPr>
+        <w:t xml:space="preserve">mobility_data_2020 </w:t>
+      </w:r>
+      <w:r>
+        <w:rPr>
+          <w:rStyle w:val="OtherTok"/>
+        </w:rPr>
+        <w:t xml:space="preserve">&lt;-</w:t>
+      </w:r>
+      <w:r>
+        <w:rPr>
+          <w:rStyle w:val="NormalTok"/>
+        </w:rPr>
+        <w:t xml:space="preserve"> </w:t>
+      </w:r>
+      <w:r>
+        <w:rPr>
+          <w:rStyle w:val="FunctionTok"/>
+        </w:rPr>
+        <w:t xml:space="preserve">read.csv</w:t>
+      </w:r>
+      <w:r>
+        <w:rPr>
+          <w:rStyle w:val="NormalTok"/>
+        </w:rPr>
+        <w:t xml:space="preserve">(</w:t>
+      </w:r>
+      <w:r>
+        <w:rPr>
+          <w:rStyle w:val="FunctionTok"/>
+        </w:rPr>
+        <w:t xml:space="preserve">here</w:t>
+      </w:r>
+      <w:r>
+        <w:rPr>
+          <w:rStyle w:val="NormalTok"/>
+        </w:rPr>
+        <w:t xml:space="preserve">(</w:t>
+      </w:r>
+      <w:r>
+        <w:rPr>
+          <w:rStyle w:val="StringTok"/>
+        </w:rPr>
+        <w:t xml:space="preserve">"data"</w:t>
+      </w:r>
+      <w:r>
+        <w:rPr>
+          <w:rStyle w:val="NormalTok"/>
+        </w:rPr>
+        <w:t xml:space="preserve">, </w:t>
+      </w:r>
+      <w:r>
+        <w:rPr>
+          <w:rStyle w:val="StringTok"/>
+        </w:rPr>
+        <w:t xml:space="preserve">"raw-data"</w:t>
+      </w:r>
+      <w:r>
+        <w:rPr>
+          <w:rStyle w:val="NormalTok"/>
+        </w:rPr>
+        <w:t xml:space="preserve">, </w:t>
+      </w:r>
+      <w:r>
+        <w:rPr>
+          <w:rStyle w:val="StringTok"/>
+        </w:rPr>
+        <w:t xml:space="preserve">"2020_US_Region_Mobility_Report.csv"</w:t>
+      </w:r>
+      <w:r>
+        <w:rPr>
+          <w:rStyle w:val="NormalTok"/>
+        </w:rPr>
+        <w:t xml:space="preserve">))</w:t>
+      </w:r>
+      <w:r>
+        <w:br/>
+      </w:r>
+      <w:r>
+        <w:rPr>
+          <w:rStyle w:val="NormalTok"/>
+        </w:rPr>
+        <w:t xml:space="preserve">mobility_data_2021 </w:t>
+      </w:r>
+      <w:r>
+        <w:rPr>
+          <w:rStyle w:val="OtherTok"/>
+        </w:rPr>
+        <w:t xml:space="preserve">&lt;-</w:t>
+      </w:r>
+      <w:r>
+        <w:rPr>
+          <w:rStyle w:val="NormalTok"/>
+        </w:rPr>
+        <w:t xml:space="preserve"> </w:t>
+      </w:r>
+      <w:r>
+        <w:rPr>
+          <w:rStyle w:val="FunctionTok"/>
+        </w:rPr>
+        <w:t xml:space="preserve">read.csv</w:t>
+      </w:r>
+      <w:r>
+        <w:rPr>
+          <w:rStyle w:val="NormalTok"/>
+        </w:rPr>
+        <w:t xml:space="preserve">(</w:t>
+      </w:r>
+      <w:r>
+        <w:rPr>
+          <w:rStyle w:val="FunctionTok"/>
+        </w:rPr>
+        <w:t xml:space="preserve">here</w:t>
+      </w:r>
+      <w:r>
+        <w:rPr>
+          <w:rStyle w:val="NormalTok"/>
+        </w:rPr>
+        <w:t xml:space="preserve">(</w:t>
+      </w:r>
+      <w:r>
+        <w:rPr>
+          <w:rStyle w:val="StringTok"/>
+        </w:rPr>
+        <w:t xml:space="preserve">"data"</w:t>
+      </w:r>
+      <w:r>
+        <w:rPr>
+          <w:rStyle w:val="NormalTok"/>
+        </w:rPr>
+        <w:t xml:space="preserve">, </w:t>
+      </w:r>
+      <w:r>
+        <w:rPr>
+          <w:rStyle w:val="StringTok"/>
+        </w:rPr>
+        <w:t xml:space="preserve">"raw-data"</w:t>
+      </w:r>
+      <w:r>
+        <w:rPr>
+          <w:rStyle w:val="NormalTok"/>
+        </w:rPr>
+        <w:t xml:space="preserve">, </w:t>
+      </w:r>
+      <w:r>
+        <w:rPr>
+          <w:rStyle w:val="StringTok"/>
+        </w:rPr>
+        <w:t xml:space="preserve">"2021_US_Region_Mobility_Report.csv"</w:t>
+      </w:r>
+      <w:r>
+        <w:rPr>
+          <w:rStyle w:val="NormalTok"/>
+        </w:rPr>
+        <w:t xml:space="preserve">))</w:t>
+      </w:r>
+      <w:r>
+        <w:br/>
+      </w:r>
+      <w:r>
+        <w:rPr>
+          <w:rStyle w:val="NormalTok"/>
+        </w:rPr>
+        <w:t xml:space="preserve">mobility_data_2022 </w:t>
+      </w:r>
+      <w:r>
+        <w:rPr>
+          <w:rStyle w:val="OtherTok"/>
+        </w:rPr>
+        <w:t xml:space="preserve">&lt;-</w:t>
+      </w:r>
+      <w:r>
+        <w:rPr>
+          <w:rStyle w:val="NormalTok"/>
+        </w:rPr>
+        <w:t xml:space="preserve"> </w:t>
+      </w:r>
+      <w:r>
+        <w:rPr>
+          <w:rStyle w:val="FunctionTok"/>
+        </w:rPr>
+        <w:t xml:space="preserve">read.csv</w:t>
+      </w:r>
+      <w:r>
+        <w:rPr>
+          <w:rStyle w:val="NormalTok"/>
+        </w:rPr>
+        <w:t xml:space="preserve">(</w:t>
+      </w:r>
+      <w:r>
+        <w:rPr>
+          <w:rStyle w:val="FunctionTok"/>
+        </w:rPr>
+        <w:t xml:space="preserve">here</w:t>
+      </w:r>
+      <w:r>
+        <w:rPr>
+          <w:rStyle w:val="NormalTok"/>
+        </w:rPr>
+        <w:t xml:space="preserve">(</w:t>
+      </w:r>
+      <w:r>
+        <w:rPr>
+          <w:rStyle w:val="StringTok"/>
+        </w:rPr>
+        <w:t xml:space="preserve">"data"</w:t>
+      </w:r>
+      <w:r>
+        <w:rPr>
+          <w:rStyle w:val="NormalTok"/>
+        </w:rPr>
+        <w:t xml:space="preserve">, </w:t>
+      </w:r>
+      <w:r>
+        <w:rPr>
+          <w:rStyle w:val="StringTok"/>
+        </w:rPr>
+        <w:t xml:space="preserve">"raw-data"</w:t>
+      </w:r>
+      <w:r>
+        <w:rPr>
+          <w:rStyle w:val="NormalTok"/>
+        </w:rPr>
+        <w:t xml:space="preserve">, </w:t>
+      </w:r>
+      <w:r>
+        <w:rPr>
+          <w:rStyle w:val="StringTok"/>
+        </w:rPr>
+        <w:t xml:space="preserve">"2022_US_Region_Mobility_Report.csv"</w:t>
+      </w:r>
+      <w:r>
+        <w:rPr>
+          <w:rStyle w:val="NormalTok"/>
+        </w:rPr>
+        <w:t xml:space="preserve">))</w:t>
+      </w:r>
+      <w:r>
+        <w:br/>
+      </w:r>
+      <w:r>
+        <w:br/>
+      </w:r>
+      <w:r>
+        <w:rPr>
+          <w:rStyle w:val="NormalTok"/>
+        </w:rPr>
+        <w:t xml:space="preserve">time_series_covid </w:t>
+      </w:r>
+      <w:r>
+        <w:rPr>
+          <w:rStyle w:val="OtherTok"/>
+        </w:rPr>
+        <w:t xml:space="preserve">&lt;-</w:t>
+      </w:r>
+      <w:r>
+        <w:rPr>
+          <w:rStyle w:val="NormalTok"/>
+        </w:rPr>
+        <w:t xml:space="preserve"> </w:t>
+      </w:r>
+      <w:r>
+        <w:rPr>
+          <w:rStyle w:val="FunctionTok"/>
+        </w:rPr>
+        <w:t xml:space="preserve">read.csv</w:t>
+      </w:r>
+      <w:r>
+        <w:rPr>
+          <w:rStyle w:val="NormalTok"/>
+        </w:rPr>
+        <w:t xml:space="preserve">(</w:t>
+      </w:r>
+      <w:r>
+        <w:rPr>
+          <w:rStyle w:val="FunctionTok"/>
+        </w:rPr>
+        <w:t xml:space="preserve">here</w:t>
+      </w:r>
+      <w:r>
+        <w:rPr>
+          <w:rStyle w:val="NormalTok"/>
+        </w:rPr>
+        <w:t xml:space="preserve">(</w:t>
+      </w:r>
+      <w:r>
+        <w:rPr>
+          <w:rStyle w:val="StringTok"/>
+        </w:rPr>
+        <w:t xml:space="preserve">"data"</w:t>
+      </w:r>
+      <w:r>
+        <w:rPr>
+          <w:rStyle w:val="NormalTok"/>
+        </w:rPr>
+        <w:t xml:space="preserve">, </w:t>
+      </w:r>
+      <w:r>
+        <w:rPr>
+          <w:rStyle w:val="StringTok"/>
+        </w:rPr>
+        <w:t xml:space="preserve">"raw-data"</w:t>
+      </w:r>
+      <w:r>
+        <w:rPr>
+          <w:rStyle w:val="NormalTok"/>
+        </w:rPr>
+        <w:t xml:space="preserve">, </w:t>
+      </w:r>
+      <w:r>
+        <w:rPr>
+          <w:rStyle w:val="StringTok"/>
+        </w:rPr>
+        <w:t xml:space="preserve">"time_series_covid19_confirmed_US.csv"</w:t>
+      </w:r>
+      <w:r>
+        <w:rPr>
+          <w:rStyle w:val="NormalTok"/>
+        </w:rPr>
+        <w:t xml:space="preserve">))</w:t>
+      </w:r>
+      <w:r>
+        <w:br/>
+      </w:r>
+      <w:r>
+        <w:br/>
+      </w:r>
+      <w:r>
+        <w:rPr>
+          <w:rStyle w:val="NormalTok"/>
+        </w:rPr>
+        <w:t xml:space="preserve">chr_data_2024 </w:t>
+      </w:r>
+      <w:r>
+        <w:rPr>
+          <w:rStyle w:val="OtherTok"/>
+        </w:rPr>
+        <w:t xml:space="preserve">&lt;-</w:t>
+      </w:r>
+      <w:r>
+        <w:rPr>
+          <w:rStyle w:val="NormalTok"/>
+        </w:rPr>
+        <w:t xml:space="preserve"> </w:t>
+      </w:r>
+      <w:r>
+        <w:rPr>
+          <w:rStyle w:val="FunctionTok"/>
+        </w:rPr>
+        <w:t xml:space="preserve">read.csv</w:t>
+      </w:r>
+      <w:r>
+        <w:rPr>
+          <w:rStyle w:val="NormalTok"/>
+        </w:rPr>
+        <w:t xml:space="preserve">(</w:t>
+      </w:r>
+      <w:r>
+        <w:rPr>
+          <w:rStyle w:val="FunctionTok"/>
+        </w:rPr>
+        <w:t xml:space="preserve">here</w:t>
+      </w:r>
+      <w:r>
+        <w:rPr>
+          <w:rStyle w:val="NormalTok"/>
+        </w:rPr>
+        <w:t xml:space="preserve">(</w:t>
+      </w:r>
+      <w:r>
+        <w:rPr>
+          <w:rStyle w:val="StringTok"/>
+        </w:rPr>
+        <w:t xml:space="preserve">"data"</w:t>
+      </w:r>
+      <w:r>
+        <w:rPr>
+          <w:rStyle w:val="NormalTok"/>
+        </w:rPr>
+        <w:t xml:space="preserve">, </w:t>
+      </w:r>
+      <w:r>
+        <w:rPr>
+          <w:rStyle w:val="StringTok"/>
+        </w:rPr>
+        <w:t xml:space="preserve">"raw-data"</w:t>
+      </w:r>
+      <w:r>
+        <w:rPr>
+          <w:rStyle w:val="NormalTok"/>
+        </w:rPr>
+        <w:t xml:space="preserve">, </w:t>
+      </w:r>
+      <w:r>
+        <w:rPr>
+          <w:rStyle w:val="StringTok"/>
+        </w:rPr>
+        <w:t xml:space="preserve">"chr_trends_csv_2024.csv"</w:t>
+      </w:r>
+      <w:r>
+        <w:rPr>
+          <w:rStyle w:val="NormalTok"/>
+        </w:rPr>
+        <w:t xml:space="preserve">))</w:t>
+      </w:r>
+    </w:p>
+    <w:bookmarkEnd w:id="29"/>
+    <w:bookmarkStart w:id="30" w:name="statistical-analysis"/>
+    <w:p>
+      <w:pPr>
+        <w:pStyle w:val="Heading2"/>
+      </w:pPr>
+      <w:r>
+        <w:t xml:space="preserve">3.4 Statistical analysis</w:t>
+      </w:r>
+    </w:p>
+    <w:p>
+      <w:r>
+        <w:br w:type="page"/>
+      </w:r>
+    </w:p>
+    <w:bookmarkEnd w:id="30"/>
     <w:bookmarkEnd w:id="31"/>
-    <w:bookmarkStart w:id="32" w:name="data-import-and-cleaning"/>
+    <w:bookmarkStart w:id="50" w:name="results"/>
+    <w:p>
+      <w:pPr>
+        <w:pStyle w:val="Heading1"/>
+      </w:pPr>
+      <w:r>
+        <w:t xml:space="preserve">4. Results</w:t>
+      </w:r>
+    </w:p>
+    <w:bookmarkStart w:id="47" w:name="exploratorydescriptive-analysis"/>
     <w:p>
       <w:pPr>
         <w:pStyle w:val="Heading2"/>
       </w:pPr>
       <w:r>
-        <w:t xml:space="preserve">3.3 Data import and cleaning</w:t>
+        <w:t xml:space="preserve">4.1 Exploratory/Descriptive analysis</w:t>
       </w:r>
     </w:p>
     <w:p>
@@ -494,519 +929,7 @@
         <w:pStyle w:val="FirstParagraph"/>
       </w:pPr>
       <w:r>
-        <w:t xml:space="preserve">Since the pandemic spanned across 3 years, data on mobility was collected from 2020 to 2022. The data on mobility is quite extensive and is stratified by county, resulting in the large amount of mobility. The mobility data measures changes in mobility patterns across different key areas, such as retail, workplace, residential, and more.</w:t>
-      </w:r>
-    </w:p>
-    <w:p>
-      <w:pPr>
-        <w:pStyle w:val="BodyText"/>
-      </w:pPr>
-      <w:r>
-        <w:t xml:space="preserve">The time series data has 3342 observations of 1154 variables. Each row represents a different city. The columns record cases as days progress and locational data like longitude and latitude.</w:t>
-      </w:r>
-    </w:p>
-    <w:p>
-      <w:pPr>
-        <w:pStyle w:val="SourceCode"/>
-      </w:pPr>
-      <w:r>
-        <w:rPr>
-          <w:rStyle w:val="FunctionTok"/>
-        </w:rPr>
-        <w:t xml:space="preserve">library</w:t>
-      </w:r>
-      <w:r>
-        <w:rPr>
-          <w:rStyle w:val="NormalTok"/>
-        </w:rPr>
-        <w:t xml:space="preserve">(here)</w:t>
-      </w:r>
-    </w:p>
-    <w:p>
-      <w:pPr>
-        <w:pStyle w:val="SourceCode"/>
-      </w:pPr>
-      <w:r>
-        <w:rPr>
-          <w:rStyle w:val="VerbatimChar"/>
-        </w:rPr>
-        <w:t xml:space="preserve">Warning: package 'here' was built under R version 4.3.3</w:t>
-      </w:r>
-    </w:p>
-    <w:p>
-      <w:pPr>
-        <w:pStyle w:val="SourceCode"/>
-      </w:pPr>
-      <w:r>
-        <w:rPr>
-          <w:rStyle w:val="VerbatimChar"/>
-        </w:rPr>
-        <w:t xml:space="preserve">here() starts at C:/Users/vince/OneDrive/Desktop/MADA-Project/project-MADA</w:t>
-      </w:r>
-    </w:p>
-    <w:p>
-      <w:pPr>
-        <w:pStyle w:val="SourceCode"/>
-      </w:pPr>
-      <w:r>
-        <w:rPr>
-          <w:rStyle w:val="CommentTok"/>
-        </w:rPr>
-        <w:t xml:space="preserve"># importing data</w:t>
-      </w:r>
-      <w:r>
-        <w:br/>
-      </w:r>
-      <w:r>
-        <w:rPr>
-          <w:rStyle w:val="NormalTok"/>
-        </w:rPr>
-        <w:t xml:space="preserve">mobility_data_2020 </w:t>
-      </w:r>
-      <w:r>
-        <w:rPr>
-          <w:rStyle w:val="OtherTok"/>
-        </w:rPr>
-        <w:t xml:space="preserve">&lt;-</w:t>
-      </w:r>
-      <w:r>
-        <w:rPr>
-          <w:rStyle w:val="NormalTok"/>
-        </w:rPr>
-        <w:t xml:space="preserve"> </w:t>
-      </w:r>
-      <w:r>
-        <w:rPr>
-          <w:rStyle w:val="FunctionTok"/>
-        </w:rPr>
-        <w:t xml:space="preserve">read.csv</w:t>
-      </w:r>
-      <w:r>
-        <w:rPr>
-          <w:rStyle w:val="NormalTok"/>
-        </w:rPr>
-        <w:t xml:space="preserve">(</w:t>
-      </w:r>
-      <w:r>
-        <w:rPr>
-          <w:rStyle w:val="FunctionTok"/>
-        </w:rPr>
-        <w:t xml:space="preserve">here</w:t>
-      </w:r>
-      <w:r>
-        <w:rPr>
-          <w:rStyle w:val="NormalTok"/>
-        </w:rPr>
-        <w:t xml:space="preserve">(</w:t>
-      </w:r>
-      <w:r>
-        <w:rPr>
-          <w:rStyle w:val="StringTok"/>
-        </w:rPr>
-        <w:t xml:space="preserve">"data"</w:t>
-      </w:r>
-      <w:r>
-        <w:rPr>
-          <w:rStyle w:val="NormalTok"/>
-        </w:rPr>
-        <w:t xml:space="preserve">, </w:t>
-      </w:r>
-      <w:r>
-        <w:rPr>
-          <w:rStyle w:val="StringTok"/>
-        </w:rPr>
-        <w:t xml:space="preserve">"raw-data"</w:t>
-      </w:r>
-      <w:r>
-        <w:rPr>
-          <w:rStyle w:val="NormalTok"/>
-        </w:rPr>
-        <w:t xml:space="preserve">, </w:t>
-      </w:r>
-      <w:r>
-        <w:rPr>
-          <w:rStyle w:val="StringTok"/>
-        </w:rPr>
-        <w:t xml:space="preserve">"2020_US_Region_Mobility_Report.csv"</w:t>
-      </w:r>
-      <w:r>
-        <w:rPr>
-          <w:rStyle w:val="NormalTok"/>
-        </w:rPr>
-        <w:t xml:space="preserve">))</w:t>
-      </w:r>
-      <w:r>
-        <w:br/>
-      </w:r>
-      <w:r>
-        <w:rPr>
-          <w:rStyle w:val="NormalTok"/>
-        </w:rPr>
-        <w:t xml:space="preserve">mobility_data_2021 </w:t>
-      </w:r>
-      <w:r>
-        <w:rPr>
-          <w:rStyle w:val="OtherTok"/>
-        </w:rPr>
-        <w:t xml:space="preserve">&lt;-</w:t>
-      </w:r>
-      <w:r>
-        <w:rPr>
-          <w:rStyle w:val="NormalTok"/>
-        </w:rPr>
-        <w:t xml:space="preserve"> </w:t>
-      </w:r>
-      <w:r>
-        <w:rPr>
-          <w:rStyle w:val="FunctionTok"/>
-        </w:rPr>
-        <w:t xml:space="preserve">read.csv</w:t>
-      </w:r>
-      <w:r>
-        <w:rPr>
-          <w:rStyle w:val="NormalTok"/>
-        </w:rPr>
-        <w:t xml:space="preserve">(</w:t>
-      </w:r>
-      <w:r>
-        <w:rPr>
-          <w:rStyle w:val="FunctionTok"/>
-        </w:rPr>
-        <w:t xml:space="preserve">here</w:t>
-      </w:r>
-      <w:r>
-        <w:rPr>
-          <w:rStyle w:val="NormalTok"/>
-        </w:rPr>
-        <w:t xml:space="preserve">(</w:t>
-      </w:r>
-      <w:r>
-        <w:rPr>
-          <w:rStyle w:val="StringTok"/>
-        </w:rPr>
-        <w:t xml:space="preserve">"data"</w:t>
-      </w:r>
-      <w:r>
-        <w:rPr>
-          <w:rStyle w:val="NormalTok"/>
-        </w:rPr>
-        <w:t xml:space="preserve">, </w:t>
-      </w:r>
-      <w:r>
-        <w:rPr>
-          <w:rStyle w:val="StringTok"/>
-        </w:rPr>
-        <w:t xml:space="preserve">"raw-data"</w:t>
-      </w:r>
-      <w:r>
-        <w:rPr>
-          <w:rStyle w:val="NormalTok"/>
-        </w:rPr>
-        <w:t xml:space="preserve">, </w:t>
-      </w:r>
-      <w:r>
-        <w:rPr>
-          <w:rStyle w:val="StringTok"/>
-        </w:rPr>
-        <w:t xml:space="preserve">"2021_US_Region_Mobility_Report.csv"</w:t>
-      </w:r>
-      <w:r>
-        <w:rPr>
-          <w:rStyle w:val="NormalTok"/>
-        </w:rPr>
-        <w:t xml:space="preserve">))</w:t>
-      </w:r>
-      <w:r>
-        <w:br/>
-      </w:r>
-      <w:r>
-        <w:rPr>
-          <w:rStyle w:val="NormalTok"/>
-        </w:rPr>
-        <w:t xml:space="preserve">mobility_data_2022 </w:t>
-      </w:r>
-      <w:r>
-        <w:rPr>
-          <w:rStyle w:val="OtherTok"/>
-        </w:rPr>
-        <w:t xml:space="preserve">&lt;-</w:t>
-      </w:r>
-      <w:r>
-        <w:rPr>
-          <w:rStyle w:val="NormalTok"/>
-        </w:rPr>
-        <w:t xml:space="preserve"> </w:t>
-      </w:r>
-      <w:r>
-        <w:rPr>
-          <w:rStyle w:val="FunctionTok"/>
-        </w:rPr>
-        <w:t xml:space="preserve">read.csv</w:t>
-      </w:r>
-      <w:r>
-        <w:rPr>
-          <w:rStyle w:val="NormalTok"/>
-        </w:rPr>
-        <w:t xml:space="preserve">(</w:t>
-      </w:r>
-      <w:r>
-        <w:rPr>
-          <w:rStyle w:val="FunctionTok"/>
-        </w:rPr>
-        <w:t xml:space="preserve">here</w:t>
-      </w:r>
-      <w:r>
-        <w:rPr>
-          <w:rStyle w:val="NormalTok"/>
-        </w:rPr>
-        <w:t xml:space="preserve">(</w:t>
-      </w:r>
-      <w:r>
-        <w:rPr>
-          <w:rStyle w:val="StringTok"/>
-        </w:rPr>
-        <w:t xml:space="preserve">"data"</w:t>
-      </w:r>
-      <w:r>
-        <w:rPr>
-          <w:rStyle w:val="NormalTok"/>
-        </w:rPr>
-        <w:t xml:space="preserve">, </w:t>
-      </w:r>
-      <w:r>
-        <w:rPr>
-          <w:rStyle w:val="StringTok"/>
-        </w:rPr>
-        <w:t xml:space="preserve">"raw-data"</w:t>
-      </w:r>
-      <w:r>
-        <w:rPr>
-          <w:rStyle w:val="NormalTok"/>
-        </w:rPr>
-        <w:t xml:space="preserve">, </w:t>
-      </w:r>
-      <w:r>
-        <w:rPr>
-          <w:rStyle w:val="StringTok"/>
-        </w:rPr>
-        <w:t xml:space="preserve">"2022_US_Region_Mobility_Report.csv"</w:t>
-      </w:r>
-      <w:r>
-        <w:rPr>
-          <w:rStyle w:val="NormalTok"/>
-        </w:rPr>
-        <w:t xml:space="preserve">))</w:t>
-      </w:r>
-      <w:r>
-        <w:br/>
-      </w:r>
-      <w:r>
-        <w:br/>
-      </w:r>
-      <w:r>
-        <w:rPr>
-          <w:rStyle w:val="NormalTok"/>
-        </w:rPr>
-        <w:t xml:space="preserve">time_series_covid </w:t>
-      </w:r>
-      <w:r>
-        <w:rPr>
-          <w:rStyle w:val="OtherTok"/>
-        </w:rPr>
-        <w:t xml:space="preserve">&lt;-</w:t>
-      </w:r>
-      <w:r>
-        <w:rPr>
-          <w:rStyle w:val="NormalTok"/>
-        </w:rPr>
-        <w:t xml:space="preserve"> </w:t>
-      </w:r>
-      <w:r>
-        <w:rPr>
-          <w:rStyle w:val="FunctionTok"/>
-        </w:rPr>
-        <w:t xml:space="preserve">read.csv</w:t>
-      </w:r>
-      <w:r>
-        <w:rPr>
-          <w:rStyle w:val="NormalTok"/>
-        </w:rPr>
-        <w:t xml:space="preserve">(</w:t>
-      </w:r>
-      <w:r>
-        <w:rPr>
-          <w:rStyle w:val="FunctionTok"/>
-        </w:rPr>
-        <w:t xml:space="preserve">here</w:t>
-      </w:r>
-      <w:r>
-        <w:rPr>
-          <w:rStyle w:val="NormalTok"/>
-        </w:rPr>
-        <w:t xml:space="preserve">(</w:t>
-      </w:r>
-      <w:r>
-        <w:rPr>
-          <w:rStyle w:val="StringTok"/>
-        </w:rPr>
-        <w:t xml:space="preserve">"data"</w:t>
-      </w:r>
-      <w:r>
-        <w:rPr>
-          <w:rStyle w:val="NormalTok"/>
-        </w:rPr>
-        <w:t xml:space="preserve">, </w:t>
-      </w:r>
-      <w:r>
-        <w:rPr>
-          <w:rStyle w:val="StringTok"/>
-        </w:rPr>
-        <w:t xml:space="preserve">"raw-data"</w:t>
-      </w:r>
-      <w:r>
-        <w:rPr>
-          <w:rStyle w:val="NormalTok"/>
-        </w:rPr>
-        <w:t xml:space="preserve">, </w:t>
-      </w:r>
-      <w:r>
-        <w:rPr>
-          <w:rStyle w:val="StringTok"/>
-        </w:rPr>
-        <w:t xml:space="preserve">"time_series_covid19_confirmed_US.csv"</w:t>
-      </w:r>
-      <w:r>
-        <w:rPr>
-          <w:rStyle w:val="NormalTok"/>
-        </w:rPr>
-        <w:t xml:space="preserve">))</w:t>
-      </w:r>
-      <w:r>
-        <w:br/>
-      </w:r>
-      <w:r>
-        <w:br/>
-      </w:r>
-      <w:r>
-        <w:rPr>
-          <w:rStyle w:val="NormalTok"/>
-        </w:rPr>
-        <w:t xml:space="preserve">chr_data_2024 </w:t>
-      </w:r>
-      <w:r>
-        <w:rPr>
-          <w:rStyle w:val="OtherTok"/>
-        </w:rPr>
-        <w:t xml:space="preserve">&lt;-</w:t>
-      </w:r>
-      <w:r>
-        <w:rPr>
-          <w:rStyle w:val="NormalTok"/>
-        </w:rPr>
-        <w:t xml:space="preserve"> </w:t>
-      </w:r>
-      <w:r>
-        <w:rPr>
-          <w:rStyle w:val="FunctionTok"/>
-        </w:rPr>
-        <w:t xml:space="preserve">read.csv</w:t>
-      </w:r>
-      <w:r>
-        <w:rPr>
-          <w:rStyle w:val="NormalTok"/>
-        </w:rPr>
-        <w:t xml:space="preserve">(</w:t>
-      </w:r>
-      <w:r>
-        <w:rPr>
-          <w:rStyle w:val="FunctionTok"/>
-        </w:rPr>
-        <w:t xml:space="preserve">here</w:t>
-      </w:r>
-      <w:r>
-        <w:rPr>
-          <w:rStyle w:val="NormalTok"/>
-        </w:rPr>
-        <w:t xml:space="preserve">(</w:t>
-      </w:r>
-      <w:r>
-        <w:rPr>
-          <w:rStyle w:val="StringTok"/>
-        </w:rPr>
-        <w:t xml:space="preserve">"data"</w:t>
-      </w:r>
-      <w:r>
-        <w:rPr>
-          <w:rStyle w:val="NormalTok"/>
-        </w:rPr>
-        <w:t xml:space="preserve">, </w:t>
-      </w:r>
-      <w:r>
-        <w:rPr>
-          <w:rStyle w:val="StringTok"/>
-        </w:rPr>
-        <w:t xml:space="preserve">"raw-data"</w:t>
-      </w:r>
-      <w:r>
-        <w:rPr>
-          <w:rStyle w:val="NormalTok"/>
-        </w:rPr>
-        <w:t xml:space="preserve">, </w:t>
-      </w:r>
-      <w:r>
-        <w:rPr>
-          <w:rStyle w:val="StringTok"/>
-        </w:rPr>
-        <w:t xml:space="preserve">"chr_trends_csv_2024.csv"</w:t>
-      </w:r>
-      <w:r>
-        <w:rPr>
-          <w:rStyle w:val="NormalTok"/>
-        </w:rPr>
-        <w:t xml:space="preserve">))</w:t>
-      </w:r>
-    </w:p>
-    <w:bookmarkEnd w:id="32"/>
-    <w:bookmarkStart w:id="33" w:name="statistical-analysis"/>
-    <w:p>
-      <w:pPr>
-        <w:pStyle w:val="Heading2"/>
-      </w:pPr>
-      <w:r>
-        <w:t xml:space="preserve">3.4 Statistical analysis</w:t>
-      </w:r>
-    </w:p>
-    <w:p>
-      <w:r>
-        <w:br w:type="page"/>
-      </w:r>
-    </w:p>
-    <w:bookmarkEnd w:id="33"/>
-    <w:bookmarkEnd w:id="34"/>
-    <w:bookmarkStart w:id="53" w:name="results"/>
-    <w:p>
-      <w:pPr>
-        <w:pStyle w:val="Heading1"/>
-      </w:pPr>
-      <w:r>
-        <w:t xml:space="preserve">4. Results</w:t>
-      </w:r>
-    </w:p>
-    <w:bookmarkStart w:id="50" w:name="exploratorydescriptive-analysis"/>
-    <w:p>
-      <w:pPr>
-        <w:pStyle w:val="Heading2"/>
-      </w:pPr>
-      <w:r>
-        <w:t xml:space="preserve">4.1 Exploratory/Descriptive analysis</w:t>
-      </w:r>
-    </w:p>
-    <w:p>
-      <w:pPr>
-        <w:pStyle w:val="FirstParagraph"/>
-      </w:pPr>
-      <w:r>
-        <w:t xml:space="preserve">To better understand the scale of the pandemic, total case count was plotted.</w:t>
+        <w:t xml:space="preserve">To gain a clearer perspective on the overall scale of the pandemic, we visualized the total number of COVID-19 cases over time. This plot provides a overview of how case counts evolved.The graph reveals a large spike in cases in the beginning of 2022. This does correspond with figures further.</w:t>
       </w:r>
     </w:p>
     <w:p>
@@ -1018,12 +941,75 @@
           <wp:inline>
             <wp:extent cx="5334000" cy="5334000"/>
             <wp:effectExtent b="0" l="0" r="0" t="0"/>
-            <wp:docPr descr="Total COVID-19 Cases overtime" title="" id="36" name="Picture"/>
+            <wp:docPr descr="Total COVID-19 Cases overtime" title="" id="33" name="Picture"/>
             <a:graphic>
               <a:graphicData uri="http://schemas.openxmlformats.org/drawingml/2006/picture">
                 <pic:pic>
                   <pic:nvPicPr>
-                    <pic:cNvPr descr="../../results/figures/casecountplot.png" id="37" name="Picture"/>
+                    <pic:cNvPr descr="../../results/figures/casecountplot.png" id="34" name="Picture"/>
+                    <pic:cNvPicPr>
+                      <a:picLocks noChangeArrowheads="1" noChangeAspect="1"/>
+                    </pic:cNvPicPr>
+                  </pic:nvPicPr>
+                  <pic:blipFill>
+                    <a:blip r:embed="rId32"/>
+                    <a:stretch>
+                      <a:fillRect/>
+                    </a:stretch>
+                  </pic:blipFill>
+                  <pic:spPr bwMode="auto">
+                    <a:xfrm>
+                      <a:off x="0" y="0"/>
+                      <a:ext cx="5334000" cy="5334000"/>
+                    </a:xfrm>
+                    <a:prstGeom prst="rect">
+                      <a:avLst/>
+                    </a:prstGeom>
+                    <a:noFill/>
+                    <a:ln w="9525">
+                      <a:noFill/>
+                      <a:headEnd/>
+                      <a:tailEnd/>
+                    </a:ln>
+                  </pic:spPr>
+                </pic:pic>
+              </a:graphicData>
+            </a:graphic>
+          </wp:inline>
+        </w:drawing>
+      </w:r>
+    </w:p>
+    <w:p>
+      <w:pPr>
+        <w:pStyle w:val="ImageCaption"/>
+      </w:pPr>
+      <w:r>
+        <w:t xml:space="preserve">Total COVID-19 Cases overtime</w:t>
+      </w:r>
+    </w:p>
+    <w:p>
+      <w:pPr>
+        <w:pStyle w:val="BodyText"/>
+      </w:pPr>
+      <w:r>
+        <w:t xml:space="preserve">To gain a clearer perspective on the overall scale of the pandemic, we visualized new caes of COVID-19 over time. This plot provides a overview of how case counts and infection evolved.The graph reveals a large spike in cases in the beginning of 2022 which corresponds with the total case count graph.</w:t>
+      </w:r>
+    </w:p>
+    <w:p>
+      <w:pPr>
+        <w:pStyle w:val="CaptionedFigure"/>
+      </w:pPr>
+      <w:r>
+        <w:drawing>
+          <wp:inline>
+            <wp:extent cx="5334000" cy="5334000"/>
+            <wp:effectExtent b="0" l="0" r="0" t="0"/>
+            <wp:docPr descr="Daily New COVID-19 Cases overtime in the U.S." title="" id="36" name="Picture"/>
+            <a:graphic>
+              <a:graphicData uri="http://schemas.openxmlformats.org/drawingml/2006/picture">
+                <pic:pic>
+                  <pic:nvPicPr>
+                    <pic:cNvPr descr="../../results/figures/incidenceplot.png" id="37" name="Picture"/>
                     <pic:cNvPicPr>
                       <a:picLocks noChangeArrowheads="1" noChangeAspect="1"/>
                     </pic:cNvPicPr>
@@ -1061,7 +1047,7 @@
         <w:pStyle w:val="ImageCaption"/>
       </w:pPr>
       <w:r>
-        <w:t xml:space="preserve">Total COVID-19 Cases overtime</w:t>
+        <w:t xml:space="preserve">Daily New COVID-19 Cases overtime in the U.S.</w:t>
       </w:r>
     </w:p>
     <w:p>
@@ -1069,7 +1055,7 @@
         <w:pStyle w:val="BodyText"/>
       </w:pPr>
       <w:r>
-        <w:t xml:space="preserve">To better understand the scale of the pandemic, total case count was plotted.</w:t>
+        <w:t xml:space="preserve">To gain a deeper understanding of how mobiltiy patterns shifted throughout the pandemic, weekly changes in mobility were visualized. This plot highlights fluctuations in movement across various sectors. Mobility was increased towards residential and recreational areas which warrants further exploration. This can help offer insight into how behavior towards COVID-19 restriction interventions evolved over time.</w:t>
       </w:r>
     </w:p>
     <w:p>
@@ -1081,12 +1067,12 @@
           <wp:inline>
             <wp:extent cx="5334000" cy="5334000"/>
             <wp:effectExtent b="0" l="0" r="0" t="0"/>
-            <wp:docPr descr="Daily New COVID-19 Cases overtime in the U.S." title="" id="39" name="Picture"/>
+            <wp:docPr descr="Percent Changes in Mobility per week in the U.S." title="" id="39" name="Picture"/>
             <a:graphic>
               <a:graphicData uri="http://schemas.openxmlformats.org/drawingml/2006/picture">
                 <pic:pic>
                   <pic:nvPicPr>
-                    <pic:cNvPr descr="../../results/figures/incidenceplot.png" id="40" name="Picture"/>
+                    <pic:cNvPr descr="../../results/figures/mobilitygraph.png" id="40" name="Picture"/>
                     <pic:cNvPicPr>
                       <a:picLocks noChangeArrowheads="1" noChangeAspect="1"/>
                     </pic:cNvPicPr>
@@ -1124,7 +1110,7 @@
         <w:pStyle w:val="ImageCaption"/>
       </w:pPr>
       <w:r>
-        <w:t xml:space="preserve">Daily New COVID-19 Cases overtime in the U.S.</w:t>
+        <w:t xml:space="preserve">Percent Changes in Mobility per week in the U.S.</w:t>
       </w:r>
     </w:p>
     <w:p>
@@ -1132,7 +1118,13 @@
         <w:pStyle w:val="BodyText"/>
       </w:pPr>
       <w:r>
-        <w:t xml:space="preserve">To better understand the dynamics of the movement during the pandemic, weekly changes in mobility were plotted.</w:t>
+        <w:t xml:space="preserve">As hypothesized, an rise in COVID-19 case count is expected to lead to a decline in mobility to non-residential locations, as individuals alter their behavior in resposne to increasing risks. To explore this idea, total case count and changes in mobility were visualzied across the United States.</w:t>
+      </w:r>
+      <w:r>
+        <w:br/>
+      </w:r>
+      <w:r>
+        <w:br/>
       </w:r>
     </w:p>
     <w:p>
@@ -1144,12 +1136,12 @@
           <wp:inline>
             <wp:extent cx="5334000" cy="5334000"/>
             <wp:effectExtent b="0" l="0" r="0" t="0"/>
-            <wp:docPr descr="Percent Changes in Mobility per week in the U.S." title="" id="42" name="Picture"/>
+            <wp:docPr descr="Total COVID-19 Cases on 10/15/2022 mapped to the U.S." title="" id="42" name="Picture"/>
             <a:graphic>
               <a:graphicData uri="http://schemas.openxmlformats.org/drawingml/2006/picture">
                 <pic:pic>
                   <pic:nvPicPr>
-                    <pic:cNvPr descr="../../results/figures/mobilitygraph.png" id="43" name="Picture"/>
+                    <pic:cNvPr descr="../../results/figures/casemap.png" id="43" name="Picture"/>
                     <pic:cNvPicPr>
                       <a:picLocks noChangeArrowheads="1" noChangeAspect="1"/>
                     </pic:cNvPicPr>
@@ -1187,21 +1179,7 @@
         <w:pStyle w:val="ImageCaption"/>
       </w:pPr>
       <w:r>
-        <w:t xml:space="preserve">Percent Changes in Mobility per week in the U.S.</w:t>
-      </w:r>
-    </w:p>
-    <w:p>
-      <w:pPr>
-        <w:pStyle w:val="BodyText"/>
-      </w:pPr>
-      <w:r>
-        <w:t xml:space="preserve">As hypothesized, an increase in case count should result in a decrease in mobility to non-residential locations. To test this, total case count and mobility change were mapped to the US.</w:t>
-      </w:r>
-      <w:r>
-        <w:br/>
-      </w:r>
-      <w:r>
-        <w:br/>
+        <w:t xml:space="preserve">Total COVID-19 Cases on 10/15/2022 mapped to the U.S.</w:t>
       </w:r>
     </w:p>
     <w:p>
@@ -1213,12 +1191,12 @@
           <wp:inline>
             <wp:extent cx="5334000" cy="5334000"/>
             <wp:effectExtent b="0" l="0" r="0" t="0"/>
-            <wp:docPr descr="Total COVID-19 Cases on 10/15/2022 mapped to the U.S." title="" id="45" name="Picture"/>
+            <wp:docPr descr="Average of mobility changes on 10/15/2022 mapped to the U.S." title="" id="45" name="Picture"/>
             <a:graphic>
               <a:graphicData uri="http://schemas.openxmlformats.org/drawingml/2006/picture">
                 <pic:pic>
                   <pic:nvPicPr>
-                    <pic:cNvPr descr="../../results/figures/casemap.png" id="46" name="Picture"/>
+                    <pic:cNvPr descr="../../results/figures/mobilitymap.png" id="46" name="Picture"/>
                     <pic:cNvPicPr>
                       <a:picLocks noChangeArrowheads="1" noChangeAspect="1"/>
                     </pic:cNvPicPr>
@@ -1256,61 +1234,6 @@
         <w:pStyle w:val="ImageCaption"/>
       </w:pPr>
       <w:r>
-        <w:t xml:space="preserve">Total COVID-19 Cases on 10/15/2022 mapped to the U.S.</w:t>
-      </w:r>
-    </w:p>
-    <w:p>
-      <w:pPr>
-        <w:pStyle w:val="CaptionedFigure"/>
-      </w:pPr>
-      <w:r>
-        <w:drawing>
-          <wp:inline>
-            <wp:extent cx="5334000" cy="5334000"/>
-            <wp:effectExtent b="0" l="0" r="0" t="0"/>
-            <wp:docPr descr="Average of mobility changes on 10/15/2022 mapped to the U.S." title="" id="48" name="Picture"/>
-            <a:graphic>
-              <a:graphicData uri="http://schemas.openxmlformats.org/drawingml/2006/picture">
-                <pic:pic>
-                  <pic:nvPicPr>
-                    <pic:cNvPr descr="../../results/figures/mobilitymap.png" id="49" name="Picture"/>
-                    <pic:cNvPicPr>
-                      <a:picLocks noChangeArrowheads="1" noChangeAspect="1"/>
-                    </pic:cNvPicPr>
-                  </pic:nvPicPr>
-                  <pic:blipFill>
-                    <a:blip r:embed="rId47"/>
-                    <a:stretch>
-                      <a:fillRect/>
-                    </a:stretch>
-                  </pic:blipFill>
-                  <pic:spPr bwMode="auto">
-                    <a:xfrm>
-                      <a:off x="0" y="0"/>
-                      <a:ext cx="5334000" cy="5334000"/>
-                    </a:xfrm>
-                    <a:prstGeom prst="rect">
-                      <a:avLst/>
-                    </a:prstGeom>
-                    <a:noFill/>
-                    <a:ln w="9525">
-                      <a:noFill/>
-                      <a:headEnd/>
-                      <a:tailEnd/>
-                    </a:ln>
-                  </pic:spPr>
-                </pic:pic>
-              </a:graphicData>
-            </a:graphic>
-          </wp:inline>
-        </w:drawing>
-      </w:r>
-    </w:p>
-    <w:p>
-      <w:pPr>
-        <w:pStyle w:val="ImageCaption"/>
-      </w:pPr>
-      <w:r>
         <w:t xml:space="preserve">Average of mobility changes on 10/15/2022 mapped to the U.S.</w:t>
       </w:r>
     </w:p>
@@ -1319,11 +1242,11 @@
         <w:pStyle w:val="BodyText"/>
       </w:pPr>
       <w:r>
-        <w:t xml:space="preserve">From the mapped data, it is apparent that states with more cases tended to have more negative mobility changes.</w:t>
-      </w:r>
-    </w:p>
-    <w:bookmarkEnd w:id="50"/>
-    <w:bookmarkStart w:id="51" w:name="basic-statistical-analysis"/>
+        <w:t xml:space="preserve">Analysis of the mapped data reveals a trend: states with higher case counts generally experienced more significant decreases in mobility. This suggests a correlation between rising COVID-19 case count and a greater reduction in movement to non-residential locations.</w:t>
+      </w:r>
+    </w:p>
+    <w:bookmarkEnd w:id="47"/>
+    <w:bookmarkStart w:id="48" w:name="basic-statistical-analysis"/>
     <w:p>
       <w:pPr>
         <w:pStyle w:val="Heading2"/>
@@ -1372,8 +1295,8 @@
         <w:t xml:space="preserve">interpretation is not valid.</w:t>
       </w:r>
     </w:p>
-    <w:bookmarkEnd w:id="51"/>
-    <w:bookmarkStart w:id="52" w:name="full-analysis"/>
+    <w:bookmarkEnd w:id="48"/>
+    <w:bookmarkStart w:id="49" w:name="full-analysis"/>
     <w:p>
       <w:pPr>
         <w:pStyle w:val="Heading2"/>
@@ -1399,9 +1322,9 @@
         <w:br w:type="page"/>
       </w:r>
     </w:p>
-    <w:bookmarkEnd w:id="52"/>
-    <w:bookmarkEnd w:id="53"/>
-    <w:bookmarkStart w:id="58" w:name="discussion"/>
+    <w:bookmarkEnd w:id="49"/>
+    <w:bookmarkEnd w:id="50"/>
+    <w:bookmarkStart w:id="55" w:name="discussion"/>
     <w:p>
       <w:pPr>
         <w:pStyle w:val="Heading1"/>
@@ -1410,7 +1333,7 @@
         <w:t xml:space="preserve">5. Discussion</w:t>
       </w:r>
     </w:p>
-    <w:bookmarkStart w:id="54" w:name="summary-and-interpretation"/>
+    <w:bookmarkStart w:id="51" w:name="summary-and-interpretation"/>
     <w:p>
       <w:pPr>
         <w:pStyle w:val="Heading2"/>
@@ -1431,8 +1354,8 @@
         <w:t xml:space="preserve">Summarize what you did, what you found and what it means.</w:t>
       </w:r>
     </w:p>
-    <w:bookmarkEnd w:id="54"/>
-    <w:bookmarkStart w:id="55" w:name="strengths-and-limitations"/>
+    <w:bookmarkEnd w:id="51"/>
+    <w:bookmarkStart w:id="52" w:name="strengths-and-limitations"/>
     <w:p>
       <w:pPr>
         <w:pStyle w:val="Heading2"/>
@@ -1453,8 +1376,8 @@
         <w:t xml:space="preserve">Discuss what you perceive as strengths and limitations of your analysis.</w:t>
       </w:r>
     </w:p>
-    <w:bookmarkEnd w:id="55"/>
-    <w:bookmarkStart w:id="57" w:name="conclusions"/>
+    <w:bookmarkEnd w:id="52"/>
+    <w:bookmarkStart w:id="54" w:name="conclusions"/>
     <w:p>
       <w:pPr>
         <w:pStyle w:val="Heading2"/>
@@ -1498,7 +1421,17 @@
         <w:t xml:space="preserve"> </w:t>
       </w:r>
       <w:r>
-        <w:t xml:space="preserve">(1)</w:t>
+        <w:t xml:space="preserve">(</w:t>
+      </w:r>
+      <w:r>
+        <w:rPr>
+          <w:b/>
+          <w:bCs/>
+        </w:rPr>
+        <w:t xml:space="preserve">leek2015?</w:t>
+      </w:r>
+      <w:r>
+        <w:t xml:space="preserve">)</w:t>
       </w:r>
       <w:r>
         <w:t xml:space="preserve"> </w:t>
@@ -1518,7 +1451,27 @@
         <w:t xml:space="preserve"> </w:t>
       </w:r>
       <w:r>
-        <w:t xml:space="preserve">(2,3)</w:t>
+        <w:t xml:space="preserve">(</w:t>
+      </w:r>
+      <w:r>
+        <w:rPr>
+          <w:b/>
+          <w:bCs/>
+        </w:rPr>
+        <w:t xml:space="preserve">mckay2020?</w:t>
+      </w:r>
+      <w:r>
+        <w:t xml:space="preserve">,</w:t>
+      </w:r>
+      <w:r>
+        <w:rPr>
+          <w:b/>
+          <w:bCs/>
+        </w:rPr>
+        <w:t xml:space="preserve">mckay2020a?</w:t>
+      </w:r>
+      <w:r>
+        <w:t xml:space="preserve">)</w:t>
       </w:r>
       <w:r>
         <w:t xml:space="preserve"> </w:t>
@@ -1537,7 +1490,7 @@
       <w:r>
         <w:t xml:space="preserve"> </w:t>
       </w:r>
-      <w:hyperlink r:id="rId56">
+      <w:hyperlink r:id="rId53">
         <w:r>
           <w:rPr>
             <w:rStyle w:val="Hyperlink"/>
@@ -1554,9 +1507,9 @@
         <w:br w:type="page"/>
       </w:r>
     </w:p>
-    <w:bookmarkEnd w:id="57"/>
-    <w:bookmarkEnd w:id="58"/>
-    <w:bookmarkStart w:id="66" w:name="references"/>
+    <w:bookmarkEnd w:id="54"/>
+    <w:bookmarkEnd w:id="55"/>
+    <w:bookmarkStart w:id="59" w:name="references"/>
     <w:p>
       <w:pPr>
         <w:pStyle w:val="Heading1"/>
@@ -1565,8 +1518,8 @@
         <w:t xml:space="preserve">6. References</w:t>
       </w:r>
     </w:p>
-    <w:bookmarkStart w:id="65" w:name="refs"/>
-    <w:bookmarkStart w:id="60" w:name="ref-leek2015"/>
+    <w:bookmarkStart w:id="58" w:name="refs"/>
+    <w:bookmarkStart w:id="57" w:name="X24d87bfb3bb5ecf2bf3d056992b811575ddfe16"/>
     <w:p>
       <w:pPr>
         <w:pStyle w:val="Bibliography"/>
@@ -1581,245 +1534,35 @@
         <w:t xml:space="preserve">	</w:t>
       </w:r>
       <w:r>
-        <w:t xml:space="preserve">Leek JT, Peng RD.</w:t>
+        <w:t xml:space="preserve">for Disease Control C, Prevention.</w:t>
       </w:r>
       <w:r>
         <w:t xml:space="preserve"> </w:t>
       </w:r>
-      <w:hyperlink r:id="rId59">
+      <w:r>
+        <w:t xml:space="preserve">COVID-19</w:t>
+      </w:r>
+      <w:r>
+        <w:t xml:space="preserve"> </w:t>
+      </w:r>
+      <w:r>
+        <w:t xml:space="preserve">timeline. 2024;(</w:t>
+      </w:r>
+      <w:hyperlink r:id="rId56">
         <w:r>
           <w:rPr>
             <w:rStyle w:val="Hyperlink"/>
           </w:rPr>
-          <w:t xml:space="preserve">Statistics.</w:t>
-        </w:r>
-        <w:r>
-          <w:rPr>
-            <w:rStyle w:val="Hyperlink"/>
-          </w:rPr>
-          <w:t xml:space="preserve"> </w:t>
-        </w:r>
-        <w:r>
-          <w:rPr>
-            <w:rStyle w:val="Hyperlink"/>
-          </w:rPr>
-          <w:t xml:space="preserve">What</w:t>
-        </w:r>
-        <w:r>
-          <w:rPr>
-            <w:rStyle w:val="Hyperlink"/>
-          </w:rPr>
-          <w:t xml:space="preserve"> </w:t>
-        </w:r>
-        <w:r>
-          <w:rPr>
-            <w:rStyle w:val="Hyperlink"/>
-          </w:rPr>
-          <w:t xml:space="preserve">is the question?</w:t>
+          <w:t xml:space="preserve">https://www.cdc.gov/museum/timeline/covid19.html</w:t>
         </w:r>
       </w:hyperlink>
       <w:r>
-        <w:t xml:space="preserve"> </w:t>
-      </w:r>
-      <w:r>
-        <w:rPr>
-          <w:i/>
-          <w:iCs/>
-        </w:rPr>
-        <w:t xml:space="preserve">Science (New York, N.Y.)</w:t>
-      </w:r>
-      <w:r>
-        <w:t xml:space="preserve">. 2015;347(6228):1314–1315.</w:t>
-      </w:r>
-      <w:r>
-        <w:t xml:space="preserve"> </w:t>
-      </w:r>
-    </w:p>
-    <w:bookmarkEnd w:id="60"/>
-    <w:bookmarkStart w:id="62" w:name="ref-mckay2020"/>
-    <w:p>
-      <w:pPr>
-        <w:pStyle w:val="Bibliography"/>
-      </w:pPr>
-      <w:r>
-        <w:t xml:space="preserve">2.</w:t>
-      </w:r>
-      <w:r>
-        <w:t xml:space="preserve"> </w:t>
-      </w:r>
-      <w:r>
-        <w:t xml:space="preserve">	</w:t>
-      </w:r>
-      <w:r>
-        <w:t xml:space="preserve">McKay B, Ebell M, Billings WZ, et al.</w:t>
-      </w:r>
-      <w:r>
-        <w:t xml:space="preserve"> </w:t>
-      </w:r>
-      <w:hyperlink r:id="rId61">
-        <w:r>
-          <w:rPr>
-            <w:rStyle w:val="Hyperlink"/>
-          </w:rPr>
-          <w:t xml:space="preserve">Associations</w:t>
-        </w:r>
-        <w:r>
-          <w:rPr>
-            <w:rStyle w:val="Hyperlink"/>
-          </w:rPr>
-          <w:t xml:space="preserve"> </w:t>
-        </w:r>
-        <w:r>
-          <w:rPr>
-            <w:rStyle w:val="Hyperlink"/>
-          </w:rPr>
-          <w:t xml:space="preserve">Between Relative Viral Load</w:t>
-        </w:r>
-        <w:r>
-          <w:rPr>
-            <w:rStyle w:val="Hyperlink"/>
-          </w:rPr>
-          <w:t xml:space="preserve"> </w:t>
-        </w:r>
-        <w:r>
-          <w:rPr>
-            <w:rStyle w:val="Hyperlink"/>
-          </w:rPr>
-          <w:t xml:space="preserve">at</w:t>
-        </w:r>
-        <w:r>
-          <w:rPr>
-            <w:rStyle w:val="Hyperlink"/>
-          </w:rPr>
-          <w:t xml:space="preserve"> </w:t>
-        </w:r>
-        <w:r>
-          <w:rPr>
-            <w:rStyle w:val="Hyperlink"/>
-          </w:rPr>
-          <w:t xml:space="preserve">Diagnosis</w:t>
-        </w:r>
-        <w:r>
-          <w:rPr>
-            <w:rStyle w:val="Hyperlink"/>
-          </w:rPr>
-          <w:t xml:space="preserve"> </w:t>
-        </w:r>
-        <w:r>
-          <w:rPr>
-            <w:rStyle w:val="Hyperlink"/>
-          </w:rPr>
-          <w:t xml:space="preserve">and</w:t>
-        </w:r>
-        <w:r>
-          <w:rPr>
-            <w:rStyle w:val="Hyperlink"/>
-          </w:rPr>
-          <w:t xml:space="preserve"> </w:t>
-        </w:r>
-        <w:r>
-          <w:rPr>
-            <w:rStyle w:val="Hyperlink"/>
-          </w:rPr>
-          <w:t xml:space="preserve">Influenza A Symptoms</w:t>
-        </w:r>
-        <w:r>
-          <w:rPr>
-            <w:rStyle w:val="Hyperlink"/>
-          </w:rPr>
-          <w:t xml:space="preserve"> </w:t>
-        </w:r>
-        <w:r>
-          <w:rPr>
-            <w:rStyle w:val="Hyperlink"/>
-          </w:rPr>
-          <w:t xml:space="preserve">and</w:t>
-        </w:r>
-        <w:r>
-          <w:rPr>
-            <w:rStyle w:val="Hyperlink"/>
-          </w:rPr>
-          <w:t xml:space="preserve"> </w:t>
-        </w:r>
-        <w:r>
-          <w:rPr>
-            <w:rStyle w:val="Hyperlink"/>
-          </w:rPr>
-          <w:t xml:space="preserve">Recovery</w:t>
-        </w:r>
-        <w:r>
-          <w:rPr>
-            <w:rStyle w:val="Hyperlink"/>
-          </w:rPr>
-          <w:t xml:space="preserve">.</w:t>
-        </w:r>
-      </w:hyperlink>
-      <w:r>
-        <w:t xml:space="preserve"> </w:t>
-      </w:r>
-      <w:r>
-        <w:rPr>
-          <w:i/>
-          <w:iCs/>
-        </w:rPr>
-        <w:t xml:space="preserve">Open forum infectious diseases</w:t>
-      </w:r>
-      <w:r>
-        <w:t xml:space="preserve">. 2020;7(11):ofaa494.</w:t>
-      </w:r>
-      <w:r>
-        <w:t xml:space="preserve"> </w:t>
-      </w:r>
-    </w:p>
-    <w:bookmarkEnd w:id="62"/>
-    <w:bookmarkStart w:id="64" w:name="ref-mckay2020a"/>
-    <w:p>
-      <w:pPr>
-        <w:pStyle w:val="Bibliography"/>
-      </w:pPr>
-      <w:r>
-        <w:t xml:space="preserve">3.</w:t>
-      </w:r>
-      <w:r>
-        <w:t xml:space="preserve"> </w:t>
-      </w:r>
-      <w:r>
-        <w:t xml:space="preserve">	</w:t>
-      </w:r>
-      <w:r>
-        <w:t xml:space="preserve">McKay B, Ebell M, Dale AP, et al.</w:t>
-      </w:r>
-      <w:r>
-        <w:t xml:space="preserve"> </w:t>
-      </w:r>
-      <w:hyperlink r:id="rId63">
-        <w:r>
-          <w:rPr>
-            <w:rStyle w:val="Hyperlink"/>
-          </w:rPr>
-          <w:t xml:space="preserve">Virulence-mediated infectiousness and activity trade-offs and their impact on transmission potential of influenza patients.</w:t>
-        </w:r>
-      </w:hyperlink>
-      <w:r>
-        <w:t xml:space="preserve"> </w:t>
-      </w:r>
-      <w:r>
-        <w:rPr>
-          <w:i/>
-          <w:iCs/>
-        </w:rPr>
-        <w:t xml:space="preserve">Proceedings. Biological sciences</w:t>
-      </w:r>
-      <w:r>
-        <w:t xml:space="preserve">. 2020;287(1927):20200496.</w:t>
-      </w:r>
-      <w:r>
-        <w:t xml:space="preserve"> </w:t>
-      </w:r>
-    </w:p>
-    <w:bookmarkEnd w:id="64"/>
-    <w:bookmarkEnd w:id="65"/>
-    <w:bookmarkEnd w:id="66"/>
+        <w:t xml:space="preserve">)</w:t>
+      </w:r>
+    </w:p>
+    <w:bookmarkEnd w:id="57"/>
+    <w:bookmarkEnd w:id="58"/>
+    <w:bookmarkEnd w:id="59"/>
     <w:sectPr/>
   </w:body>
 </w:document>

--- a/products/manuscript/manuscript.docx
+++ b/products/manuscript/manuscript.docx
@@ -7,7 +7,7 @@
         <w:pStyle w:val="Title"/>
       </w:pPr>
       <w:r>
-        <w:t xml:space="preserve">Utilizing Google’s Mobility Report to understand Infectious Disease Dynamics</w:t>
+        <w:t xml:space="preserve">Assessing the Added Predictive Power of Google’s Community Mobility Report for COVID-19 Forecasting on a County-Level</w:t>
       </w:r>
     </w:p>
     <w:p>
@@ -104,6 +104,45 @@
         <w:br w:type="page"/>
       </w:r>
     </w:p>
+    <w:p>
+      <w:pPr>
+        <w:pStyle w:val="SourceCode"/>
+      </w:pPr>
+      <w:r>
+        <w:rPr>
+          <w:rStyle w:val="FunctionTok"/>
+        </w:rPr>
+        <w:t xml:space="preserve">library</w:t>
+      </w:r>
+      <w:r>
+        <w:rPr>
+          <w:rStyle w:val="NormalTok"/>
+        </w:rPr>
+        <w:t xml:space="preserve">(here)</w:t>
+      </w:r>
+    </w:p>
+    <w:p>
+      <w:pPr>
+        <w:pStyle w:val="SourceCode"/>
+      </w:pPr>
+      <w:r>
+        <w:rPr>
+          <w:rStyle w:val="VerbatimChar"/>
+        </w:rPr>
+        <w:t xml:space="preserve">Warning: package 'here' was built under R version 4.3.3</w:t>
+      </w:r>
+    </w:p>
+    <w:p>
+      <w:pPr>
+        <w:pStyle w:val="SourceCode"/>
+      </w:pPr>
+      <w:r>
+        <w:rPr>
+          <w:rStyle w:val="VerbatimChar"/>
+        </w:rPr>
+        <w:t xml:space="preserve">here() starts at C:/Users/vince/OneDrive/Desktop/MADA-Project/project-MADA</w:t>
+      </w:r>
+    </w:p>
     <w:bookmarkStart w:id="20" w:name="summaryabstract"/>
     <w:p>
       <w:pPr>
@@ -117,277 +156,320 @@
       <w:pPr>
         <w:pStyle w:val="FirstParagraph"/>
       </w:pPr>
-      <w:r>
-        <w:rPr>
-          <w:i/>
-          <w:iCs/>
-        </w:rPr>
-        <w:t xml:space="preserve">Write a summary of your project.</w:t>
-      </w:r>
-    </w:p>
-    <w:p>
-      <w:r>
-        <w:br w:type="page"/>
-      </w:r>
-    </w:p>
-    <w:bookmarkEnd w:id="20"/>
-    <w:bookmarkStart w:id="26" w:name="introduction"/>
-    <w:p>
-      <w:pPr>
-        <w:pStyle w:val="Heading1"/>
-      </w:pPr>
-      <w:r>
-        <w:t xml:space="preserve">2. Introduction</w:t>
-      </w:r>
-    </w:p>
-    <w:p>
-      <w:pPr>
-        <w:pStyle w:val="FirstParagraph"/>
-      </w:pPr>
-      <w:r>
-        <w:t xml:space="preserve">The emergence of the novel corona-virus SARS-CoV-2 caused one of the most significant global health crises in modern history. First identified in Wuhan, China, in late 2019, the virus’s transmissibility and globalism led to its rapid spread worldwide, to leading the World Health Organization to declare it a pandemic on March 11, 2020. Just two days later, on March 13th, 2020, the Trump Administration declared a nationwide emergency due to the COVID-19 pandemic, marking the biggest virus outbreak since ___. In response, public health agencies implemented measures to curb the virus’ spread including travel restrictions, social distancing, and lockdown procedures (CDC 2024)</w:t>
-      </w:r>
-      <w:r>
-        <w:t xml:space="preserve">(1)</w:t>
-      </w:r>
-      <w:r>
-        <w:t xml:space="preserve">.</w:t>
-      </w:r>
-    </w:p>
-    <w:bookmarkStart w:id="24" w:name="description-of-data-and-data-source"/>
-    <w:p>
-      <w:pPr>
-        <w:pStyle w:val="Heading2"/>
-      </w:pPr>
-      <w:r>
-        <w:t xml:space="preserve">2.1 Description of data and data source</w:t>
-      </w:r>
-    </w:p>
-    <w:p>
-      <w:pPr>
-        <w:pStyle w:val="FirstParagraph"/>
-      </w:pPr>
-      <w:r>
-        <w:t xml:space="preserve">This project explores mobility dynamics, as measured by</w:t>
-      </w:r>
-      <w:r>
-        <w:t xml:space="preserve"> </w:t>
-      </w:r>
-      <w:hyperlink r:id="rId21">
-        <w:r>
-          <w:rPr>
-            <w:rStyle w:val="Hyperlink"/>
-          </w:rPr>
-          <w:t xml:space="preserve">Google’s Community Mobility Reports</w:t>
-        </w:r>
-      </w:hyperlink>
-      <w:r>
-        <w:t xml:space="preserve">, in an infectious disease context to understand and forecast disease spread. By integrating time-series infection data (provided by</w:t>
-      </w:r>
-      <w:r>
-        <w:t xml:space="preserve"> </w:t>
-      </w:r>
-      <w:hyperlink r:id="rId22">
-        <w:r>
-          <w:rPr>
-            <w:rStyle w:val="Hyperlink"/>
-          </w:rPr>
-          <w:t xml:space="preserve">Johns Hopkins University</w:t>
-        </w:r>
-      </w:hyperlink>
-      <w:r>
-        <w:t xml:space="preserve">), the analysis aims to simulate disease outbreak scenarios and provide insights into optimal intervention strategies for mitigating future outbreaks. Additionally, the</w:t>
-      </w:r>
-      <w:r>
-        <w:t xml:space="preserve"> </w:t>
-      </w:r>
-      <w:hyperlink r:id="rId23">
-        <w:r>
-          <w:rPr>
-            <w:rStyle w:val="Hyperlink"/>
-          </w:rPr>
-          <w:t xml:space="preserve">County Health Ranking</w:t>
-        </w:r>
-      </w:hyperlink>
-      <w:r>
-        <w:t xml:space="preserve"> </w:t>
-      </w:r>
-      <w:r>
-        <w:t xml:space="preserve">is used to assess these dynamics within the context of a county’s health care access and performance.</w:t>
-      </w:r>
-      <w:r>
-        <w:br/>
-      </w:r>
-      <w:r>
-        <w:br/>
-      </w:r>
-      <w:r>
-        <w:t xml:space="preserve">Google’s Community Mobility Reports are anonymized insights collected from Google products, such as maps, that detail population movement trends across various categories, such as retail stores, workplaces, residencies, and more.</w:t>
-      </w:r>
-      <w:r>
-        <w:br/>
-      </w:r>
-      <w:r>
-        <w:br/>
-      </w:r>
-      <w:r>
-        <w:t xml:space="preserve">The COVID-19 Data Repository by the Center for Systems Science and Engineering at Johns Hopkins University is a comprehensive data set that tracks global COVID-19 cases, recoveries, and deaths. It was updated regularly and compiles data from various official sources to support research.</w:t>
-      </w:r>
-      <w:r>
-        <w:br/>
-      </w:r>
-    </w:p>
-    <w:p>
-      <w:pPr>
-        <w:pStyle w:val="BodyText"/>
-      </w:pPr>
-      <w:r>
-        <w:t xml:space="preserve">The County Health Ranking is a data set that provides a comprehensive overview of various health factors and outcomes across U.S. counties. Data collected includes metrics on healthcare access, insurance coverage, income levels, violent crime, air and water quality, transportation access, and more. [Not sure about the inclusion of this]</w:t>
-      </w:r>
-    </w:p>
-    <w:bookmarkEnd w:id="24"/>
-    <w:bookmarkStart w:id="25" w:name="questionshypotheses-to-be-addressed"/>
-    <w:p>
-      <w:pPr>
-        <w:pStyle w:val="Heading2"/>
-      </w:pPr>
-      <w:r>
-        <w:t xml:space="preserve">2.2 Questions/Hypotheses to be addressed</w:t>
-      </w:r>
-    </w:p>
-    <w:p>
-      <w:pPr>
-        <w:pStyle w:val="FirstParagraph"/>
-      </w:pPr>
-      <w:r>
-        <w:t xml:space="preserve">How have mobility dynamics influenced the spread of COVID-19 in the U.S. during 2020-2022?</w:t>
-      </w:r>
-      <w:r>
-        <w:br/>
-      </w:r>
-      <w:r>
-        <w:br/>
-      </w:r>
-      <w:r>
-        <w:t xml:space="preserve">Can mobility data, in combination with COVID-19 case counts, be used to forecast future infection trends?</w:t>
-      </w:r>
-    </w:p>
-    <w:p>
-      <w:pPr>
-        <w:pStyle w:val="BodyText"/>
-      </w:pPr>
-      <w:r>
-        <w:t xml:space="preserve">How do socio-economic and health factors influence the relationship between mobility patterns and COVID-19 infection rates across U.S. counties?</w:t>
-      </w:r>
-    </w:p>
-    <w:p>
-      <w:pPr>
-        <w:pStyle w:val="BodyText"/>
-      </w:pPr>
-      <w:r>
-        <w:t xml:space="preserve">Investigate if counties with similar health rankings but different mobility trends experienced different outbreak severities, potentially revealing the effectiveness of local interventions</w:t>
-      </w:r>
-    </w:p>
-    <w:p>
-      <w:pPr>
-        <w:pStyle w:val="BodyText"/>
-      </w:pPr>
-      <w:r>
-        <w:t xml:space="preserve">Examine ifthere was lag time between changes in mobility and subsequent changes in infection rates</w:t>
-      </w:r>
-    </w:p>
-    <w:p>
-      <w:pPr>
-        <w:pStyle w:val="BodyText"/>
-      </w:pPr>
-      <w:r>
-        <w:t xml:space="preserve">To cite other work (important everywhere, but likely happens first in introduction), make sure your references are in the bibtex file specified in the YAML header above and have the right bibtex key. Then you can include like this:</w:t>
-      </w:r>
-    </w:p>
-    <w:p>
-      <w:r>
-        <w:br w:type="page"/>
-      </w:r>
-    </w:p>
-    <w:bookmarkEnd w:id="25"/>
-    <w:bookmarkEnd w:id="26"/>
-    <w:bookmarkStart w:id="31" w:name="methods"/>
-    <w:p>
-      <w:pPr>
-        <w:pStyle w:val="Heading1"/>
-      </w:pPr>
-      <w:r>
-        <w:t xml:space="preserve">3. Methods</w:t>
-      </w:r>
-    </w:p>
-    <w:p>
-      <w:pPr>
-        <w:pStyle w:val="FirstParagraph"/>
-      </w:pPr>
-      <w:r>
-        <w:rPr>
-          <w:i/>
-          <w:iCs/>
-        </w:rPr>
-        <w:t xml:space="preserve">Describe your methods. That should describe the data, the cleaning processes, and the analysis approaches. You might want to provide a shorter description here and all the details in the supplement.</w:t>
-      </w:r>
-    </w:p>
-    <w:bookmarkStart w:id="27" w:name="schematic-of-workflow"/>
-    <w:p>
-      <w:pPr>
-        <w:pStyle w:val="Heading2"/>
-      </w:pPr>
-      <w:r>
-        <w:t xml:space="preserve">3.1 Schematic of workflow</w:t>
-      </w:r>
-    </w:p>
-    <w:p>
-      <w:pPr>
-        <w:pStyle w:val="FirstParagraph"/>
-      </w:pPr>
-      <w:r>
-        <w:t xml:space="preserve">Sometimes you might want to show a schematic diagram/figure that was not created with code (if you can do it with code, do it).</w:t>
-      </w:r>
-      <w:r>
-        <w:t xml:space="preserve"> </w:t>
-      </w:r>
       <w:r>
         <w:rPr>
           <w:b/>
           <w:bCs/>
         </w:rPr>
-        <w:t xml:space="preserve">?@fig-schematic</w:t>
-      </w:r>
-      <w:r>
-        <w:t xml:space="preserve"> </w:t>
-      </w:r>
-      <w:r>
-        <w:t xml:space="preserve">is an example of some - completely random/unrelated - schematic that was generated with Biorender. We store those figures in the</w:t>
-      </w:r>
-      <w:r>
-        <w:t xml:space="preserve"> </w:t>
-      </w:r>
-      <w:r>
-        <w:rPr>
-          <w:rStyle w:val="VerbatimChar"/>
-        </w:rPr>
-        <w:t xml:space="preserve">assets</w:t>
-      </w:r>
-      <w:r>
-        <w:t xml:space="preserve"> </w:t>
-      </w:r>
-      <w:r>
-        <w:t xml:space="preserve">folder.</w:t>
+        <w:t xml:space="preserve">Background</w:t>
+      </w:r>
+      <w:r>
+        <w:t xml:space="preserve">: Human mobility patterns shifted significantly throughout the COVID-19 pandemic due to public health policies and individual risk perception. These changes, recorded in Google’s Community Mobility Report, may hold predictive value in understanding and forecasting transmission dynamics.</w:t>
+      </w:r>
+    </w:p>
+    <w:p>
+      <w:pPr>
+        <w:pStyle w:val="BodyText"/>
+      </w:pPr>
+      <w:r>
+        <w:rPr>
+          <w:b/>
+          <w:bCs/>
+        </w:rPr>
+        <w:t xml:space="preserve">Objective:</w:t>
+      </w:r>
+      <w:r>
+        <w:t xml:space="preserve"> </w:t>
+      </w:r>
+      <w:r>
+        <w:t xml:space="preserve">This analysis evaluated the additive predictive capabilities mobility dynamics may have on modeling daily COVID-19 case incidence at the county level in Georgia.</w:t>
+      </w:r>
+    </w:p>
+    <w:p>
+      <w:pPr>
+        <w:pStyle w:val="BodyText"/>
+      </w:pPr>
+      <w:r>
+        <w:rPr>
+          <w:b/>
+          <w:bCs/>
+        </w:rPr>
+        <w:t xml:space="preserve">Methods:</w:t>
+      </w:r>
+      <w:r>
+        <w:t xml:space="preserve"> </w:t>
+      </w:r>
+      <w:r>
+        <w:t xml:space="preserve">Daily case data from John Hopkins University and mobility predictors from Google were used to model case incidence across 44 Georgia counties between March 14th 2020 and March 14th 2022. Three modeling approaches, LASSO regression, Random Forest, and XGBoost, were applied to assess the association. A model was trained on three sets of feature sets, a baseline set (lagged case counts and population density), a full set (adding on mobility variables), and a 7-day lagged version of the full set. Models were evaluated using RMSE, R-squared, and MAE metrics on a 30 day test set, with rolling window cross-validation used during training.</w:t>
+      </w:r>
+    </w:p>
+    <w:p>
+      <w:pPr>
+        <w:pStyle w:val="BodyText"/>
+      </w:pPr>
+      <w:r>
+        <w:rPr>
+          <w:b/>
+          <w:bCs/>
+        </w:rPr>
+        <w:t xml:space="preserve">Results:</w:t>
+      </w:r>
+      <w:r>
+        <w:t xml:space="preserve"> </w:t>
+      </w:r>
+      <w:r>
+        <w:t xml:space="preserve">The XGBoost model, with the lagged feature set, achieved the best overall performance (RMSE: 37.9; R²: 0.836; MAE: 23.5). This model’s improvement over other feature sets indicates significant additive predictive power of lagged mobility dynamics when forecasting case incidence.</w:t>
+      </w:r>
+    </w:p>
+    <w:p>
+      <w:pPr>
+        <w:pStyle w:val="BodyText"/>
+      </w:pPr>
+      <w:r>
+        <w:rPr>
+          <w:b/>
+          <w:bCs/>
+        </w:rPr>
+        <w:t xml:space="preserve">Conclusion:</w:t>
+      </w:r>
+      <w:r>
+        <w:t xml:space="preserve"> </w:t>
+      </w:r>
+      <w:r>
+        <w:t xml:space="preserve">This analysis suggest that incorporation of time-lagged mobility data can improve the predictive performance of machine learning models for COVID-19 case incidence. The results highlight the potential in assessing behavioral data in forecasting infectious disease dynamics and support the integration of mobility metrics in public health surveillance.</w:t>
+      </w:r>
+    </w:p>
+    <w:bookmarkEnd w:id="20"/>
+    <w:bookmarkStart w:id="24" w:name="introduction"/>
+    <w:p>
+      <w:pPr>
+        <w:pStyle w:val="Heading1"/>
+      </w:pPr>
+      <w:r>
+        <w:t xml:space="preserve">2. Introduction</w:t>
+      </w:r>
+    </w:p>
+    <w:bookmarkStart w:id="21" w:name="covid-19-pandemic"/>
+    <w:p>
+      <w:pPr>
+        <w:pStyle w:val="Heading2"/>
+      </w:pPr>
+      <w:r>
+        <w:t xml:space="preserve">2.1 COVID-19 Pandemic</w:t>
+      </w:r>
+    </w:p>
+    <w:p>
+      <w:pPr>
+        <w:pStyle w:val="FirstParagraph"/>
+      </w:pPr>
+      <w:r>
+        <w:t xml:space="preserve">The emergence of the novel corona-virus SARS-CoV-2 caused one of the most significant global health crises in modern history. First identified in late 2019, the virus rapidly spread across the world due to its high transmissiblity and global interconnectedness, leading the World Health Organization to declare it a pandemic on March 11, 2020. Two days later, on March 13th, 2020, the United States declared a nationwide emergency due to the COVID-19 pandemic, marking the biggest virus outbreak since the 1916 influenza pandemic. In response, public health agencies implemented measures to curb the virus’ spread including travel restrictions, social distancing, and lock-down procedures</w:t>
+      </w:r>
+      <w:r>
+        <w:t xml:space="preserve"> </w:t>
+      </w:r>
+      <w:r>
+        <w:t xml:space="preserve">(Centers for Disease Control and Prevention, 2024)</w:t>
+      </w:r>
+      <w:r>
+        <w:t xml:space="preserve">.</w:t>
+      </w:r>
+    </w:p>
+    <w:bookmarkEnd w:id="21"/>
+    <w:bookmarkStart w:id="22" w:name="mobility-dynamics"/>
+    <w:p>
+      <w:pPr>
+        <w:pStyle w:val="Heading2"/>
+      </w:pPr>
+      <w:r>
+        <w:t xml:space="preserve">2.2 Mobility Dynamics</w:t>
+      </w:r>
+    </w:p>
+    <w:p>
+      <w:pPr>
+        <w:pStyle w:val="FirstParagraph"/>
+      </w:pPr>
+      <w:r>
+        <w:t xml:space="preserve">Human mobility, a key driver of respiratory disease transmission, shifted significantly during the pandemic in response to public health policies and disease risk perception</w:t>
+      </w:r>
+      <w:r>
+        <w:t xml:space="preserve"> </w:t>
+      </w:r>
+      <w:r>
+        <w:t xml:space="preserve">(Paltra et al., 2024)</w:t>
+      </w:r>
+      <w:r>
+        <w:t xml:space="preserve">. Uniquely, the COVID-19 pandemic utilized a new form of physical distancing measures which was known as stay-at-home orders and colloquially, lock-downs. Lock-downs involved stringent stay-at-home orders, closure of non-essential businesses, and restrictions on public gatherings. Looking at the Wikipedia page shows a lack of prior history implementing lock-downs. Beyond these measures which lasted only a few weeks in Georgia, individual risk perception played into the compliance of other preventative behaviors (masking, social distancing, etc.). The variability of risk individual perception has led to complex mobility patterns during the pandemic, for example, surges in mobility amidst large case outbreaks</w:t>
+      </w:r>
+      <w:r>
+        <w:t xml:space="preserve"> </w:t>
+      </w:r>
+      <w:r>
+        <w:t xml:space="preserve">(Cipolletta et al., 2022)</w:t>
+      </w:r>
+      <w:r>
+        <w:t xml:space="preserve">. In order to analyze and quantify this relationship, machine learning models were adapted.</w:t>
+      </w:r>
+    </w:p>
+    <w:bookmarkEnd w:id="22"/>
+    <w:bookmarkStart w:id="23" w:name="machine-learning"/>
+    <w:p>
+      <w:pPr>
+        <w:pStyle w:val="Heading2"/>
+      </w:pPr>
+      <w:r>
+        <w:t xml:space="preserve">2.3 Machine Learning</w:t>
+      </w:r>
+    </w:p>
+    <w:p>
+      <w:pPr>
+        <w:pStyle w:val="FirstParagraph"/>
+      </w:pPr>
+      <w:r>
+        <w:t xml:space="preserve">Machine learning refers to a class of data-driven algorithms that aim to analyze associations and relationships found in data. These techniques can be supervised or unsupervised; in supervised ML, models are given labeled inputs/features to derive and predict an output. These models aim to also approximate the relationship between outputs and inputs, quantify predictions, or approximate classification tasks. Beyond regular statistical analysis, machine learning methods offer powerful tools for forecasting infectious disease trends by identifying complex, nonlinear relationships between predictors and outcomes</w:t>
+      </w:r>
+      <w:r>
+        <w:t xml:space="preserve"> </w:t>
+      </w:r>
+      <w:r>
+        <w:t xml:space="preserve">(Rashidi et al., 2023)</w:t>
+      </w:r>
+      <w:r>
+        <w:t xml:space="preserve">. Some common models in disease forecasting include ARMA, ARIMA, LASSO, XGBoost, and various neural network techniques</w:t>
+      </w:r>
+      <w:r>
+        <w:t xml:space="preserve"> </w:t>
+      </w:r>
+      <w:r>
+        <w:t xml:space="preserve">(Alfred &amp; Obit, 2021)</w:t>
+      </w:r>
+      <w:r>
+        <w:t xml:space="preserve">. Several authors have utilized case counts, estimations, demographics, and more to forecast disease trends</w:t>
+      </w:r>
+      <w:r>
+        <w:t xml:space="preserve"> </w:t>
+      </w:r>
+      <w:r>
+        <w:t xml:space="preserve">(Ogunjo et al., 2022)</w:t>
+      </w:r>
+      <w:r>
+        <w:t xml:space="preserve">. However, the predictive value of real-time mobility data, particularly in the context of an evolving pandemic, has not been assessed through modeling. This study aims to explore whether mobility dynamics, form Google’s Community Mobility Reports, can enhance predictive performance when modeling COVID-19 transmission at the county level.</w:t>
+      </w:r>
+    </w:p>
+    <w:bookmarkEnd w:id="23"/>
+    <w:bookmarkEnd w:id="24"/>
+    <w:bookmarkStart w:id="28" w:name="data"/>
+    <w:p>
+      <w:pPr>
+        <w:pStyle w:val="Heading1"/>
+      </w:pPr>
+      <w:r>
+        <w:t xml:space="preserve">3. Data</w:t>
+      </w:r>
+    </w:p>
+    <w:bookmarkStart w:id="25" w:name="googles-community-mobility-report"/>
+    <w:p>
+      <w:pPr>
+        <w:pStyle w:val="Heading2"/>
+      </w:pPr>
+      <w:r>
+        <w:t xml:space="preserve">3.1 Google’s Community Mobility Report</w:t>
+      </w:r>
+    </w:p>
+    <w:p>
+      <w:pPr>
+        <w:pStyle w:val="FirstParagraph"/>
+      </w:pPr>
+      <w:r>
+        <w:t xml:space="preserve">During the pandemic, Google began to collect aggregated, anonymized data from users utilizing Google products (apps, phones, etc.) to track changes in mobility</w:t>
+      </w:r>
+      <w:r>
+        <w:t xml:space="preserve"> </w:t>
+      </w:r>
+      <w:r>
+        <w:t xml:space="preserve">(Google, 2020)</w:t>
+      </w:r>
+      <w:r>
+        <w:t xml:space="preserve">. Within the data, Google measures mobility as a percent change difference from baseline measurements; for example, a -45% change in retail and recreation mobility indicates a 45% reduction in movement to those categorical locations. These measurements are stratified by county, however, with the implication of technology use, are limited to counties with enough Google users. Additionally, two mobility metrics, transit stations and recreational parks, were omitted in this analysis due to incompleteness. </w:t>
+      </w:r>
+    </w:p>
+    <w:bookmarkEnd w:id="25"/>
+    <w:bookmarkStart w:id="26" w:name="Xe7c00b4960a0b8976d9a18e8832e5237368de01"/>
+    <w:p>
+      <w:pPr>
+        <w:pStyle w:val="Heading2"/>
+      </w:pPr>
+      <w:r>
+        <w:t xml:space="preserve">3.2 John Hopkins University COVID-19 Case Data</w:t>
+      </w:r>
+    </w:p>
+    <w:p>
+      <w:pPr>
+        <w:pStyle w:val="FirstParagraph"/>
+      </w:pPr>
+      <w:r>
+        <w:t xml:space="preserve">The COVID-19 Data Repository by the Center for Systems Science and Engineering at Johns Hopkins University is a comprehensive data set that tracks global COVID-19 cases, recoveries, and deaths. This data was recorded daily for several years across every county in the US</w:t>
+      </w:r>
+      <w:r>
+        <w:t xml:space="preserve"> </w:t>
+      </w:r>
+      <w:r>
+        <w:t xml:space="preserve">(CSSEGISandData, 2022)</w:t>
+      </w:r>
+      <w:r>
+        <w:t xml:space="preserve">.</w:t>
+      </w:r>
+    </w:p>
+    <w:bookmarkEnd w:id="26"/>
+    <w:bookmarkStart w:id="27" w:name="final-data-set"/>
+    <w:p>
+      <w:pPr>
+        <w:pStyle w:val="Heading2"/>
+      </w:pPr>
+      <w:r>
+        <w:t xml:space="preserve">3.3 Final Data-set</w:t>
+      </w:r>
+    </w:p>
+    <w:p>
+      <w:pPr>
+        <w:pStyle w:val="FirstParagraph"/>
+      </w:pPr>
+      <w:r>
+        <w:t xml:space="preserve">After data wrangling and cleaning for completeness, 44 counties were included in the analysis. An 80% completeness of data per county was required for inclusion into analysis, resulting in the removal of 115 counties. Many of Georgia’s counties are rural and as such, lacked many mobility metrics. The data was filtered from March 14th 2020 to March 14th 2022. This was selected specifically as March 14th marks the date of Governor Brian Kemp’s announcement of Georgia’s Public Health State of Emergency</w:t>
+      </w:r>
+      <w:r>
+        <w:t xml:space="preserve"> </w:t>
+      </w:r>
+      <w:r>
+        <w:t xml:space="preserve">(Hart, 2025)</w:t>
+      </w:r>
+      <w:r>
+        <w:t xml:space="preserve">.</w:t>
+      </w:r>
+    </w:p>
+    <w:p>
+      <w:r>
+        <w:br w:type="page"/>
       </w:r>
     </w:p>
     <w:bookmarkEnd w:id="27"/>
-    <w:bookmarkStart w:id="28" w:name="data-acquisition"/>
+    <w:bookmarkEnd w:id="28"/>
+    <w:bookmarkStart w:id="33" w:name="methods"/>
+    <w:p>
+      <w:pPr>
+        <w:pStyle w:val="Heading1"/>
+      </w:pPr>
+      <w:r>
+        <w:t xml:space="preserve">4. Methods</w:t>
+      </w:r>
+    </w:p>
+    <w:bookmarkStart w:id="29" w:name="model-selection"/>
     <w:p>
       <w:pPr>
         <w:pStyle w:val="Heading2"/>
       </w:pPr>
       <w:r>
-        <w:t xml:space="preserve">3.2 Data acquisition</w:t>
+        <w:t xml:space="preserve">4.1 Model Selection</w:t>
       </w:r>
     </w:p>
     <w:p>
@@ -395,21 +477,142 @@
         <w:pStyle w:val="FirstParagraph"/>
       </w:pPr>
       <w:r>
-        <w:rPr>
-          <w:i/>
-          <w:iCs/>
-        </w:rPr>
-        <w:t xml:space="preserve">COVID-19 case data was provided by the Center of Systems and Science and Engineering at JHU and mobility data was provided by Google’s Community Mobility Report.</w:t>
-      </w:r>
-    </w:p>
-    <w:bookmarkEnd w:id="28"/>
-    <w:bookmarkStart w:id="29" w:name="data-import-and-cleaning"/>
+        <w:t xml:space="preserve">As informed by</w:t>
+      </w:r>
+      <w:r>
+        <w:t xml:space="preserve"> </w:t>
+      </w:r>
+      <w:r>
+        <w:t xml:space="preserve">Alfred &amp; Obit (2021)</w:t>
+      </w:r>
+      <w:r>
+        <w:t xml:space="preserve">, machine learning models have wide application in forecasting outbreaks and disease incidence. In their review, they outline several common applications of regression and classification models. Their review, along with class content and data structure, informed model selection. Previous iterations of the analysis indicated that the data was non-normal and non-stationary which violated assumptions in common time series models like ARIMA. Linear regression was chosen as a standard model while Random Forest and XGBoost were chosen for their lack of assumptions required for analysis.</w:t>
+      </w:r>
+    </w:p>
+    <w:p>
+      <w:pPr>
+        <w:pStyle w:val="BodyText"/>
+      </w:pPr>
+      <w:r>
+        <w:rPr>
+          <w:b/>
+          <w:bCs/>
+        </w:rPr>
+        <w:t xml:space="preserve">LASSO Regression</w:t>
+      </w:r>
+    </w:p>
+    <w:p>
+      <w:pPr>
+        <w:pStyle w:val="BodyText"/>
+      </w:pPr>
+      <w:r>
+        <w:t xml:space="preserve">Also known as Least Absolute Shrinkage and Selection Operator, Lasso is a regularization technique used in regression modeling to prevent overfitting and improve model interpretability. Lasso adds a penalty term equal to the absolute value of the magnitude of coefficients to the loss function</w:t>
+      </w:r>
+      <w:r>
+        <w:t xml:space="preserve"> </w:t>
+      </w:r>
+      <w:r>
+        <w:t xml:space="preserve">(IBM, 2024)</w:t>
+      </w:r>
+      <w:r>
+        <w:t xml:space="preserve">. This penalty can shrink coefficients to zero, effectively performing variable selection. Lasso was applied to linear regression models in the analysis.</w:t>
+      </w:r>
+    </w:p>
+    <w:p>
+      <w:pPr>
+        <w:pStyle w:val="BodyText"/>
+      </w:pPr>
+      <w:r>
+        <w:rPr>
+          <w:b/>
+          <w:bCs/>
+        </w:rPr>
+        <w:t xml:space="preserve">Random Forest</w:t>
+      </w:r>
+    </w:p>
+    <w:p>
+      <w:pPr>
+        <w:pStyle w:val="BodyText"/>
+      </w:pPr>
+      <w:r>
+        <w:t xml:space="preserve">A ensemble machine learning method that builds multiple decision trees and aggregates their predictions to improve accuracy and reduce overfitting. A decision tree is a modeling technique that partitions  data into subsets based on the input features; it aims to minimize variance of the outcome variable in each subgroup. These splits form a tree-like structure where each internal node represents a decision based on a feature, each branch corresponds to an outcome of the decision, and each leaf node represents a predicted value. Decision trees are powerful and can capture nonlinear complex relationships, however, can overfit training data.  Random forests are an average of these trees to produce a final prediction and can produce more stable/accurate models as a result</w:t>
+      </w:r>
+      <w:r>
+        <w:t xml:space="preserve"> </w:t>
+      </w:r>
+      <w:r>
+        <w:t xml:space="preserve">(Breiman, 2001)</w:t>
+      </w:r>
+      <w:r>
+        <w:t xml:space="preserve">.</w:t>
+      </w:r>
+    </w:p>
+    <w:p>
+      <w:pPr>
+        <w:pStyle w:val="BodyText"/>
+      </w:pPr>
+      <w:r>
+        <w:rPr>
+          <w:b/>
+          <w:bCs/>
+        </w:rPr>
+        <w:t xml:space="preserve">XGBoost</w:t>
+      </w:r>
+    </w:p>
+    <w:p>
+      <w:pPr>
+        <w:pStyle w:val="BodyText"/>
+      </w:pPr>
+      <w:r>
+        <w:t xml:space="preserve">Also known as Extreme Gradient Boosting, XGBoost is a machine learning algorithm based on decision tress, however, instead of averaging trees, it tries to correct errors made by previous ones. This technique is known as boosting. In simple terms, XGBoost makes predictions with a single tree and looks at the errors and creates a second tree focused on minimizing the errors</w:t>
+      </w:r>
+      <w:r>
+        <w:t xml:space="preserve"> </w:t>
+      </w:r>
+      <w:r>
+        <w:t xml:space="preserve">(Chen &amp; Guestrin, 2016)</w:t>
+      </w:r>
+      <w:r>
+        <w:t xml:space="preserve">. </w:t>
+      </w:r>
+    </w:p>
+    <w:p>
+      <w:pPr>
+        <w:pStyle w:val="BodyText"/>
+      </w:pPr>
+      <w:r>
+        <w:rPr>
+          <w:b/>
+          <w:bCs/>
+        </w:rPr>
+        <w:t xml:space="preserve">Feature Set</w:t>
+      </w:r>
+    </w:p>
+    <w:p>
+      <w:pPr>
+        <w:pStyle w:val="BodyText"/>
+      </w:pPr>
+      <w:r>
+        <w:t xml:space="preserve">Three sets of predictors were chosen to assess the effect mobility changes have on case incidence. The first set, the baseline predictors, included population density and 3 spaced out lagged variables for case counts (1 day, 7 days, and 14 days). These were chosen because of  their known influence on disease transmission</w:t>
+      </w:r>
+      <w:r>
+        <w:t xml:space="preserve"> </w:t>
+      </w:r>
+      <w:r>
+        <w:t xml:space="preserve">(Ogunjo et al., 2022)</w:t>
+      </w:r>
+      <w:r>
+        <w:t xml:space="preserve">. The second set, the mobility predictors, included population density, the 3 spaced out lagged case counts, and mobility indicators from Google’s report (e.g., workplace, grocery, retail, transit). Lastly, the third set included 7-day lagged versions of the mobiltiy predictors, population density, and the three spaced out lagged case counts.</w:t>
+      </w:r>
+    </w:p>
+    <w:bookmarkEnd w:id="29"/>
+    <w:bookmarkStart w:id="30" w:name="cross-validation"/>
     <w:p>
       <w:pPr>
         <w:pStyle w:val="Heading2"/>
       </w:pPr>
       <w:r>
-        <w:t xml:space="preserve">3.3 Data import and cleaning</w:t>
+        <w:t xml:space="preserve">4.2 Cross Validation</w:t>
       </w:r>
     </w:p>
     <w:p>
@@ -417,7 +620,7 @@
         <w:pStyle w:val="FirstParagraph"/>
       </w:pPr>
       <w:r>
-        <w:t xml:space="preserve">Since the pandemic spanned across 3 years, data on mobility was collected from 2020 to 2022. The data on mobility is quite extensive and is stratified by county, resulting in the large amount of mobility. The mobility data measures changes in mobility patterns across different key areas, such as retail, workplace, residential, and more.</w:t>
+        <w:t xml:space="preserve">To evaluate model performance while accounting for the temporal structure of the data, a rolling origin cross-validation technique with non-cumulative, time-blocked splits was utilized. The last 30 days of the data set were set aside and used for a test set for final model evaluation. Model training and cross-validation were conducted utilizing the remaining data set.</w:t>
       </w:r>
     </w:p>
     <w:p>
@@ -425,478 +628,350 @@
         <w:pStyle w:val="BodyText"/>
       </w:pPr>
       <w:r>
-        <w:t xml:space="preserve">The time series data has 3342 observations of 1154 variables. Each row represents a different city. The columns record cases as days progress and locational data like longitude and latitude.</w:t>
-      </w:r>
-    </w:p>
-    <w:p>
-      <w:pPr>
-        <w:pStyle w:val="SourceCode"/>
-      </w:pPr>
-      <w:r>
-        <w:rPr>
-          <w:rStyle w:val="FunctionTok"/>
-        </w:rPr>
-        <w:t xml:space="preserve">library</w:t>
-      </w:r>
-      <w:r>
-        <w:rPr>
-          <w:rStyle w:val="NormalTok"/>
-        </w:rPr>
-        <w:t xml:space="preserve">(here)</w:t>
-      </w:r>
-    </w:p>
-    <w:p>
-      <w:pPr>
-        <w:pStyle w:val="SourceCode"/>
-      </w:pPr>
-      <w:r>
-        <w:rPr>
-          <w:rStyle w:val="VerbatimChar"/>
-        </w:rPr>
-        <w:t xml:space="preserve">Warning: package 'here' was built under R version 4.3.3</w:t>
-      </w:r>
-    </w:p>
-    <w:p>
-      <w:pPr>
-        <w:pStyle w:val="SourceCode"/>
-      </w:pPr>
-      <w:r>
-        <w:rPr>
-          <w:rStyle w:val="VerbatimChar"/>
-        </w:rPr>
-        <w:t xml:space="preserve">here() starts at C:/Users/vince/OneDrive/Desktop/MADA-Project/project-MADA</w:t>
-      </w:r>
-    </w:p>
-    <w:p>
-      <w:pPr>
-        <w:pStyle w:val="SourceCode"/>
-      </w:pPr>
-      <w:r>
-        <w:rPr>
-          <w:rStyle w:val="CommentTok"/>
-        </w:rPr>
-        <w:t xml:space="preserve"># importing data</w:t>
+        <w:t xml:space="preserve">Cross-validation using a rolling window was implemented. Each fold contained a training window of four months (120 days per county) followed by a validation window of approximately one month (30 days). The window was advanced forward in 15-day increments which creates multiple sequential train-validation splits. Non-cumulative windows were enforced to ensure that training sets did not grow over time. This design was intended to reflect a realistic forecasting scenario in which models are periodically re-trained using a fixed window of recent data to predict outcomes in a short future period. Each validation period occurs strictly after its corresponding training window to prevent information leakage.</w:t>
       </w:r>
       <w:r>
         <w:br/>
       </w:r>
       <w:r>
-        <w:rPr>
-          <w:rStyle w:val="NormalTok"/>
-        </w:rPr>
-        <w:t xml:space="preserve">mobility_data_2020 </w:t>
-      </w:r>
-      <w:r>
-        <w:rPr>
-          <w:rStyle w:val="OtherTok"/>
-        </w:rPr>
-        <w:t xml:space="preserve">&lt;-</w:t>
-      </w:r>
-      <w:r>
-        <w:rPr>
-          <w:rStyle w:val="NormalTok"/>
-        </w:rPr>
-        <w:t xml:space="preserve"> </w:t>
-      </w:r>
-      <w:r>
-        <w:rPr>
-          <w:rStyle w:val="FunctionTok"/>
-        </w:rPr>
-        <w:t xml:space="preserve">read.csv</w:t>
-      </w:r>
-      <w:r>
-        <w:rPr>
-          <w:rStyle w:val="NormalTok"/>
-        </w:rPr>
-        <w:t xml:space="preserve">(</w:t>
-      </w:r>
-      <w:r>
-        <w:rPr>
-          <w:rStyle w:val="FunctionTok"/>
-        </w:rPr>
-        <w:t xml:space="preserve">here</w:t>
-      </w:r>
-      <w:r>
-        <w:rPr>
-          <w:rStyle w:val="NormalTok"/>
-        </w:rPr>
-        <w:t xml:space="preserve">(</w:t>
-      </w:r>
-      <w:r>
-        <w:rPr>
-          <w:rStyle w:val="StringTok"/>
-        </w:rPr>
-        <w:t xml:space="preserve">"data"</w:t>
-      </w:r>
-      <w:r>
-        <w:rPr>
-          <w:rStyle w:val="NormalTok"/>
-        </w:rPr>
-        <w:t xml:space="preserve">, </w:t>
-      </w:r>
-      <w:r>
-        <w:rPr>
-          <w:rStyle w:val="StringTok"/>
-        </w:rPr>
-        <w:t xml:space="preserve">"raw-data"</w:t>
-      </w:r>
-      <w:r>
-        <w:rPr>
-          <w:rStyle w:val="NormalTok"/>
-        </w:rPr>
-        <w:t xml:space="preserve">, </w:t>
-      </w:r>
-      <w:r>
-        <w:rPr>
-          <w:rStyle w:val="StringTok"/>
-        </w:rPr>
-        <w:t xml:space="preserve">"2020_US_Region_Mobility_Report.csv"</w:t>
-      </w:r>
-      <w:r>
-        <w:rPr>
-          <w:rStyle w:val="NormalTok"/>
-        </w:rPr>
-        <w:t xml:space="preserve">))</w:t>
-      </w:r>
-      <w:r>
         <w:br/>
       </w:r>
       <w:r>
-        <w:rPr>
-          <w:rStyle w:val="NormalTok"/>
-        </w:rPr>
-        <w:t xml:space="preserve">mobility_data_2021 </w:t>
-      </w:r>
-      <w:r>
-        <w:rPr>
-          <w:rStyle w:val="OtherTok"/>
-        </w:rPr>
-        <w:t xml:space="preserve">&lt;-</w:t>
-      </w:r>
-      <w:r>
-        <w:rPr>
-          <w:rStyle w:val="NormalTok"/>
-        </w:rPr>
-        <w:t xml:space="preserve"> </w:t>
-      </w:r>
-      <w:r>
-        <w:rPr>
-          <w:rStyle w:val="FunctionTok"/>
-        </w:rPr>
-        <w:t xml:space="preserve">read.csv</w:t>
-      </w:r>
-      <w:r>
-        <w:rPr>
-          <w:rStyle w:val="NormalTok"/>
-        </w:rPr>
-        <w:t xml:space="preserve">(</w:t>
-      </w:r>
-      <w:r>
-        <w:rPr>
-          <w:rStyle w:val="FunctionTok"/>
-        </w:rPr>
-        <w:t xml:space="preserve">here</w:t>
-      </w:r>
-      <w:r>
-        <w:rPr>
-          <w:rStyle w:val="NormalTok"/>
-        </w:rPr>
-        <w:t xml:space="preserve">(</w:t>
-      </w:r>
-      <w:r>
-        <w:rPr>
-          <w:rStyle w:val="StringTok"/>
-        </w:rPr>
-        <w:t xml:space="preserve">"data"</w:t>
-      </w:r>
-      <w:r>
-        <w:rPr>
-          <w:rStyle w:val="NormalTok"/>
-        </w:rPr>
-        <w:t xml:space="preserve">, </w:t>
-      </w:r>
-      <w:r>
-        <w:rPr>
-          <w:rStyle w:val="StringTok"/>
-        </w:rPr>
-        <w:t xml:space="preserve">"raw-data"</w:t>
-      </w:r>
-      <w:r>
-        <w:rPr>
-          <w:rStyle w:val="NormalTok"/>
-        </w:rPr>
-        <w:t xml:space="preserve">, </w:t>
-      </w:r>
-      <w:r>
-        <w:rPr>
-          <w:rStyle w:val="StringTok"/>
-        </w:rPr>
-        <w:t xml:space="preserve">"2021_US_Region_Mobility_Report.csv"</w:t>
-      </w:r>
-      <w:r>
-        <w:rPr>
-          <w:rStyle w:val="NormalTok"/>
-        </w:rPr>
-        <w:t xml:space="preserve">))</w:t>
-      </w:r>
-      <w:r>
-        <w:br/>
-      </w:r>
-      <w:r>
-        <w:rPr>
-          <w:rStyle w:val="NormalTok"/>
-        </w:rPr>
-        <w:t xml:space="preserve">mobility_data_2022 </w:t>
-      </w:r>
-      <w:r>
-        <w:rPr>
-          <w:rStyle w:val="OtherTok"/>
-        </w:rPr>
-        <w:t xml:space="preserve">&lt;-</w:t>
-      </w:r>
-      <w:r>
-        <w:rPr>
-          <w:rStyle w:val="NormalTok"/>
-        </w:rPr>
-        <w:t xml:space="preserve"> </w:t>
-      </w:r>
-      <w:r>
-        <w:rPr>
-          <w:rStyle w:val="FunctionTok"/>
-        </w:rPr>
-        <w:t xml:space="preserve">read.csv</w:t>
-      </w:r>
-      <w:r>
-        <w:rPr>
-          <w:rStyle w:val="NormalTok"/>
-        </w:rPr>
-        <w:t xml:space="preserve">(</w:t>
-      </w:r>
-      <w:r>
-        <w:rPr>
-          <w:rStyle w:val="FunctionTok"/>
-        </w:rPr>
-        <w:t xml:space="preserve">here</w:t>
-      </w:r>
-      <w:r>
-        <w:rPr>
-          <w:rStyle w:val="NormalTok"/>
-        </w:rPr>
-        <w:t xml:space="preserve">(</w:t>
-      </w:r>
-      <w:r>
-        <w:rPr>
-          <w:rStyle w:val="StringTok"/>
-        </w:rPr>
-        <w:t xml:space="preserve">"data"</w:t>
-      </w:r>
-      <w:r>
-        <w:rPr>
-          <w:rStyle w:val="NormalTok"/>
-        </w:rPr>
-        <w:t xml:space="preserve">, </w:t>
-      </w:r>
-      <w:r>
-        <w:rPr>
-          <w:rStyle w:val="StringTok"/>
-        </w:rPr>
-        <w:t xml:space="preserve">"raw-data"</w:t>
-      </w:r>
-      <w:r>
-        <w:rPr>
-          <w:rStyle w:val="NormalTok"/>
-        </w:rPr>
-        <w:t xml:space="preserve">, </w:t>
-      </w:r>
-      <w:r>
-        <w:rPr>
-          <w:rStyle w:val="StringTok"/>
-        </w:rPr>
-        <w:t xml:space="preserve">"2022_US_Region_Mobility_Report.csv"</w:t>
-      </w:r>
-      <w:r>
-        <w:rPr>
-          <w:rStyle w:val="NormalTok"/>
-        </w:rPr>
-        <w:t xml:space="preserve">))</w:t>
-      </w:r>
-      <w:r>
-        <w:br/>
-      </w:r>
-      <w:r>
-        <w:br/>
-      </w:r>
-      <w:r>
-        <w:rPr>
-          <w:rStyle w:val="NormalTok"/>
-        </w:rPr>
-        <w:t xml:space="preserve">time_series_covid </w:t>
-      </w:r>
-      <w:r>
-        <w:rPr>
-          <w:rStyle w:val="OtherTok"/>
-        </w:rPr>
-        <w:t xml:space="preserve">&lt;-</w:t>
-      </w:r>
-      <w:r>
-        <w:rPr>
-          <w:rStyle w:val="NormalTok"/>
-        </w:rPr>
-        <w:t xml:space="preserve"> </w:t>
-      </w:r>
-      <w:r>
-        <w:rPr>
-          <w:rStyle w:val="FunctionTok"/>
-        </w:rPr>
-        <w:t xml:space="preserve">read.csv</w:t>
-      </w:r>
-      <w:r>
-        <w:rPr>
-          <w:rStyle w:val="NormalTok"/>
-        </w:rPr>
-        <w:t xml:space="preserve">(</w:t>
-      </w:r>
-      <w:r>
-        <w:rPr>
-          <w:rStyle w:val="FunctionTok"/>
-        </w:rPr>
-        <w:t xml:space="preserve">here</w:t>
-      </w:r>
-      <w:r>
-        <w:rPr>
-          <w:rStyle w:val="NormalTok"/>
-        </w:rPr>
-        <w:t xml:space="preserve">(</w:t>
-      </w:r>
-      <w:r>
-        <w:rPr>
-          <w:rStyle w:val="StringTok"/>
-        </w:rPr>
-        <w:t xml:space="preserve">"data"</w:t>
-      </w:r>
-      <w:r>
-        <w:rPr>
-          <w:rStyle w:val="NormalTok"/>
-        </w:rPr>
-        <w:t xml:space="preserve">, </w:t>
-      </w:r>
-      <w:r>
-        <w:rPr>
-          <w:rStyle w:val="StringTok"/>
-        </w:rPr>
-        <w:t xml:space="preserve">"raw-data"</w:t>
-      </w:r>
-      <w:r>
-        <w:rPr>
-          <w:rStyle w:val="NormalTok"/>
-        </w:rPr>
-        <w:t xml:space="preserve">, </w:t>
-      </w:r>
-      <w:r>
-        <w:rPr>
-          <w:rStyle w:val="StringTok"/>
-        </w:rPr>
-        <w:t xml:space="preserve">"time_series_covid19_confirmed_US.csv"</w:t>
-      </w:r>
-      <w:r>
-        <w:rPr>
-          <w:rStyle w:val="NormalTok"/>
-        </w:rPr>
-        <w:t xml:space="preserve">))</w:t>
-      </w:r>
-      <w:r>
-        <w:br/>
-      </w:r>
-      <w:r>
-        <w:br/>
-      </w:r>
-      <w:r>
-        <w:rPr>
-          <w:rStyle w:val="NormalTok"/>
-        </w:rPr>
-        <w:t xml:space="preserve">chr_data_2024 </w:t>
-      </w:r>
-      <w:r>
-        <w:rPr>
-          <w:rStyle w:val="OtherTok"/>
-        </w:rPr>
-        <w:t xml:space="preserve">&lt;-</w:t>
-      </w:r>
-      <w:r>
-        <w:rPr>
-          <w:rStyle w:val="NormalTok"/>
-        </w:rPr>
-        <w:t xml:space="preserve"> </w:t>
-      </w:r>
-      <w:r>
-        <w:rPr>
-          <w:rStyle w:val="FunctionTok"/>
-        </w:rPr>
-        <w:t xml:space="preserve">read.csv</w:t>
-      </w:r>
-      <w:r>
-        <w:rPr>
-          <w:rStyle w:val="NormalTok"/>
-        </w:rPr>
-        <w:t xml:space="preserve">(</w:t>
-      </w:r>
-      <w:r>
-        <w:rPr>
-          <w:rStyle w:val="FunctionTok"/>
-        </w:rPr>
-        <w:t xml:space="preserve">here</w:t>
-      </w:r>
-      <w:r>
-        <w:rPr>
-          <w:rStyle w:val="NormalTok"/>
-        </w:rPr>
-        <w:t xml:space="preserve">(</w:t>
-      </w:r>
-      <w:r>
-        <w:rPr>
-          <w:rStyle w:val="StringTok"/>
-        </w:rPr>
-        <w:t xml:space="preserve">"data"</w:t>
-      </w:r>
-      <w:r>
-        <w:rPr>
-          <w:rStyle w:val="NormalTok"/>
-        </w:rPr>
-        <w:t xml:space="preserve">, </w:t>
-      </w:r>
-      <w:r>
-        <w:rPr>
-          <w:rStyle w:val="StringTok"/>
-        </w:rPr>
-        <w:t xml:space="preserve">"raw-data"</w:t>
-      </w:r>
-      <w:r>
-        <w:rPr>
-          <w:rStyle w:val="NormalTok"/>
-        </w:rPr>
-        <w:t xml:space="preserve">, </w:t>
-      </w:r>
-      <w:r>
-        <w:rPr>
-          <w:rStyle w:val="StringTok"/>
-        </w:rPr>
-        <w:t xml:space="preserve">"chr_trends_csv_2024.csv"</w:t>
-      </w:r>
-      <w:r>
-        <w:rPr>
-          <w:rStyle w:val="NormalTok"/>
-        </w:rPr>
-        <w:t xml:space="preserve">))</w:t>
-      </w:r>
-    </w:p>
-    <w:bookmarkEnd w:id="29"/>
-    <w:bookmarkStart w:id="30" w:name="statistical-analysis"/>
+        <w:t xml:space="preserve">After tuning and validation, the final model was re-trained on the full training set and evaluated on the 30 day test set to assess its predictive performance.</w:t>
+      </w:r>
+    </w:p>
+    <w:bookmarkEnd w:id="30"/>
+    <w:bookmarkStart w:id="31" w:name="model-evaluation-and-metrics"/>
     <w:p>
       <w:pPr>
         <w:pStyle w:val="Heading2"/>
       </w:pPr>
       <w:r>
-        <w:t xml:space="preserve">3.4 Statistical analysis</w:t>
+        <w:t xml:space="preserve">4.3 Model Evaluation and Metrics</w:t>
+      </w:r>
+    </w:p>
+    <w:p>
+      <w:pPr>
+        <w:pStyle w:val="FirstParagraph"/>
+      </w:pPr>
+      <w:r>
+        <w:rPr>
+          <w:b/>
+          <w:bCs/>
+        </w:rPr>
+        <w:t xml:space="preserve">R-squared</w:t>
+      </w:r>
+    </w:p>
+    <w:p>
+      <w:pPr>
+        <w:pStyle w:val="BodyText"/>
+      </w:pPr>
+      <w:r>
+        <w:t xml:space="preserve">A statistical measure that explains the proportion of the data variation that can be explained by the model. A higher R-squared value generally is indicative of a better-fitting model, although could be misleading when over fitting occurs. Criteria for final model selection focused on achieving the highest r-squared value.</w:t>
+      </w:r>
+    </w:p>
+    <w:p>
+      <w:pPr>
+        <w:pStyle w:val="BodyText"/>
+      </w:pPr>
+      <w:r>
+        <w:rPr>
+          <w:b/>
+          <w:bCs/>
+        </w:rPr>
+        <w:t xml:space="preserve">RMSE</w:t>
+      </w:r>
+    </w:p>
+    <w:p>
+      <w:pPr>
+        <w:pStyle w:val="BodyText"/>
+      </w:pPr>
+      <w:r>
+        <w:t xml:space="preserve">Root Mean Square Deviation is a statistical measure that averages the magnitude of the errors in the model’s predictions.</w:t>
+      </w:r>
+    </w:p>
+    <w:p>
+      <w:pPr>
+        <w:pStyle w:val="BodyText"/>
+      </w:pPr>
+      <w:r>
+        <w:t xml:space="preserve">Arithmetically, it is the square root of the average squared differences between the predicted and actual values. A lower RMSE indicates a better predictive performance.</w:t>
+      </w:r>
+    </w:p>
+    <w:p>
+      <w:pPr>
+        <w:pStyle w:val="BodyText"/>
+      </w:pPr>
+      <w:r>
+        <w:rPr>
+          <w:b/>
+          <w:bCs/>
+        </w:rPr>
+        <w:t xml:space="preserve">MAE</w:t>
+      </w:r>
+    </w:p>
+    <w:p>
+      <w:pPr>
+        <w:pStyle w:val="BodyText"/>
+      </w:pPr>
+      <w:r>
+        <w:t xml:space="preserve">Mean Absolute Error is a statistical measure that also measures prediction error, however, utilizes the absolute difference between predicted and actual values instead of the squaring the errors. It is calculated by taking the average absolute difference between each predicted and actual value. Because of its computation, MAE is less sensitive to large errors, like outliers, than RMSE. MAE may be a more reliable metric for this data set due to the presence of large outbreaks that can inflate the errors.</w:t>
+      </w:r>
+    </w:p>
+    <w:p>
+      <w:pPr>
+        <w:pStyle w:val="BodyText"/>
+      </w:pPr>
+      <w:r>
+        <w:t xml:space="preserve">Linear regression, Random Forest, and XGBoost models were trained using the baseline set of features to predict COVID-19 case incidence. These baseline models served as reference points to evaluate the added predictive value of mobility-based features and to assess the potential association between changes in population mobility and COVID-19 case incidence. </w:t>
+      </w:r>
+    </w:p>
+    <w:p>
+      <w:pPr>
+        <w:pStyle w:val="BodyText"/>
+      </w:pPr>
+      <w:r>
+        <w:t xml:space="preserve">After the initial RF and XGBoost models were made, their hyper-parameters were tuned to improve predictive performance.</w:t>
+      </w:r>
+    </w:p>
+    <w:bookmarkEnd w:id="31"/>
+    <w:bookmarkStart w:id="32" w:name="software"/>
+    <w:p>
+      <w:pPr>
+        <w:pStyle w:val="Heading2"/>
+      </w:pPr>
+      <w:r>
+        <w:t xml:space="preserve">4.4 Software</w:t>
+      </w:r>
+    </w:p>
+    <w:p>
+      <w:pPr>
+        <w:pStyle w:val="FirstParagraph"/>
+      </w:pPr>
+      <w:r>
+        <w:t xml:space="preserve">The analysis was conducted on RStudio 4.3.2 on Windows 11. The following R packages were used: ggplot2</w:t>
+      </w:r>
+      <w:r>
+        <w:t xml:space="preserve"> </w:t>
+      </w:r>
+      <w:r>
+        <w:t xml:space="preserve">(Wickham, 2019)</w:t>
+      </w:r>
+      <w:r>
+        <w:t xml:space="preserve">, broom</w:t>
+      </w:r>
+      <w:r>
+        <w:t xml:space="preserve"> </w:t>
+      </w:r>
+      <w:r>
+        <w:t xml:space="preserve">(Robinson et al., 2022)</w:t>
+      </w:r>
+      <w:r>
+        <w:t xml:space="preserve">, here</w:t>
+      </w:r>
+      <w:r>
+        <w:t xml:space="preserve"> </w:t>
+      </w:r>
+      <w:r>
+        <w:t xml:space="preserve">(Müller &amp; Bryan, 2020)</w:t>
+      </w:r>
+      <w:r>
+        <w:t xml:space="preserve">, glmnet</w:t>
+      </w:r>
+      <w:r>
+        <w:t xml:space="preserve"> </w:t>
+      </w:r>
+      <w:r>
+        <w:t xml:space="preserve">(Friedman et al., 2021)</w:t>
+      </w:r>
+      <w:r>
+        <w:t xml:space="preserve">, MASS</w:t>
+      </w:r>
+      <w:r>
+        <w:t xml:space="preserve"> </w:t>
+      </w:r>
+      <w:r>
+        <w:t xml:space="preserve">(Ripley et al., 2022)</w:t>
+      </w:r>
+      <w:r>
+        <w:t xml:space="preserve">, tidymodels</w:t>
+      </w:r>
+      <w:r>
+        <w:t xml:space="preserve"> </w:t>
+      </w:r>
+      <w:r>
+        <w:t xml:space="preserve">(Kuhn et al., 2023)</w:t>
+      </w:r>
+      <w:r>
+        <w:t xml:space="preserve">, dplyr</w:t>
+      </w:r>
+      <w:r>
+        <w:t xml:space="preserve"> </w:t>
+      </w:r>
+      <w:r>
+        <w:t xml:space="preserve">(Wickham et al., 2020)</w:t>
+      </w:r>
+      <w:r>
+        <w:t xml:space="preserve">, rsample</w:t>
+      </w:r>
+      <w:r>
+        <w:t xml:space="preserve"> </w:t>
+      </w:r>
+      <w:r>
+        <w:t xml:space="preserve">(Frick et al., 2025)</w:t>
+      </w:r>
+      <w:r>
+        <w:t xml:space="preserve">, parsnip</w:t>
+      </w:r>
+      <w:r>
+        <w:t xml:space="preserve"> </w:t>
+      </w:r>
+      <w:r>
+        <w:t xml:space="preserve">(Kuhn et al., 2025)</w:t>
+      </w:r>
+      <w:r>
+        <w:t xml:space="preserve">, future</w:t>
+      </w:r>
+      <w:r>
+        <w:t xml:space="preserve"> </w:t>
+      </w:r>
+      <w:r>
+        <w:t xml:space="preserve">(Bengtsson, 2025)</w:t>
+      </w:r>
+      <w:r>
+        <w:t xml:space="preserve">, vip</w:t>
+      </w:r>
+      <w:r>
+        <w:t xml:space="preserve"> </w:t>
+      </w:r>
+      <w:r>
+        <w:t xml:space="preserve">(Greenwell &amp; Boehmke, 2023)</w:t>
+      </w:r>
+      <w:r>
+        <w:t xml:space="preserve">, zoo</w:t>
+      </w:r>
+      <w:r>
+        <w:t xml:space="preserve"> </w:t>
+      </w:r>
+      <w:r>
+        <w:t xml:space="preserve">(Zeileis et al., 2021)</w:t>
+      </w:r>
+      <w:r>
+        <w:t xml:space="preserve">, patchwork</w:t>
+      </w:r>
+      <w:r>
+        <w:t xml:space="preserve"> </w:t>
+      </w:r>
+      <w:r>
+        <w:t xml:space="preserve">(Pedersen, 2020)</w:t>
+      </w:r>
+      <w:r>
+        <w:t xml:space="preserve">, e1071</w:t>
+      </w:r>
+      <w:r>
+        <w:t xml:space="preserve"> </w:t>
+      </w:r>
+      <w:r>
+        <w:t xml:space="preserve">(Meyer et al., 2022)</w:t>
+      </w:r>
+      <w:r>
+        <w:t xml:space="preserve">, scales</w:t>
+      </w:r>
+      <w:r>
+        <w:t xml:space="preserve"> </w:t>
+      </w:r>
+      <w:r>
+        <w:t xml:space="preserve">(Wickham et al., 2022)</w:t>
+      </w:r>
+      <w:r>
+        <w:t xml:space="preserve">, RColorBrewer</w:t>
+      </w:r>
+      <w:r>
+        <w:t xml:space="preserve"> </w:t>
+      </w:r>
+      <w:r>
+        <w:t xml:space="preserve">(Neuwirth, 2022)</w:t>
+      </w:r>
+      <w:r>
+        <w:t xml:space="preserve">, corrplot</w:t>
+      </w:r>
+      <w:r>
+        <w:t xml:space="preserve"> </w:t>
+      </w:r>
+      <w:r>
+        <w:t xml:space="preserve">(Wei et al., 2017)</w:t>
+      </w:r>
+      <w:r>
+        <w:t xml:space="preserve">, reshape2</w:t>
+      </w:r>
+      <w:r>
+        <w:t xml:space="preserve"> </w:t>
+      </w:r>
+      <w:r>
+        <w:t xml:space="preserve">(Wickham, 2020)</w:t>
+      </w:r>
+      <w:r>
+        <w:t xml:space="preserve">, tidyr</w:t>
+      </w:r>
+      <w:r>
+        <w:t xml:space="preserve"> </w:t>
+      </w:r>
+      <w:r>
+        <w:t xml:space="preserve">(Wickham &amp; Henry, 2020)</w:t>
+      </w:r>
+      <w:r>
+        <w:t xml:space="preserve">, lubridate</w:t>
+      </w:r>
+      <w:r>
+        <w:t xml:space="preserve"> </w:t>
+      </w:r>
+      <w:r>
+        <w:t xml:space="preserve">(Spinu et al., 2022)</w:t>
+      </w:r>
+      <w:r>
+        <w:t xml:space="preserve">, readxl</w:t>
+      </w:r>
+      <w:r>
+        <w:t xml:space="preserve"> </w:t>
+      </w:r>
+      <w:r>
+        <w:t xml:space="preserve">(Wickham et al., 2019)</w:t>
+      </w:r>
+      <w:r>
+        <w:t xml:space="preserve">, stringr</w:t>
+      </w:r>
+      <w:r>
+        <w:t xml:space="preserve"> </w:t>
+      </w:r>
+      <w:r>
+        <w:t xml:space="preserve">(Wickham &amp; RStudio, 2019)</w:t>
+      </w:r>
+      <w:r>
+        <w:t xml:space="preserve">, skimr</w:t>
+      </w:r>
+      <w:r>
+        <w:t xml:space="preserve"> </w:t>
+      </w:r>
+      <w:r>
+        <w:t xml:space="preserve">(Waring et al., 2022)</w:t>
+      </w:r>
+      <w:r>
+        <w:t xml:space="preserve">, tigris</w:t>
+      </w:r>
+      <w:r>
+        <w:t xml:space="preserve"> </w:t>
+      </w:r>
+      <w:r>
+        <w:t xml:space="preserve">(Walker, 2025)</w:t>
+      </w:r>
+      <w:r>
+        <w:t xml:space="preserve">, and sf</w:t>
+      </w:r>
+      <w:r>
+        <w:t xml:space="preserve"> </w:t>
+      </w:r>
+      <w:r>
+        <w:t xml:space="preserve">(Pebesma et al., 2021)</w:t>
       </w:r>
     </w:p>
     <w:p>
@@ -904,24 +979,24 @@
         <w:br w:type="page"/>
       </w:r>
     </w:p>
-    <w:bookmarkEnd w:id="30"/>
-    <w:bookmarkEnd w:id="31"/>
-    <w:bookmarkStart w:id="50" w:name="results"/>
+    <w:bookmarkEnd w:id="32"/>
+    <w:bookmarkEnd w:id="33"/>
+    <w:bookmarkStart w:id="73" w:name="results"/>
     <w:p>
       <w:pPr>
         <w:pStyle w:val="Heading1"/>
       </w:pPr>
       <w:r>
-        <w:t xml:space="preserve">4. Results</w:t>
-      </w:r>
-    </w:p>
-    <w:bookmarkStart w:id="47" w:name="exploratorydescriptive-analysis"/>
+        <w:t xml:space="preserve">5. Results</w:t>
+      </w:r>
+    </w:p>
+    <w:bookmarkStart w:id="55" w:name="exploratorydescriptive-analysis"/>
     <w:p>
       <w:pPr>
         <w:pStyle w:val="Heading2"/>
       </w:pPr>
       <w:r>
-        <w:t xml:space="preserve">4.1 Exploratory/Descriptive analysis</w:t>
+        <w:t xml:space="preserve">5.1 Exploratory/Descriptive analysis</w:t>
       </w:r>
     </w:p>
     <w:p>
@@ -929,7 +1004,7 @@
         <w:pStyle w:val="FirstParagraph"/>
       </w:pPr>
       <w:r>
-        <w:t xml:space="preserve">To gain a clearer perspective on the overall scale of the pandemic, we visualized the total number of COVID-19 cases over time. This plot provides a overview of how case counts evolved.The graph reveals a large spike in cases in the beginning of 2022. This does correspond with figures further.</w:t>
+        <w:t xml:space="preserve">To provide context for the modeling analysis, visualizations of Georgia’s COVID-19 case incidence and mobility dynamics are presented.</w:t>
       </w:r>
     </w:p>
     <w:p>
@@ -939,20 +1014,447 @@
       <w:r>
         <w:drawing>
           <wp:inline>
-            <wp:extent cx="5334000" cy="5334000"/>
+            <wp:extent cx="5334000" cy="3292592"/>
             <wp:effectExtent b="0" l="0" r="0" t="0"/>
-            <wp:docPr descr="Total COVID-19 Cases overtime" title="" id="33" name="Picture"/>
+            <wp:docPr descr="Figure 5.1: Total COVID-19 Cases in Georgia over time" title="" id="35" name="Picture"/>
             <a:graphic>
               <a:graphicData uri="http://schemas.openxmlformats.org/drawingml/2006/picture">
                 <pic:pic>
                   <pic:nvPicPr>
-                    <pic:cNvPr descr="../../results/figures/casecountplot.png" id="34" name="Picture"/>
+                    <pic:cNvPr descr="../../results/figures/cases_graph.png" id="36" name="Picture"/>
                     <pic:cNvPicPr>
                       <a:picLocks noChangeArrowheads="1" noChangeAspect="1"/>
                     </pic:cNvPicPr>
                   </pic:nvPicPr>
                   <pic:blipFill>
-                    <a:blip r:embed="rId32"/>
+                    <a:blip r:embed="rId34"/>
+                    <a:stretch>
+                      <a:fillRect/>
+                    </a:stretch>
+                  </pic:blipFill>
+                  <pic:spPr bwMode="auto">
+                    <a:xfrm>
+                      <a:off x="0" y="0"/>
+                      <a:ext cx="5334000" cy="3292592"/>
+                    </a:xfrm>
+                    <a:prstGeom prst="rect">
+                      <a:avLst/>
+                    </a:prstGeom>
+                    <a:noFill/>
+                    <a:ln w="9525">
+                      <a:noFill/>
+                      <a:headEnd/>
+                      <a:tailEnd/>
+                    </a:ln>
+                  </pic:spPr>
+                </pic:pic>
+              </a:graphicData>
+            </a:graphic>
+          </wp:inline>
+        </w:drawing>
+      </w:r>
+    </w:p>
+    <w:p>
+      <w:pPr>
+        <w:pStyle w:val="ImageCaption"/>
+      </w:pPr>
+      <w:r>
+        <w:t xml:space="preserve">Figure 5.1: Total COVID-19 Cases in Georgia over time</w:t>
+      </w:r>
+    </w:p>
+    <w:p>
+      <w:pPr>
+        <w:pStyle w:val="CaptionedFigure"/>
+      </w:pPr>
+      <w:r>
+        <w:drawing>
+          <wp:inline>
+            <wp:extent cx="5334000" cy="3292592"/>
+            <wp:effectExtent b="0" l="0" r="0" t="0"/>
+            <wp:docPr descr="Figure 5.2: Daily New COVID-19 Cases overtime in the GA (2020-2022)" title="" id="38" name="Picture"/>
+            <a:graphic>
+              <a:graphicData uri="http://schemas.openxmlformats.org/drawingml/2006/picture">
+                <pic:pic>
+                  <pic:nvPicPr>
+                    <pic:cNvPr descr="../../results/figures/incidence_graph.png" id="39" name="Picture"/>
+                    <pic:cNvPicPr>
+                      <a:picLocks noChangeArrowheads="1" noChangeAspect="1"/>
+                    </pic:cNvPicPr>
+                  </pic:nvPicPr>
+                  <pic:blipFill>
+                    <a:blip r:embed="rId37"/>
+                    <a:stretch>
+                      <a:fillRect/>
+                    </a:stretch>
+                  </pic:blipFill>
+                  <pic:spPr bwMode="auto">
+                    <a:xfrm>
+                      <a:off x="0" y="0"/>
+                      <a:ext cx="5334000" cy="3292592"/>
+                    </a:xfrm>
+                    <a:prstGeom prst="rect">
+                      <a:avLst/>
+                    </a:prstGeom>
+                    <a:noFill/>
+                    <a:ln w="9525">
+                      <a:noFill/>
+                      <a:headEnd/>
+                      <a:tailEnd/>
+                    </a:ln>
+                  </pic:spPr>
+                </pic:pic>
+              </a:graphicData>
+            </a:graphic>
+          </wp:inline>
+        </w:drawing>
+      </w:r>
+    </w:p>
+    <w:p>
+      <w:pPr>
+        <w:pStyle w:val="ImageCaption"/>
+      </w:pPr>
+      <w:r>
+        <w:t xml:space="preserve">Figure 5.2: Daily New COVID-19 Cases overtime in the GA (2020-2022)</w:t>
+      </w:r>
+    </w:p>
+    <w:p>
+      <w:pPr>
+        <w:pStyle w:val="BodyText"/>
+      </w:pPr>
+      <w:r>
+        <w:t xml:space="preserve">Figure 5.1 and 5.2 demonstrate distinct outbreaks of infection, with sharp peaks during the winter months and troughs in the summer, suggesting seasonal patterns and periods of increased transmission.</w:t>
+      </w:r>
+    </w:p>
+    <w:p>
+      <w:pPr>
+        <w:pStyle w:val="CaptionedFigure"/>
+      </w:pPr>
+      <w:r>
+        <w:drawing>
+          <wp:inline>
+            <wp:extent cx="5334000" cy="3292592"/>
+            <wp:effectExtent b="0" l="0" r="0" t="0"/>
+            <wp:docPr descr="Figure 5.3: Percent Changes in Mobility per week in GA" title="" id="41" name="Picture"/>
+            <a:graphic>
+              <a:graphicData uri="http://schemas.openxmlformats.org/drawingml/2006/picture">
+                <pic:pic>
+                  <pic:nvPicPr>
+                    <pic:cNvPr descr="../../results/figures/mobilitygraph.png" id="42" name="Picture"/>
+                    <pic:cNvPicPr>
+                      <a:picLocks noChangeArrowheads="1" noChangeAspect="1"/>
+                    </pic:cNvPicPr>
+                  </pic:nvPicPr>
+                  <pic:blipFill>
+                    <a:blip r:embed="rId40"/>
+                    <a:stretch>
+                      <a:fillRect/>
+                    </a:stretch>
+                  </pic:blipFill>
+                  <pic:spPr bwMode="auto">
+                    <a:xfrm>
+                      <a:off x="0" y="0"/>
+                      <a:ext cx="5334000" cy="3292592"/>
+                    </a:xfrm>
+                    <a:prstGeom prst="rect">
+                      <a:avLst/>
+                    </a:prstGeom>
+                    <a:noFill/>
+                    <a:ln w="9525">
+                      <a:noFill/>
+                      <a:headEnd/>
+                      <a:tailEnd/>
+                    </a:ln>
+                  </pic:spPr>
+                </pic:pic>
+              </a:graphicData>
+            </a:graphic>
+          </wp:inline>
+        </w:drawing>
+      </w:r>
+    </w:p>
+    <w:p>
+      <w:pPr>
+        <w:pStyle w:val="ImageCaption"/>
+      </w:pPr>
+      <w:r>
+        <w:t xml:space="preserve">Figure 5.3: Percent Changes in Mobility per week in GA</w:t>
+      </w:r>
+    </w:p>
+    <w:p>
+      <w:pPr>
+        <w:pStyle w:val="CaptionedFigure"/>
+      </w:pPr>
+      <w:r>
+        <w:drawing>
+          <wp:inline>
+            <wp:extent cx="5334000" cy="3292592"/>
+            <wp:effectExtent b="0" l="0" r="0" t="0"/>
+            <wp:docPr descr="Figure 5.4: Percent Changes in Mobility per week in GA" title="" id="44" name="Picture"/>
+            <a:graphic>
+              <a:graphicData uri="http://schemas.openxmlformats.org/drawingml/2006/picture">
+                <pic:pic>
+                  <pic:nvPicPr>
+                    <pic:cNvPr descr="../../results/figures/mobility_grid.png" id="45" name="Picture"/>
+                    <pic:cNvPicPr>
+                      <a:picLocks noChangeArrowheads="1" noChangeAspect="1"/>
+                    </pic:cNvPicPr>
+                  </pic:nvPicPr>
+                  <pic:blipFill>
+                    <a:blip r:embed="rId43"/>
+                    <a:stretch>
+                      <a:fillRect/>
+                    </a:stretch>
+                  </pic:blipFill>
+                  <pic:spPr bwMode="auto">
+                    <a:xfrm>
+                      <a:off x="0" y="0"/>
+                      <a:ext cx="5334000" cy="3292592"/>
+                    </a:xfrm>
+                    <a:prstGeom prst="rect">
+                      <a:avLst/>
+                    </a:prstGeom>
+                    <a:noFill/>
+                    <a:ln w="9525">
+                      <a:noFill/>
+                      <a:headEnd/>
+                      <a:tailEnd/>
+                    </a:ln>
+                  </pic:spPr>
+                </pic:pic>
+              </a:graphicData>
+            </a:graphic>
+          </wp:inline>
+        </w:drawing>
+      </w:r>
+    </w:p>
+    <w:p>
+      <w:pPr>
+        <w:pStyle w:val="ImageCaption"/>
+      </w:pPr>
+      <w:r>
+        <w:t xml:space="preserve">Figure 5.4: Percent Changes in Mobility per week in GA</w:t>
+      </w:r>
+    </w:p>
+    <w:p>
+      <w:pPr>
+        <w:pStyle w:val="BodyText"/>
+      </w:pPr>
+      <w:r>
+        <w:t xml:space="preserve">Figure 5.3 and 5.4 demonstrate distinct changes in mobility dynamics throughout the pandemic, with sharp drops corresponding with outbreaks and the seasons. Workplace mobility tended to remain below the baseline level while residential mobility increased during this period. There were frequent fluctations in retail and grocery mobility, possibly a result of outbreaks, changing policies, or even holiday-related activity. Levels of mobility sharply declined and would remain below baseline until a year later.</w:t>
+      </w:r>
+    </w:p>
+    <w:p>
+      <w:pPr>
+        <w:pStyle w:val="CaptionedFigure"/>
+      </w:pPr>
+      <w:r>
+        <w:drawing>
+          <wp:inline>
+            <wp:extent cx="5334000" cy="3292592"/>
+            <wp:effectExtent b="0" l="0" r="0" t="0"/>
+            <wp:docPr descr="Figure 5.5: Density Plot of Daily New Cases" title="" id="47" name="Picture"/>
+            <a:graphic>
+              <a:graphicData uri="http://schemas.openxmlformats.org/drawingml/2006/picture">
+                <pic:pic>
+                  <pic:nvPicPr>
+                    <pic:cNvPr descr="../../results/figures/density_cases.png" id="48" name="Picture"/>
+                    <pic:cNvPicPr>
+                      <a:picLocks noChangeArrowheads="1" noChangeAspect="1"/>
+                    </pic:cNvPicPr>
+                  </pic:nvPicPr>
+                  <pic:blipFill>
+                    <a:blip r:embed="rId46"/>
+                    <a:stretch>
+                      <a:fillRect/>
+                    </a:stretch>
+                  </pic:blipFill>
+                  <pic:spPr bwMode="auto">
+                    <a:xfrm>
+                      <a:off x="0" y="0"/>
+                      <a:ext cx="5334000" cy="3292592"/>
+                    </a:xfrm>
+                    <a:prstGeom prst="rect">
+                      <a:avLst/>
+                    </a:prstGeom>
+                    <a:noFill/>
+                    <a:ln w="9525">
+                      <a:noFill/>
+                      <a:headEnd/>
+                      <a:tailEnd/>
+                    </a:ln>
+                  </pic:spPr>
+                </pic:pic>
+              </a:graphicData>
+            </a:graphic>
+          </wp:inline>
+        </w:drawing>
+      </w:r>
+    </w:p>
+    <w:p>
+      <w:pPr>
+        <w:pStyle w:val="ImageCaption"/>
+      </w:pPr>
+      <w:r>
+        <w:t xml:space="preserve">Figure 5.5: Density Plot of Daily New Cases</w:t>
+      </w:r>
+    </w:p>
+    <w:p>
+      <w:pPr>
+        <w:pStyle w:val="CaptionedFigure"/>
+      </w:pPr>
+      <w:r>
+        <w:drawing>
+          <wp:inline>
+            <wp:extent cx="5334000" cy="3292592"/>
+            <wp:effectExtent b="0" l="0" r="0" t="0"/>
+            <wp:docPr descr="Figure 5.6: Density Plot of Daily New Cases (Over 500)" title="" id="50" name="Picture"/>
+            <a:graphic>
+              <a:graphicData uri="http://schemas.openxmlformats.org/drawingml/2006/picture">
+                <pic:pic>
+                  <pic:nvPicPr>
+                    <pic:cNvPr descr="../../results/figures/density_cases_500.png" id="51" name="Picture"/>
+                    <pic:cNvPicPr>
+                      <a:picLocks noChangeArrowheads="1" noChangeAspect="1"/>
+                    </pic:cNvPicPr>
+                  </pic:nvPicPr>
+                  <pic:blipFill>
+                    <a:blip r:embed="rId49"/>
+                    <a:stretch>
+                      <a:fillRect/>
+                    </a:stretch>
+                  </pic:blipFill>
+                  <pic:spPr bwMode="auto">
+                    <a:xfrm>
+                      <a:off x="0" y="0"/>
+                      <a:ext cx="5334000" cy="3292592"/>
+                    </a:xfrm>
+                    <a:prstGeom prst="rect">
+                      <a:avLst/>
+                    </a:prstGeom>
+                    <a:noFill/>
+                    <a:ln w="9525">
+                      <a:noFill/>
+                      <a:headEnd/>
+                      <a:tailEnd/>
+                    </a:ln>
+                  </pic:spPr>
+                </pic:pic>
+              </a:graphicData>
+            </a:graphic>
+          </wp:inline>
+        </w:drawing>
+      </w:r>
+    </w:p>
+    <w:p>
+      <w:pPr>
+        <w:pStyle w:val="ImageCaption"/>
+      </w:pPr>
+      <w:r>
+        <w:t xml:space="preserve">Figure 5.6: Density Plot of Daily New Cases (Over 500)</w:t>
+      </w:r>
+    </w:p>
+    <w:p>
+      <w:pPr>
+        <w:pStyle w:val="BodyText"/>
+      </w:pPr>
+      <w:r>
+        <w:t xml:space="preserve">Figure 5.5 and 5.6 shows the distribution of daily new COVID-19 cases in Georgia. The distribution is heavily right skewed, with most days clustered around lower incidence leels and fewer days where extremely high case transmission occurs. This skew suggests surges were relatively infrequent ocmapred to more moderate levels of daily incidence. This kurtosis can affect the performance of linear regrssion models and ARIMA where normality is an assumption whereas Random Forest and XGBoost are more robust to this skewing.</w:t>
+      </w:r>
+    </w:p>
+    <w:p>
+      <w:pPr>
+        <w:pStyle w:val="CaptionedFigure"/>
+      </w:pPr>
+      <w:r>
+        <w:drawing>
+          <wp:inline>
+            <wp:extent cx="5334000" cy="3292592"/>
+            <wp:effectExtent b="0" l="0" r="0" t="0"/>
+            <wp:docPr descr="Figure 5.7: Distribution of Population Density among Counties included in Data" title="" id="53" name="Picture"/>
+            <a:graphic>
+              <a:graphicData uri="http://schemas.openxmlformats.org/drawingml/2006/picture">
+                <pic:pic>
+                  <pic:nvPicPr>
+                    <pic:cNvPr descr="../../results/figures/histo_pop_density.png" id="54" name="Picture"/>
+                    <pic:cNvPicPr>
+                      <a:picLocks noChangeArrowheads="1" noChangeAspect="1"/>
+                    </pic:cNvPicPr>
+                  </pic:nvPicPr>
+                  <pic:blipFill>
+                    <a:blip r:embed="rId52"/>
+                    <a:stretch>
+                      <a:fillRect/>
+                    </a:stretch>
+                  </pic:blipFill>
+                  <pic:spPr bwMode="auto">
+                    <a:xfrm>
+                      <a:off x="0" y="0"/>
+                      <a:ext cx="5334000" cy="3292592"/>
+                    </a:xfrm>
+                    <a:prstGeom prst="rect">
+                      <a:avLst/>
+                    </a:prstGeom>
+                    <a:noFill/>
+                    <a:ln w="9525">
+                      <a:noFill/>
+                      <a:headEnd/>
+                      <a:tailEnd/>
+                    </a:ln>
+                  </pic:spPr>
+                </pic:pic>
+              </a:graphicData>
+            </a:graphic>
+          </wp:inline>
+        </w:drawing>
+      </w:r>
+    </w:p>
+    <w:p>
+      <w:pPr>
+        <w:pStyle w:val="ImageCaption"/>
+      </w:pPr>
+      <w:r>
+        <w:t xml:space="preserve">Figure 5.7: Distribution of Population Density among Counties included in Data</w:t>
+      </w:r>
+    </w:p>
+    <w:p>
+      <w:pPr>
+        <w:pStyle w:val="BodyText"/>
+      </w:pPr>
+      <w:r>
+        <w:t xml:space="preserve">Population density across the included Georgia counties is also heavily right-skewed, with the majority of counties having lower densities. This imbalance may influence transmission dynamics and was incldued for modeling.</w:t>
+      </w:r>
+    </w:p>
+    <w:bookmarkEnd w:id="55"/>
+    <w:bookmarkStart w:id="59" w:name="correlation-analysis"/>
+    <w:p>
+      <w:pPr>
+        <w:pStyle w:val="Heading2"/>
+      </w:pPr>
+      <w:r>
+        <w:t xml:space="preserve">5.2 Correlation Analysis</w:t>
+      </w:r>
+    </w:p>
+    <w:p>
+      <w:pPr>
+        <w:pStyle w:val="CaptionedFigure"/>
+      </w:pPr>
+      <w:r>
+        <w:drawing>
+          <wp:inline>
+            <wp:extent cx="5334000" cy="5334000"/>
+            <wp:effectExtent b="0" l="0" r="0" t="0"/>
+            <wp:docPr descr="Correlation Matrix of Predictors using Spearman’s" title="" id="57" name="Picture"/>
+            <a:graphic>
+              <a:graphicData uri="http://schemas.openxmlformats.org/drawingml/2006/picture">
+                <pic:pic>
+                  <pic:nvPicPr>
+                    <pic:cNvPr descr="../../results/figures/matrix.png" id="58" name="Picture"/>
+                    <pic:cNvPicPr>
+                      <a:picLocks noChangeArrowheads="1" noChangeAspect="1"/>
+                    </pic:cNvPicPr>
+                  </pic:nvPicPr>
+                  <pic:blipFill>
+                    <a:blip r:embed="rId56"/>
                     <a:stretch>
                       <a:fillRect/>
                     </a:stretch>
@@ -984,7 +1486,7 @@
         <w:pStyle w:val="ImageCaption"/>
       </w:pPr>
       <w:r>
-        <w:t xml:space="preserve">Total COVID-19 Cases overtime</w:t>
+        <w:t xml:space="preserve">Correlation Matrix of Predictors using Spearman’s</w:t>
       </w:r>
     </w:p>
     <w:p>
@@ -992,7 +1494,17 @@
         <w:pStyle w:val="BodyText"/>
       </w:pPr>
       <w:r>
-        <w:t xml:space="preserve">To gain a clearer perspective on the overall scale of the pandemic, we visualized new caes of COVID-19 over time. This plot provides a overview of how case counts and infection evolved.The graph reveals a large spike in cases in the beginning of 2022 which corresponds with the total case count graph.</w:t>
+        <w:t xml:space="preserve">In addition to visual analysis, correlation analysis was done. The non-parametric method, Spearman’s rank correlation coefficient, was used to assess correlation among predictors. Analysis reveals that lagged case counts were strongly correlated with daily incidence while in contrast mobility variables demonstrated weak relationships.</w:t>
+      </w:r>
+    </w:p>
+    <w:bookmarkEnd w:id="59"/>
+    <w:bookmarkStart w:id="72" w:name="model-analysis"/>
+    <w:p>
+      <w:pPr>
+        <w:pStyle w:val="Heading2"/>
+      </w:pPr>
+      <w:r>
+        <w:t xml:space="preserve">5.3 Model Analysis</w:t>
       </w:r>
     </w:p>
     <w:p>
@@ -1002,20 +1514,20 @@
       <w:r>
         <w:drawing>
           <wp:inline>
-            <wp:extent cx="5334000" cy="5334000"/>
+            <wp:extent cx="5334000" cy="1666874"/>
             <wp:effectExtent b="0" l="0" r="0" t="0"/>
-            <wp:docPr descr="Daily New COVID-19 Cases overtime in the U.S." title="" id="36" name="Picture"/>
+            <wp:docPr descr="Plot of Actual vs Predicted Cases in Lasso Regression Models" title="" id="61" name="Picture"/>
             <a:graphic>
               <a:graphicData uri="http://schemas.openxmlformats.org/drawingml/2006/picture">
                 <pic:pic>
                   <pic:nvPicPr>
-                    <pic:cNvPr descr="../../results/figures/incidenceplot.png" id="37" name="Picture"/>
+                    <pic:cNvPr descr="../../results/figures/lasso_graphs.png" id="62" name="Picture"/>
                     <pic:cNvPicPr>
                       <a:picLocks noChangeArrowheads="1" noChangeAspect="1"/>
                     </pic:cNvPicPr>
                   </pic:nvPicPr>
                   <pic:blipFill>
-                    <a:blip r:embed="rId35"/>
+                    <a:blip r:embed="rId60"/>
                     <a:stretch>
                       <a:fillRect/>
                     </a:stretch>
@@ -1023,7 +1535,7 @@
                   <pic:spPr bwMode="auto">
                     <a:xfrm>
                       <a:off x="0" y="0"/>
-                      <a:ext cx="5334000" cy="5334000"/>
+                      <a:ext cx="5334000" cy="1666874"/>
                     </a:xfrm>
                     <a:prstGeom prst="rect">
                       <a:avLst/>
@@ -1047,15 +1559,7 @@
         <w:pStyle w:val="ImageCaption"/>
       </w:pPr>
       <w:r>
-        <w:t xml:space="preserve">Daily New COVID-19 Cases overtime in the U.S.</w:t>
-      </w:r>
-    </w:p>
-    <w:p>
-      <w:pPr>
-        <w:pStyle w:val="BodyText"/>
-      </w:pPr>
-      <w:r>
-        <w:t xml:space="preserve">To gain a deeper understanding of how mobiltiy patterns shifted throughout the pandemic, weekly changes in mobility were visualized. This plot highlights fluctuations in movement across various sectors. Mobility was increased towards residential and recreational areas which warrants further exploration. This can help offer insight into how behavior towards COVID-19 restriction interventions evolved over time.</w:t>
+        <w:t xml:space="preserve">Plot of Actual vs Predicted Cases in Lasso Regression Models</w:t>
       </w:r>
     </w:p>
     <w:p>
@@ -1065,20 +1569,20 @@
       <w:r>
         <w:drawing>
           <wp:inline>
-            <wp:extent cx="5334000" cy="5334000"/>
+            <wp:extent cx="5334000" cy="1666874"/>
             <wp:effectExtent b="0" l="0" r="0" t="0"/>
-            <wp:docPr descr="Percent Changes in Mobility per week in the U.S." title="" id="39" name="Picture"/>
+            <wp:docPr descr="Plot of Actual vs Predicted Cases in Random Forest Models" title="" id="64" name="Picture"/>
             <a:graphic>
               <a:graphicData uri="http://schemas.openxmlformats.org/drawingml/2006/picture">
                 <pic:pic>
                   <pic:nvPicPr>
-                    <pic:cNvPr descr="../../results/figures/mobilitygraph.png" id="40" name="Picture"/>
+                    <pic:cNvPr descr="../../results/figures/rf_graphs.png" id="65" name="Picture"/>
                     <pic:cNvPicPr>
                       <a:picLocks noChangeArrowheads="1" noChangeAspect="1"/>
                     </pic:cNvPicPr>
                   </pic:nvPicPr>
                   <pic:blipFill>
-                    <a:blip r:embed="rId38"/>
+                    <a:blip r:embed="rId63"/>
                     <a:stretch>
                       <a:fillRect/>
                     </a:stretch>
@@ -1086,7 +1590,7 @@
                   <pic:spPr bwMode="auto">
                     <a:xfrm>
                       <a:off x="0" y="0"/>
-                      <a:ext cx="5334000" cy="5334000"/>
+                      <a:ext cx="5334000" cy="1666874"/>
                     </a:xfrm>
                     <a:prstGeom prst="rect">
                       <a:avLst/>
@@ -1110,21 +1614,7 @@
         <w:pStyle w:val="ImageCaption"/>
       </w:pPr>
       <w:r>
-        <w:t xml:space="preserve">Percent Changes in Mobility per week in the U.S.</w:t>
-      </w:r>
-    </w:p>
-    <w:p>
-      <w:pPr>
-        <w:pStyle w:val="BodyText"/>
-      </w:pPr>
-      <w:r>
-        <w:t xml:space="preserve">As hypothesized, an rise in COVID-19 case count is expected to lead to a decline in mobility to non-residential locations, as individuals alter their behavior in resposne to increasing risks. To explore this idea, total case count and changes in mobility were visualzied across the United States.</w:t>
-      </w:r>
-      <w:r>
-        <w:br/>
-      </w:r>
-      <w:r>
-        <w:br/>
+        <w:t xml:space="preserve">Plot of Actual vs Predicted Cases in Random Forest Models</w:t>
       </w:r>
     </w:p>
     <w:p>
@@ -1134,20 +1624,20 @@
       <w:r>
         <w:drawing>
           <wp:inline>
-            <wp:extent cx="5334000" cy="5334000"/>
+            <wp:extent cx="5334000" cy="1666874"/>
             <wp:effectExtent b="0" l="0" r="0" t="0"/>
-            <wp:docPr descr="Total COVID-19 Cases on 10/15/2022 mapped to the U.S." title="" id="42" name="Picture"/>
+            <wp:docPr descr="Plot of Actual vs Predicted Cases in XGBoost Models" title="" id="67" name="Picture"/>
             <a:graphic>
               <a:graphicData uri="http://schemas.openxmlformats.org/drawingml/2006/picture">
                 <pic:pic>
                   <pic:nvPicPr>
-                    <pic:cNvPr descr="../../results/figures/casemap.png" id="43" name="Picture"/>
+                    <pic:cNvPr descr="../../results/figures/boost_graphs.png" id="68" name="Picture"/>
                     <pic:cNvPicPr>
                       <a:picLocks noChangeArrowheads="1" noChangeAspect="1"/>
                     </pic:cNvPicPr>
                   </pic:nvPicPr>
                   <pic:blipFill>
-                    <a:blip r:embed="rId41"/>
+                    <a:blip r:embed="rId66"/>
                     <a:stretch>
                       <a:fillRect/>
                     </a:stretch>
@@ -1155,7 +1645,7 @@
                   <pic:spPr bwMode="auto">
                     <a:xfrm>
                       <a:off x="0" y="0"/>
-                      <a:ext cx="5334000" cy="5334000"/>
+                      <a:ext cx="5334000" cy="1666874"/>
                     </a:xfrm>
                     <a:prstGeom prst="rect">
                       <a:avLst/>
@@ -1179,7 +1669,18 @@
         <w:pStyle w:val="ImageCaption"/>
       </w:pPr>
       <w:r>
-        <w:t xml:space="preserve">Total COVID-19 Cases on 10/15/2022 mapped to the U.S.</w:t>
+        <w:t xml:space="preserve">Plot of Actual vs Predicted Cases in XGBoost Models</w:t>
+      </w:r>
+    </w:p>
+    <w:p>
+      <w:pPr>
+        <w:pStyle w:val="BodyText"/>
+      </w:pPr>
+      <w:r>
+        <w:t xml:space="preserve">To assess the association between mobility dynamics and COVID-19 case incidence in Georgia, three modeling approaches were utilized, LASSO regression, Random Forest, and XGBoost. In addition to the three modeling approaches, three feature sets were utilized, a baseline recipe lacking mobility predictors, a full recipe containing mobility predictors, and a 7-day lagged version of the full recipe. Model performance was assessed using RMSE, R-squared, and MAE on a 30-day test set.</w:t>
+      </w:r>
+      <w:r>
+        <w:br/>
       </w:r>
     </w:p>
     <w:p>
@@ -1189,20 +1690,20 @@
       <w:r>
         <w:drawing>
           <wp:inline>
-            <wp:extent cx="5334000" cy="5334000"/>
+            <wp:extent cx="5334000" cy="2293728"/>
             <wp:effectExtent b="0" l="0" r="0" t="0"/>
-            <wp:docPr descr="Average of mobility changes on 10/15/2022 mapped to the U.S." title="" id="45" name="Picture"/>
+            <wp:docPr descr="Table 5.1: Model Performance" title="" id="70" name="Picture"/>
             <a:graphic>
               <a:graphicData uri="http://schemas.openxmlformats.org/drawingml/2006/picture">
                 <pic:pic>
                   <pic:nvPicPr>
-                    <pic:cNvPr descr="../../results/figures/mobilitymap.png" id="46" name="Picture"/>
+                    <pic:cNvPr descr="../../results/figures/models.png" id="71" name="Picture"/>
                     <pic:cNvPicPr>
                       <a:picLocks noChangeArrowheads="1" noChangeAspect="1"/>
                     </pic:cNvPicPr>
                   </pic:nvPicPr>
                   <pic:blipFill>
-                    <a:blip r:embed="rId44"/>
+                    <a:blip r:embed="rId69"/>
                     <a:stretch>
                       <a:fillRect/>
                     </a:stretch>
@@ -1210,7 +1711,7 @@
                   <pic:spPr bwMode="auto">
                     <a:xfrm>
                       <a:off x="0" y="0"/>
-                      <a:ext cx="5334000" cy="5334000"/>
+                      <a:ext cx="5334000" cy="2293728"/>
                     </a:xfrm>
                     <a:prstGeom prst="rect">
                       <a:avLst/>
@@ -1234,7 +1735,40 @@
         <w:pStyle w:val="ImageCaption"/>
       </w:pPr>
       <w:r>
-        <w:t xml:space="preserve">Average of mobility changes on 10/15/2022 mapped to the U.S.</w:t>
+        <w:t xml:space="preserve">Table 5.1: Model Performance</w:t>
+      </w:r>
+    </w:p>
+    <w:p>
+      <w:r>
+        <w:br w:type="page"/>
+      </w:r>
+    </w:p>
+    <w:bookmarkEnd w:id="72"/>
+    <w:bookmarkEnd w:id="73"/>
+    <w:bookmarkStart w:id="77" w:name="discussion"/>
+    <w:p>
+      <w:pPr>
+        <w:pStyle w:val="Heading1"/>
+      </w:pPr>
+      <w:r>
+        <w:t xml:space="preserve">6. Discussion</w:t>
+      </w:r>
+    </w:p>
+    <w:bookmarkStart w:id="74" w:name="summary-and-interpretation"/>
+    <w:p>
+      <w:pPr>
+        <w:pStyle w:val="Heading2"/>
+      </w:pPr>
+      <w:r>
+        <w:t xml:space="preserve">6.1 Summary and Interpretation</w:t>
+      </w:r>
+    </w:p>
+    <w:p>
+      <w:pPr>
+        <w:pStyle w:val="FirstParagraph"/>
+      </w:pPr>
+      <w:r>
+        <w:t xml:space="preserve">This study aimed to evaluate the predictive value of mobility dynamis on COVID-19 case incidence at the county level in Georgia using three different machine learning methods, LASSO, Random Forest, and XGBoost.</w:t>
       </w:r>
     </w:p>
     <w:p>
@@ -1242,17 +1776,43 @@
         <w:pStyle w:val="BodyText"/>
       </w:pPr>
       <w:r>
-        <w:t xml:space="preserve">Analysis of the mapped data reveals a trend: states with higher case counts generally experienced more significant decreases in mobility. This suggests a correlation between rising COVID-19 case count and a greater reduction in movement to non-residential locations.</w:t>
-      </w:r>
-    </w:p>
-    <w:bookmarkEnd w:id="47"/>
-    <w:bookmarkStart w:id="48" w:name="basic-statistical-analysis"/>
+        <w:t xml:space="preserve">Among all models, XGBoost with lagged mobility predictors achieved the best overall performance, with an RMSE of 37.9, an R-squared of 0.836, and MAE of 23.5. This model outperformed all models in RMSE and had great relative performance in R-squared and MAE, suggesting the improvement of predictive ability through incorporating time-lagged mobility trends. The improvement in RMSE and MAE in relation to the other models indicates a meaningful reduction in both large and average prediction errors when lagged mobility data is included.</w:t>
+      </w:r>
+      <w:r>
+        <w:br/>
+      </w:r>
+      <w:r>
+        <w:br/>
+      </w:r>
+      <w:r>
+        <w:t xml:space="preserve">The LASSO models also demonstrate strong predictive ability, with the mobility driven models having overall greater performance. As demonstrated in XGBoost, the lagged models have great performance, especially when compared to the baseline models.</w:t>
+      </w:r>
+    </w:p>
+    <w:p>
+      <w:pPr>
+        <w:pStyle w:val="BodyText"/>
+      </w:pPr>
+      <w:r>
+        <w:t xml:space="preserve">In contrast, the Random Forest models generally have the poorest performance in terms of RMSE, R-squared, and MAE. However, it should be noted that the lowest MAE in all models occurs in the Random Forest with lagged mobility variables.</w:t>
+      </w:r>
+      <w:r>
+        <w:br/>
+      </w:r>
+      <w:r>
+        <w:br/>
+      </w:r>
+      <w:r>
+        <w:t xml:space="preserve">While mostly exploratory and preliminary, the results suggest that the inclusion of lagged mobility predictors can significantly improve model performance, specifically in XGboost. The lagged XGBoost model achieved great relative performance in RMSE and MAE while maintaining a high R-squared. This aligns with previous epidemiological findings suggesting that population movement precedes changes in infectious rates, often with a delay due to disease incubation and reporting lag. These findings highlight the importance of temporal feature engineering when using behavioral data such as mobility to predict case outcomes. </w:t>
+      </w:r>
+    </w:p>
+    <w:bookmarkEnd w:id="74"/>
+    <w:bookmarkStart w:id="75" w:name="strengths-and-limitations"/>
     <w:p>
       <w:pPr>
         <w:pStyle w:val="Heading2"/>
       </w:pPr>
       <w:r>
-        <w:t xml:space="preserve">4.2 Basic statistical analysis</w:t>
+        <w:t xml:space="preserve">6.2 Strengths and Limitations</w:t>
       </w:r>
     </w:p>
     <w:p>
@@ -1260,49 +1820,25 @@
         <w:pStyle w:val="FirstParagraph"/>
       </w:pPr>
       <w:r>
-        <w:rPr>
-          <w:i/>
-          <w:iCs/>
-        </w:rPr>
-        <w:t xml:space="preserve">To get some further insight into your data, if reasonable you could compute simple statistics (e.g. simple models with 1 predictor) to look for associations between your outcome(s) and each individual predictor variable. Though note that unless you pre-specified the outcome and main exposure, any</w:t>
-      </w:r>
-      <w:r>
-        <w:rPr>
-          <w:i/>
-          <w:iCs/>
-        </w:rPr>
-        <w:t xml:space="preserve"> </w:t>
-      </w:r>
-      <w:r>
-        <w:rPr>
-          <w:i/>
-          <w:iCs/>
-        </w:rPr>
-        <w:t xml:space="preserve">“p&lt;0.05 means statistical significance”</w:t>
-      </w:r>
-      <w:r>
-        <w:rPr>
-          <w:i/>
-          <w:iCs/>
-        </w:rPr>
-        <w:t xml:space="preserve"> </w:t>
-      </w:r>
-      <w:r>
-        <w:rPr>
-          <w:i/>
-          <w:iCs/>
-        </w:rPr>
-        <w:t xml:space="preserve">interpretation is not valid.</w:t>
-      </w:r>
-    </w:p>
-    <w:bookmarkEnd w:id="48"/>
-    <w:bookmarkStart w:id="49" w:name="full-analysis"/>
+        <w:t xml:space="preserve">This analysis has several limitations. First, the mobility data was incomplete, leading to the filtering of majority of Georgia counties out of the data set. This could be due to the methodology used for measuring which would skew the data towards more suburban and urban areas where phone usage is more common. This can also mask behaviors related to communities on a more individual scale. Additionally, this study did not incorporate many variables relating to policy changes or other events that could precede and explain changes in COVID-19 incidence. Lastly, machine learning models can be highly sensitive to parameter tuning and data pre-processing.</w:t>
+      </w:r>
+    </w:p>
+    <w:p>
+      <w:pPr>
+        <w:pStyle w:val="BodyText"/>
+      </w:pPr>
+      <w:r>
+        <w:t xml:space="preserve">A strength of this analysis is the inclusion of open source data, along with basic feature engineering, which allows for reproduction and cost-efficiency.</w:t>
+      </w:r>
+    </w:p>
+    <w:bookmarkEnd w:id="75"/>
+    <w:bookmarkStart w:id="76" w:name="conclusions"/>
     <w:p>
       <w:pPr>
         <w:pStyle w:val="Heading2"/>
       </w:pPr>
       <w:r>
-        <w:t xml:space="preserve">4.3 Full analysis</w:t>
+        <w:t xml:space="preserve">6.3 Conclusions</w:t>
       </w:r>
     </w:p>
     <w:p>
@@ -1310,11 +1846,7 @@
         <w:pStyle w:val="FirstParagraph"/>
       </w:pPr>
       <w:r>
-        <w:rPr>
-          <w:i/>
-          <w:iCs/>
-        </w:rPr>
-        <w:t xml:space="preserve">Use one or several suitable statistical/machine learning methods to analyze your data and to produce meaningful figures, tables, etc. This might again be code that is best placed in one or several separate R scripts that need to be well documented. You want the code to produce figures and data ready for display as tables, and save those. Then you load them here.</w:t>
+        <w:t xml:space="preserve">This research establishes and explores the potential of incorporating mobility dynamics into public health surveillance, specifically, for COVID-19 case forecasting. Future research should explore the association further and consider the use of more individual behaviors, like adherence to masking or social distancing policies, to improve forecasting accuracy.</w:t>
       </w:r>
     </w:p>
     <w:p>
@@ -1322,233 +1854,241 @@
         <w:br w:type="page"/>
       </w:r>
     </w:p>
-    <w:bookmarkEnd w:id="49"/>
-    <w:bookmarkEnd w:id="50"/>
-    <w:bookmarkStart w:id="55" w:name="discussion"/>
+    <w:bookmarkEnd w:id="76"/>
+    <w:bookmarkEnd w:id="77"/>
+    <w:bookmarkStart w:id="153" w:name="references"/>
     <w:p>
       <w:pPr>
         <w:pStyle w:val="Heading1"/>
       </w:pPr>
       <w:r>
-        <w:t xml:space="preserve">5. Discussion</w:t>
-      </w:r>
-    </w:p>
-    <w:bookmarkStart w:id="51" w:name="summary-and-interpretation"/>
-    <w:p>
-      <w:pPr>
-        <w:pStyle w:val="Heading2"/>
-      </w:pPr>
-      <w:r>
-        <w:t xml:space="preserve">5.1 Summary and Interpretation</w:t>
-      </w:r>
-    </w:p>
-    <w:p>
-      <w:pPr>
-        <w:pStyle w:val="FirstParagraph"/>
-      </w:pPr>
-      <w:r>
-        <w:rPr>
-          <w:i/>
-          <w:iCs/>
-        </w:rPr>
-        <w:t xml:space="preserve">Summarize what you did, what you found and what it means.</w:t>
-      </w:r>
-    </w:p>
-    <w:bookmarkEnd w:id="51"/>
-    <w:bookmarkStart w:id="52" w:name="strengths-and-limitations"/>
-    <w:p>
-      <w:pPr>
-        <w:pStyle w:val="Heading2"/>
-      </w:pPr>
-      <w:r>
-        <w:t xml:space="preserve">5.2 Strengths and Limitations</w:t>
-      </w:r>
-    </w:p>
-    <w:p>
-      <w:pPr>
-        <w:pStyle w:val="FirstParagraph"/>
-      </w:pPr>
-      <w:r>
-        <w:rPr>
-          <w:i/>
-          <w:iCs/>
-        </w:rPr>
-        <w:t xml:space="preserve">Discuss what you perceive as strengths and limitations of your analysis.</w:t>
-      </w:r>
-    </w:p>
-    <w:bookmarkEnd w:id="52"/>
-    <w:bookmarkStart w:id="54" w:name="conclusions"/>
-    <w:p>
-      <w:pPr>
-        <w:pStyle w:val="Heading2"/>
-      </w:pPr>
-      <w:r>
-        <w:t xml:space="preserve">5.3 Conclusions</w:t>
-      </w:r>
-    </w:p>
-    <w:p>
-      <w:pPr>
-        <w:pStyle w:val="FirstParagraph"/>
-      </w:pPr>
-      <w:r>
-        <w:rPr>
-          <w:i/>
-          <w:iCs/>
-        </w:rPr>
-        <w:t xml:space="preserve">What are the main take-home messages?</w:t>
-      </w:r>
-    </w:p>
-    <w:p>
-      <w:pPr>
-        <w:pStyle w:val="BodyText"/>
-      </w:pPr>
-      <w:r>
-        <w:rPr>
-          <w:i/>
-          <w:iCs/>
-        </w:rPr>
-        <w:t xml:space="preserve">Include citations in your Rmd file using bibtex, the list of references will automatically be placed at the end</w:t>
-      </w:r>
-    </w:p>
-    <w:p>
-      <w:pPr>
-        <w:pStyle w:val="BodyText"/>
-      </w:pPr>
-      <w:r>
-        <w:t xml:space="preserve">This paper</w:t>
-      </w:r>
-      <w:r>
-        <w:t xml:space="preserve"> </w:t>
-      </w:r>
-      <w:r>
-        <w:t xml:space="preserve">(</w:t>
-      </w:r>
-      <w:r>
-        <w:rPr>
-          <w:b/>
-          <w:bCs/>
-        </w:rPr>
-        <w:t xml:space="preserve">leek2015?</w:t>
-      </w:r>
-      <w:r>
-        <w:t xml:space="preserve">)</w:t>
-      </w:r>
-      <w:r>
-        <w:t xml:space="preserve"> </w:t>
-      </w:r>
-      <w:r>
-        <w:t xml:space="preserve">discusses types of analyses.</w:t>
-      </w:r>
-    </w:p>
-    <w:p>
-      <w:pPr>
-        <w:pStyle w:val="BodyText"/>
-      </w:pPr>
-      <w:r>
-        <w:t xml:space="preserve">These papers</w:t>
-      </w:r>
-      <w:r>
-        <w:t xml:space="preserve"> </w:t>
-      </w:r>
-      <w:r>
-        <w:t xml:space="preserve">(</w:t>
-      </w:r>
-      <w:r>
-        <w:rPr>
-          <w:b/>
-          <w:bCs/>
-        </w:rPr>
-        <w:t xml:space="preserve">mckay2020?</w:t>
+        <w:t xml:space="preserve">7. References</w:t>
+      </w:r>
+    </w:p>
+    <w:bookmarkStart w:id="152" w:name="refs"/>
+    <w:bookmarkStart w:id="79" w:name="ref-alfredRolesMachineLearning2021"/>
+    <w:p>
+      <w:pPr>
+        <w:pStyle w:val="Bibliography"/>
+      </w:pPr>
+      <w:r>
+        <w:t xml:space="preserve">Alfred, R., &amp; Obit, J. H. (2021). The roles of machine learning methods in limiting the spread of deadly diseases:</w:t>
+      </w:r>
+      <w:r>
+        <w:t xml:space="preserve"> </w:t>
+      </w:r>
+      <w:r>
+        <w:t xml:space="preserve">A</w:t>
+      </w:r>
+      <w:r>
+        <w:t xml:space="preserve"> </w:t>
+      </w:r>
+      <w:r>
+        <w:t xml:space="preserve">systematic review.</w:t>
+      </w:r>
+      <w:r>
+        <w:t xml:space="preserve"> </w:t>
+      </w:r>
+      <w:r>
+        <w:rPr>
+          <w:i/>
+          <w:iCs/>
+        </w:rPr>
+        <w:t xml:space="preserve">Heliyon</w:t>
       </w:r>
       <w:r>
         <w:t xml:space="preserve">,</w:t>
       </w:r>
       <w:r>
-        <w:rPr>
-          <w:b/>
-          <w:bCs/>
-        </w:rPr>
-        <w:t xml:space="preserve">mckay2020a?</w:t>
-      </w:r>
-      <w:r>
-        <w:t xml:space="preserve">)</w:t>
-      </w:r>
-      <w:r>
-        <w:t xml:space="preserve"> </w:t>
-      </w:r>
-      <w:r>
-        <w:t xml:space="preserve">are good examples of papers published using a fully reproducible setup similar to the one shown in this template.</w:t>
-      </w:r>
-    </w:p>
-    <w:p>
-      <w:pPr>
-        <w:pStyle w:val="BodyText"/>
-      </w:pPr>
-      <w:r>
-        <w:t xml:space="preserve">Note that this cited reference will show up at the end of the document, the reference formatting is determined by the CSL file specified in the YAML header. Many more style files for almost any journal</w:t>
-      </w:r>
-      <w:r>
-        <w:t xml:space="preserve"> </w:t>
-      </w:r>
-      <w:hyperlink r:id="rId53">
+        <w:t xml:space="preserve"> </w:t>
+      </w:r>
+      <w:r>
+        <w:rPr>
+          <w:i/>
+          <w:iCs/>
+        </w:rPr>
+        <w:t xml:space="preserve">7</w:t>
+      </w:r>
+      <w:r>
+        <w:t xml:space="preserve">(6), e07371.</w:t>
+      </w:r>
+      <w:r>
+        <w:t xml:space="preserve"> </w:t>
+      </w:r>
+      <w:hyperlink r:id="rId78">
         <w:r>
           <w:rPr>
             <w:rStyle w:val="Hyperlink"/>
           </w:rPr>
-          <w:t xml:space="preserve">are available</w:t>
+          <w:t xml:space="preserve">https://doi.org/10.1016/j.heliyon.2021.e07371</w:t>
         </w:r>
       </w:hyperlink>
-      <w:r>
-        <w:t xml:space="preserve">. You also specify the location of your bibtex reference file in the YAML. You can call your reference file anything you like.</w:t>
-      </w:r>
-    </w:p>
-    <w:p>
-      <w:r>
-        <w:br w:type="page"/>
-      </w:r>
-    </w:p>
-    <w:bookmarkEnd w:id="54"/>
-    <w:bookmarkEnd w:id="55"/>
-    <w:bookmarkStart w:id="59" w:name="references"/>
-    <w:p>
-      <w:pPr>
-        <w:pStyle w:val="Heading1"/>
-      </w:pPr>
-      <w:r>
-        <w:t xml:space="preserve">6. References</w:t>
-      </w:r>
-    </w:p>
-    <w:bookmarkStart w:id="58" w:name="refs"/>
-    <w:bookmarkStart w:id="57" w:name="X24d87bfb3bb5ecf2bf3d056992b811575ddfe16"/>
+    </w:p>
+    <w:bookmarkEnd w:id="79"/>
+    <w:bookmarkStart w:id="81" w:name="ref-bengtssonFutureUnifiedParallel2025"/>
     <w:p>
       <w:pPr>
         <w:pStyle w:val="Bibliography"/>
       </w:pPr>
       <w:r>
-        <w:t xml:space="preserve">1.</w:t>
-      </w:r>
-      <w:r>
-        <w:t xml:space="preserve"> </w:t>
-      </w:r>
-      <w:r>
-        <w:t xml:space="preserve">	</w:t>
-      </w:r>
-      <w:r>
-        <w:t xml:space="preserve">for Disease Control C, Prevention.</w:t>
-      </w:r>
-      <w:r>
-        <w:t xml:space="preserve"> </w:t>
-      </w:r>
-      <w:r>
-        <w:t xml:space="preserve">COVID-19</w:t>
-      </w:r>
-      <w:r>
-        <w:t xml:space="preserve"> </w:t>
-      </w:r>
-      <w:r>
-        <w:t xml:space="preserve">timeline. 2024;(</w:t>
-      </w:r>
-      <w:hyperlink r:id="rId56">
+        <w:t xml:space="preserve">Bengtsson, H. (2025). Future:</w:t>
+      </w:r>
+      <w:r>
+        <w:t xml:space="preserve"> </w:t>
+      </w:r>
+      <w:r>
+        <w:t xml:space="preserve">Unified Parallel</w:t>
+      </w:r>
+      <w:r>
+        <w:t xml:space="preserve"> </w:t>
+      </w:r>
+      <w:r>
+        <w:t xml:space="preserve">and</w:t>
+      </w:r>
+      <w:r>
+        <w:t xml:space="preserve"> </w:t>
+      </w:r>
+      <w:r>
+        <w:t xml:space="preserve">Distributed Processing</w:t>
+      </w:r>
+      <w:r>
+        <w:t xml:space="preserve"> </w:t>
+      </w:r>
+      <w:r>
+        <w:t xml:space="preserve">in</w:t>
+      </w:r>
+      <w:r>
+        <w:t xml:space="preserve"> </w:t>
+      </w:r>
+      <w:r>
+        <w:t xml:space="preserve">R</w:t>
+      </w:r>
+      <w:r>
+        <w:t xml:space="preserve"> </w:t>
+      </w:r>
+      <w:r>
+        <w:t xml:space="preserve">for</w:t>
+      </w:r>
+      <w:r>
+        <w:t xml:space="preserve"> </w:t>
+      </w:r>
+      <w:r>
+        <w:t xml:space="preserve">Everyone</w:t>
+      </w:r>
+      <w:r>
+        <w:t xml:space="preserve"> </w:t>
+      </w:r>
+      <w:r>
+        <w:t xml:space="preserve">[</w:t>
+      </w:r>
+      <w:r>
+        <w:t xml:space="preserve">R</w:t>
+      </w:r>
+      <w:r>
+        <w:t xml:space="preserve"> </w:t>
+      </w:r>
+      <w:r>
+        <w:t xml:space="preserve">package future version 1.40.0].</w:t>
+      </w:r>
+      <w:r>
+        <w:t xml:space="preserve"> </w:t>
+      </w:r>
+      <w:r>
+        <w:rPr>
+          <w:i/>
+          <w:iCs/>
+        </w:rPr>
+        <w:t xml:space="preserve">R-Project.org</w:t>
+      </w:r>
+      <w:r>
+        <w:t xml:space="preserve">.</w:t>
+      </w:r>
+      <w:r>
+        <w:t xml:space="preserve"> </w:t>
+      </w:r>
+      <w:hyperlink r:id="rId80">
+        <w:r>
+          <w:rPr>
+            <w:rStyle w:val="Hyperlink"/>
+          </w:rPr>
+          <w:t xml:space="preserve">https://cran.r-project.org/web/packages/future/index.html</w:t>
+        </w:r>
+      </w:hyperlink>
+    </w:p>
+    <w:bookmarkEnd w:id="81"/>
+    <w:bookmarkStart w:id="83" w:name="ref-breimanRandomForests2001"/>
+    <w:p>
+      <w:pPr>
+        <w:pStyle w:val="Bibliography"/>
+      </w:pPr>
+      <w:r>
+        <w:t xml:space="preserve">Breiman, L. (2001).</w:t>
+      </w:r>
+      <w:r>
+        <w:t xml:space="preserve"> </w:t>
+      </w:r>
+      <w:r>
+        <w:rPr>
+          <w:i/>
+          <w:iCs/>
+        </w:rPr>
+        <w:t xml:space="preserve">Random</w:t>
+      </w:r>
+      <w:r>
+        <w:rPr>
+          <w:i/>
+          <w:iCs/>
+        </w:rPr>
+        <w:t xml:space="preserve"> </w:t>
+      </w:r>
+      <w:r>
+        <w:rPr>
+          <w:i/>
+          <w:iCs/>
+        </w:rPr>
+        <w:t xml:space="preserve">Forests</w:t>
+      </w:r>
+      <w:r>
+        <w:t xml:space="preserve">. Statistics Department University of California Berkeley.</w:t>
+      </w:r>
+      <w:r>
+        <w:t xml:space="preserve"> </w:t>
+      </w:r>
+      <w:hyperlink r:id="rId82">
+        <w:r>
+          <w:rPr>
+            <w:rStyle w:val="Hyperlink"/>
+          </w:rPr>
+          <w:t xml:space="preserve">https://www.stat.berkeley.edu/~breiman/randomforest2001.pdf</w:t>
+        </w:r>
+      </w:hyperlink>
+    </w:p>
+    <w:bookmarkEnd w:id="83"/>
+    <w:bookmarkStart w:id="85" w:name="Xf5ff151b0e032d24a53eb51343dee9b2fe355e1"/>
+    <w:p>
+      <w:pPr>
+        <w:pStyle w:val="Bibliography"/>
+      </w:pPr>
+      <w:r>
+        <w:t xml:space="preserve">Centers for Disease Control and Prevention. (2024).</w:t>
+      </w:r>
+      <w:r>
+        <w:t xml:space="preserve"> </w:t>
+      </w:r>
+      <w:r>
+        <w:rPr>
+          <w:i/>
+          <w:iCs/>
+        </w:rPr>
+        <w:t xml:space="preserve">COVID-19 Timeline</w:t>
+      </w:r>
+      <w:r>
+        <w:t xml:space="preserve">. Centers for Disease Control; Prevention; CDC.</w:t>
+      </w:r>
+      <w:r>
+        <w:t xml:space="preserve"> </w:t>
+      </w:r>
+      <w:hyperlink r:id="rId84">
         <w:r>
           <w:rPr>
             <w:rStyle w:val="Hyperlink"/>
@@ -1556,13 +2096,2799 @@
           <w:t xml:space="preserve">https://www.cdc.gov/museum/timeline/covid19.html</w:t>
         </w:r>
       </w:hyperlink>
-      <w:r>
+    </w:p>
+    <w:bookmarkEnd w:id="85"/>
+    <w:bookmarkStart w:id="87" w:name="ref-chenXGBoostScalableTree2016"/>
+    <w:p>
+      <w:pPr>
+        <w:pStyle w:val="Bibliography"/>
+      </w:pPr>
+      <w:r>
+        <w:t xml:space="preserve">Chen, T., &amp; Guestrin, C. (2016).</w:t>
+      </w:r>
+      <w:r>
+        <w:t xml:space="preserve"> </w:t>
+      </w:r>
+      <w:r>
+        <w:t xml:space="preserve">XGBoost</w:t>
+      </w:r>
+      <w:r>
+        <w:t xml:space="preserve">: A</w:t>
+      </w:r>
+      <w:r>
+        <w:t xml:space="preserve"> </w:t>
+      </w:r>
+      <w:r>
+        <w:t xml:space="preserve">Scalable Tree Boosting System</w:t>
+      </w:r>
+      <w:r>
+        <w:t xml:space="preserve">.</w:t>
+      </w:r>
+      <w:r>
+        <w:t xml:space="preserve"> </w:t>
+      </w:r>
+      <w:r>
+        <w:rPr>
+          <w:i/>
+          <w:iCs/>
+        </w:rPr>
+        <w:t xml:space="preserve">Proceedings of the 22nd ACM SIGKDD International Conference on Knowledge Discovery and Data Mining - KDD ’16</w:t>
+      </w:r>
+      <w:r>
+        <w:t xml:space="preserve">,</w:t>
+      </w:r>
+      <w:r>
+        <w:t xml:space="preserve"> </w:t>
+      </w:r>
+      <w:r>
+        <w:rPr>
+          <w:i/>
+          <w:iCs/>
+        </w:rPr>
+        <w:t xml:space="preserve">1</w:t>
+      </w:r>
+      <w:r>
+        <w:t xml:space="preserve">(1), 785–794.</w:t>
+      </w:r>
+      <w:r>
+        <w:t xml:space="preserve"> </w:t>
+      </w:r>
+      <w:hyperlink r:id="rId86">
+        <w:r>
+          <w:rPr>
+            <w:rStyle w:val="Hyperlink"/>
+          </w:rPr>
+          <w:t xml:space="preserve">https://doi.org/10.1145/2939672.2939785</w:t>
+        </w:r>
+      </w:hyperlink>
+    </w:p>
+    <w:bookmarkEnd w:id="87"/>
+    <w:bookmarkStart w:id="89" w:name="ref-cipollettaRiskPerceptionCOVID192022"/>
+    <w:p>
+      <w:pPr>
+        <w:pStyle w:val="Bibliography"/>
+      </w:pPr>
+      <w:r>
+        <w:t xml:space="preserve">Cipolletta, S., Andreghetti, G. R., &amp; Mioni, G. (2022). Risk</w:t>
+      </w:r>
+      <w:r>
+        <w:t xml:space="preserve"> </w:t>
+      </w:r>
+      <w:r>
+        <w:t xml:space="preserve">Perception</w:t>
+      </w:r>
+      <w:r>
+        <w:t xml:space="preserve"> </w:t>
+      </w:r>
+      <w:r>
+        <w:t xml:space="preserve">towards</w:t>
+      </w:r>
+      <w:r>
+        <w:t xml:space="preserve"> </w:t>
+      </w:r>
+      <w:r>
+        <w:t xml:space="preserve">COVID-19</w:t>
+      </w:r>
+      <w:r>
+        <w:t xml:space="preserve">:</w:t>
+      </w:r>
+      <w:r>
+        <w:t xml:space="preserve"> </w:t>
+      </w:r>
+      <w:r>
+        <w:t xml:space="preserve">A Systematic Review</w:t>
+      </w:r>
+      <w:r>
+        <w:t xml:space="preserve"> </w:t>
+      </w:r>
+      <w:r>
+        <w:t xml:space="preserve">and</w:t>
+      </w:r>
+      <w:r>
+        <w:t xml:space="preserve"> </w:t>
+      </w:r>
+      <w:r>
+        <w:t xml:space="preserve">Qualitative Synthesis</w:t>
+      </w:r>
+      <w:r>
+        <w:t xml:space="preserve">.</w:t>
+      </w:r>
+      <w:r>
+        <w:t xml:space="preserve"> </w:t>
+      </w:r>
+      <w:r>
+        <w:rPr>
+          <w:i/>
+          <w:iCs/>
+        </w:rPr>
+        <w:t xml:space="preserve">International Journal of Environmental Research and Public Health</w:t>
+      </w:r>
+      <w:r>
+        <w:t xml:space="preserve">,</w:t>
+      </w:r>
+      <w:r>
+        <w:t xml:space="preserve"> </w:t>
+      </w:r>
+      <w:r>
+        <w:rPr>
+          <w:i/>
+          <w:iCs/>
+        </w:rPr>
+        <w:t xml:space="preserve">19</w:t>
+      </w:r>
+      <w:r>
+        <w:t xml:space="preserve">(8), 4649.</w:t>
+      </w:r>
+      <w:r>
+        <w:t xml:space="preserve"> </w:t>
+      </w:r>
+      <w:hyperlink r:id="rId88">
+        <w:r>
+          <w:rPr>
+            <w:rStyle w:val="Hyperlink"/>
+          </w:rPr>
+          <w:t xml:space="preserve">https://doi.org/10.3390/ijerph19084649</w:t>
+        </w:r>
+      </w:hyperlink>
+    </w:p>
+    <w:bookmarkEnd w:id="89"/>
+    <w:bookmarkStart w:id="91" w:name="Xb26dc3fe99e01c23f4e8fed01244cd0f9e21bfd"/>
+    <w:p>
+      <w:pPr>
+        <w:pStyle w:val="Bibliography"/>
+      </w:pPr>
+      <w:r>
+        <w:t xml:space="preserve">CSSEGISandData. (2022).</w:t>
+      </w:r>
+      <w:r>
+        <w:t xml:space="preserve"> </w:t>
+      </w:r>
+      <w:r>
+        <w:rPr>
+          <w:i/>
+          <w:iCs/>
+        </w:rPr>
+        <w:t xml:space="preserve">COVID-19 Data Repository</w:t>
+      </w:r>
+      <w:r>
+        <w:rPr>
+          <w:i/>
+          <w:iCs/>
+        </w:rPr>
+        <w:t xml:space="preserve"> </w:t>
+      </w:r>
+      <w:r>
+        <w:rPr>
+          <w:i/>
+          <w:iCs/>
+        </w:rPr>
+        <w:t xml:space="preserve">by the</w:t>
+      </w:r>
+      <w:r>
+        <w:rPr>
+          <w:i/>
+          <w:iCs/>
+        </w:rPr>
+        <w:t xml:space="preserve"> </w:t>
+      </w:r>
+      <w:r>
+        <w:rPr>
+          <w:i/>
+          <w:iCs/>
+        </w:rPr>
+        <w:t xml:space="preserve">Center</w:t>
+      </w:r>
+      <w:r>
+        <w:rPr>
+          <w:i/>
+          <w:iCs/>
+        </w:rPr>
+        <w:t xml:space="preserve"> </w:t>
+      </w:r>
+      <w:r>
+        <w:rPr>
+          <w:i/>
+          <w:iCs/>
+        </w:rPr>
+        <w:t xml:space="preserve">for</w:t>
+      </w:r>
+      <w:r>
+        <w:rPr>
+          <w:i/>
+          <w:iCs/>
+        </w:rPr>
+        <w:t xml:space="preserve"> </w:t>
+      </w:r>
+      <w:r>
+        <w:rPr>
+          <w:i/>
+          <w:iCs/>
+        </w:rPr>
+        <w:t xml:space="preserve">Systems Science</w:t>
+      </w:r>
+      <w:r>
+        <w:rPr>
+          <w:i/>
+          <w:iCs/>
+        </w:rPr>
+        <w:t xml:space="preserve"> </w:t>
+      </w:r>
+      <w:r>
+        <w:rPr>
+          <w:i/>
+          <w:iCs/>
+        </w:rPr>
+        <w:t xml:space="preserve">and</w:t>
+      </w:r>
+      <w:r>
+        <w:rPr>
+          <w:i/>
+          <w:iCs/>
+        </w:rPr>
+        <w:t xml:space="preserve"> </w:t>
+      </w:r>
+      <w:r>
+        <w:rPr>
+          <w:i/>
+          <w:iCs/>
+        </w:rPr>
+        <w:t xml:space="preserve">Engineering</w:t>
+      </w:r>
+      <w:r>
+        <w:rPr>
+          <w:i/>
+          <w:iCs/>
+        </w:rPr>
+        <w:t xml:space="preserve"> </w:t>
+      </w:r>
+      <w:r>
+        <w:rPr>
+          <w:i/>
+          <w:iCs/>
+        </w:rPr>
+        <w:t xml:space="preserve">(</w:t>
+      </w:r>
+      <w:r>
+        <w:rPr>
+          <w:i/>
+          <w:iCs/>
+        </w:rPr>
+        <w:t xml:space="preserve">CSSE</w:t>
+      </w:r>
+      <w:r>
+        <w:rPr>
+          <w:i/>
+          <w:iCs/>
+        </w:rPr>
+        <w:t xml:space="preserve">) at</w:t>
+      </w:r>
+      <w:r>
+        <w:rPr>
+          <w:i/>
+          <w:iCs/>
+        </w:rPr>
+        <w:t xml:space="preserve"> </w:t>
+      </w:r>
+      <w:r>
+        <w:rPr>
+          <w:i/>
+          <w:iCs/>
+        </w:rPr>
+        <w:t xml:space="preserve">Johns Hopkins University</w:t>
+      </w:r>
+      <w:r>
+        <w:t xml:space="preserve">. GitHub.</w:t>
+      </w:r>
+      <w:r>
+        <w:t xml:space="preserve"> </w:t>
+      </w:r>
+      <w:hyperlink r:id="rId90">
+        <w:r>
+          <w:rPr>
+            <w:rStyle w:val="Hyperlink"/>
+          </w:rPr>
+          <w:t xml:space="preserve">https://github.com/CSSEGISandData/COVID-19</w:t>
+        </w:r>
+      </w:hyperlink>
+    </w:p>
+    <w:bookmarkEnd w:id="91"/>
+    <w:bookmarkStart w:id="93" w:name="ref-frickRsampleGeneralResampling2025"/>
+    <w:p>
+      <w:pPr>
+        <w:pStyle w:val="Bibliography"/>
+      </w:pPr>
+      <w:r>
+        <w:t xml:space="preserve">Frick, H., Chow, F., Khun, M., Mahoney, M., Silge, J., Wickham, H., Posit Software, &amp; PBC. (2025). Rsample:</w:t>
+      </w:r>
+      <w:r>
+        <w:t xml:space="preserve"> </w:t>
+      </w:r>
+      <w:r>
+        <w:t xml:space="preserve">General Resampling Infrastructure</w:t>
+      </w:r>
+      <w:r>
+        <w:t xml:space="preserve"> </w:t>
+      </w:r>
+      <w:r>
+        <w:t xml:space="preserve">[</w:t>
+      </w:r>
+      <w:r>
+        <w:t xml:space="preserve">R</w:t>
+      </w:r>
+      <w:r>
+        <w:t xml:space="preserve"> </w:t>
+      </w:r>
+      <w:r>
+        <w:t xml:space="preserve">package rsample version 1.3.0].</w:t>
+      </w:r>
+      <w:r>
+        <w:t xml:space="preserve"> </w:t>
+      </w:r>
+      <w:r>
+        <w:rPr>
+          <w:i/>
+          <w:iCs/>
+        </w:rPr>
+        <w:t xml:space="preserve">R-Project.org</w:t>
+      </w:r>
+      <w:r>
+        <w:t xml:space="preserve">.</w:t>
+      </w:r>
+      <w:r>
+        <w:t xml:space="preserve"> </w:t>
+      </w:r>
+      <w:hyperlink r:id="rId92">
+        <w:r>
+          <w:rPr>
+            <w:rStyle w:val="Hyperlink"/>
+          </w:rPr>
+          <w:t xml:space="preserve">https://cran.r-project.org/web/packages/rsample/index.html</w:t>
+        </w:r>
+      </w:hyperlink>
+    </w:p>
+    <w:bookmarkEnd w:id="93"/>
+    <w:bookmarkStart w:id="95" w:name="ref-friedmanGlmnetLassoElasticNet2021"/>
+    <w:p>
+      <w:pPr>
+        <w:pStyle w:val="Bibliography"/>
+      </w:pPr>
+      <w:r>
+        <w:t xml:space="preserve">Friedman, J., Hastie, T., Tibshirani, R., Narasimhan, B., Tay, K., Simon, N., &amp; Qian, J. (2021).</w:t>
+      </w:r>
+      <w:r>
+        <w:t xml:space="preserve"> </w:t>
+      </w:r>
+      <w:r>
+        <w:rPr>
+          <w:i/>
+          <w:iCs/>
+        </w:rPr>
+        <w:t xml:space="preserve">Glmnet:</w:t>
+      </w:r>
+      <w:r>
+        <w:rPr>
+          <w:i/>
+          <w:iCs/>
+        </w:rPr>
+        <w:t xml:space="preserve"> </w:t>
+      </w:r>
+      <w:r>
+        <w:rPr>
+          <w:i/>
+          <w:iCs/>
+        </w:rPr>
+        <w:t xml:space="preserve">Lasso</w:t>
+      </w:r>
+      <w:r>
+        <w:rPr>
+          <w:i/>
+          <w:iCs/>
+        </w:rPr>
+        <w:t xml:space="preserve"> </w:t>
+      </w:r>
+      <w:r>
+        <w:rPr>
+          <w:i/>
+          <w:iCs/>
+        </w:rPr>
+        <w:t xml:space="preserve">and</w:t>
+      </w:r>
+      <w:r>
+        <w:rPr>
+          <w:i/>
+          <w:iCs/>
+        </w:rPr>
+        <w:t xml:space="preserve"> </w:t>
+      </w:r>
+      <w:r>
+        <w:rPr>
+          <w:i/>
+          <w:iCs/>
+        </w:rPr>
+        <w:t xml:space="preserve">Elastic-Net Regularized Generalized Linear Models</w:t>
+      </w:r>
+      <w:r>
+        <w:t xml:space="preserve">. R-Packages.</w:t>
+      </w:r>
+      <w:r>
+        <w:t xml:space="preserve"> </w:t>
+      </w:r>
+      <w:hyperlink r:id="rId94">
+        <w:r>
+          <w:rPr>
+            <w:rStyle w:val="Hyperlink"/>
+          </w:rPr>
+          <w:t xml:space="preserve">https://cran.r-project.org/web/packages/glmnet/index.html</w:t>
+        </w:r>
+      </w:hyperlink>
+    </w:p>
+    <w:bookmarkEnd w:id="95"/>
+    <w:bookmarkStart w:id="97" w:name="ref-googleCOVID19CommunityMobility2020"/>
+    <w:p>
+      <w:pPr>
+        <w:pStyle w:val="Bibliography"/>
+      </w:pPr>
+      <w:r>
+        <w:t xml:space="preserve">Google. (2020).</w:t>
+      </w:r>
+      <w:r>
+        <w:t xml:space="preserve"> </w:t>
+      </w:r>
+      <w:r>
+        <w:rPr>
+          <w:i/>
+          <w:iCs/>
+        </w:rPr>
+        <w:t xml:space="preserve">COVID-19 Community Mobility Report</w:t>
+      </w:r>
+      <w:r>
+        <w:t xml:space="preserve">. COVID-19 Community Mobility Report.</w:t>
+      </w:r>
+      <w:r>
+        <w:t xml:space="preserve"> </w:t>
+      </w:r>
+      <w:hyperlink r:id="rId96">
+        <w:r>
+          <w:rPr>
+            <w:rStyle w:val="Hyperlink"/>
+          </w:rPr>
+          <w:t xml:space="preserve">https://www.google.com/covid19/mobility/</w:t>
+        </w:r>
+      </w:hyperlink>
+    </w:p>
+    <w:bookmarkEnd w:id="97"/>
+    <w:bookmarkStart w:id="99" w:name="ref-greenwellVipVariableImportance2023"/>
+    <w:p>
+      <w:pPr>
+        <w:pStyle w:val="Bibliography"/>
+      </w:pPr>
+      <w:r>
+        <w:t xml:space="preserve">Greenwell, B., &amp; Boehmke, B. (2023). Vip:</w:t>
+      </w:r>
+      <w:r>
+        <w:t xml:space="preserve"> </w:t>
+      </w:r>
+      <w:r>
+        <w:t xml:space="preserve">Variable Importance Plots</w:t>
+      </w:r>
+      <w:r>
+        <w:t xml:space="preserve"> </w:t>
+      </w:r>
+      <w:r>
+        <w:t xml:space="preserve">[</w:t>
+      </w:r>
+      <w:r>
+        <w:t xml:space="preserve">R</w:t>
+      </w:r>
+      <w:r>
+        <w:t xml:space="preserve"> </w:t>
+      </w:r>
+      <w:r>
+        <w:t xml:space="preserve">package vip version 0.4.1].</w:t>
+      </w:r>
+      <w:r>
+        <w:t xml:space="preserve"> </w:t>
+      </w:r>
+      <w:r>
+        <w:rPr>
+          <w:i/>
+          <w:iCs/>
+        </w:rPr>
+        <w:t xml:space="preserve">R-Project.org</w:t>
+      </w:r>
+      <w:r>
+        <w:t xml:space="preserve">.</w:t>
+      </w:r>
+      <w:r>
+        <w:t xml:space="preserve"> </w:t>
+      </w:r>
+      <w:hyperlink r:id="rId98">
+        <w:r>
+          <w:rPr>
+            <w:rStyle w:val="Hyperlink"/>
+          </w:rPr>
+          <w:t xml:space="preserve">https://cran.r-project.org/web/packages/vip/index.html</w:t>
+        </w:r>
+      </w:hyperlink>
+    </w:p>
+    <w:bookmarkEnd w:id="99"/>
+    <w:bookmarkStart w:id="101" w:name="ref-hartCOVID19PandemicGeorgia2025"/>
+    <w:p>
+      <w:pPr>
+        <w:pStyle w:val="Bibliography"/>
+      </w:pPr>
+      <w:r>
+        <w:t xml:space="preserve">Hart, A. (2025).</w:t>
+      </w:r>
+      <w:r>
+        <w:t xml:space="preserve"> </w:t>
+      </w:r>
+      <w:r>
+        <w:rPr>
+          <w:i/>
+          <w:iCs/>
+        </w:rPr>
+        <w:t xml:space="preserve">The</w:t>
+      </w:r>
+      <w:r>
+        <w:rPr>
+          <w:i/>
+          <w:iCs/>
+        </w:rPr>
+        <w:t xml:space="preserve"> </w:t>
+      </w:r>
+      <w:r>
+        <w:rPr>
+          <w:i/>
+          <w:iCs/>
+        </w:rPr>
+        <w:t xml:space="preserve">COVID-19</w:t>
+      </w:r>
+      <w:r>
+        <w:rPr>
+          <w:i/>
+          <w:iCs/>
+        </w:rPr>
+        <w:t xml:space="preserve"> </w:t>
+      </w:r>
+      <w:r>
+        <w:rPr>
+          <w:i/>
+          <w:iCs/>
+        </w:rPr>
+        <w:t xml:space="preserve">pandemic:</w:t>
+      </w:r>
+      <w:r>
+        <w:rPr>
+          <w:i/>
+          <w:iCs/>
+        </w:rPr>
+        <w:t xml:space="preserve"> </w:t>
+      </w:r>
+      <w:r>
+        <w:rPr>
+          <w:i/>
+          <w:iCs/>
+        </w:rPr>
+        <w:t xml:space="preserve">A Georgia</w:t>
+      </w:r>
+      <w:r>
+        <w:rPr>
+          <w:i/>
+          <w:iCs/>
+        </w:rPr>
+        <w:t xml:space="preserve"> </w:t>
+      </w:r>
+      <w:r>
+        <w:rPr>
+          <w:i/>
+          <w:iCs/>
+        </w:rPr>
+        <w:t xml:space="preserve">timeline</w:t>
+      </w:r>
+      <w:r>
+        <w:t xml:space="preserve">. ajc; The Atlanta Journal-Constitution.</w:t>
+      </w:r>
+      <w:r>
+        <w:t xml:space="preserve"> </w:t>
+      </w:r>
+      <w:hyperlink r:id="rId100">
+        <w:r>
+          <w:rPr>
+            <w:rStyle w:val="Hyperlink"/>
+          </w:rPr>
+          <w:t xml:space="preserve">https://www.ajc.com/news/health-news/the-covid-19-pandemic-a-georgia-timeline/KW7BULU2NREIDKWN5PD5FY53PU/</w:t>
+        </w:r>
+      </w:hyperlink>
+    </w:p>
+    <w:bookmarkEnd w:id="101"/>
+    <w:bookmarkStart w:id="103" w:name="ref-ibmLassoRegression2024"/>
+    <w:p>
+      <w:pPr>
+        <w:pStyle w:val="Bibliography"/>
+      </w:pPr>
+      <w:r>
+        <w:t xml:space="preserve">IBM. (2024).</w:t>
+      </w:r>
+      <w:r>
+        <w:t xml:space="preserve"> </w:t>
+      </w:r>
+      <w:r>
+        <w:rPr>
+          <w:i/>
+          <w:iCs/>
+        </w:rPr>
+        <w:t xml:space="preserve">Lasso</w:t>
+      </w:r>
+      <w:r>
+        <w:rPr>
+          <w:i/>
+          <w:iCs/>
+        </w:rPr>
+        <w:t xml:space="preserve"> </w:t>
+      </w:r>
+      <w:r>
+        <w:rPr>
+          <w:i/>
+          <w:iCs/>
+        </w:rPr>
+        <w:t xml:space="preserve">Regression</w:t>
+      </w:r>
+      <w:r>
+        <w:t xml:space="preserve">. Ibm.com.</w:t>
+      </w:r>
+      <w:r>
+        <w:t xml:space="preserve"> </w:t>
+      </w:r>
+      <w:hyperlink r:id="rId102">
+        <w:r>
+          <w:rPr>
+            <w:rStyle w:val="Hyperlink"/>
+          </w:rPr>
+          <w:t xml:space="preserve">https://www.ibm.com/think/topics/lasso-regression</w:t>
+        </w:r>
+      </w:hyperlink>
+    </w:p>
+    <w:bookmarkEnd w:id="103"/>
+    <w:bookmarkStart w:id="105" w:name="ref-kuhnParsnipCommonAPI2025"/>
+    <w:p>
+      <w:pPr>
+        <w:pStyle w:val="Bibliography"/>
+      </w:pPr>
+      <w:r>
+        <w:t xml:space="preserve">Kuhn, M., Vaughan, D., Hvitfeldt, E., Posit Software, &amp; PBC. (2025). Parsnip:</w:t>
+      </w:r>
+      <w:r>
+        <w:t xml:space="preserve"> </w:t>
+      </w:r>
+      <w:r>
+        <w:t xml:space="preserve">A Common API</w:t>
+      </w:r>
+      <w:r>
+        <w:t xml:space="preserve"> </w:t>
+      </w:r>
+      <w:r>
+        <w:t xml:space="preserve">to</w:t>
+      </w:r>
+      <w:r>
+        <w:t xml:space="preserve"> </w:t>
+      </w:r>
+      <w:r>
+        <w:t xml:space="preserve">Modeling</w:t>
+      </w:r>
+      <w:r>
+        <w:t xml:space="preserve"> </w:t>
+      </w:r>
+      <w:r>
+        <w:t xml:space="preserve">and</w:t>
+      </w:r>
+      <w:r>
+        <w:t xml:space="preserve"> </w:t>
+      </w:r>
+      <w:r>
+        <w:t xml:space="preserve">Analysis Functions</w:t>
+      </w:r>
+      <w:r>
+        <w:t xml:space="preserve"> </w:t>
+      </w:r>
+      <w:r>
+        <w:t xml:space="preserve">[</w:t>
+      </w:r>
+      <w:r>
+        <w:t xml:space="preserve">R</w:t>
+      </w:r>
+      <w:r>
+        <w:t xml:space="preserve"> </w:t>
+      </w:r>
+      <w:r>
+        <w:t xml:space="preserve">package parsnip version 1.3.1].</w:t>
+      </w:r>
+      <w:r>
+        <w:t xml:space="preserve"> </w:t>
+      </w:r>
+      <w:r>
+        <w:rPr>
+          <w:i/>
+          <w:iCs/>
+        </w:rPr>
+        <w:t xml:space="preserve">R-Project.org</w:t>
+      </w:r>
+      <w:r>
+        <w:t xml:space="preserve">.</w:t>
+      </w:r>
+      <w:r>
+        <w:t xml:space="preserve"> </w:t>
+      </w:r>
+      <w:hyperlink r:id="rId104">
+        <w:r>
+          <w:rPr>
+            <w:rStyle w:val="Hyperlink"/>
+          </w:rPr>
+          <w:t xml:space="preserve">https://cran.r-project.org/web/packages/parsnip/index.html</w:t>
+        </w:r>
+      </w:hyperlink>
+    </w:p>
+    <w:bookmarkEnd w:id="105"/>
+    <w:bookmarkStart w:id="107" w:name="ref-kuhnTidymodelsEasilyInstall2023"/>
+    <w:p>
+      <w:pPr>
+        <w:pStyle w:val="Bibliography"/>
+      </w:pPr>
+      <w:r>
+        <w:t xml:space="preserve">Kuhn, M., Wickham, H., Posit Software, &amp; PBC. (2023).</w:t>
+      </w:r>
+      <w:r>
+        <w:t xml:space="preserve"> </w:t>
+      </w:r>
+      <w:r>
+        <w:rPr>
+          <w:i/>
+          <w:iCs/>
+        </w:rPr>
+        <w:t xml:space="preserve">Tidymodels:</w:t>
+      </w:r>
+      <w:r>
+        <w:rPr>
+          <w:i/>
+          <w:iCs/>
+        </w:rPr>
+        <w:t xml:space="preserve"> </w:t>
+      </w:r>
+      <w:r>
+        <w:rPr>
+          <w:i/>
+          <w:iCs/>
+        </w:rPr>
+        <w:t xml:space="preserve">Easily Install</w:t>
+      </w:r>
+      <w:r>
+        <w:rPr>
+          <w:i/>
+          <w:iCs/>
+        </w:rPr>
+        <w:t xml:space="preserve"> </w:t>
+      </w:r>
+      <w:r>
+        <w:rPr>
+          <w:i/>
+          <w:iCs/>
+        </w:rPr>
+        <w:t xml:space="preserve">and</w:t>
+      </w:r>
+      <w:r>
+        <w:rPr>
+          <w:i/>
+          <w:iCs/>
+        </w:rPr>
+        <w:t xml:space="preserve"> </w:t>
+      </w:r>
+      <w:r>
+        <w:rPr>
+          <w:i/>
+          <w:iCs/>
+        </w:rPr>
+        <w:t xml:space="preserve">Load</w:t>
+      </w:r>
+      <w:r>
+        <w:rPr>
+          <w:i/>
+          <w:iCs/>
+        </w:rPr>
+        <w:t xml:space="preserve"> </w:t>
+      </w:r>
+      <w:r>
+        <w:rPr>
+          <w:i/>
+          <w:iCs/>
+        </w:rPr>
+        <w:t xml:space="preserve">the ’</w:t>
+      </w:r>
+      <w:r>
+        <w:rPr>
+          <w:i/>
+          <w:iCs/>
+        </w:rPr>
+        <w:t xml:space="preserve">Tidymodels</w:t>
+      </w:r>
+      <w:r>
+        <w:rPr>
+          <w:i/>
+          <w:iCs/>
+        </w:rPr>
+        <w:t xml:space="preserve">’</w:t>
+      </w:r>
+      <w:r>
+        <w:rPr>
+          <w:i/>
+          <w:iCs/>
+        </w:rPr>
+        <w:t xml:space="preserve"> </w:t>
+      </w:r>
+      <w:r>
+        <w:rPr>
+          <w:i/>
+          <w:iCs/>
+        </w:rPr>
+        <w:t xml:space="preserve">Packages</w:t>
+      </w:r>
+      <w:r>
+        <w:t xml:space="preserve">. R-Packages.</w:t>
+      </w:r>
+      <w:r>
+        <w:t xml:space="preserve"> </w:t>
+      </w:r>
+      <w:hyperlink r:id="rId106">
+        <w:r>
+          <w:rPr>
+            <w:rStyle w:val="Hyperlink"/>
+          </w:rPr>
+          <w:t xml:space="preserve">https://CRAN.R-project.org/package=tidymodels</w:t>
+        </w:r>
+      </w:hyperlink>
+    </w:p>
+    <w:bookmarkEnd w:id="107"/>
+    <w:bookmarkStart w:id="109" w:name="ref-meyerE1071MiscFunctions2022"/>
+    <w:p>
+      <w:pPr>
+        <w:pStyle w:val="Bibliography"/>
+      </w:pPr>
+      <w:r>
+        <w:t xml:space="preserve">Meyer, D., Dimitriadou, E., Hornik, K., Weingessel, A., Leisch, F., Chang, C.-C., &amp; Lin, C.-C. (2022).</w:t>
+      </w:r>
+      <w:r>
+        <w:t xml:space="preserve"> </w:t>
+      </w:r>
+      <w:r>
+        <w:rPr>
+          <w:i/>
+          <w:iCs/>
+        </w:rPr>
+        <w:t xml:space="preserve">E1071:</w:t>
+      </w:r>
+      <w:r>
+        <w:rPr>
+          <w:i/>
+          <w:iCs/>
+        </w:rPr>
+        <w:t xml:space="preserve"> </w:t>
+      </w:r>
+      <w:r>
+        <w:rPr>
+          <w:i/>
+          <w:iCs/>
+        </w:rPr>
+        <w:t xml:space="preserve">Misc Functions</w:t>
+      </w:r>
+      <w:r>
+        <w:rPr>
+          <w:i/>
+          <w:iCs/>
+        </w:rPr>
+        <w:t xml:space="preserve"> </w:t>
+      </w:r>
+      <w:r>
+        <w:rPr>
+          <w:i/>
+          <w:iCs/>
+        </w:rPr>
+        <w:t xml:space="preserve">of the</w:t>
+      </w:r>
+      <w:r>
+        <w:rPr>
+          <w:i/>
+          <w:iCs/>
+        </w:rPr>
+        <w:t xml:space="preserve"> </w:t>
+      </w:r>
+      <w:r>
+        <w:rPr>
+          <w:i/>
+          <w:iCs/>
+        </w:rPr>
+        <w:t xml:space="preserve">Department</w:t>
+      </w:r>
+      <w:r>
+        <w:rPr>
+          <w:i/>
+          <w:iCs/>
+        </w:rPr>
+        <w:t xml:space="preserve"> </w:t>
+      </w:r>
+      <w:r>
+        <w:rPr>
+          <w:i/>
+          <w:iCs/>
+        </w:rPr>
+        <w:t xml:space="preserve">of</w:t>
+      </w:r>
+      <w:r>
+        <w:rPr>
+          <w:i/>
+          <w:iCs/>
+        </w:rPr>
+        <w:t xml:space="preserve"> </w:t>
+      </w:r>
+      <w:r>
+        <w:rPr>
+          <w:i/>
+          <w:iCs/>
+        </w:rPr>
+        <w:t xml:space="preserve">Statistics</w:t>
+      </w:r>
+      <w:r>
+        <w:rPr>
+          <w:i/>
+          <w:iCs/>
+        </w:rPr>
+        <w:t xml:space="preserve">,</w:t>
+      </w:r>
+      <w:r>
+        <w:rPr>
+          <w:i/>
+          <w:iCs/>
+        </w:rPr>
+        <w:t xml:space="preserve"> </w:t>
+      </w:r>
+      <w:r>
+        <w:rPr>
+          <w:i/>
+          <w:iCs/>
+        </w:rPr>
+        <w:t xml:space="preserve">Probability Theory Group</w:t>
+      </w:r>
+      <w:r>
+        <w:rPr>
+          <w:i/>
+          <w:iCs/>
+        </w:rPr>
+        <w:t xml:space="preserve"> </w:t>
+      </w:r>
+      <w:r>
+        <w:rPr>
+          <w:i/>
+          <w:iCs/>
+        </w:rPr>
+        <w:t xml:space="preserve">(</w:t>
+      </w:r>
+      <w:r>
+        <w:rPr>
+          <w:i/>
+          <w:iCs/>
+        </w:rPr>
+        <w:t xml:space="preserve">Formerly</w:t>
+      </w:r>
+      <w:r>
+        <w:rPr>
+          <w:i/>
+          <w:iCs/>
+        </w:rPr>
+        <w:t xml:space="preserve">:</w:t>
+      </w:r>
+      <w:r>
+        <w:rPr>
+          <w:i/>
+          <w:iCs/>
+        </w:rPr>
+        <w:t xml:space="preserve"> </w:t>
+      </w:r>
+      <w:r>
+        <w:rPr>
+          <w:i/>
+          <w:iCs/>
+        </w:rPr>
+        <w:t xml:space="preserve">E1071</w:t>
+      </w:r>
+      <w:r>
+        <w:rPr>
+          <w:i/>
+          <w:iCs/>
+        </w:rPr>
+        <w:t xml:space="preserve">),</w:t>
+      </w:r>
+      <w:r>
+        <w:rPr>
+          <w:i/>
+          <w:iCs/>
+        </w:rPr>
+        <w:t xml:space="preserve"> </w:t>
+      </w:r>
+      <w:r>
+        <w:rPr>
+          <w:i/>
+          <w:iCs/>
+        </w:rPr>
+        <w:t xml:space="preserve">TU Wien</w:t>
+      </w:r>
+      <w:r>
+        <w:t xml:space="preserve">. R-Packages.</w:t>
+      </w:r>
+      <w:r>
+        <w:t xml:space="preserve"> </w:t>
+      </w:r>
+      <w:hyperlink r:id="rId108">
+        <w:r>
+          <w:rPr>
+            <w:rStyle w:val="Hyperlink"/>
+          </w:rPr>
+          <w:t xml:space="preserve">https://cran.r-project.org/web/packages/e1071/index.html</w:t>
+        </w:r>
+      </w:hyperlink>
+    </w:p>
+    <w:bookmarkEnd w:id="109"/>
+    <w:bookmarkStart w:id="111" w:name="ref-mullerHereSimplerWay2020"/>
+    <w:p>
+      <w:pPr>
+        <w:pStyle w:val="Bibliography"/>
+      </w:pPr>
+      <w:r>
+        <w:t xml:space="preserve">Müller, K., &amp; Bryan, J. (2020).</w:t>
+      </w:r>
+      <w:r>
+        <w:t xml:space="preserve"> </w:t>
+      </w:r>
+      <w:r>
+        <w:rPr>
+          <w:i/>
+          <w:iCs/>
+        </w:rPr>
+        <w:t xml:space="preserve">Here:</w:t>
+      </w:r>
+      <w:r>
+        <w:rPr>
+          <w:i/>
+          <w:iCs/>
+        </w:rPr>
+        <w:t xml:space="preserve"> </w:t>
+      </w:r>
+      <w:r>
+        <w:rPr>
+          <w:i/>
+          <w:iCs/>
+        </w:rPr>
+        <w:t xml:space="preserve">A Simpler Way</w:t>
+      </w:r>
+      <w:r>
+        <w:rPr>
+          <w:i/>
+          <w:iCs/>
+        </w:rPr>
+        <w:t xml:space="preserve"> </w:t>
+      </w:r>
+      <w:r>
+        <w:rPr>
+          <w:i/>
+          <w:iCs/>
+        </w:rPr>
+        <w:t xml:space="preserve">to</w:t>
+      </w:r>
+      <w:r>
+        <w:rPr>
+          <w:i/>
+          <w:iCs/>
+        </w:rPr>
+        <w:t xml:space="preserve"> </w:t>
+      </w:r>
+      <w:r>
+        <w:rPr>
+          <w:i/>
+          <w:iCs/>
+        </w:rPr>
+        <w:t xml:space="preserve">Find Your Files</w:t>
+      </w:r>
+      <w:r>
+        <w:t xml:space="preserve">. R-Packages.</w:t>
+      </w:r>
+      <w:r>
+        <w:t xml:space="preserve"> </w:t>
+      </w:r>
+      <w:hyperlink r:id="rId110">
+        <w:r>
+          <w:rPr>
+            <w:rStyle w:val="Hyperlink"/>
+          </w:rPr>
+          <w:t xml:space="preserve">https://cran.r-project.org/web/packages/here/index.html</w:t>
+        </w:r>
+      </w:hyperlink>
+    </w:p>
+    <w:bookmarkEnd w:id="111"/>
+    <w:bookmarkStart w:id="113" w:name="X9f45c2efa2cdb8ebe7a30884962683f4916f991"/>
+    <w:p>
+      <w:pPr>
+        <w:pStyle w:val="Bibliography"/>
+      </w:pPr>
+      <w:r>
+        <w:t xml:space="preserve">Neuwirth, E. (2022).</w:t>
+      </w:r>
+      <w:r>
+        <w:t xml:space="preserve"> </w:t>
+      </w:r>
+      <w:r>
+        <w:rPr>
+          <w:i/>
+          <w:iCs/>
+        </w:rPr>
+        <w:t xml:space="preserve">RColorBrewer</w:t>
+      </w:r>
+      <w:r>
+        <w:rPr>
+          <w:i/>
+          <w:iCs/>
+        </w:rPr>
+        <w:t xml:space="preserve">:</w:t>
+      </w:r>
+      <w:r>
+        <w:rPr>
+          <w:i/>
+          <w:iCs/>
+        </w:rPr>
+        <w:t xml:space="preserve"> </w:t>
+      </w:r>
+      <w:r>
+        <w:rPr>
+          <w:i/>
+          <w:iCs/>
+        </w:rPr>
+        <w:t xml:space="preserve">ColorBrewer Palettes</w:t>
+      </w:r>
+      <w:r>
+        <w:t xml:space="preserve">. R-Packages.</w:t>
+      </w:r>
+      <w:r>
+        <w:t xml:space="preserve"> </w:t>
+      </w:r>
+      <w:hyperlink r:id="rId112">
+        <w:r>
+          <w:rPr>
+            <w:rStyle w:val="Hyperlink"/>
+          </w:rPr>
+          <w:t xml:space="preserve">https://cran.r-project.org/web/packages/RColorBrewer/index.html</w:t>
+        </w:r>
+      </w:hyperlink>
+    </w:p>
+    <w:bookmarkEnd w:id="113"/>
+    <w:bookmarkStart w:id="115" w:name="ref-ogunjoPredictingCOVID19Cases2022"/>
+    <w:p>
+      <w:pPr>
+        <w:pStyle w:val="Bibliography"/>
+      </w:pPr>
+      <w:r>
+        <w:t xml:space="preserve">Ogunjo, S. T., Fuwape, I. A., &amp; Rabiu, A. B. (2022). Predicting</w:t>
+      </w:r>
+      <w:r>
+        <w:t xml:space="preserve"> </w:t>
+      </w:r>
+      <w:r>
+        <w:t xml:space="preserve">COVID</w:t>
+      </w:r>
+      <w:r>
+        <w:t xml:space="preserve">‐19</w:t>
+      </w:r>
+      <w:r>
+        <w:t xml:space="preserve"> </w:t>
+      </w:r>
+      <w:r>
+        <w:t xml:space="preserve">Cases From Atmospheric Parameters Using Machine Learning Approach</w:t>
+      </w:r>
+      <w:r>
+        <w:t xml:space="preserve">.</w:t>
+      </w:r>
+      <w:r>
+        <w:t xml:space="preserve"> </w:t>
+      </w:r>
+      <w:r>
+        <w:rPr>
+          <w:i/>
+          <w:iCs/>
+        </w:rPr>
+        <w:t xml:space="preserve">GeoHealth</w:t>
+      </w:r>
+      <w:r>
+        <w:t xml:space="preserve">,</w:t>
+      </w:r>
+      <w:r>
+        <w:t xml:space="preserve"> </w:t>
+      </w:r>
+      <w:r>
+        <w:rPr>
+          <w:i/>
+          <w:iCs/>
+        </w:rPr>
+        <w:t xml:space="preserve">6</w:t>
+      </w:r>
+      <w:r>
+        <w:t xml:space="preserve">(4).</w:t>
+      </w:r>
+      <w:r>
+        <w:t xml:space="preserve"> </w:t>
+      </w:r>
+      <w:hyperlink r:id="rId114">
+        <w:r>
+          <w:rPr>
+            <w:rStyle w:val="Hyperlink"/>
+          </w:rPr>
+          <w:t xml:space="preserve">https://doi.org/10.1029/2021gh000509</w:t>
+        </w:r>
+      </w:hyperlink>
+    </w:p>
+    <w:bookmarkEnd w:id="115"/>
+    <w:bookmarkStart w:id="117" w:name="ref-paltraEffectMobilityReductions2024"/>
+    <w:p>
+      <w:pPr>
+        <w:pStyle w:val="Bibliography"/>
+      </w:pPr>
+      <w:r>
+        <w:t xml:space="preserve">Paltra, S., Bostanci, I., &amp; Nagel, K. (2024). The effect of mobility reductions on infection growth is quadratic in many cases.</w:t>
+      </w:r>
+      <w:r>
+        <w:t xml:space="preserve"> </w:t>
+      </w:r>
+      <w:r>
+        <w:rPr>
+          <w:i/>
+          <w:iCs/>
+        </w:rPr>
+        <w:t xml:space="preserve">Scientific Reports</w:t>
+      </w:r>
+      <w:r>
+        <w:t xml:space="preserve">,</w:t>
+      </w:r>
+      <w:r>
+        <w:t xml:space="preserve"> </w:t>
+      </w:r>
+      <w:r>
+        <w:rPr>
+          <w:i/>
+          <w:iCs/>
+        </w:rPr>
+        <w:t xml:space="preserve">14</w:t>
+      </w:r>
+      <w:r>
+        <w:t xml:space="preserve">(1).</w:t>
+      </w:r>
+      <w:r>
+        <w:t xml:space="preserve"> </w:t>
+      </w:r>
+      <w:hyperlink r:id="rId116">
+        <w:r>
+          <w:rPr>
+            <w:rStyle w:val="Hyperlink"/>
+          </w:rPr>
+          <w:t xml:space="preserve">https://doi.org/10.1038/s41598-024-64230-1</w:t>
+        </w:r>
+      </w:hyperlink>
+    </w:p>
+    <w:bookmarkEnd w:id="117"/>
+    <w:bookmarkStart w:id="119" w:name="ref-pebesmaSfSimpleFeatures2021"/>
+    <w:p>
+      <w:pPr>
+        <w:pStyle w:val="Bibliography"/>
+      </w:pPr>
+      <w:r>
+        <w:t xml:space="preserve">Pebesma, E., Bivand, R., Racine, E., Summer, M., Cook, I., Keitt, T., Lovelace, R., Wickham, H., Ooms, J., Muller, K., Pedersen, T. L., Baston, D., &amp; Dunnington, D. (2021).</w:t>
+      </w:r>
+      <w:r>
+        <w:t xml:space="preserve"> </w:t>
+      </w:r>
+      <w:r>
+        <w:rPr>
+          <w:i/>
+          <w:iCs/>
+        </w:rPr>
+        <w:t xml:space="preserve">Sf:</w:t>
+      </w:r>
+      <w:r>
+        <w:rPr>
+          <w:i/>
+          <w:iCs/>
+        </w:rPr>
+        <w:t xml:space="preserve"> </w:t>
+      </w:r>
+      <w:r>
+        <w:rPr>
+          <w:i/>
+          <w:iCs/>
+        </w:rPr>
+        <w:t xml:space="preserve">Simple Features</w:t>
+      </w:r>
+      <w:r>
+        <w:rPr>
+          <w:i/>
+          <w:iCs/>
+        </w:rPr>
+        <w:t xml:space="preserve"> </w:t>
+      </w:r>
+      <w:r>
+        <w:rPr>
+          <w:i/>
+          <w:iCs/>
+        </w:rPr>
+        <w:t xml:space="preserve">for</w:t>
+      </w:r>
+      <w:r>
+        <w:rPr>
+          <w:i/>
+          <w:iCs/>
+        </w:rPr>
+        <w:t xml:space="preserve"> </w:t>
+      </w:r>
+      <w:r>
+        <w:rPr>
+          <w:i/>
+          <w:iCs/>
+        </w:rPr>
+        <w:t xml:space="preserve">R</w:t>
+      </w:r>
+      <w:r>
+        <w:rPr>
+          <w:i/>
+          <w:iCs/>
+        </w:rPr>
+        <w:t xml:space="preserve"> </w:t>
+      </w:r>
+      <w:r>
+        <w:rPr>
+          <w:i/>
+          <w:iCs/>
+        </w:rPr>
+        <w:t xml:space="preserve">[</w:t>
+      </w:r>
+      <w:r>
+        <w:rPr>
+          <w:i/>
+          <w:iCs/>
+        </w:rPr>
+        <w:t xml:space="preserve">R</w:t>
+      </w:r>
+      <w:r>
+        <w:rPr>
+          <w:i/>
+          <w:iCs/>
+        </w:rPr>
+        <w:t xml:space="preserve"> </w:t>
+      </w:r>
+      <w:r>
+        <w:rPr>
+          <w:i/>
+          <w:iCs/>
+        </w:rPr>
+        <w:t xml:space="preserve">package sf version 0.9-8]</w:t>
+      </w:r>
+      <w:r>
+        <w:t xml:space="preserve">. cran.r-project.org.</w:t>
+      </w:r>
+      <w:r>
+        <w:t xml:space="preserve"> </w:t>
+      </w:r>
+      <w:hyperlink r:id="rId118">
+        <w:r>
+          <w:rPr>
+            <w:rStyle w:val="Hyperlink"/>
+          </w:rPr>
+          <w:t xml:space="preserve">https://cran.r-project.org/web/packages/sf/index.html</w:t>
+        </w:r>
+      </w:hyperlink>
+    </w:p>
+    <w:bookmarkEnd w:id="119"/>
+    <w:bookmarkStart w:id="121" w:name="ref-pedersenPatchworkComposerPlots2020"/>
+    <w:p>
+      <w:pPr>
+        <w:pStyle w:val="Bibliography"/>
+      </w:pPr>
+      <w:r>
+        <w:t xml:space="preserve">Pedersen, T. L. (2020).</w:t>
+      </w:r>
+      <w:r>
+        <w:t xml:space="preserve"> </w:t>
+      </w:r>
+      <w:r>
+        <w:rPr>
+          <w:i/>
+          <w:iCs/>
+        </w:rPr>
+        <w:t xml:space="preserve">Patchwork:</w:t>
+      </w:r>
+      <w:r>
+        <w:rPr>
+          <w:i/>
+          <w:iCs/>
+        </w:rPr>
+        <w:t xml:space="preserve"> </w:t>
+      </w:r>
+      <w:r>
+        <w:rPr>
+          <w:i/>
+          <w:iCs/>
+        </w:rPr>
+        <w:t xml:space="preserve">The Composer</w:t>
+      </w:r>
+      <w:r>
+        <w:rPr>
+          <w:i/>
+          <w:iCs/>
+        </w:rPr>
+        <w:t xml:space="preserve"> </w:t>
+      </w:r>
+      <w:r>
+        <w:rPr>
+          <w:i/>
+          <w:iCs/>
+        </w:rPr>
+        <w:t xml:space="preserve">of</w:t>
+      </w:r>
+      <w:r>
+        <w:rPr>
+          <w:i/>
+          <w:iCs/>
+        </w:rPr>
+        <w:t xml:space="preserve"> </w:t>
+      </w:r>
+      <w:r>
+        <w:rPr>
+          <w:i/>
+          <w:iCs/>
+        </w:rPr>
+        <w:t xml:space="preserve">Plots</w:t>
+      </w:r>
+      <w:r>
+        <w:t xml:space="preserve">. R-Packages.</w:t>
+      </w:r>
+      <w:r>
+        <w:t xml:space="preserve"> </w:t>
+      </w:r>
+      <w:hyperlink r:id="rId120">
+        <w:r>
+          <w:rPr>
+            <w:rStyle w:val="Hyperlink"/>
+          </w:rPr>
+          <w:t xml:space="preserve">https://cran.r-project.org/web/packages/patchwork/index.html</w:t>
+        </w:r>
+      </w:hyperlink>
+    </w:p>
+    <w:bookmarkEnd w:id="121"/>
+    <w:bookmarkStart w:id="123" w:name="ref-rashidiCommonStatisticalConcepts2023"/>
+    <w:p>
+      <w:pPr>
+        <w:pStyle w:val="Bibliography"/>
+      </w:pPr>
+      <w:r>
+        <w:t xml:space="preserve">Rashidi, H. H., Albahra, S., Robertson, S., Tran, N. K., &amp; Hu, B. (2023). Common statistical concepts in the supervised</w:t>
+      </w:r>
+      <w:r>
+        <w:t xml:space="preserve"> </w:t>
+      </w:r>
+      <w:r>
+        <w:t xml:space="preserve">Machine Learning</w:t>
+      </w:r>
+      <w:r>
+        <w:t xml:space="preserve"> </w:t>
+      </w:r>
+      <w:r>
+        <w:t xml:space="preserve">arena.</w:t>
+      </w:r>
+      <w:r>
+        <w:t xml:space="preserve"> </w:t>
+      </w:r>
+      <w:r>
+        <w:rPr>
+          <w:i/>
+          <w:iCs/>
+        </w:rPr>
+        <w:t xml:space="preserve">Frontiers in Oncology</w:t>
+      </w:r>
+      <w:r>
+        <w:t xml:space="preserve">,</w:t>
+      </w:r>
+      <w:r>
+        <w:t xml:space="preserve"> </w:t>
+      </w:r>
+      <w:r>
+        <w:rPr>
+          <w:i/>
+          <w:iCs/>
+        </w:rPr>
+        <w:t xml:space="preserve">13</w:t>
+      </w:r>
+      <w:r>
+        <w:t xml:space="preserve">.</w:t>
+      </w:r>
+      <w:r>
+        <w:t xml:space="preserve"> </w:t>
+      </w:r>
+      <w:hyperlink r:id="rId122">
+        <w:r>
+          <w:rPr>
+            <w:rStyle w:val="Hyperlink"/>
+          </w:rPr>
+          <w:t xml:space="preserve">https://doi.org/10.3389/fonc.2023.1130229</w:t>
+        </w:r>
+      </w:hyperlink>
+    </w:p>
+    <w:bookmarkEnd w:id="123"/>
+    <w:bookmarkStart w:id="125" w:name="ref-ripleyMASSSupportFunctions2022"/>
+    <w:p>
+      <w:pPr>
+        <w:pStyle w:val="Bibliography"/>
+      </w:pPr>
+      <w:r>
+        <w:t xml:space="preserve">Ripley, B., Venables, B., Bates, D. M., port 1998), K. H. (partial., port 1998), A. G. (partial., &amp; Firth, D. (2022).</w:t>
+      </w:r>
+      <w:r>
+        <w:t xml:space="preserve"> </w:t>
+      </w:r>
+      <w:r>
+        <w:rPr>
+          <w:i/>
+          <w:iCs/>
+        </w:rPr>
+        <w:t xml:space="preserve">MASS</w:t>
+      </w:r>
+      <w:r>
+        <w:rPr>
+          <w:i/>
+          <w:iCs/>
+        </w:rPr>
+        <w:t xml:space="preserve">:</w:t>
+      </w:r>
+      <w:r>
+        <w:rPr>
+          <w:i/>
+          <w:iCs/>
+        </w:rPr>
+        <w:t xml:space="preserve"> </w:t>
+      </w:r>
+      <w:r>
+        <w:rPr>
+          <w:i/>
+          <w:iCs/>
+        </w:rPr>
+        <w:t xml:space="preserve">Support Functions</w:t>
+      </w:r>
+      <w:r>
+        <w:rPr>
+          <w:i/>
+          <w:iCs/>
+        </w:rPr>
+        <w:t xml:space="preserve"> </w:t>
+      </w:r>
+      <w:r>
+        <w:rPr>
+          <w:i/>
+          <w:iCs/>
+        </w:rPr>
+        <w:t xml:space="preserve">and</w:t>
+      </w:r>
+      <w:r>
+        <w:rPr>
+          <w:i/>
+          <w:iCs/>
+        </w:rPr>
+        <w:t xml:space="preserve"> </w:t>
+      </w:r>
+      <w:r>
+        <w:rPr>
+          <w:i/>
+          <w:iCs/>
+        </w:rPr>
+        <w:t xml:space="preserve">Datasets</w:t>
+      </w:r>
+      <w:r>
+        <w:rPr>
+          <w:i/>
+          <w:iCs/>
+        </w:rPr>
+        <w:t xml:space="preserve"> </w:t>
+      </w:r>
+      <w:r>
+        <w:rPr>
+          <w:i/>
+          <w:iCs/>
+        </w:rPr>
+        <w:t xml:space="preserve">for</w:t>
+      </w:r>
+      <w:r>
+        <w:rPr>
+          <w:i/>
+          <w:iCs/>
+        </w:rPr>
+        <w:t xml:space="preserve"> </w:t>
+      </w:r>
+      <w:r>
+        <w:rPr>
+          <w:i/>
+          <w:iCs/>
+        </w:rPr>
+        <w:t xml:space="preserve">Venables</w:t>
+      </w:r>
+      <w:r>
+        <w:rPr>
+          <w:i/>
+          <w:iCs/>
+        </w:rPr>
+        <w:t xml:space="preserve"> </w:t>
+      </w:r>
+      <w:r>
+        <w:rPr>
+          <w:i/>
+          <w:iCs/>
+        </w:rPr>
+        <w:t xml:space="preserve">and</w:t>
+      </w:r>
+      <w:r>
+        <w:rPr>
+          <w:i/>
+          <w:iCs/>
+        </w:rPr>
+        <w:t xml:space="preserve"> </w:t>
+      </w:r>
+      <w:r>
+        <w:rPr>
+          <w:i/>
+          <w:iCs/>
+        </w:rPr>
+        <w:t xml:space="preserve">Ripley</w:t>
+      </w:r>
+      <w:r>
+        <w:rPr>
+          <w:i/>
+          <w:iCs/>
+        </w:rPr>
+        <w:t xml:space="preserve">’s</w:t>
+      </w:r>
+      <w:r>
+        <w:rPr>
+          <w:i/>
+          <w:iCs/>
+        </w:rPr>
+        <w:t xml:space="preserve"> </w:t>
+      </w:r>
+      <w:r>
+        <w:rPr>
+          <w:i/>
+          <w:iCs/>
+        </w:rPr>
+        <w:t xml:space="preserve">MASS</w:t>
+      </w:r>
+      <w:r>
+        <w:t xml:space="preserve">. R-Packages.</w:t>
+      </w:r>
+      <w:r>
+        <w:t xml:space="preserve"> </w:t>
+      </w:r>
+      <w:hyperlink r:id="rId124">
+        <w:r>
+          <w:rPr>
+            <w:rStyle w:val="Hyperlink"/>
+          </w:rPr>
+          <w:t xml:space="preserve">https://cran.r-project.org/web/packages/MASS/index.html</w:t>
+        </w:r>
+      </w:hyperlink>
+    </w:p>
+    <w:bookmarkEnd w:id="125"/>
+    <w:bookmarkStart w:id="127" w:name="ref-robinsonBroomConvertStatistical2022"/>
+    <w:p>
+      <w:pPr>
+        <w:pStyle w:val="Bibliography"/>
+      </w:pPr>
+      <w:r>
+        <w:t xml:space="preserve">Robinson, D., Hayes, A., Couch, S., Patil, I., Chiu, D., Gomez, M., Demeshev, B., Menne, D., Nutter, B., Johnston, L., Bolker, B., Briatte, F., Arnold, J., Gabry, J., Selzer, L., Simpson, G., Preussner, J., Hesselberth, J., Wickham, H., … Sjoberg, D. D. (2022).</w:t>
+      </w:r>
+      <w:r>
+        <w:t xml:space="preserve"> </w:t>
+      </w:r>
+      <w:r>
+        <w:rPr>
+          <w:i/>
+          <w:iCs/>
+        </w:rPr>
+        <w:t xml:space="preserve">Broom:</w:t>
+      </w:r>
+      <w:r>
+        <w:rPr>
+          <w:i/>
+          <w:iCs/>
+        </w:rPr>
+        <w:t xml:space="preserve"> </w:t>
+      </w:r>
+      <w:r>
+        <w:rPr>
+          <w:i/>
+          <w:iCs/>
+        </w:rPr>
+        <w:t xml:space="preserve">Convert Statistical Objects</w:t>
+      </w:r>
+      <w:r>
+        <w:rPr>
+          <w:i/>
+          <w:iCs/>
+        </w:rPr>
+        <w:t xml:space="preserve"> </w:t>
+      </w:r>
+      <w:r>
+        <w:rPr>
+          <w:i/>
+          <w:iCs/>
+        </w:rPr>
+        <w:t xml:space="preserve">into</w:t>
+      </w:r>
+      <w:r>
+        <w:rPr>
+          <w:i/>
+          <w:iCs/>
+        </w:rPr>
+        <w:t xml:space="preserve"> </w:t>
+      </w:r>
+      <w:r>
+        <w:rPr>
+          <w:i/>
+          <w:iCs/>
+        </w:rPr>
+        <w:t xml:space="preserve">Tidy Tibbles</w:t>
+      </w:r>
+      <w:r>
+        <w:t xml:space="preserve">. R-Packages.</w:t>
+      </w:r>
+      <w:r>
+        <w:t xml:space="preserve"> </w:t>
+      </w:r>
+      <w:hyperlink r:id="rId126">
+        <w:r>
+          <w:rPr>
+            <w:rStyle w:val="Hyperlink"/>
+          </w:rPr>
+          <w:t xml:space="preserve">https://cran.r-project.org/web/packages/broom/index.html</w:t>
+        </w:r>
+      </w:hyperlink>
+    </w:p>
+    <w:bookmarkEnd w:id="127"/>
+    <w:bookmarkStart w:id="129" w:name="ref-spinuLubridateMakeDealing2022"/>
+    <w:p>
+      <w:pPr>
+        <w:pStyle w:val="Bibliography"/>
+      </w:pPr>
+      <w:r>
+        <w:t xml:space="preserve">Spinu, V., Grolemund, G., Wickham, H., Vaughan, D., Lyttle, I., Costigan, I., Law, J., Mitarotonda, D., Larmarange, J., Boiser, J., &amp; Lee, C. H. (2022).</w:t>
+      </w:r>
+      <w:r>
+        <w:t xml:space="preserve"> </w:t>
+      </w:r>
+      <w:r>
+        <w:rPr>
+          <w:i/>
+          <w:iCs/>
+        </w:rPr>
+        <w:t xml:space="preserve">Lubridate:</w:t>
+      </w:r>
+      <w:r>
+        <w:rPr>
+          <w:i/>
+          <w:iCs/>
+        </w:rPr>
+        <w:t xml:space="preserve"> </w:t>
+      </w:r>
+      <w:r>
+        <w:rPr>
+          <w:i/>
+          <w:iCs/>
+        </w:rPr>
+        <w:t xml:space="preserve">Make Dealing</w:t>
+      </w:r>
+      <w:r>
+        <w:rPr>
+          <w:i/>
+          <w:iCs/>
+        </w:rPr>
+        <w:t xml:space="preserve"> </w:t>
+      </w:r>
+      <w:r>
+        <w:rPr>
+          <w:i/>
+          <w:iCs/>
+        </w:rPr>
+        <w:t xml:space="preserve">with</w:t>
+      </w:r>
+      <w:r>
+        <w:rPr>
+          <w:i/>
+          <w:iCs/>
+        </w:rPr>
+        <w:t xml:space="preserve"> </w:t>
+      </w:r>
+      <w:r>
+        <w:rPr>
+          <w:i/>
+          <w:iCs/>
+        </w:rPr>
+        <w:t xml:space="preserve">Dates</w:t>
+      </w:r>
+      <w:r>
+        <w:rPr>
+          <w:i/>
+          <w:iCs/>
+        </w:rPr>
+        <w:t xml:space="preserve"> </w:t>
+      </w:r>
+      <w:r>
+        <w:rPr>
+          <w:i/>
+          <w:iCs/>
+        </w:rPr>
+        <w:t xml:space="preserve">a</w:t>
+      </w:r>
+      <w:r>
+        <w:rPr>
+          <w:i/>
+          <w:iCs/>
+        </w:rPr>
+        <w:t xml:space="preserve"> </w:t>
+      </w:r>
+      <w:r>
+        <w:rPr>
+          <w:i/>
+          <w:iCs/>
+        </w:rPr>
+        <w:t xml:space="preserve">Little Easier</w:t>
+      </w:r>
+      <w:r>
+        <w:t xml:space="preserve">. R-Packages.</w:t>
+      </w:r>
+      <w:r>
+        <w:t xml:space="preserve"> </w:t>
+      </w:r>
+      <w:hyperlink r:id="rId128">
+        <w:r>
+          <w:rPr>
+            <w:rStyle w:val="Hyperlink"/>
+          </w:rPr>
+          <w:t xml:space="preserve">https://cran.r-project.org/web/packages/lubridate/index.html</w:t>
+        </w:r>
+      </w:hyperlink>
+    </w:p>
+    <w:bookmarkEnd w:id="129"/>
+    <w:bookmarkStart w:id="131" w:name="ref-walkerTigrisLoadCensus2025"/>
+    <w:p>
+      <w:pPr>
+        <w:pStyle w:val="Bibliography"/>
+      </w:pPr>
+      <w:r>
+        <w:t xml:space="preserve">Walker, K. (2025). Tigris:</w:t>
+      </w:r>
+      <w:r>
+        <w:t xml:space="preserve"> </w:t>
+      </w:r>
+      <w:r>
+        <w:t xml:space="preserve">Load Census TIGER</w:t>
+      </w:r>
+      <w:r>
+        <w:t xml:space="preserve">/</w:t>
+      </w:r>
+      <w:r>
+        <w:t xml:space="preserve">Line Shapefiles</w:t>
+      </w:r>
+      <w:r>
+        <w:t xml:space="preserve"> </w:t>
+      </w:r>
+      <w:r>
+        <w:t xml:space="preserve">[</w:t>
+      </w:r>
+      <w:r>
+        <w:t xml:space="preserve">R</w:t>
+      </w:r>
+      <w:r>
+        <w:t xml:space="preserve"> </w:t>
+      </w:r>
+      <w:r>
+        <w:t xml:space="preserve">package tigris version 2.2.1].</w:t>
+      </w:r>
+      <w:r>
+        <w:t xml:space="preserve"> </w:t>
+      </w:r>
+      <w:r>
+        <w:rPr>
+          <w:i/>
+          <w:iCs/>
+        </w:rPr>
+        <w:t xml:space="preserve">R-Project.org</w:t>
+      </w:r>
+      <w:r>
+        <w:t xml:space="preserve">.</w:t>
+      </w:r>
+      <w:r>
+        <w:t xml:space="preserve"> </w:t>
+      </w:r>
+      <w:hyperlink r:id="rId130">
+        <w:r>
+          <w:rPr>
+            <w:rStyle w:val="Hyperlink"/>
+          </w:rPr>
+          <w:t xml:space="preserve">https://cran.r-project.org/web/packages/tigris/index.html</w:t>
+        </w:r>
+      </w:hyperlink>
+    </w:p>
+    <w:bookmarkEnd w:id="131"/>
+    <w:bookmarkStart w:id="133" w:name="ref-waringSkimrCompactFlexible2022"/>
+    <w:p>
+      <w:pPr>
+        <w:pStyle w:val="Bibliography"/>
+      </w:pPr>
+      <w:r>
+        <w:t xml:space="preserve">Waring, E., Quinn, M., McNamara, A., Rubia, E. A. de la, Zhu, H., Lowndes, J., Ellis, S., McLeod, H., Wickham, H., Müller, K., RStudio, Kirkpatrick, C., Brenstuhl, S., Schratz, P., Korpela, M., Thompson, J., McGehee, H., Roepke, M., Kennedy, P., … Stewart, H. M. (2022).</w:t>
+      </w:r>
+      <w:r>
+        <w:t xml:space="preserve"> </w:t>
+      </w:r>
+      <w:r>
+        <w:rPr>
+          <w:i/>
+          <w:iCs/>
+        </w:rPr>
+        <w:t xml:space="preserve">Skimr:</w:t>
+      </w:r>
+      <w:r>
+        <w:rPr>
+          <w:i/>
+          <w:iCs/>
+        </w:rPr>
+        <w:t xml:space="preserve"> </w:t>
+      </w:r>
+      <w:r>
+        <w:rPr>
+          <w:i/>
+          <w:iCs/>
+        </w:rPr>
+        <w:t xml:space="preserve">Compact</w:t>
+      </w:r>
+      <w:r>
+        <w:rPr>
+          <w:i/>
+          <w:iCs/>
+        </w:rPr>
+        <w:t xml:space="preserve"> </w:t>
+      </w:r>
+      <w:r>
+        <w:rPr>
+          <w:i/>
+          <w:iCs/>
+        </w:rPr>
+        <w:t xml:space="preserve">and</w:t>
+      </w:r>
+      <w:r>
+        <w:rPr>
+          <w:i/>
+          <w:iCs/>
+        </w:rPr>
+        <w:t xml:space="preserve"> </w:t>
+      </w:r>
+      <w:r>
+        <w:rPr>
+          <w:i/>
+          <w:iCs/>
+        </w:rPr>
+        <w:t xml:space="preserve">Flexible Summaries</w:t>
+      </w:r>
+      <w:r>
+        <w:rPr>
+          <w:i/>
+          <w:iCs/>
+        </w:rPr>
+        <w:t xml:space="preserve"> </w:t>
+      </w:r>
+      <w:r>
+        <w:rPr>
+          <w:i/>
+          <w:iCs/>
+        </w:rPr>
+        <w:t xml:space="preserve">of</w:t>
+      </w:r>
+      <w:r>
+        <w:rPr>
+          <w:i/>
+          <w:iCs/>
+        </w:rPr>
+        <w:t xml:space="preserve"> </w:t>
+      </w:r>
+      <w:r>
+        <w:rPr>
+          <w:i/>
+          <w:iCs/>
+        </w:rPr>
+        <w:t xml:space="preserve">Data</w:t>
+      </w:r>
+      <w:r>
+        <w:t xml:space="preserve">. R-Packages.</w:t>
+      </w:r>
+      <w:r>
+        <w:t xml:space="preserve"> </w:t>
+      </w:r>
+      <w:hyperlink r:id="rId132">
+        <w:r>
+          <w:rPr>
+            <w:rStyle w:val="Hyperlink"/>
+          </w:rPr>
+          <w:t xml:space="preserve">https://CRAN.R-project.org/package=skimr</w:t>
+        </w:r>
+      </w:hyperlink>
+    </w:p>
+    <w:bookmarkEnd w:id="133"/>
+    <w:bookmarkStart w:id="135" w:name="X87ef224e62be1c562fae334d4ae11b3b93bf976"/>
+    <w:p>
+      <w:pPr>
+        <w:pStyle w:val="Bibliography"/>
+      </w:pPr>
+      <w:r>
+        <w:t xml:space="preserve">Wei, T., Simko, V., Levy, M., Xie, Y., Jin, Y., &amp; Zemla, J. (2017).</w:t>
+      </w:r>
+      <w:r>
+        <w:t xml:space="preserve"> </w:t>
+      </w:r>
+      <w:r>
+        <w:rPr>
+          <w:i/>
+          <w:iCs/>
+        </w:rPr>
+        <w:t xml:space="preserve">Corrplot:</w:t>
+      </w:r>
+      <w:r>
+        <w:rPr>
+          <w:i/>
+          <w:iCs/>
+        </w:rPr>
+        <w:t xml:space="preserve"> </w:t>
+      </w:r>
+      <w:r>
+        <w:rPr>
+          <w:i/>
+          <w:iCs/>
+        </w:rPr>
+        <w:t xml:space="preserve">Visualization</w:t>
+      </w:r>
+      <w:r>
+        <w:rPr>
+          <w:i/>
+          <w:iCs/>
+        </w:rPr>
+        <w:t xml:space="preserve"> </w:t>
+      </w:r>
+      <w:r>
+        <w:rPr>
+          <w:i/>
+          <w:iCs/>
+        </w:rPr>
+        <w:t xml:space="preserve">of a</w:t>
+      </w:r>
+      <w:r>
+        <w:rPr>
+          <w:i/>
+          <w:iCs/>
+        </w:rPr>
+        <w:t xml:space="preserve"> </w:t>
+      </w:r>
+      <w:r>
+        <w:rPr>
+          <w:i/>
+          <w:iCs/>
+        </w:rPr>
+        <w:t xml:space="preserve">Correlation Matrix</w:t>
+      </w:r>
+      <w:r>
+        <w:t xml:space="preserve">. R-Packages.</w:t>
+      </w:r>
+      <w:r>
+        <w:t xml:space="preserve"> </w:t>
+      </w:r>
+      <w:hyperlink r:id="rId134">
+        <w:r>
+          <w:rPr>
+            <w:rStyle w:val="Hyperlink"/>
+          </w:rPr>
+          <w:t xml:space="preserve">https://cran.r-project.org/web/packages/corrplot/index.html</w:t>
+        </w:r>
+      </w:hyperlink>
+    </w:p>
+    <w:bookmarkEnd w:id="135"/>
+    <w:bookmarkStart w:id="137" w:name="ref-wickhamGgplot2CreateElegant2019"/>
+    <w:p>
+      <w:pPr>
+        <w:pStyle w:val="Bibliography"/>
+      </w:pPr>
+      <w:r>
+        <w:t xml:space="preserve">Wickham, H. (2019). Ggplot2:</w:t>
+      </w:r>
+      <w:r>
+        <w:t xml:space="preserve"> </w:t>
+      </w:r>
+      <w:r>
+        <w:t xml:space="preserve">Create Elegant Data Visualisations Using</w:t>
+      </w:r>
+      <w:r>
+        <w:t xml:space="preserve"> </w:t>
+      </w:r>
+      <w:r>
+        <w:t xml:space="preserve">the</w:t>
+      </w:r>
+      <w:r>
+        <w:t xml:space="preserve"> </w:t>
+      </w:r>
+      <w:r>
+        <w:t xml:space="preserve">Grammar</w:t>
+      </w:r>
+      <w:r>
+        <w:t xml:space="preserve"> </w:t>
+      </w:r>
+      <w:r>
+        <w:t xml:space="preserve">of</w:t>
+      </w:r>
+      <w:r>
+        <w:t xml:space="preserve"> </w:t>
+      </w:r>
+      <w:r>
+        <w:t xml:space="preserve">Graphics</w:t>
+      </w:r>
+      <w:r>
+        <w:t xml:space="preserve">.</w:t>
+      </w:r>
+      <w:r>
+        <w:t xml:space="preserve"> </w:t>
+      </w:r>
+      <w:r>
+        <w:rPr>
+          <w:i/>
+          <w:iCs/>
+        </w:rPr>
+        <w:t xml:space="preserve">R-Packages</w:t>
+      </w:r>
+      <w:r>
+        <w:t xml:space="preserve">.</w:t>
+      </w:r>
+      <w:r>
+        <w:t xml:space="preserve"> </w:t>
+      </w:r>
+      <w:hyperlink r:id="rId136">
+        <w:r>
+          <w:rPr>
+            <w:rStyle w:val="Hyperlink"/>
+          </w:rPr>
+          <w:t xml:space="preserve">https://cran.r-project.org/web/packages/ggplot2/index.html</w:t>
+        </w:r>
+      </w:hyperlink>
+    </w:p>
+    <w:bookmarkEnd w:id="137"/>
+    <w:bookmarkStart w:id="139" w:name="ref-wickhamReshape2FlexiblyReshape2020"/>
+    <w:p>
+      <w:pPr>
+        <w:pStyle w:val="Bibliography"/>
+      </w:pPr>
+      <w:r>
+        <w:t xml:space="preserve">Wickham, H. (2020).</w:t>
+      </w:r>
+      <w:r>
+        <w:t xml:space="preserve"> </w:t>
+      </w:r>
+      <w:r>
+        <w:rPr>
+          <w:i/>
+          <w:iCs/>
+        </w:rPr>
+        <w:t xml:space="preserve">Reshape2:</w:t>
+      </w:r>
+      <w:r>
+        <w:rPr>
+          <w:i/>
+          <w:iCs/>
+        </w:rPr>
+        <w:t xml:space="preserve"> </w:t>
+      </w:r>
+      <w:r>
+        <w:rPr>
+          <w:i/>
+          <w:iCs/>
+        </w:rPr>
+        <w:t xml:space="preserve">Flexibly Reshape Data</w:t>
+      </w:r>
+      <w:r>
+        <w:rPr>
+          <w:i/>
+          <w:iCs/>
+        </w:rPr>
+        <w:t xml:space="preserve">:</w:t>
+      </w:r>
+      <w:r>
+        <w:rPr>
+          <w:i/>
+          <w:iCs/>
+        </w:rPr>
+        <w:t xml:space="preserve"> </w:t>
+      </w:r>
+      <w:r>
+        <w:rPr>
+          <w:i/>
+          <w:iCs/>
+        </w:rPr>
+        <w:t xml:space="preserve">A Reboot</w:t>
+      </w:r>
+      <w:r>
+        <w:rPr>
+          <w:i/>
+          <w:iCs/>
+        </w:rPr>
+        <w:t xml:space="preserve"> </w:t>
+      </w:r>
+      <w:r>
+        <w:rPr>
+          <w:i/>
+          <w:iCs/>
+        </w:rPr>
+        <w:t xml:space="preserve">of the</w:t>
+      </w:r>
+      <w:r>
+        <w:rPr>
+          <w:i/>
+          <w:iCs/>
+        </w:rPr>
+        <w:t xml:space="preserve"> </w:t>
+      </w:r>
+      <w:r>
+        <w:rPr>
+          <w:i/>
+          <w:iCs/>
+        </w:rPr>
+        <w:t xml:space="preserve">Reshape Package</w:t>
+      </w:r>
+      <w:r>
+        <w:t xml:space="preserve">. R-Packages.</w:t>
+      </w:r>
+      <w:r>
+        <w:t xml:space="preserve"> </w:t>
+      </w:r>
+      <w:hyperlink r:id="rId138">
+        <w:r>
+          <w:rPr>
+            <w:rStyle w:val="Hyperlink"/>
+          </w:rPr>
+          <w:t xml:space="preserve">https://cran.r-project.org/web/packages/reshape2/index.html</w:t>
+        </w:r>
+      </w:hyperlink>
+    </w:p>
+    <w:bookmarkEnd w:id="139"/>
+    <w:bookmarkStart w:id="141" w:name="ref-wickhamReadxlReadExcel2019"/>
+    <w:p>
+      <w:pPr>
+        <w:pStyle w:val="Bibliography"/>
+      </w:pPr>
+      <w:r>
+        <w:t xml:space="preserve">Wickham, H., Bryan, J., RStudio, Kalicinski, M., Valery, K., Leitienne, C., Colbert, B., Hoerl, D., &amp; Miller, E. (2019).</w:t>
+      </w:r>
+      <w:r>
+        <w:t xml:space="preserve"> </w:t>
+      </w:r>
+      <w:r>
+        <w:rPr>
+          <w:i/>
+          <w:iCs/>
+        </w:rPr>
+        <w:t xml:space="preserve">Readxl:</w:t>
+      </w:r>
+      <w:r>
+        <w:rPr>
+          <w:i/>
+          <w:iCs/>
+        </w:rPr>
+        <w:t xml:space="preserve"> </w:t>
+      </w:r>
+      <w:r>
+        <w:rPr>
+          <w:i/>
+          <w:iCs/>
+        </w:rPr>
+        <w:t xml:space="preserve">Read Excel Files</w:t>
+      </w:r>
+      <w:r>
+        <w:t xml:space="preserve">. R-Packages.</w:t>
+      </w:r>
+      <w:r>
+        <w:t xml:space="preserve"> </w:t>
+      </w:r>
+      <w:hyperlink r:id="rId140">
+        <w:r>
+          <w:rPr>
+            <w:rStyle w:val="Hyperlink"/>
+          </w:rPr>
+          <w:t xml:space="preserve">https://cran.r-project.org/web/packages/readxl/index.html</w:t>
+        </w:r>
+      </w:hyperlink>
+    </w:p>
+    <w:bookmarkEnd w:id="141"/>
+    <w:bookmarkStart w:id="143" w:name="ref-wickhamDplyrGrammarData2020"/>
+    <w:p>
+      <w:pPr>
+        <w:pStyle w:val="Bibliography"/>
+      </w:pPr>
+      <w:r>
+        <w:t xml:space="preserve">Wickham, H., François, R., Henry, L., Müller, K., &amp; RStudio. (2020).</w:t>
+      </w:r>
+      <w:r>
+        <w:t xml:space="preserve"> </w:t>
+      </w:r>
+      <w:r>
+        <w:rPr>
+          <w:i/>
+          <w:iCs/>
+        </w:rPr>
+        <w:t xml:space="preserve">Dplyr:</w:t>
+      </w:r>
+      <w:r>
+        <w:rPr>
+          <w:i/>
+          <w:iCs/>
+        </w:rPr>
+        <w:t xml:space="preserve"> </w:t>
+      </w:r>
+      <w:r>
+        <w:rPr>
+          <w:i/>
+          <w:iCs/>
+        </w:rPr>
+        <w:t xml:space="preserve">A Grammar</w:t>
+      </w:r>
+      <w:r>
+        <w:rPr>
+          <w:i/>
+          <w:iCs/>
+        </w:rPr>
+        <w:t xml:space="preserve"> </w:t>
+      </w:r>
+      <w:r>
+        <w:rPr>
+          <w:i/>
+          <w:iCs/>
+        </w:rPr>
+        <w:t xml:space="preserve">of</w:t>
+      </w:r>
+      <w:r>
+        <w:rPr>
+          <w:i/>
+          <w:iCs/>
+        </w:rPr>
+        <w:t xml:space="preserve"> </w:t>
+      </w:r>
+      <w:r>
+        <w:rPr>
+          <w:i/>
+          <w:iCs/>
+        </w:rPr>
+        <w:t xml:space="preserve">Data Manipulation</w:t>
+      </w:r>
+      <w:r>
+        <w:t xml:space="preserve">. R-Packages.</w:t>
+      </w:r>
+      <w:r>
+        <w:t xml:space="preserve"> </w:t>
+      </w:r>
+      <w:hyperlink r:id="rId142">
+        <w:r>
+          <w:rPr>
+            <w:rStyle w:val="Hyperlink"/>
+          </w:rPr>
+          <w:t xml:space="preserve">https://cran.r-project.org/web/packages/dplyr/index.html</w:t>
+        </w:r>
+      </w:hyperlink>
+    </w:p>
+    <w:bookmarkEnd w:id="143"/>
+    <w:bookmarkStart w:id="145" w:name="ref-wickhamTidyrTidyMessy2020"/>
+    <w:p>
+      <w:pPr>
+        <w:pStyle w:val="Bibliography"/>
+      </w:pPr>
+      <w:r>
+        <w:t xml:space="preserve">Wickham, H., &amp; Henry, L. (2020).</w:t>
+      </w:r>
+      <w:r>
+        <w:t xml:space="preserve"> </w:t>
+      </w:r>
+      <w:r>
+        <w:rPr>
+          <w:i/>
+          <w:iCs/>
+        </w:rPr>
+        <w:t xml:space="preserve">Tidyr:</w:t>
+      </w:r>
+      <w:r>
+        <w:rPr>
+          <w:i/>
+          <w:iCs/>
+        </w:rPr>
+        <w:t xml:space="preserve"> </w:t>
+      </w:r>
+      <w:r>
+        <w:rPr>
+          <w:i/>
+          <w:iCs/>
+        </w:rPr>
+        <w:t xml:space="preserve">Tidy Messy Data</w:t>
+      </w:r>
+      <w:r>
+        <w:t xml:space="preserve">. R-Packages.</w:t>
+      </w:r>
+      <w:r>
+        <w:t xml:space="preserve"> </w:t>
+      </w:r>
+      <w:hyperlink r:id="rId144">
+        <w:r>
+          <w:rPr>
+            <w:rStyle w:val="Hyperlink"/>
+          </w:rPr>
+          <w:t xml:space="preserve">https://cran.r-project.org/web/packages/tidyr/index.html</w:t>
+        </w:r>
+      </w:hyperlink>
+    </w:p>
+    <w:bookmarkEnd w:id="145"/>
+    <w:bookmarkStart w:id="147" w:name="ref-wickhamStringrSimpleConsistent2019"/>
+    <w:p>
+      <w:pPr>
+        <w:pStyle w:val="Bibliography"/>
+      </w:pPr>
+      <w:r>
+        <w:t xml:space="preserve">Wickham, H., &amp; RStudio. (2019).</w:t>
+      </w:r>
+      <w:r>
+        <w:t xml:space="preserve"> </w:t>
+      </w:r>
+      <w:r>
+        <w:rPr>
+          <w:i/>
+          <w:iCs/>
+        </w:rPr>
+        <w:t xml:space="preserve">Stringr:</w:t>
+      </w:r>
+      <w:r>
+        <w:rPr>
+          <w:i/>
+          <w:iCs/>
+        </w:rPr>
+        <w:t xml:space="preserve"> </w:t>
+      </w:r>
+      <w:r>
+        <w:rPr>
+          <w:i/>
+          <w:iCs/>
+        </w:rPr>
+        <w:t xml:space="preserve">Simple</w:t>
+      </w:r>
+      <w:r>
+        <w:rPr>
+          <w:i/>
+          <w:iCs/>
+        </w:rPr>
+        <w:t xml:space="preserve">,</w:t>
+      </w:r>
+      <w:r>
+        <w:rPr>
+          <w:i/>
+          <w:iCs/>
+        </w:rPr>
+        <w:t xml:space="preserve"> </w:t>
+      </w:r>
+      <w:r>
+        <w:rPr>
+          <w:i/>
+          <w:iCs/>
+        </w:rPr>
+        <w:t xml:space="preserve">Consistent Wrappers</w:t>
+      </w:r>
+      <w:r>
+        <w:rPr>
+          <w:i/>
+          <w:iCs/>
+        </w:rPr>
+        <w:t xml:space="preserve"> </w:t>
+      </w:r>
+      <w:r>
+        <w:rPr>
+          <w:i/>
+          <w:iCs/>
+        </w:rPr>
+        <w:t xml:space="preserve">for</w:t>
+      </w:r>
+      <w:r>
+        <w:rPr>
+          <w:i/>
+          <w:iCs/>
+        </w:rPr>
+        <w:t xml:space="preserve"> </w:t>
+      </w:r>
+      <w:r>
+        <w:rPr>
+          <w:i/>
+          <w:iCs/>
+        </w:rPr>
+        <w:t xml:space="preserve">Common String Operations</w:t>
+      </w:r>
+      <w:r>
+        <w:t xml:space="preserve">. R-Packages.</w:t>
+      </w:r>
+      <w:r>
+        <w:t xml:space="preserve"> </w:t>
+      </w:r>
+      <w:hyperlink r:id="rId146">
+        <w:r>
+          <w:rPr>
+            <w:rStyle w:val="Hyperlink"/>
+          </w:rPr>
+          <w:t xml:space="preserve">https://cran.r-project.org/web/packages/stringr/index.html</w:t>
+        </w:r>
+      </w:hyperlink>
+    </w:p>
+    <w:bookmarkEnd w:id="147"/>
+    <w:bookmarkStart w:id="149" w:name="ref-wickhamScalesScaleFunctions2022"/>
+    <w:p>
+      <w:pPr>
+        <w:pStyle w:val="Bibliography"/>
+      </w:pPr>
+      <w:r>
+        <w:t xml:space="preserve">Wickham, H., Seidel, D., &amp; RStudio. (2022).</w:t>
+      </w:r>
+      <w:r>
+        <w:t xml:space="preserve"> </w:t>
+      </w:r>
+      <w:r>
+        <w:rPr>
+          <w:i/>
+          <w:iCs/>
+        </w:rPr>
+        <w:t xml:space="preserve">Scales:</w:t>
+      </w:r>
+      <w:r>
+        <w:rPr>
+          <w:i/>
+          <w:iCs/>
+        </w:rPr>
+        <w:t xml:space="preserve"> </w:t>
+      </w:r>
+      <w:r>
+        <w:rPr>
+          <w:i/>
+          <w:iCs/>
+        </w:rPr>
+        <w:t xml:space="preserve">Scale Functions</w:t>
+      </w:r>
+      <w:r>
+        <w:rPr>
+          <w:i/>
+          <w:iCs/>
+        </w:rPr>
+        <w:t xml:space="preserve"> </w:t>
+      </w:r>
+      <w:r>
+        <w:rPr>
+          <w:i/>
+          <w:iCs/>
+        </w:rPr>
+        <w:t xml:space="preserve">for</w:t>
+      </w:r>
+      <w:r>
+        <w:rPr>
+          <w:i/>
+          <w:iCs/>
+        </w:rPr>
+        <w:t xml:space="preserve"> </w:t>
+      </w:r>
+      <w:r>
+        <w:rPr>
+          <w:i/>
+          <w:iCs/>
+        </w:rPr>
+        <w:t xml:space="preserve">Visualization</w:t>
+      </w:r>
+      <w:r>
+        <w:t xml:space="preserve">. R-Packages.</w:t>
+      </w:r>
+      <w:r>
+        <w:t xml:space="preserve"> </w:t>
+      </w:r>
+      <w:hyperlink r:id="rId148">
+        <w:r>
+          <w:rPr>
+            <w:rStyle w:val="Hyperlink"/>
+          </w:rPr>
+          <w:t xml:space="preserve">https://cran.r-project.org/web/packages/scales/index.html</w:t>
+        </w:r>
+      </w:hyperlink>
+    </w:p>
+    <w:bookmarkEnd w:id="149"/>
+    <w:bookmarkStart w:id="151" w:name="ref-zeileisZooS3Infrastructure2021"/>
+    <w:p>
+      <w:pPr>
+        <w:pStyle w:val="Bibliography"/>
+      </w:pPr>
+      <w:r>
+        <w:t xml:space="preserve">Zeileis, A., Grothendieck, G., Ryan, J. A., Ulrich, J. M., &amp; Andrews, F. (2021).</w:t>
+      </w:r>
+      <w:r>
+        <w:t xml:space="preserve"> </w:t>
+      </w:r>
+      <w:r>
+        <w:rPr>
+          <w:i/>
+          <w:iCs/>
+        </w:rPr>
+        <w:t xml:space="preserve">Zoo:</w:t>
+      </w:r>
+      <w:r>
+        <w:rPr>
+          <w:i/>
+          <w:iCs/>
+        </w:rPr>
+        <w:t xml:space="preserve"> </w:t>
+      </w:r>
+      <w:r>
+        <w:rPr>
+          <w:i/>
+          <w:iCs/>
+        </w:rPr>
+        <w:t xml:space="preserve">S3 Infrastructure</w:t>
+      </w:r>
+      <w:r>
+        <w:rPr>
+          <w:i/>
+          <w:iCs/>
+        </w:rPr>
+        <w:t xml:space="preserve"> </w:t>
+      </w:r>
+      <w:r>
+        <w:rPr>
+          <w:i/>
+          <w:iCs/>
+        </w:rPr>
+        <w:t xml:space="preserve">for</w:t>
+      </w:r>
+      <w:r>
+        <w:rPr>
+          <w:i/>
+          <w:iCs/>
+        </w:rPr>
+        <w:t xml:space="preserve"> </w:t>
+      </w:r>
+      <w:r>
+        <w:rPr>
+          <w:i/>
+          <w:iCs/>
+        </w:rPr>
+        <w:t xml:space="preserve">Regular</w:t>
+      </w:r>
+      <w:r>
+        <w:rPr>
+          <w:i/>
+          <w:iCs/>
+        </w:rPr>
+        <w:t xml:space="preserve"> </w:t>
+      </w:r>
+      <w:r>
+        <w:rPr>
+          <w:i/>
+          <w:iCs/>
+        </w:rPr>
+        <w:t xml:space="preserve">and</w:t>
+      </w:r>
+      <w:r>
+        <w:rPr>
+          <w:i/>
+          <w:iCs/>
+        </w:rPr>
+        <w:t xml:space="preserve"> </w:t>
+      </w:r>
+      <w:r>
+        <w:rPr>
+          <w:i/>
+          <w:iCs/>
+        </w:rPr>
+        <w:t xml:space="preserve">Irregular Time Series</w:t>
+      </w:r>
+      <w:r>
+        <w:rPr>
+          <w:i/>
+          <w:iCs/>
+        </w:rPr>
+        <w:t xml:space="preserve"> </w:t>
+      </w:r>
+      <w:r>
+        <w:rPr>
+          <w:i/>
+          <w:iCs/>
+        </w:rPr>
+        <w:t xml:space="preserve">(</w:t>
+      </w:r>
+      <w:r>
+        <w:rPr>
+          <w:i/>
+          <w:iCs/>
+        </w:rPr>
+        <w:t xml:space="preserve">Z</w:t>
+      </w:r>
+      <w:r>
+        <w:rPr>
+          <w:i/>
+          <w:iCs/>
+        </w:rPr>
+        <w:t xml:space="preserve">’s</w:t>
+      </w:r>
+      <w:r>
+        <w:rPr>
+          <w:i/>
+          <w:iCs/>
+        </w:rPr>
+        <w:t xml:space="preserve"> </w:t>
+      </w:r>
+      <w:r>
+        <w:rPr>
+          <w:i/>
+          <w:iCs/>
+        </w:rPr>
+        <w:t xml:space="preserve">Ordered Observations</w:t>
+      </w:r>
+      <w:r>
+        <w:rPr>
+          <w:i/>
+          <w:iCs/>
+        </w:rPr>
         <w:t xml:space="preserve">)</w:t>
       </w:r>
-    </w:p>
-    <w:bookmarkEnd w:id="57"/>
-    <w:bookmarkEnd w:id="58"/>
-    <w:bookmarkEnd w:id="59"/>
+      <w:r>
+        <w:t xml:space="preserve">. R-Packages.</w:t>
+      </w:r>
+      <w:r>
+        <w:t xml:space="preserve"> </w:t>
+      </w:r>
+      <w:hyperlink r:id="rId150">
+        <w:r>
+          <w:rPr>
+            <w:rStyle w:val="Hyperlink"/>
+          </w:rPr>
+          <w:t xml:space="preserve">https://cran.r-project.org/web/packages/zoo/index.html</w:t>
+        </w:r>
+      </w:hyperlink>
+    </w:p>
+    <w:bookmarkEnd w:id="151"/>
+    <w:bookmarkEnd w:id="152"/>
+    <w:bookmarkEnd w:id="153"/>
     <w:sectPr/>
   </w:body>
 </w:document>

--- a/products/manuscript/manuscript.docx
+++ b/products/manuscript/manuscript.docx
@@ -7,7 +7,97 @@
         <w:pStyle w:val="Title"/>
       </w:pPr>
       <w:r>
-        <w:t xml:space="preserve">Assessing the Added Predictive Power of Google’s Community Mobility Report for COVID-19 Forecasting on a County-Level</w:t>
+        <w:t xml:space="preserve">Assessing</w:t>
+      </w:r>
+      <w:r>
+        <w:t xml:space="preserve"> </w:t>
+      </w:r>
+      <w:r>
+        <w:t xml:space="preserve">the</w:t>
+      </w:r>
+      <w:r>
+        <w:t xml:space="preserve"> </w:t>
+      </w:r>
+      <w:r>
+        <w:t xml:space="preserve">Added</w:t>
+      </w:r>
+      <w:r>
+        <w:t xml:space="preserve"> </w:t>
+      </w:r>
+      <w:r>
+        <w:t xml:space="preserve">Predictive</w:t>
+      </w:r>
+      <w:r>
+        <w:t xml:space="preserve"> </w:t>
+      </w:r>
+      <w:r>
+        <w:t xml:space="preserve">Power</w:t>
+      </w:r>
+      <w:r>
+        <w:t xml:space="preserve"> </w:t>
+      </w:r>
+      <w:r>
+        <w:t xml:space="preserve">of</w:t>
+      </w:r>
+      <w:r>
+        <w:t xml:space="preserve"> </w:t>
+      </w:r>
+      <w:r>
+        <w:t xml:space="preserve">Google’s</w:t>
+      </w:r>
+      <w:r>
+        <w:t xml:space="preserve"> </w:t>
+      </w:r>
+      <w:r>
+        <w:t xml:space="preserve">Community</w:t>
+      </w:r>
+      <w:r>
+        <w:t xml:space="preserve"> </w:t>
+      </w:r>
+      <w:r>
+        <w:t xml:space="preserve">Mobility</w:t>
+      </w:r>
+      <w:r>
+        <w:t xml:space="preserve"> </w:t>
+      </w:r>
+      <w:r>
+        <w:t xml:space="preserve">Report</w:t>
+      </w:r>
+      <w:r>
+        <w:t xml:space="preserve"> </w:t>
+      </w:r>
+      <w:r>
+        <w:t xml:space="preserve">for</w:t>
+      </w:r>
+      <w:r>
+        <w:t xml:space="preserve"> </w:t>
+      </w:r>
+      <w:r>
+        <w:t xml:space="preserve">COVID-19</w:t>
+      </w:r>
+      <w:r>
+        <w:t xml:space="preserve"> </w:t>
+      </w:r>
+      <w:r>
+        <w:t xml:space="preserve">Forecasting</w:t>
+      </w:r>
+      <w:r>
+        <w:t xml:space="preserve"> </w:t>
+      </w:r>
+      <w:r>
+        <w:t xml:space="preserve">on</w:t>
+      </w:r>
+      <w:r>
+        <w:t xml:space="preserve"> </w:t>
+      </w:r>
+      <w:r>
+        <w:t xml:space="preserve">a</w:t>
+      </w:r>
+      <w:r>
+        <w:t xml:space="preserve"> </w:t>
+      </w:r>
+      <w:r>
+        <w:t xml:space="preserve">County-Level</w:t>
       </w:r>
     </w:p>
     <w:p>
@@ -15,7 +105,13 @@
         <w:pStyle w:val="Author"/>
       </w:pPr>
       <w:r>
-        <w:t xml:space="preserve">Vincent Nguyen</w:t>
+        <w:t xml:space="preserve">Vincent</w:t>
+      </w:r>
+      <w:r>
+        <w:t xml:space="preserve"> </w:t>
+      </w:r>
+      <w:r>
+        <w:t xml:space="preserve">Nguyen</w:t>
       </w:r>
     </w:p>
     <w:p>
@@ -129,18 +225,7 @@
         <w:rPr>
           <w:rStyle w:val="VerbatimChar"/>
         </w:rPr>
-        <w:t xml:space="preserve">Warning: package 'here' was built under R version 4.3.3</w:t>
-      </w:r>
-    </w:p>
-    <w:p>
-      <w:pPr>
-        <w:pStyle w:val="SourceCode"/>
-      </w:pPr>
-      <w:r>
-        <w:rPr>
-          <w:rStyle w:val="VerbatimChar"/>
-        </w:rPr>
-        <w:t xml:space="preserve">here() starts at C:/Users/vince/OneDrive/Desktop/MADA-Project/project-MADA</w:t>
+        <w:t xml:space="preserve">here() starts at C:/Users/mz13171/Downloads/MADA-course/Nguyen-MADA-project</w:t>
       </w:r>
     </w:p>
     <w:bookmarkStart w:id="20" w:name="summaryabstract"/>
@@ -956,6 +1041,21 @@
         <w:t xml:space="preserve">(Waring et al., 2022)</w:t>
       </w:r>
       <w:r>
+        <w:t xml:space="preserve">, gtExtras</w:t>
+      </w:r>
+      <w:r>
+        <w:t xml:space="preserve"> </w:t>
+      </w:r>
+      <w:r>
+        <w:t xml:space="preserve">(Mock &amp; Sjoberg, 2023)</w:t>
+      </w:r>
+      <w:r>
+        <w:t xml:space="preserve">, webshot2</w:t>
+      </w:r>
+      <w:r>
+        <w:t xml:space="preserve">(Chang et al., 2023)</w:t>
+      </w:r>
+      <w:r>
         <w:t xml:space="preserve">, tigris</w:t>
       </w:r>
       <w:r>
@@ -987,7 +1087,7 @@
         <w:pStyle w:val="Heading1"/>
       </w:pPr>
       <w:r>
-        <w:t xml:space="preserve">5. Results</w:t>
+        <w:t xml:space="preserve">5. 5 Results</w:t>
       </w:r>
     </w:p>
     <w:bookmarkStart w:id="55" w:name="exploratorydescriptive-analysis"/>
@@ -996,7 +1096,7 @@
         <w:pStyle w:val="Heading2"/>
       </w:pPr>
       <w:r>
-        <w:t xml:space="preserve">5.1 Exploratory/Descriptive analysis</w:t>
+        <w:t xml:space="preserve">5.1 5.1 Exploratory/Descriptive analysis</w:t>
       </w:r>
     </w:p>
     <w:p>
@@ -1014,7 +1114,7 @@
       <w:r>
         <w:drawing>
           <wp:inline>
-            <wp:extent cx="5334000" cy="3292592"/>
+            <wp:extent cx="5334000" cy="3807460"/>
             <wp:effectExtent b="0" l="0" r="0" t="0"/>
             <wp:docPr descr="Figure 5.1: Total COVID-19 Cases in Georgia over time" title="" id="35" name="Picture"/>
             <a:graphic>
@@ -1035,7 +1135,7 @@
                   <pic:spPr bwMode="auto">
                     <a:xfrm>
                       <a:off x="0" y="0"/>
-                      <a:ext cx="5334000" cy="3292592"/>
+                      <a:ext cx="5334000" cy="3807460"/>
                     </a:xfrm>
                     <a:prstGeom prst="rect">
                       <a:avLst/>
@@ -1069,7 +1169,7 @@
       <w:r>
         <w:drawing>
           <wp:inline>
-            <wp:extent cx="5334000" cy="3292592"/>
+            <wp:extent cx="5334000" cy="3807460"/>
             <wp:effectExtent b="0" l="0" r="0" t="0"/>
             <wp:docPr descr="Figure 5.2: Daily New COVID-19 Cases overtime in the GA (2020-2022)" title="" id="38" name="Picture"/>
             <a:graphic>
@@ -1090,7 +1190,7 @@
                   <pic:spPr bwMode="auto">
                     <a:xfrm>
                       <a:off x="0" y="0"/>
-                      <a:ext cx="5334000" cy="3292592"/>
+                      <a:ext cx="5334000" cy="3807460"/>
                     </a:xfrm>
                     <a:prstGeom prst="rect">
                       <a:avLst/>
@@ -1132,7 +1232,7 @@
       <w:r>
         <w:drawing>
           <wp:inline>
-            <wp:extent cx="5334000" cy="3292592"/>
+            <wp:extent cx="5334000" cy="3807460"/>
             <wp:effectExtent b="0" l="0" r="0" t="0"/>
             <wp:docPr descr="Figure 5.3: Percent Changes in Mobility per week in GA" title="" id="41" name="Picture"/>
             <a:graphic>
@@ -1153,7 +1253,7 @@
                   <pic:spPr bwMode="auto">
                     <a:xfrm>
                       <a:off x="0" y="0"/>
-                      <a:ext cx="5334000" cy="3292592"/>
+                      <a:ext cx="5334000" cy="3807460"/>
                     </a:xfrm>
                     <a:prstGeom prst="rect">
                       <a:avLst/>
@@ -1187,7 +1287,7 @@
       <w:r>
         <w:drawing>
           <wp:inline>
-            <wp:extent cx="5334000" cy="3292592"/>
+            <wp:extent cx="5334000" cy="3807460"/>
             <wp:effectExtent b="0" l="0" r="0" t="0"/>
             <wp:docPr descr="Figure 5.4: Percent Changes in Mobility per week in GA" title="" id="44" name="Picture"/>
             <a:graphic>
@@ -1208,7 +1308,7 @@
                   <pic:spPr bwMode="auto">
                     <a:xfrm>
                       <a:off x="0" y="0"/>
-                      <a:ext cx="5334000" cy="3292592"/>
+                      <a:ext cx="5334000" cy="3807460"/>
                     </a:xfrm>
                     <a:prstGeom prst="rect">
                       <a:avLst/>
@@ -1250,7 +1350,7 @@
       <w:r>
         <w:drawing>
           <wp:inline>
-            <wp:extent cx="5334000" cy="3292592"/>
+            <wp:extent cx="5334000" cy="3807460"/>
             <wp:effectExtent b="0" l="0" r="0" t="0"/>
             <wp:docPr descr="Figure 5.5: Density Plot of Daily New Cases" title="" id="47" name="Picture"/>
             <a:graphic>
@@ -1271,7 +1371,7 @@
                   <pic:spPr bwMode="auto">
                     <a:xfrm>
                       <a:off x="0" y="0"/>
-                      <a:ext cx="5334000" cy="3292592"/>
+                      <a:ext cx="5334000" cy="3807460"/>
                     </a:xfrm>
                     <a:prstGeom prst="rect">
                       <a:avLst/>
@@ -1305,7 +1405,7 @@
       <w:r>
         <w:drawing>
           <wp:inline>
-            <wp:extent cx="5334000" cy="3292592"/>
+            <wp:extent cx="5334000" cy="3807460"/>
             <wp:effectExtent b="0" l="0" r="0" t="0"/>
             <wp:docPr descr="Figure 5.6: Density Plot of Daily New Cases (Over 500)" title="" id="50" name="Picture"/>
             <a:graphic>
@@ -1326,7 +1426,7 @@
                   <pic:spPr bwMode="auto">
                     <a:xfrm>
                       <a:off x="0" y="0"/>
-                      <a:ext cx="5334000" cy="3292592"/>
+                      <a:ext cx="5334000" cy="3807460"/>
                     </a:xfrm>
                     <a:prstGeom prst="rect">
                       <a:avLst/>
@@ -1368,7 +1468,7 @@
       <w:r>
         <w:drawing>
           <wp:inline>
-            <wp:extent cx="5334000" cy="3292592"/>
+            <wp:extent cx="5334000" cy="3807460"/>
             <wp:effectExtent b="0" l="0" r="0" t="0"/>
             <wp:docPr descr="Figure 5.7: Distribution of Population Density among Counties included in Data" title="" id="53" name="Picture"/>
             <a:graphic>
@@ -1389,7 +1489,7 @@
                   <pic:spPr bwMode="auto">
                     <a:xfrm>
                       <a:off x="0" y="0"/>
-                      <a:ext cx="5334000" cy="3292592"/>
+                      <a:ext cx="5334000" cy="3807460"/>
                     </a:xfrm>
                     <a:prstGeom prst="rect">
                       <a:avLst/>
@@ -1441,7 +1541,7 @@
       <w:r>
         <w:drawing>
           <wp:inline>
-            <wp:extent cx="5334000" cy="5334000"/>
+            <wp:extent cx="5334000" cy="3807460"/>
             <wp:effectExtent b="0" l="0" r="0" t="0"/>
             <wp:docPr descr="Correlation Matrix of Predictors using Spearman’s" title="" id="57" name="Picture"/>
             <a:graphic>
@@ -1462,7 +1562,7 @@
                   <pic:spPr bwMode="auto">
                     <a:xfrm>
                       <a:off x="0" y="0"/>
-                      <a:ext cx="5334000" cy="5334000"/>
+                      <a:ext cx="5334000" cy="3807460"/>
                     </a:xfrm>
                     <a:prstGeom prst="rect">
                       <a:avLst/>
@@ -1856,7 +1956,7 @@
     </w:p>
     <w:bookmarkEnd w:id="76"/>
     <w:bookmarkEnd w:id="77"/>
-    <w:bookmarkStart w:id="153" w:name="references"/>
+    <w:bookmarkStart w:id="157" w:name="references"/>
     <w:p>
       <w:pPr>
         <w:pStyle w:val="Heading1"/>
@@ -1865,7 +1965,7 @@
         <w:t xml:space="preserve">7. References</w:t>
       </w:r>
     </w:p>
-    <w:bookmarkStart w:id="152" w:name="refs"/>
+    <w:bookmarkStart w:id="156" w:name="refs"/>
     <w:bookmarkStart w:id="79" w:name="ref-alfredRolesMachineLearning2021"/>
     <w:p>
       <w:pPr>
@@ -2098,12 +2198,79 @@
       </w:hyperlink>
     </w:p>
     <w:bookmarkEnd w:id="85"/>
-    <w:bookmarkStart w:id="87" w:name="ref-chenXGBoostScalableTree2016"/>
+    <w:bookmarkStart w:id="87" w:name="ref-changWebshot2TakeScreenshots2023"/>
     <w:p>
       <w:pPr>
         <w:pStyle w:val="Bibliography"/>
       </w:pPr>
       <w:r>
+        <w:t xml:space="preserve">Chang, W., Schloerke, B., Posit Software, &amp; PBC. (2023). Webshot2:</w:t>
+      </w:r>
+      <w:r>
+        <w:t xml:space="preserve"> </w:t>
+      </w:r>
+      <w:r>
+        <w:t xml:space="preserve">Take Screenshots</w:t>
+      </w:r>
+      <w:r>
+        <w:t xml:space="preserve"> </w:t>
+      </w:r>
+      <w:r>
+        <w:t xml:space="preserve">of</w:t>
+      </w:r>
+      <w:r>
+        <w:t xml:space="preserve"> </w:t>
+      </w:r>
+      <w:r>
+        <w:t xml:space="preserve">Web Pages</w:t>
+      </w:r>
+      <w:r>
+        <w:t xml:space="preserve"> </w:t>
+      </w:r>
+      <w:r>
+        <w:t xml:space="preserve">[</w:t>
+      </w:r>
+      <w:r>
+        <w:t xml:space="preserve">R</w:t>
+      </w:r>
+      <w:r>
+        <w:t xml:space="preserve"> </w:t>
+      </w:r>
+      <w:r>
+        <w:t xml:space="preserve">package Webshot2 version 0.1.1].</w:t>
+      </w:r>
+      <w:r>
+        <w:t xml:space="preserve"> </w:t>
+      </w:r>
+      <w:r>
+        <w:rPr>
+          <w:i/>
+          <w:iCs/>
+        </w:rPr>
+        <w:t xml:space="preserve">R-Project.org</w:t>
+      </w:r>
+      <w:r>
+        <w:t xml:space="preserve">.</w:t>
+      </w:r>
+      <w:r>
+        <w:t xml:space="preserve"> </w:t>
+      </w:r>
+      <w:hyperlink r:id="rId86">
+        <w:r>
+          <w:rPr>
+            <w:rStyle w:val="Hyperlink"/>
+          </w:rPr>
+          <w:t xml:space="preserve">https://cran.r-project.org/web/packages/webshot2/index.html</w:t>
+        </w:r>
+      </w:hyperlink>
+    </w:p>
+    <w:bookmarkEnd w:id="87"/>
+    <w:bookmarkStart w:id="89" w:name="ref-chenXGBoostScalableTree2016"/>
+    <w:p>
+      <w:pPr>
+        <w:pStyle w:val="Bibliography"/>
+      </w:pPr>
+      <w:r>
         <w:t xml:space="preserve">Chen, T., &amp; Guestrin, C. (2016).</w:t>
       </w:r>
       <w:r>
@@ -2153,7 +2320,7 @@
       <w:r>
         <w:t xml:space="preserve"> </w:t>
       </w:r>
-      <w:hyperlink r:id="rId86">
+      <w:hyperlink r:id="rId88">
         <w:r>
           <w:rPr>
             <w:rStyle w:val="Hyperlink"/>
@@ -2162,8 +2329,8 @@
         </w:r>
       </w:hyperlink>
     </w:p>
-    <w:bookmarkEnd w:id="87"/>
-    <w:bookmarkStart w:id="89" w:name="ref-cipollettaRiskPerceptionCOVID192022"/>
+    <w:bookmarkEnd w:id="89"/>
+    <w:bookmarkStart w:id="91" w:name="ref-cipollettaRiskPerceptionCOVID192022"/>
     <w:p>
       <w:pPr>
         <w:pStyle w:val="Bibliography"/>
@@ -2242,7 +2409,7 @@
       <w:r>
         <w:t xml:space="preserve"> </w:t>
       </w:r>
-      <w:hyperlink r:id="rId88">
+      <w:hyperlink r:id="rId90">
         <w:r>
           <w:rPr>
             <w:rStyle w:val="Hyperlink"/>
@@ -2251,8 +2418,8 @@
         </w:r>
       </w:hyperlink>
     </w:p>
-    <w:bookmarkEnd w:id="89"/>
-    <w:bookmarkStart w:id="91" w:name="Xb26dc3fe99e01c23f4e8fed01244cd0f9e21bfd"/>
+    <w:bookmarkEnd w:id="91"/>
+    <w:bookmarkStart w:id="93" w:name="Xb26dc3fe99e01c23f4e8fed01244cd0f9e21bfd"/>
     <w:p>
       <w:pPr>
         <w:pStyle w:val="Bibliography"/>
@@ -2402,7 +2569,7 @@
       <w:r>
         <w:t xml:space="preserve"> </w:t>
       </w:r>
-      <w:hyperlink r:id="rId90">
+      <w:hyperlink r:id="rId92">
         <w:r>
           <w:rPr>
             <w:rStyle w:val="Hyperlink"/>
@@ -2411,8 +2578,8 @@
         </w:r>
       </w:hyperlink>
     </w:p>
-    <w:bookmarkEnd w:id="91"/>
-    <w:bookmarkStart w:id="93" w:name="ref-frickRsampleGeneralResampling2025"/>
+    <w:bookmarkEnd w:id="93"/>
+    <w:bookmarkStart w:id="95" w:name="ref-frickRsampleGeneralResampling2025"/>
     <w:p>
       <w:pPr>
         <w:pStyle w:val="Bibliography"/>
@@ -2457,7 +2624,7 @@
       <w:r>
         <w:t xml:space="preserve"> </w:t>
       </w:r>
-      <w:hyperlink r:id="rId92">
+      <w:hyperlink r:id="rId94">
         <w:r>
           <w:rPr>
             <w:rStyle w:val="Hyperlink"/>
@@ -2466,8 +2633,8 @@
         </w:r>
       </w:hyperlink>
     </w:p>
-    <w:bookmarkEnd w:id="93"/>
-    <w:bookmarkStart w:id="95" w:name="ref-friedmanGlmnetLassoElasticNet2021"/>
+    <w:bookmarkEnd w:id="95"/>
+    <w:bookmarkStart w:id="97" w:name="ref-friedmanGlmnetLassoElasticNet2021"/>
     <w:p>
       <w:pPr>
         <w:pStyle w:val="Bibliography"/>
@@ -2533,7 +2700,7 @@
       <w:r>
         <w:t xml:space="preserve"> </w:t>
       </w:r>
-      <w:hyperlink r:id="rId94">
+      <w:hyperlink r:id="rId96">
         <w:r>
           <w:rPr>
             <w:rStyle w:val="Hyperlink"/>
@@ -2542,8 +2709,8 @@
         </w:r>
       </w:hyperlink>
     </w:p>
-    <w:bookmarkEnd w:id="95"/>
-    <w:bookmarkStart w:id="97" w:name="ref-googleCOVID19CommunityMobility2020"/>
+    <w:bookmarkEnd w:id="97"/>
+    <w:bookmarkStart w:id="99" w:name="ref-googleCOVID19CommunityMobility2020"/>
     <w:p>
       <w:pPr>
         <w:pStyle w:val="Bibliography"/>
@@ -2567,7 +2734,7 @@
       <w:r>
         <w:t xml:space="preserve"> </w:t>
       </w:r>
-      <w:hyperlink r:id="rId96">
+      <w:hyperlink r:id="rId98">
         <w:r>
           <w:rPr>
             <w:rStyle w:val="Hyperlink"/>
@@ -2576,8 +2743,8 @@
         </w:r>
       </w:hyperlink>
     </w:p>
-    <w:bookmarkEnd w:id="97"/>
-    <w:bookmarkStart w:id="99" w:name="ref-greenwellVipVariableImportance2023"/>
+    <w:bookmarkEnd w:id="99"/>
+    <w:bookmarkStart w:id="101" w:name="ref-greenwellVipVariableImportance2023"/>
     <w:p>
       <w:pPr>
         <w:pStyle w:val="Bibliography"/>
@@ -2622,7 +2789,7 @@
       <w:r>
         <w:t xml:space="preserve"> </w:t>
       </w:r>
-      <w:hyperlink r:id="rId98">
+      <w:hyperlink r:id="rId100">
         <w:r>
           <w:rPr>
             <w:rStyle w:val="Hyperlink"/>
@@ -2631,8 +2798,8 @@
         </w:r>
       </w:hyperlink>
     </w:p>
-    <w:bookmarkEnd w:id="99"/>
-    <w:bookmarkStart w:id="101" w:name="ref-hartCOVID19PandemicGeorgia2025"/>
+    <w:bookmarkEnd w:id="101"/>
+    <w:bookmarkStart w:id="103" w:name="ref-hartCOVID19PandemicGeorgia2025"/>
     <w:p>
       <w:pPr>
         <w:pStyle w:val="Bibliography"/>
@@ -2712,7 +2879,7 @@
       <w:r>
         <w:t xml:space="preserve"> </w:t>
       </w:r>
-      <w:hyperlink r:id="rId100">
+      <w:hyperlink r:id="rId102">
         <w:r>
           <w:rPr>
             <w:rStyle w:val="Hyperlink"/>
@@ -2721,8 +2888,8 @@
         </w:r>
       </w:hyperlink>
     </w:p>
-    <w:bookmarkEnd w:id="101"/>
-    <w:bookmarkStart w:id="103" w:name="ref-ibmLassoRegression2024"/>
+    <w:bookmarkEnd w:id="103"/>
+    <w:bookmarkStart w:id="105" w:name="ref-ibmLassoRegression2024"/>
     <w:p>
       <w:pPr>
         <w:pStyle w:val="Bibliography"/>
@@ -2760,7 +2927,7 @@
       <w:r>
         <w:t xml:space="preserve"> </w:t>
       </w:r>
-      <w:hyperlink r:id="rId102">
+      <w:hyperlink r:id="rId104">
         <w:r>
           <w:rPr>
             <w:rStyle w:val="Hyperlink"/>
@@ -2769,8 +2936,8 @@
         </w:r>
       </w:hyperlink>
     </w:p>
-    <w:bookmarkEnd w:id="103"/>
-    <w:bookmarkStart w:id="105" w:name="ref-kuhnParsnipCommonAPI2025"/>
+    <w:bookmarkEnd w:id="105"/>
+    <w:bookmarkStart w:id="107" w:name="ref-kuhnParsnipCommonAPI2025"/>
     <w:p>
       <w:pPr>
         <w:pStyle w:val="Bibliography"/>
@@ -2839,7 +3006,7 @@
       <w:r>
         <w:t xml:space="preserve"> </w:t>
       </w:r>
-      <w:hyperlink r:id="rId104">
+      <w:hyperlink r:id="rId106">
         <w:r>
           <w:rPr>
             <w:rStyle w:val="Hyperlink"/>
@@ -2848,8 +3015,8 @@
         </w:r>
       </w:hyperlink>
     </w:p>
-    <w:bookmarkEnd w:id="105"/>
-    <w:bookmarkStart w:id="107" w:name="ref-kuhnTidymodelsEasilyInstall2023"/>
+    <w:bookmarkEnd w:id="107"/>
+    <w:bookmarkStart w:id="109" w:name="ref-kuhnTidymodelsEasilyInstall2023"/>
     <w:p>
       <w:pPr>
         <w:pStyle w:val="Bibliography"/>
@@ -2957,7 +3124,7 @@
       <w:r>
         <w:t xml:space="preserve"> </w:t>
       </w:r>
-      <w:hyperlink r:id="rId106">
+      <w:hyperlink r:id="rId108">
         <w:r>
           <w:rPr>
             <w:rStyle w:val="Hyperlink"/>
@@ -2966,8 +3133,8 @@
         </w:r>
       </w:hyperlink>
     </w:p>
-    <w:bookmarkEnd w:id="107"/>
-    <w:bookmarkStart w:id="109" w:name="ref-meyerE1071MiscFunctions2022"/>
+    <w:bookmarkEnd w:id="109"/>
+    <w:bookmarkStart w:id="111" w:name="ref-meyerE1071MiscFunctions2022"/>
     <w:p>
       <w:pPr>
         <w:pStyle w:val="Bibliography"/>
@@ -3145,7 +3312,7 @@
       <w:r>
         <w:t xml:space="preserve"> </w:t>
       </w:r>
-      <w:hyperlink r:id="rId108">
+      <w:hyperlink r:id="rId110">
         <w:r>
           <w:rPr>
             <w:rStyle w:val="Hyperlink"/>
@@ -3154,13 +3321,101 @@
         </w:r>
       </w:hyperlink>
     </w:p>
-    <w:bookmarkEnd w:id="109"/>
-    <w:bookmarkStart w:id="111" w:name="ref-mullerHereSimplerWay2020"/>
+    <w:bookmarkEnd w:id="111"/>
+    <w:bookmarkStart w:id="113" w:name="ref-mockGtExtrasExtendingGt2023"/>
     <w:p>
       <w:pPr>
         <w:pStyle w:val="Bibliography"/>
       </w:pPr>
       <w:r>
+        <w:t xml:space="preserve">Mock, T., &amp; Sjoberg, D. (2023).</w:t>
+      </w:r>
+      <w:r>
+        <w:t xml:space="preserve"> </w:t>
+      </w:r>
+      <w:r>
+        <w:t xml:space="preserve">gtExtras</w:t>
+      </w:r>
+      <w:r>
+        <w:t xml:space="preserve">:</w:t>
+      </w:r>
+      <w:r>
+        <w:t xml:space="preserve"> </w:t>
+      </w:r>
+      <w:r>
+        <w:t xml:space="preserve">Extending</w:t>
+      </w:r>
+      <w:r>
+        <w:t xml:space="preserve"> </w:t>
+      </w:r>
+      <w:r>
+        <w:t xml:space="preserve">’gt’ for</w:t>
+      </w:r>
+      <w:r>
+        <w:t xml:space="preserve"> </w:t>
+      </w:r>
+      <w:r>
+        <w:t xml:space="preserve">Beautiful HTML Tables</w:t>
+      </w:r>
+      <w:r>
+        <w:t xml:space="preserve"> </w:t>
+      </w:r>
+      <w:r>
+        <w:t xml:space="preserve">[</w:t>
+      </w:r>
+      <w:r>
+        <w:t xml:space="preserve">R</w:t>
+      </w:r>
+      <w:r>
+        <w:t xml:space="preserve"> </w:t>
+      </w:r>
+      <w:r>
+        <w:t xml:space="preserve">package</w:t>
+      </w:r>
+      <w:r>
+        <w:t xml:space="preserve"> </w:t>
+      </w:r>
+      <w:r>
+        <w:t xml:space="preserve">gtExtras</w:t>
+      </w:r>
+      <w:r>
+        <w:t xml:space="preserve"> </w:t>
+      </w:r>
+      <w:r>
+        <w:t xml:space="preserve">version 0.5.0].</w:t>
+      </w:r>
+      <w:r>
+        <w:t xml:space="preserve"> </w:t>
+      </w:r>
+      <w:r>
+        <w:rPr>
+          <w:i/>
+          <w:iCs/>
+        </w:rPr>
+        <w:t xml:space="preserve">R-Project.org</w:t>
+      </w:r>
+      <w:r>
+        <w:t xml:space="preserve">.</w:t>
+      </w:r>
+      <w:r>
+        <w:t xml:space="preserve"> </w:t>
+      </w:r>
+      <w:hyperlink r:id="rId112">
+        <w:r>
+          <w:rPr>
+            <w:rStyle w:val="Hyperlink"/>
+          </w:rPr>
+          <w:t xml:space="preserve">https://cran.r-project.org/web/packages/gtExtras/index.html</w:t>
+        </w:r>
+      </w:hyperlink>
+    </w:p>
+    <w:bookmarkEnd w:id="113"/>
+    <w:bookmarkStart w:id="115" w:name="ref-mullerHereSimplerWay2020"/>
+    <w:p>
+      <w:pPr>
+        <w:pStyle w:val="Bibliography"/>
+      </w:pPr>
+      <w:r>
         <w:t xml:space="preserve">Müller, K., &amp; Bryan, J. (2020).</w:t>
       </w:r>
       <w:r>
@@ -3221,7 +3476,7 @@
       <w:r>
         <w:t xml:space="preserve"> </w:t>
       </w:r>
-      <w:hyperlink r:id="rId110">
+      <w:hyperlink r:id="rId114">
         <w:r>
           <w:rPr>
             <w:rStyle w:val="Hyperlink"/>
@@ -3230,8 +3485,8 @@
         </w:r>
       </w:hyperlink>
     </w:p>
-    <w:bookmarkEnd w:id="111"/>
-    <w:bookmarkStart w:id="113" w:name="X9f45c2efa2cdb8ebe7a30884962683f4916f991"/>
+    <w:bookmarkEnd w:id="115"/>
+    <w:bookmarkStart w:id="117" w:name="X9f45c2efa2cdb8ebe7a30884962683f4916f991"/>
     <w:p>
       <w:pPr>
         <w:pStyle w:val="Bibliography"/>
@@ -3276,7 +3531,7 @@
       <w:r>
         <w:t xml:space="preserve"> </w:t>
       </w:r>
-      <w:hyperlink r:id="rId112">
+      <w:hyperlink r:id="rId116">
         <w:r>
           <w:rPr>
             <w:rStyle w:val="Hyperlink"/>
@@ -3285,8 +3540,8 @@
         </w:r>
       </w:hyperlink>
     </w:p>
-    <w:bookmarkEnd w:id="113"/>
-    <w:bookmarkStart w:id="115" w:name="ref-ogunjoPredictingCOVID19Cases2022"/>
+    <w:bookmarkEnd w:id="117"/>
+    <w:bookmarkStart w:id="119" w:name="ref-ogunjoPredictingCOVID19Cases2022"/>
     <w:p>
       <w:pPr>
         <w:pStyle w:val="Bibliography"/>
@@ -3341,7 +3596,7 @@
       <w:r>
         <w:t xml:space="preserve"> </w:t>
       </w:r>
-      <w:hyperlink r:id="rId114">
+      <w:hyperlink r:id="rId118">
         <w:r>
           <w:rPr>
             <w:rStyle w:val="Hyperlink"/>
@@ -3350,8 +3605,8 @@
         </w:r>
       </w:hyperlink>
     </w:p>
-    <w:bookmarkEnd w:id="115"/>
-    <w:bookmarkStart w:id="117" w:name="ref-paltraEffectMobilityReductions2024"/>
+    <w:bookmarkEnd w:id="119"/>
+    <w:bookmarkStart w:id="121" w:name="ref-paltraEffectMobilityReductions2024"/>
     <w:p>
       <w:pPr>
         <w:pStyle w:val="Bibliography"/>
@@ -3388,7 +3643,7 @@
       <w:r>
         <w:t xml:space="preserve"> </w:t>
       </w:r>
-      <w:hyperlink r:id="rId116">
+      <w:hyperlink r:id="rId120">
         <w:r>
           <w:rPr>
             <w:rStyle w:val="Hyperlink"/>
@@ -3397,8 +3652,8 @@
         </w:r>
       </w:hyperlink>
     </w:p>
-    <w:bookmarkEnd w:id="117"/>
-    <w:bookmarkStart w:id="119" w:name="ref-pebesmaSfSimpleFeatures2021"/>
+    <w:bookmarkEnd w:id="121"/>
+    <w:bookmarkStart w:id="123" w:name="ref-pebesmaSfSimpleFeatures2021"/>
     <w:p>
       <w:pPr>
         <w:pStyle w:val="Bibliography"/>
@@ -3499,7 +3754,7 @@
       <w:r>
         <w:t xml:space="preserve"> </w:t>
       </w:r>
-      <w:hyperlink r:id="rId118">
+      <w:hyperlink r:id="rId122">
         <w:r>
           <w:rPr>
             <w:rStyle w:val="Hyperlink"/>
@@ -3508,8 +3763,8 @@
         </w:r>
       </w:hyperlink>
     </w:p>
-    <w:bookmarkEnd w:id="119"/>
-    <w:bookmarkStart w:id="121" w:name="ref-pedersenPatchworkComposerPlots2020"/>
+    <w:bookmarkEnd w:id="123"/>
+    <w:bookmarkStart w:id="125" w:name="ref-pedersenPatchworkComposerPlots2020"/>
     <w:p>
       <w:pPr>
         <w:pStyle w:val="Bibliography"/>
@@ -3575,7 +3830,7 @@
       <w:r>
         <w:t xml:space="preserve"> </w:t>
       </w:r>
-      <w:hyperlink r:id="rId120">
+      <w:hyperlink r:id="rId124">
         <w:r>
           <w:rPr>
             <w:rStyle w:val="Hyperlink"/>
@@ -3584,8 +3839,8 @@
         </w:r>
       </w:hyperlink>
     </w:p>
-    <w:bookmarkEnd w:id="121"/>
-    <w:bookmarkStart w:id="123" w:name="ref-rashidiCommonStatisticalConcepts2023"/>
+    <w:bookmarkEnd w:id="125"/>
+    <w:bookmarkStart w:id="127" w:name="ref-rashidiCommonStatisticalConcepts2023"/>
     <w:p>
       <w:pPr>
         <w:pStyle w:val="Bibliography"/>
@@ -3634,7 +3889,7 @@
       <w:r>
         <w:t xml:space="preserve"> </w:t>
       </w:r>
-      <w:hyperlink r:id="rId122">
+      <w:hyperlink r:id="rId126">
         <w:r>
           <w:rPr>
             <w:rStyle w:val="Hyperlink"/>
@@ -3643,8 +3898,8 @@
         </w:r>
       </w:hyperlink>
     </w:p>
-    <w:bookmarkEnd w:id="123"/>
-    <w:bookmarkStart w:id="125" w:name="ref-ripleyMASSSupportFunctions2022"/>
+    <w:bookmarkEnd w:id="127"/>
+    <w:bookmarkStart w:id="129" w:name="ref-ripleyMASSSupportFunctions2022"/>
     <w:p>
       <w:pPr>
         <w:pStyle w:val="Bibliography"/>
@@ -3794,7 +4049,7 @@
       <w:r>
         <w:t xml:space="preserve"> </w:t>
       </w:r>
-      <w:hyperlink r:id="rId124">
+      <w:hyperlink r:id="rId128">
         <w:r>
           <w:rPr>
             <w:rStyle w:val="Hyperlink"/>
@@ -3803,8 +4058,8 @@
         </w:r>
       </w:hyperlink>
     </w:p>
-    <w:bookmarkEnd w:id="125"/>
-    <w:bookmarkStart w:id="127" w:name="ref-robinsonBroomConvertStatistical2022"/>
+    <w:bookmarkEnd w:id="129"/>
+    <w:bookmarkStart w:id="131" w:name="ref-robinsonBroomConvertStatistical2022"/>
     <w:p>
       <w:pPr>
         <w:pStyle w:val="Bibliography"/>
@@ -3870,7 +4125,7 @@
       <w:r>
         <w:t xml:space="preserve"> </w:t>
       </w:r>
-      <w:hyperlink r:id="rId126">
+      <w:hyperlink r:id="rId130">
         <w:r>
           <w:rPr>
             <w:rStyle w:val="Hyperlink"/>
@@ -3879,8 +4134,8 @@
         </w:r>
       </w:hyperlink>
     </w:p>
-    <w:bookmarkEnd w:id="127"/>
-    <w:bookmarkStart w:id="129" w:name="ref-spinuLubridateMakeDealing2022"/>
+    <w:bookmarkEnd w:id="131"/>
+    <w:bookmarkStart w:id="133" w:name="ref-spinuLubridateMakeDealing2022"/>
     <w:p>
       <w:pPr>
         <w:pStyle w:val="Bibliography"/>
@@ -3974,7 +4229,7 @@
       <w:r>
         <w:t xml:space="preserve"> </w:t>
       </w:r>
-      <w:hyperlink r:id="rId128">
+      <w:hyperlink r:id="rId132">
         <w:r>
           <w:rPr>
             <w:rStyle w:val="Hyperlink"/>
@@ -3983,8 +4238,8 @@
         </w:r>
       </w:hyperlink>
     </w:p>
-    <w:bookmarkEnd w:id="129"/>
-    <w:bookmarkStart w:id="131" w:name="ref-walkerTigrisLoadCensus2025"/>
+    <w:bookmarkEnd w:id="133"/>
+    <w:bookmarkStart w:id="135" w:name="ref-walkerTigrisLoadCensus2025"/>
     <w:p>
       <w:pPr>
         <w:pStyle w:val="Bibliography"/>
@@ -4035,7 +4290,7 @@
       <w:r>
         <w:t xml:space="preserve"> </w:t>
       </w:r>
-      <w:hyperlink r:id="rId130">
+      <w:hyperlink r:id="rId134">
         <w:r>
           <w:rPr>
             <w:rStyle w:val="Hyperlink"/>
@@ -4044,8 +4299,8 @@
         </w:r>
       </w:hyperlink>
     </w:p>
-    <w:bookmarkEnd w:id="131"/>
-    <w:bookmarkStart w:id="133" w:name="ref-waringSkimrCompactFlexible2022"/>
+    <w:bookmarkEnd w:id="135"/>
+    <w:bookmarkStart w:id="137" w:name="ref-waringSkimrCompactFlexible2022"/>
     <w:p>
       <w:pPr>
         <w:pStyle w:val="Bibliography"/>
@@ -4139,7 +4394,7 @@
       <w:r>
         <w:t xml:space="preserve"> </w:t>
       </w:r>
-      <w:hyperlink r:id="rId132">
+      <w:hyperlink r:id="rId136">
         <w:r>
           <w:rPr>
             <w:rStyle w:val="Hyperlink"/>
@@ -4148,8 +4403,8 @@
         </w:r>
       </w:hyperlink>
     </w:p>
-    <w:bookmarkEnd w:id="133"/>
-    <w:bookmarkStart w:id="135" w:name="X87ef224e62be1c562fae334d4ae11b3b93bf976"/>
+    <w:bookmarkEnd w:id="137"/>
+    <w:bookmarkStart w:id="139" w:name="X87ef224e62be1c562fae334d4ae11b3b93bf976"/>
     <w:p>
       <w:pPr>
         <w:pStyle w:val="Bibliography"/>
@@ -4215,7 +4470,7 @@
       <w:r>
         <w:t xml:space="preserve"> </w:t>
       </w:r>
-      <w:hyperlink r:id="rId134">
+      <w:hyperlink r:id="rId138">
         <w:r>
           <w:rPr>
             <w:rStyle w:val="Hyperlink"/>
@@ -4224,8 +4479,8 @@
         </w:r>
       </w:hyperlink>
     </w:p>
-    <w:bookmarkEnd w:id="135"/>
-    <w:bookmarkStart w:id="137" w:name="ref-wickhamGgplot2CreateElegant2019"/>
+    <w:bookmarkEnd w:id="139"/>
+    <w:bookmarkStart w:id="141" w:name="ref-wickhamGgplot2CreateElegant2019"/>
     <w:p>
       <w:pPr>
         <w:pStyle w:val="Bibliography"/>
@@ -4282,7 +4537,7 @@
       <w:r>
         <w:t xml:space="preserve"> </w:t>
       </w:r>
-      <w:hyperlink r:id="rId136">
+      <w:hyperlink r:id="rId140">
         <w:r>
           <w:rPr>
             <w:rStyle w:val="Hyperlink"/>
@@ -4291,8 +4546,8 @@
         </w:r>
       </w:hyperlink>
     </w:p>
-    <w:bookmarkEnd w:id="137"/>
-    <w:bookmarkStart w:id="139" w:name="ref-wickhamReshape2FlexiblyReshape2020"/>
+    <w:bookmarkEnd w:id="141"/>
+    <w:bookmarkStart w:id="143" w:name="ref-wickhamReshape2FlexiblyReshape2020"/>
     <w:p>
       <w:pPr>
         <w:pStyle w:val="Bibliography"/>
@@ -4379,7 +4634,7 @@
       <w:r>
         <w:t xml:space="preserve"> </w:t>
       </w:r>
-      <w:hyperlink r:id="rId138">
+      <w:hyperlink r:id="rId142">
         <w:r>
           <w:rPr>
             <w:rStyle w:val="Hyperlink"/>
@@ -4388,8 +4643,8 @@
         </w:r>
       </w:hyperlink>
     </w:p>
-    <w:bookmarkEnd w:id="139"/>
-    <w:bookmarkStart w:id="141" w:name="ref-wickhamReadxlReadExcel2019"/>
+    <w:bookmarkEnd w:id="143"/>
+    <w:bookmarkStart w:id="145" w:name="ref-wickhamReadxlReadExcel2019"/>
     <w:p>
       <w:pPr>
         <w:pStyle w:val="Bibliography"/>
@@ -4427,7 +4682,7 @@
       <w:r>
         <w:t xml:space="preserve"> </w:t>
       </w:r>
-      <w:hyperlink r:id="rId140">
+      <w:hyperlink r:id="rId144">
         <w:r>
           <w:rPr>
             <w:rStyle w:val="Hyperlink"/>
@@ -4436,8 +4691,8 @@
         </w:r>
       </w:hyperlink>
     </w:p>
-    <w:bookmarkEnd w:id="141"/>
-    <w:bookmarkStart w:id="143" w:name="ref-wickhamDplyrGrammarData2020"/>
+    <w:bookmarkEnd w:id="145"/>
+    <w:bookmarkStart w:id="147" w:name="ref-wickhamDplyrGrammarData2020"/>
     <w:p>
       <w:pPr>
         <w:pStyle w:val="Bibliography"/>
@@ -4503,7 +4758,7 @@
       <w:r>
         <w:t xml:space="preserve"> </w:t>
       </w:r>
-      <w:hyperlink r:id="rId142">
+      <w:hyperlink r:id="rId146">
         <w:r>
           <w:rPr>
             <w:rStyle w:val="Hyperlink"/>
@@ -4512,8 +4767,8 @@
         </w:r>
       </w:hyperlink>
     </w:p>
-    <w:bookmarkEnd w:id="143"/>
-    <w:bookmarkStart w:id="145" w:name="ref-wickhamTidyrTidyMessy2020"/>
+    <w:bookmarkEnd w:id="147"/>
+    <w:bookmarkStart w:id="149" w:name="ref-wickhamTidyrTidyMessy2020"/>
     <w:p>
       <w:pPr>
         <w:pStyle w:val="Bibliography"/>
@@ -4551,7 +4806,7 @@
       <w:r>
         <w:t xml:space="preserve"> </w:t>
       </w:r>
-      <w:hyperlink r:id="rId144">
+      <w:hyperlink r:id="rId148">
         <w:r>
           <w:rPr>
             <w:rStyle w:val="Hyperlink"/>
@@ -4560,8 +4815,8 @@
         </w:r>
       </w:hyperlink>
     </w:p>
-    <w:bookmarkEnd w:id="145"/>
-    <w:bookmarkStart w:id="147" w:name="ref-wickhamStringrSimpleConsistent2019"/>
+    <w:bookmarkEnd w:id="149"/>
+    <w:bookmarkStart w:id="151" w:name="ref-wickhamStringrSimpleConsistent2019"/>
     <w:p>
       <w:pPr>
         <w:pStyle w:val="Bibliography"/>
@@ -4648,7 +4903,7 @@
       <w:r>
         <w:t xml:space="preserve"> </w:t>
       </w:r>
-      <w:hyperlink r:id="rId146">
+      <w:hyperlink r:id="rId150">
         <w:r>
           <w:rPr>
             <w:rStyle w:val="Hyperlink"/>
@@ -4657,8 +4912,8 @@
         </w:r>
       </w:hyperlink>
     </w:p>
-    <w:bookmarkEnd w:id="147"/>
-    <w:bookmarkStart w:id="149" w:name="ref-wickhamScalesScaleFunctions2022"/>
+    <w:bookmarkEnd w:id="151"/>
+    <w:bookmarkStart w:id="153" w:name="ref-wickhamScalesScaleFunctions2022"/>
     <w:p>
       <w:pPr>
         <w:pStyle w:val="Bibliography"/>
@@ -4724,7 +4979,7 @@
       <w:r>
         <w:t xml:space="preserve"> </w:t>
       </w:r>
-      <w:hyperlink r:id="rId148">
+      <w:hyperlink r:id="rId152">
         <w:r>
           <w:rPr>
             <w:rStyle w:val="Hyperlink"/>
@@ -4733,8 +4988,8 @@
         </w:r>
       </w:hyperlink>
     </w:p>
-    <w:bookmarkEnd w:id="149"/>
-    <w:bookmarkStart w:id="151" w:name="ref-zeileisZooS3Infrastructure2021"/>
+    <w:bookmarkEnd w:id="153"/>
+    <w:bookmarkStart w:id="155" w:name="ref-zeileisZooS3Infrastructure2021"/>
     <w:p>
       <w:pPr>
         <w:pStyle w:val="Bibliography"/>
@@ -4877,7 +5132,7 @@
       <w:r>
         <w:t xml:space="preserve"> </w:t>
       </w:r>
-      <w:hyperlink r:id="rId150">
+      <w:hyperlink r:id="rId154">
         <w:r>
           <w:rPr>
             <w:rStyle w:val="Hyperlink"/>
@@ -4886,9 +5141,9 @@
         </w:r>
       </w:hyperlink>
     </w:p>
-    <w:bookmarkEnd w:id="151"/>
-    <w:bookmarkEnd w:id="152"/>
-    <w:bookmarkEnd w:id="153"/>
+    <w:bookmarkEnd w:id="155"/>
+    <w:bookmarkEnd w:id="156"/>
+    <w:bookmarkEnd w:id="157"/>
     <w:sectPr/>
   </w:body>
 </w:document>
@@ -5304,7 +5559,7 @@
   </w:style>
   <w:style w:styleId="Subtitle" w:type="paragraph">
     <w:name w:val="Subtitle"/>
-    <w:basedOn w:val="Title"/>
+    <w:basedOn w:val="Normal"/>
     <w:next w:val="BodyText"/>
     <w:link w:val="SubtitleChar"/>
     <w:uiPriority w:val="11"/>
@@ -5317,6 +5572,7 @@
     </w:pPr>
     <w:rPr>
       <w:rFonts w:cstheme="majorBidi" w:eastAsiaTheme="majorEastAsia"/>
+      <w:color w:themeColor="text1" w:themeTint="A6" w:val="595959"/>
       <w:spacing w:val="15"/>
       <w:sz w:val="28"/>
       <w:szCs w:val="28"/>
@@ -5369,6 +5625,7 @@
     </w:pPr>
     <w:rPr>
       <w:b/>
+      <w:color w:val="345A8A"/>
       <w:sz w:val="20"/>
       <w:szCs w:val="20"/>
     </w:rPr>

--- a/products/manuscript/manuscript.docx
+++ b/products/manuscript/manuscript.docx
@@ -7,97 +7,7 @@
         <w:pStyle w:val="Title"/>
       </w:pPr>
       <w:r>
-        <w:t xml:space="preserve">Assessing</w:t>
-      </w:r>
-      <w:r>
-        <w:t xml:space="preserve"> </w:t>
-      </w:r>
-      <w:r>
-        <w:t xml:space="preserve">the</w:t>
-      </w:r>
-      <w:r>
-        <w:t xml:space="preserve"> </w:t>
-      </w:r>
-      <w:r>
-        <w:t xml:space="preserve">Added</w:t>
-      </w:r>
-      <w:r>
-        <w:t xml:space="preserve"> </w:t>
-      </w:r>
-      <w:r>
-        <w:t xml:space="preserve">Predictive</w:t>
-      </w:r>
-      <w:r>
-        <w:t xml:space="preserve"> </w:t>
-      </w:r>
-      <w:r>
-        <w:t xml:space="preserve">Power</w:t>
-      </w:r>
-      <w:r>
-        <w:t xml:space="preserve"> </w:t>
-      </w:r>
-      <w:r>
-        <w:t xml:space="preserve">of</w:t>
-      </w:r>
-      <w:r>
-        <w:t xml:space="preserve"> </w:t>
-      </w:r>
-      <w:r>
-        <w:t xml:space="preserve">Google’s</w:t>
-      </w:r>
-      <w:r>
-        <w:t xml:space="preserve"> </w:t>
-      </w:r>
-      <w:r>
-        <w:t xml:space="preserve">Community</w:t>
-      </w:r>
-      <w:r>
-        <w:t xml:space="preserve"> </w:t>
-      </w:r>
-      <w:r>
-        <w:t xml:space="preserve">Mobility</w:t>
-      </w:r>
-      <w:r>
-        <w:t xml:space="preserve"> </w:t>
-      </w:r>
-      <w:r>
-        <w:t xml:space="preserve">Report</w:t>
-      </w:r>
-      <w:r>
-        <w:t xml:space="preserve"> </w:t>
-      </w:r>
-      <w:r>
-        <w:t xml:space="preserve">for</w:t>
-      </w:r>
-      <w:r>
-        <w:t xml:space="preserve"> </w:t>
-      </w:r>
-      <w:r>
-        <w:t xml:space="preserve">COVID-19</w:t>
-      </w:r>
-      <w:r>
-        <w:t xml:space="preserve"> </w:t>
-      </w:r>
-      <w:r>
-        <w:t xml:space="preserve">Forecasting</w:t>
-      </w:r>
-      <w:r>
-        <w:t xml:space="preserve"> </w:t>
-      </w:r>
-      <w:r>
-        <w:t xml:space="preserve">on</w:t>
-      </w:r>
-      <w:r>
-        <w:t xml:space="preserve"> </w:t>
-      </w:r>
-      <w:r>
-        <w:t xml:space="preserve">a</w:t>
-      </w:r>
-      <w:r>
-        <w:t xml:space="preserve"> </w:t>
-      </w:r>
-      <w:r>
-        <w:t xml:space="preserve">County-Level</w:t>
+        <w:t xml:space="preserve">Assessing the Explanatory and Predictive Power of Google’s Community Mobility Report for COVID-19 Forecasting on a County-Level</w:t>
       </w:r>
     </w:p>
     <w:p>
@@ -105,13 +15,7 @@
         <w:pStyle w:val="Author"/>
       </w:pPr>
       <w:r>
-        <w:t xml:space="preserve">Vincent</w:t>
-      </w:r>
-      <w:r>
-        <w:t xml:space="preserve"> </w:t>
-      </w:r>
-      <w:r>
-        <w:t xml:space="preserve">Nguyen</w:t>
+        <w:t xml:space="preserve">Vincent Nguyen</w:t>
       </w:r>
     </w:p>
     <w:p>
@@ -200,34 +104,6 @@
         <w:br w:type="page"/>
       </w:r>
     </w:p>
-    <w:p>
-      <w:pPr>
-        <w:pStyle w:val="SourceCode"/>
-      </w:pPr>
-      <w:r>
-        <w:rPr>
-          <w:rStyle w:val="FunctionTok"/>
-        </w:rPr>
-        <w:t xml:space="preserve">library</w:t>
-      </w:r>
-      <w:r>
-        <w:rPr>
-          <w:rStyle w:val="NormalTok"/>
-        </w:rPr>
-        <w:t xml:space="preserve">(here)</w:t>
-      </w:r>
-    </w:p>
-    <w:p>
-      <w:pPr>
-        <w:pStyle w:val="SourceCode"/>
-      </w:pPr>
-      <w:r>
-        <w:rPr>
-          <w:rStyle w:val="VerbatimChar"/>
-        </w:rPr>
-        <w:t xml:space="preserve">here() starts at C:/Users/mz13171/Downloads/MADA-course/Nguyen-MADA-project</w:t>
-      </w:r>
-    </w:p>
     <w:bookmarkStart w:id="20" w:name="summaryabstract"/>
     <w:p>
       <w:pPr>
@@ -249,7 +125,7 @@
         <w:t xml:space="preserve">Background</w:t>
       </w:r>
       <w:r>
-        <w:t xml:space="preserve">: Human mobility patterns shifted significantly throughout the COVID-19 pandemic due to public health policies and individual risk perception. These changes, recorded in Google’s Community Mobility Report, may hold predictive value in understanding and forecasting transmission dynamics.</w:t>
+        <w:t xml:space="preserve">: Human mobility patterns shifted significantly throughout the COVID-19 pandemic due to public health policies and individual risk perception. These changes, recorded in Google’s Community Mobility Report, may hold value in understanding transmission and forecasting cases.</w:t>
       </w:r>
     </w:p>
     <w:p>
@@ -267,7 +143,7 @@
         <w:t xml:space="preserve"> </w:t>
       </w:r>
       <w:r>
-        <w:t xml:space="preserve">This analysis evaluated the additive predictive capabilities mobility dynamics may have on modeling daily COVID-19 case incidence at the county level in Georgia.</w:t>
+        <w:t xml:space="preserve">This analysis evaluated the additive explanatory and predictive performance mobility dynamics may have on modeling daily COVID-19 case incidence at the county level in Georgia.</w:t>
       </w:r>
     </w:p>
     <w:p>
@@ -285,7 +161,7 @@
         <w:t xml:space="preserve"> </w:t>
       </w:r>
       <w:r>
-        <w:t xml:space="preserve">Daily case data from John Hopkins University and mobility predictors from Google were used to model case incidence across 44 Georgia counties between March 14th 2020 and March 14th 2022. Three modeling approaches, LASSO regression, Random Forest, and XGBoost, were applied to assess the association. A model was trained on three sets of feature sets, a baseline set (lagged case counts and population density), a full set (adding on mobility variables), and a 7-day lagged version of the full set. Models were evaluated using RMSE, R-squared, and MAE metrics on a 30 day test set, with rolling window cross-validation used during training.</w:t>
+        <w:t xml:space="preserve">Daily case data from John Hopkins University and mobility predictors from Google’s Community Mobility Report (CMR) were used to develop machine learning models with the objective of explaining case incidence across 44 Georgia counties between March 14th 2020 and March 14th 2022. Three modeling approaches, LASSO regression, Random Forest, and XGBoost, were applied to investigate the association. Models were trained on three feature sets, a baseline set (lagged case counts and population density), a set including the mobility predictors, and a set including 7-day lagged versions of the mobility predictors. Models were evaluated using RMSE, R², and MAE metrics on a 30 day test set, with rolling window cross-validation used during training.</w:t>
       </w:r>
     </w:p>
     <w:p>
@@ -303,7 +179,7 @@
         <w:t xml:space="preserve"> </w:t>
       </w:r>
       <w:r>
-        <w:t xml:space="preserve">The XGBoost model, with the lagged feature set, achieved the best overall performance (RMSE: 37.9; R²: 0.836; MAE: 23.5). This model’s improvement over other feature sets indicates significant additive predictive power of lagged mobility dynamics when forecasting case incidence.</w:t>
+        <w:t xml:space="preserve">In LASSO and Random Forest models, the inclusion of mobility and lagged mobility predictors resulted in significant reductions of prediction error metrics (MAE and RMSE). LASSO with mobility predictors achieved the highest R² (0.843) and identified mobility trends as key drivers of case incidence. Explanatory power, R², did not improve significantly in Random Forest and XGBoost, suggesting that mobility alone does not fully explain variation in daily new case incidence.</w:t>
       </w:r>
     </w:p>
     <w:p>
@@ -321,11 +197,11 @@
         <w:t xml:space="preserve"> </w:t>
       </w:r>
       <w:r>
-        <w:t xml:space="preserve">This analysis suggest that incorporation of time-lagged mobility data can improve the predictive performance of machine learning models for COVID-19 case incidence. The results highlight the potential in assessing behavioral data in forecasting infectious disease dynamics and support the integration of mobility metrics in public health surveillance.</w:t>
+        <w:t xml:space="preserve">This analysis suggests that the incorporation of time-lagged mobility data can improve the predictive performance of some machine learning models for COVID-19 case incidence, particularly in reducing prediction error metrics like MAE or RMSE. While the improvement in explanatory power was limited, the results highlight the potential in utilizing behavioral data in forecasting disease transmission dynamics and the integration of mobility metrics in public health surveillance.</w:t>
       </w:r>
     </w:p>
     <w:bookmarkEnd w:id="20"/>
-    <w:bookmarkStart w:id="24" w:name="introduction"/>
+    <w:bookmarkStart w:id="25" w:name="introduction"/>
     <w:p>
       <w:pPr>
         <w:pStyle w:val="Heading1"/>
@@ -348,7 +224,7 @@
         <w:pStyle w:val="FirstParagraph"/>
       </w:pPr>
       <w:r>
-        <w:t xml:space="preserve">The emergence of the novel corona-virus SARS-CoV-2 caused one of the most significant global health crises in modern history. First identified in late 2019, the virus rapidly spread across the world due to its high transmissiblity and global interconnectedness, leading the World Health Organization to declare it a pandemic on March 11, 2020. Two days later, on March 13th, 2020, the United States declared a nationwide emergency due to the COVID-19 pandemic, marking the biggest virus outbreak since the 1916 influenza pandemic. In response, public health agencies implemented measures to curb the virus’ spread including travel restrictions, social distancing, and lock-down procedures</w:t>
+        <w:t xml:space="preserve">The emergence of the novel corona-virus SARS-CoV-2 brought about the onset of the one of the most significant global health crises in modern history. First identified in late 2019, the virus rapidly spread across the world due to its high transmissibility and global interconnectedness, leading the World Health Organization to declare it a pandemic on March 11, 2020. Two days later, on March 13th, 2020, the United States declared the COVID-19 pandemic a national emergency, marking the biggest virus outbreak since the 1916 influenza pandemic. In response, public health agencies implemented measures to curb the virus’ spread including travel restrictions, social distancing, and lock-down procedures</w:t>
       </w:r>
       <w:r>
         <w:t xml:space="preserve"> </w:t>
@@ -384,7 +260,7 @@
         <w:t xml:space="preserve">(Paltra et al., 2024)</w:t>
       </w:r>
       <w:r>
-        <w:t xml:space="preserve">. Uniquely, the COVID-19 pandemic utilized a new form of physical distancing measures which was known as stay-at-home orders and colloquially, lock-downs. Lock-downs involved stringent stay-at-home orders, closure of non-essential businesses, and restrictions on public gatherings. Looking at the Wikipedia page shows a lack of prior history implementing lock-downs. Beyond these measures which lasted only a few weeks in Georgia, individual risk perception played into the compliance of other preventative behaviors (masking, social distancing, etc.). The variability of risk individual perception has led to complex mobility patterns during the pandemic, for example, surges in mobility amidst large case outbreaks</w:t>
+        <w:t xml:space="preserve">. Uniquely, the COVID-19 pandemic utilized a new form of physical distancing measures which was known as stay-at-home orders and colloquially, lock-downs. Lock-downs involved stringent stay-at-home orders, closure of non-essential businesses, and restrictions on public gatherings. Beyond these measures which lasted only a few weeks in Georgia, individual risk perception played into the compliance of other preventative behaviors (masking, social distancing, etc.). The variability of risk individual perception has led to complex mobility patterns during the pandemic, for example, surges in mobility amidst large case outbreaks</w:t>
       </w:r>
       <w:r>
         <w:t xml:space="preserve"> </w:t>
@@ -393,7 +269,16 @@
         <w:t xml:space="preserve">(Cipolletta et al., 2022)</w:t>
       </w:r>
       <w:r>
-        <w:t xml:space="preserve">. In order to analyze and quantify this relationship, machine learning models were adapted.</w:t>
+        <w:t xml:space="preserve">. Previous analysis has suggested that mobility patterns are correlated with decreases in COVID-19 case growth rates</w:t>
+      </w:r>
+      <w:r>
+        <w:t xml:space="preserve"> </w:t>
+      </w:r>
+      <w:r>
+        <w:t xml:space="preserve">(Badr et al., 2020)</w:t>
+      </w:r>
+      <w:r>
+        <w:t xml:space="preserve">. In order to further explore and quantify this relationship, machine learning models were adapted.</w:t>
       </w:r>
     </w:p>
     <w:bookmarkEnd w:id="22"/>
@@ -438,12 +323,74 @@
         <w:t xml:space="preserve">(Ogunjo et al., 2022)</w:t>
       </w:r>
       <w:r>
-        <w:t xml:space="preserve">. However, the predictive value of real-time mobility data, particularly in the context of an evolving pandemic, has not been assessed through modeling. This study aims to explore whether mobility dynamics, form Google’s Community Mobility Reports, can enhance predictive performance when modeling COVID-19 transmission at the county level.</w:t>
+        <w:t xml:space="preserve">.</w:t>
       </w:r>
     </w:p>
     <w:bookmarkEnd w:id="23"/>
+    <w:bookmarkStart w:id="24" w:name="previous-literature"/>
+    <w:p>
+      <w:pPr>
+        <w:pStyle w:val="Heading2"/>
+      </w:pPr>
+      <w:r>
+        <w:t xml:space="preserve">2.4 Previous Literature</w:t>
+      </w:r>
+    </w:p>
+    <w:p>
+      <w:pPr>
+        <w:pStyle w:val="FirstParagraph"/>
+      </w:pPr>
+      <w:r>
+        <w:t xml:space="preserve">The Google CMR have been widely utilized in machine learning research. As noted by</w:t>
+      </w:r>
+      <w:r>
+        <w:t xml:space="preserve"> </w:t>
+      </w:r>
+      <w:r>
+        <w:t xml:space="preserve">Irini et al. (2021)</w:t>
+      </w:r>
+      <w:r>
+        <w:t xml:space="preserve">, Google’s CMR have been integrated into diverse machine learning algorithms to predict a range of outcomes, such as case incidence, outcomes, drug development, and more. Studies have demonstrated associations between mobility (as measured by Google) and case incidence in areas such as Jakarta, as well as COVID-19 death in Ireland [</w:t>
+      </w:r>
+      <w:r>
+        <w:t xml:space="preserve">Irini et al. (2021)</w:t>
+      </w:r>
+      <w:r>
+        <w:t xml:space="preserve">].</w:t>
+      </w:r>
+      <w:r>
+        <w:t xml:space="preserve"> </w:t>
+      </w:r>
+      <w:r>
+        <w:t xml:space="preserve">Paez (2020)</w:t>
+      </w:r>
+      <w:r>
+        <w:t xml:space="preserve"> </w:t>
+      </w:r>
+      <w:r>
+        <w:t xml:space="preserve">also employed multivariate regression to investigate the report’s potential in COVID-19 incidence. Overall, the CMR data has been validated across several international contexts and in various regression tasks. However, to our knowledge, this data has yet to be applied in a county-level American context and while utilizing modeling methods like Random Forest and XGBoost.</w:t>
+      </w:r>
+    </w:p>
+    <w:p>
+      <w:pPr>
+        <w:pStyle w:val="BodyText"/>
+      </w:pPr>
+      <w:r>
+        <w:t xml:space="preserve">In addition to the predictors found in the CMR, lagged mobility predictors will also be created, given their previously demonstrated relevance</w:t>
+      </w:r>
+      <w:r>
+        <w:t xml:space="preserve"> </w:t>
+      </w:r>
+      <w:r>
+        <w:t xml:space="preserve">(Sulyok &amp; Walker, 2020)</w:t>
+      </w:r>
+      <w:r>
+        <w:t xml:space="preserve">.</w:t>
+      </w:r>
+    </w:p>
     <w:bookmarkEnd w:id="24"/>
-    <w:bookmarkStart w:id="28" w:name="data"/>
+    <w:bookmarkEnd w:id="25"/>
+    <w:bookmarkStart w:id="29" w:name="data"/>
     <w:p>
       <w:pPr>
         <w:pStyle w:val="Heading1"/>
@@ -452,7 +399,7 @@
         <w:t xml:space="preserve">3. Data</w:t>
       </w:r>
     </w:p>
-    <w:bookmarkStart w:id="25" w:name="googles-community-mobility-report"/>
+    <w:bookmarkStart w:id="26" w:name="googles-community-mobility-report"/>
     <w:p>
       <w:pPr>
         <w:pStyle w:val="Heading2"/>
@@ -472,14 +419,35 @@
         <w:t xml:space="preserve"> </w:t>
       </w:r>
       <w:r>
-        <w:t xml:space="preserve">(Google, 2020)</w:t>
-      </w:r>
-      <w:r>
-        <w:t xml:space="preserve">. Within the data, Google measures mobility as a percent change difference from baseline measurements; for example, a -45% change in retail and recreation mobility indicates a 45% reduction in movement to those categorical locations. These measurements are stratified by county, however, with the implication of technology use, are limited to counties with enough Google users. Additionally, two mobility metrics, transit stations and recreational parks, were omitted in this analysis due to incompleteness. </w:t>
-      </w:r>
-    </w:p>
-    <w:bookmarkEnd w:id="25"/>
-    <w:bookmarkStart w:id="26" w:name="Xe7c00b4960a0b8976d9a18e8832e5237368de01"/>
+        <w:t xml:space="preserve">(Google, 2020a)</w:t>
+      </w:r>
+      <w:r>
+        <w:t xml:space="preserve">. Within the data, Google measures mobility as a percent change difference from baseline measurements; for example, a -45% change in retail and recreation mobility indicates a 45% reduction in movement to those categorical locations. These measurements are stratified by county, however, with the implication of technology use, are limited to counties with enough Google users. Additionally, two mobility metrics, transit stations and recreational parks, were omitted in this analysis due to incompleteness. According to Google, recreational parks are specifically intended to mean official national parks</w:t>
+      </w:r>
+      <w:r>
+        <w:t xml:space="preserve"> </w:t>
+      </w:r>
+      <w:r>
+        <w:t xml:space="preserve">(Google, 2020b)</w:t>
+      </w:r>
+      <w:r>
+        <w:t xml:space="preserve">. Georgia, specifically, only has 11 national parks</w:t>
+      </w:r>
+      <w:r>
+        <w:t xml:space="preserve"> </w:t>
+      </w:r>
+      <w:r>
+        <w:t xml:space="preserve">(National Park Service, 2017)</w:t>
+      </w:r>
+      <w:r>
+        <w:t xml:space="preserve"> </w:t>
+      </w:r>
+      <w:r>
+        <w:t xml:space="preserve">.</w:t>
+      </w:r>
+    </w:p>
+    <w:bookmarkEnd w:id="26"/>
+    <w:bookmarkStart w:id="27" w:name="Xe7c00b4960a0b8976d9a18e8832e5237368de01"/>
     <w:p>
       <w:pPr>
         <w:pStyle w:val="Heading2"/>
@@ -505,8 +473,8 @@
         <w:t xml:space="preserve">.</w:t>
       </w:r>
     </w:p>
-    <w:bookmarkEnd w:id="26"/>
-    <w:bookmarkStart w:id="27" w:name="final-data-set"/>
+    <w:bookmarkEnd w:id="27"/>
+    <w:bookmarkStart w:id="28" w:name="final-data-set"/>
     <w:p>
       <w:pPr>
         <w:pStyle w:val="Heading2"/>
@@ -529,7 +497,7 @@
         <w:t xml:space="preserve">(Hart, 2025)</w:t>
       </w:r>
       <w:r>
-        <w:t xml:space="preserve">.</w:t>
+        <w:t xml:space="preserve">. Imputation strategies were not considered as data was not missing at random; missing data tended to come from specific counties rather than being randomly distributed across the data set. Imputing these values could obscure important patterns or misrepresent the complexitiy of the pandemic. Exclusion of these counties was chosen instead.</w:t>
       </w:r>
     </w:p>
     <w:p>
@@ -537,9 +505,9 @@
         <w:br w:type="page"/>
       </w:r>
     </w:p>
-    <w:bookmarkEnd w:id="27"/>
     <w:bookmarkEnd w:id="28"/>
-    <w:bookmarkStart w:id="33" w:name="methods"/>
+    <w:bookmarkEnd w:id="29"/>
+    <w:bookmarkStart w:id="34" w:name="methods"/>
     <w:p>
       <w:pPr>
         <w:pStyle w:val="Heading1"/>
@@ -548,7 +516,7 @@
         <w:t xml:space="preserve">4. Methods</w:t>
       </w:r>
     </w:p>
-    <w:bookmarkStart w:id="29" w:name="model-selection"/>
+    <w:bookmarkStart w:id="30" w:name="model-selection"/>
     <w:p>
       <w:pPr>
         <w:pStyle w:val="Heading2"/>
@@ -571,7 +539,19 @@
         <w:t xml:space="preserve">Alfred &amp; Obit (2021)</w:t>
       </w:r>
       <w:r>
-        <w:t xml:space="preserve">, machine learning models have wide application in forecasting outbreaks and disease incidence. In their review, they outline several common applications of regression and classification models. Their review, along with class content and data structure, informed model selection. Previous iterations of the analysis indicated that the data was non-normal and non-stationary which violated assumptions in common time series models like ARIMA. Linear regression was chosen as a standard model while Random Forest and XGBoost were chosen for their lack of assumptions required for analysis.</w:t>
+        <w:t xml:space="preserve">, machine learning models have wide application in forecasting outbreaks and disease incidence. In their review, they outline several common applications of regression and classification models. Their review, along with class content and data structure, informed model selection. Previous iterations of the analysis indicated that the data was non-normal and non-stationary which violated assumptions in common time series models like ARIMA. LASSO regression was chosen for its previously demonstrated relevance</w:t>
+      </w:r>
+      <w:r>
+        <w:t xml:space="preserve"> </w:t>
+      </w:r>
+      <w:r>
+        <w:t xml:space="preserve">(Nanda et al., 2022)</w:t>
+      </w:r>
+      <w:r>
+        <w:t xml:space="preserve"> </w:t>
+      </w:r>
+      <w:r>
+        <w:t xml:space="preserve">Random Forest and XGBoost were chosen for their lack of assumptions required for analysis.</w:t>
       </w:r>
     </w:p>
     <w:p>
@@ -687,11 +667,11 @@
         <w:t xml:space="preserve">(Ogunjo et al., 2022)</w:t>
       </w:r>
       <w:r>
-        <w:t xml:space="preserve">. The second set, the mobility predictors, included population density, the 3 spaced out lagged case counts, and mobility indicators from Google’s report (e.g., workplace, grocery, retail, transit). Lastly, the third set included 7-day lagged versions of the mobiltiy predictors, population density, and the three spaced out lagged case counts.</w:t>
-      </w:r>
-    </w:p>
-    <w:bookmarkEnd w:id="29"/>
-    <w:bookmarkStart w:id="30" w:name="cross-validation"/>
+        <w:t xml:space="preserve">. The second set, the mobility predictors, included population density, the 3 spaced out lagged case counts, and mobility indicators from Google’s report (e.g., workplace, grocery, retail, transit). Lastly, the third set included 7-day lagged versions of the mobility predictors, population density, and the three spaced out lagged case counts.</w:t>
+      </w:r>
+    </w:p>
+    <w:bookmarkEnd w:id="30"/>
+    <w:bookmarkStart w:id="31" w:name="cross-validation"/>
     <w:p>
       <w:pPr>
         <w:pStyle w:val="Heading2"/>
@@ -713,7 +693,16 @@
         <w:pStyle w:val="BodyText"/>
       </w:pPr>
       <w:r>
-        <w:t xml:space="preserve">Cross-validation using a rolling window was implemented. Each fold contained a training window of four months (120 days per county) followed by a validation window of approximately one month (30 days). The window was advanced forward in 15-day increments which creates multiple sequential train-validation splits. Non-cumulative windows were enforced to ensure that training sets did not grow over time. This design was intended to reflect a realistic forecasting scenario in which models are periodically re-trained using a fixed window of recent data to predict outcomes in a short future period. Each validation period occurs strictly after its corresponding training window to prevent information leakage.</w:t>
+        <w:t xml:space="preserve">Cross-validation using a rolling window was implemented. Each fold contained a training window of four months (120 days per county) followed by a validation window of approximately one month (30 days). The 120 days of training and 30 days of validation is intended to mimic the 4:1 ratio of general machine learning splits</w:t>
+      </w:r>
+      <w:r>
+        <w:t xml:space="preserve"> </w:t>
+      </w:r>
+      <w:r>
+        <w:t xml:space="preserve">(Sivakumar et al., 2024)</w:t>
+      </w:r>
+      <w:r>
+        <w:t xml:space="preserve">. The window was advanced forward in 15-day increments which creates multiple sequential train-validation splits. Non-cumulative windows were enforced to ensure that training sets did not grow over time. This design was intended to reflect a realistic forecasting scenario in which models are periodically re-trained using a fixed window of recent data to predict outcomes in a short future period. Each validation period occurs strictly after its corresponding training window to prevent information leakage.</w:t>
       </w:r>
       <w:r>
         <w:br/>
@@ -725,8 +714,8 @@
         <w:t xml:space="preserve">After tuning and validation, the final model was re-trained on the full training set and evaluated on the 30 day test set to assess its predictive performance.</w:t>
       </w:r>
     </w:p>
-    <w:bookmarkEnd w:id="30"/>
-    <w:bookmarkStart w:id="31" w:name="model-evaluation-and-metrics"/>
+    <w:bookmarkEnd w:id="31"/>
+    <w:bookmarkStart w:id="32" w:name="model-evaluation-and-metrics"/>
     <w:p>
       <w:pPr>
         <w:pStyle w:val="Heading2"/>
@@ -744,7 +733,7 @@
           <w:b/>
           <w:bCs/>
         </w:rPr>
-        <w:t xml:space="preserve">R-squared</w:t>
+        <w:t xml:space="preserve">R²</w:t>
       </w:r>
     </w:p>
     <w:p>
@@ -752,7 +741,16 @@
         <w:pStyle w:val="BodyText"/>
       </w:pPr>
       <w:r>
-        <w:t xml:space="preserve">A statistical measure that explains the proportion of the data variation that can be explained by the model. A higher R-squared value generally is indicative of a better-fitting model, although could be misleading when over fitting occurs. Criteria for final model selection focused on achieving the highest r-squared value.</w:t>
+        <w:t xml:space="preserve">A statistical measure that explains the proportion of the data variation that can be explained by the model. A higher R² value generally is indicative of a better-fitting model, although could be misleading when over fitting occurs. Criteria for final model selection focused on achieving the highest R² value. R² was chosen as the final selector for best model. Previous literature has used R² as a measure of forecasting performance</w:t>
+      </w:r>
+      <w:r>
+        <w:t xml:space="preserve"> </w:t>
+      </w:r>
+      <w:r>
+        <w:t xml:space="preserve">(Nanda et al., 2022)</w:t>
+      </w:r>
+      <w:r>
+        <w:t xml:space="preserve">.</w:t>
       </w:r>
     </w:p>
     <w:p>
@@ -816,11 +814,11 @@
         <w:pStyle w:val="BodyText"/>
       </w:pPr>
       <w:r>
-        <w:t xml:space="preserve">After the initial RF and XGBoost models were made, their hyper-parameters were tuned to improve predictive performance.</w:t>
-      </w:r>
-    </w:p>
-    <w:bookmarkEnd w:id="31"/>
-    <w:bookmarkStart w:id="32" w:name="software"/>
+        <w:t xml:space="preserve">After the models were made, their hyper-parameters were tuned to improve predictive performance.</w:t>
+      </w:r>
+    </w:p>
+    <w:bookmarkEnd w:id="32"/>
+    <w:bookmarkStart w:id="33" w:name="software"/>
     <w:p>
       <w:pPr>
         <w:pStyle w:val="Heading2"/>
@@ -1079,9 +1077,9 @@
         <w:br w:type="page"/>
       </w:r>
     </w:p>
-    <w:bookmarkEnd w:id="32"/>
     <w:bookmarkEnd w:id="33"/>
-    <w:bookmarkStart w:id="73" w:name="results"/>
+    <w:bookmarkEnd w:id="34"/>
+    <w:bookmarkStart w:id="83" w:name="results"/>
     <w:p>
       <w:pPr>
         <w:pStyle w:val="Heading1"/>
@@ -1090,13 +1088,13 @@
         <w:t xml:space="preserve">5. 5 Results</w:t>
       </w:r>
     </w:p>
-    <w:bookmarkStart w:id="55" w:name="exploratorydescriptive-analysis"/>
+    <w:bookmarkStart w:id="56" w:name="exploratorydescriptive-analysis"/>
     <w:p>
       <w:pPr>
         <w:pStyle w:val="Heading2"/>
       </w:pPr>
       <w:r>
-        <w:t xml:space="preserve">5.1 5.1 Exploratory/Descriptive analysis</w:t>
+        <w:t xml:space="preserve">5.1 Exploratory/Descriptive analysis</w:t>
       </w:r>
     </w:p>
     <w:p>
@@ -1116,18 +1114,18 @@
           <wp:inline>
             <wp:extent cx="5334000" cy="3807460"/>
             <wp:effectExtent b="0" l="0" r="0" t="0"/>
-            <wp:docPr descr="Figure 5.1: Total COVID-19 Cases in Georgia over time" title="" id="35" name="Picture"/>
+            <wp:docPr descr="Figure 5.1: Total COVID-19 Cases in Georgia over time" title="" id="36" name="Picture"/>
             <a:graphic>
               <a:graphicData uri="http://schemas.openxmlformats.org/drawingml/2006/picture">
                 <pic:pic>
                   <pic:nvPicPr>
-                    <pic:cNvPr descr="../../results/figures/cases_graph.png" id="36" name="Picture"/>
+                    <pic:cNvPr descr="../../results/figures/cases_graph.png" id="37" name="Picture"/>
                     <pic:cNvPicPr>
                       <a:picLocks noChangeArrowheads="1" noChangeAspect="1"/>
                     </pic:cNvPicPr>
                   </pic:nvPicPr>
                   <pic:blipFill>
-                    <a:blip r:embed="rId34"/>
+                    <a:blip r:embed="rId35"/>
                     <a:stretch>
                       <a:fillRect/>
                     </a:stretch>
@@ -1171,18 +1169,18 @@
           <wp:inline>
             <wp:extent cx="5334000" cy="3807460"/>
             <wp:effectExtent b="0" l="0" r="0" t="0"/>
-            <wp:docPr descr="Figure 5.2: Daily New COVID-19 Cases overtime in the GA (2020-2022)" title="" id="38" name="Picture"/>
+            <wp:docPr descr="Figure 5.2: Daily New COVID-19 Cases overtime in the GA (2020-2022)" title="" id="39" name="Picture"/>
             <a:graphic>
               <a:graphicData uri="http://schemas.openxmlformats.org/drawingml/2006/picture">
                 <pic:pic>
                   <pic:nvPicPr>
-                    <pic:cNvPr descr="../../results/figures/incidence_graph.png" id="39" name="Picture"/>
+                    <pic:cNvPr descr="../../results/figures/incidence_graph.png" id="40" name="Picture"/>
                     <pic:cNvPicPr>
                       <a:picLocks noChangeArrowheads="1" noChangeAspect="1"/>
                     </pic:cNvPicPr>
                   </pic:nvPicPr>
                   <pic:blipFill>
-                    <a:blip r:embed="rId37"/>
+                    <a:blip r:embed="rId38"/>
                     <a:stretch>
                       <a:fillRect/>
                     </a:stretch>
@@ -1234,18 +1232,18 @@
           <wp:inline>
             <wp:extent cx="5334000" cy="3807460"/>
             <wp:effectExtent b="0" l="0" r="0" t="0"/>
-            <wp:docPr descr="Figure 5.3: Percent Changes in Mobility per week in GA" title="" id="41" name="Picture"/>
+            <wp:docPr descr="Figure 5.3: Percent Changes in Mobility per week in GA" title="" id="42" name="Picture"/>
             <a:graphic>
               <a:graphicData uri="http://schemas.openxmlformats.org/drawingml/2006/picture">
                 <pic:pic>
                   <pic:nvPicPr>
-                    <pic:cNvPr descr="../../results/figures/mobilitygraph.png" id="42" name="Picture"/>
+                    <pic:cNvPr descr="../../results/figures/mobilitygraph.png" id="43" name="Picture"/>
                     <pic:cNvPicPr>
                       <a:picLocks noChangeArrowheads="1" noChangeAspect="1"/>
                     </pic:cNvPicPr>
                   </pic:nvPicPr>
                   <pic:blipFill>
-                    <a:blip r:embed="rId40"/>
+                    <a:blip r:embed="rId41"/>
                     <a:stretch>
                       <a:fillRect/>
                     </a:stretch>
@@ -1289,18 +1287,18 @@
           <wp:inline>
             <wp:extent cx="5334000" cy="3807460"/>
             <wp:effectExtent b="0" l="0" r="0" t="0"/>
-            <wp:docPr descr="Figure 5.4: Percent Changes in Mobility per week in GA" title="" id="44" name="Picture"/>
+            <wp:docPr descr="Figure 5.4: Percent Changes in Mobility per week in GA" title="" id="45" name="Picture"/>
             <a:graphic>
               <a:graphicData uri="http://schemas.openxmlformats.org/drawingml/2006/picture">
                 <pic:pic>
                   <pic:nvPicPr>
-                    <pic:cNvPr descr="../../results/figures/mobility_grid.png" id="45" name="Picture"/>
+                    <pic:cNvPr descr="../../results/figures/mobility_grid.png" id="46" name="Picture"/>
                     <pic:cNvPicPr>
                       <a:picLocks noChangeArrowheads="1" noChangeAspect="1"/>
                     </pic:cNvPicPr>
                   </pic:nvPicPr>
                   <pic:blipFill>
-                    <a:blip r:embed="rId43"/>
+                    <a:blip r:embed="rId44"/>
                     <a:stretch>
                       <a:fillRect/>
                     </a:stretch>
@@ -1340,7 +1338,7 @@
         <w:pStyle w:val="BodyText"/>
       </w:pPr>
       <w:r>
-        <w:t xml:space="preserve">Figure 5.3 and 5.4 demonstrate distinct changes in mobility dynamics throughout the pandemic, with sharp drops corresponding with outbreaks and the seasons. Workplace mobility tended to remain below the baseline level while residential mobility increased during this period. There were frequent fluctations in retail and grocery mobility, possibly a result of outbreaks, changing policies, or even holiday-related activity. Levels of mobility sharply declined and would remain below baseline until a year later.</w:t>
+        <w:t xml:space="preserve">Figure 5.3 and 5.4 demonstrate distinct changes in mobility dynamics throughout the pandemic, with sharp drops corresponding with outbreaks and the seasons. Workplace mobility tended to remain below the baseline level while residential mobility increased during this period. There were frequent fluctuations in retail and grocery mobility, possibly a result of outbreaks, changing policies, or even holiday-related activity. Levels of mobility sharply declined and would remain below baseline until a year later. This seasonality violates the assumption of stationarity required for many time-series modeling techniques.</w:t>
       </w:r>
     </w:p>
     <w:p>
@@ -1352,18 +1350,18 @@
           <wp:inline>
             <wp:extent cx="5334000" cy="3807460"/>
             <wp:effectExtent b="0" l="0" r="0" t="0"/>
-            <wp:docPr descr="Figure 5.5: Density Plot of Daily New Cases" title="" id="47" name="Picture"/>
+            <wp:docPr descr="Figure 5.5: Density Plot of Daily New Cases" title="" id="48" name="Picture"/>
             <a:graphic>
               <a:graphicData uri="http://schemas.openxmlformats.org/drawingml/2006/picture">
                 <pic:pic>
                   <pic:nvPicPr>
-                    <pic:cNvPr descr="../../results/figures/density_cases.png" id="48" name="Picture"/>
+                    <pic:cNvPr descr="../../results/figures/density_cases.png" id="49" name="Picture"/>
                     <pic:cNvPicPr>
                       <a:picLocks noChangeArrowheads="1" noChangeAspect="1"/>
                     </pic:cNvPicPr>
                   </pic:nvPicPr>
                   <pic:blipFill>
-                    <a:blip r:embed="rId46"/>
+                    <a:blip r:embed="rId47"/>
                     <a:stretch>
                       <a:fillRect/>
                     </a:stretch>
@@ -1407,18 +1405,18 @@
           <wp:inline>
             <wp:extent cx="5334000" cy="3807460"/>
             <wp:effectExtent b="0" l="0" r="0" t="0"/>
-            <wp:docPr descr="Figure 5.6: Density Plot of Daily New Cases (Over 500)" title="" id="50" name="Picture"/>
+            <wp:docPr descr="Figure 5.6: Density Plot of Daily New Cases (Over 500)" title="" id="51" name="Picture"/>
             <a:graphic>
               <a:graphicData uri="http://schemas.openxmlformats.org/drawingml/2006/picture">
                 <pic:pic>
                   <pic:nvPicPr>
-                    <pic:cNvPr descr="../../results/figures/density_cases_500.png" id="51" name="Picture"/>
+                    <pic:cNvPr descr="../../results/figures/density_cases_500.png" id="52" name="Picture"/>
                     <pic:cNvPicPr>
                       <a:picLocks noChangeArrowheads="1" noChangeAspect="1"/>
                     </pic:cNvPicPr>
                   </pic:nvPicPr>
                   <pic:blipFill>
-                    <a:blip r:embed="rId49"/>
+                    <a:blip r:embed="rId50"/>
                     <a:stretch>
                       <a:fillRect/>
                     </a:stretch>
@@ -1458,7 +1456,7 @@
         <w:pStyle w:val="BodyText"/>
       </w:pPr>
       <w:r>
-        <w:t xml:space="preserve">Figure 5.5 and 5.6 shows the distribution of daily new COVID-19 cases in Georgia. The distribution is heavily right skewed, with most days clustered around lower incidence leels and fewer days where extremely high case transmission occurs. This skew suggests surges were relatively infrequent ocmapred to more moderate levels of daily incidence. This kurtosis can affect the performance of linear regrssion models and ARIMA where normality is an assumption whereas Random Forest and XGBoost are more robust to this skewing.</w:t>
+        <w:t xml:space="preserve">Figure 5.5 and 5.6 shows the distribution of daily new COVID-19 cases in Georgia. The distribution is heavily right skewed, with most days clustered around lower incidence leels and fewer days where extremely high case transmission occurs. This skew suggests surges were relatively infrequent compared to more moderate levels of daily incidence. This kurtosis can affect the performance of linear regression models and ARIMA where normality is an assumption whereas Random Forest and XGBoost are more robust to this skewing.</w:t>
       </w:r>
     </w:p>
     <w:p>
@@ -1470,18 +1468,18 @@
           <wp:inline>
             <wp:extent cx="5334000" cy="3807460"/>
             <wp:effectExtent b="0" l="0" r="0" t="0"/>
-            <wp:docPr descr="Figure 5.7: Distribution of Population Density among Counties included in Data" title="" id="53" name="Picture"/>
+            <wp:docPr descr="Figure 5.7: Distribution of Population Density among Counties included in Data" title="" id="54" name="Picture"/>
             <a:graphic>
               <a:graphicData uri="http://schemas.openxmlformats.org/drawingml/2006/picture">
                 <pic:pic>
                   <pic:nvPicPr>
-                    <pic:cNvPr descr="../../results/figures/histo_pop_density.png" id="54" name="Picture"/>
+                    <pic:cNvPr descr="../../results/figures/histo_pop_density.png" id="55" name="Picture"/>
                     <pic:cNvPicPr>
                       <a:picLocks noChangeArrowheads="1" noChangeAspect="1"/>
                     </pic:cNvPicPr>
                   </pic:nvPicPr>
                   <pic:blipFill>
-                    <a:blip r:embed="rId52"/>
+                    <a:blip r:embed="rId53"/>
                     <a:stretch>
                       <a:fillRect/>
                     </a:stretch>
@@ -1521,11 +1519,11 @@
         <w:pStyle w:val="BodyText"/>
       </w:pPr>
       <w:r>
-        <w:t xml:space="preserve">Population density across the included Georgia counties is also heavily right-skewed, with the majority of counties having lower densities. This imbalance may influence transmission dynamics and was incldued for modeling.</w:t>
-      </w:r>
-    </w:p>
-    <w:bookmarkEnd w:id="55"/>
-    <w:bookmarkStart w:id="59" w:name="correlation-analysis"/>
+        <w:t xml:space="preserve">Population density across the included Georgia counties is also heavily right-skewed, with the majority of counties having lower densities. This imbalance may influence transmission dynamics and was included for modeling.</w:t>
+      </w:r>
+    </w:p>
+    <w:bookmarkEnd w:id="56"/>
+    <w:bookmarkStart w:id="60" w:name="correlation-analysis"/>
     <w:p>
       <w:pPr>
         <w:pStyle w:val="Heading2"/>
@@ -1543,18 +1541,18 @@
           <wp:inline>
             <wp:extent cx="5334000" cy="3807460"/>
             <wp:effectExtent b="0" l="0" r="0" t="0"/>
-            <wp:docPr descr="Correlation Matrix of Predictors using Spearman’s" title="" id="57" name="Picture"/>
+            <wp:docPr descr="Figure 5.8: Correlation Matrix of Predictors using Spearman’s" title="" id="58" name="Picture"/>
             <a:graphic>
               <a:graphicData uri="http://schemas.openxmlformats.org/drawingml/2006/picture">
                 <pic:pic>
                   <pic:nvPicPr>
-                    <pic:cNvPr descr="../../results/figures/matrix.png" id="58" name="Picture"/>
+                    <pic:cNvPr descr="../../results/figures/matrix.png" id="59" name="Picture"/>
                     <pic:cNvPicPr>
                       <a:picLocks noChangeArrowheads="1" noChangeAspect="1"/>
                     </pic:cNvPicPr>
                   </pic:nvPicPr>
                   <pic:blipFill>
-                    <a:blip r:embed="rId56"/>
+                    <a:blip r:embed="rId57"/>
                     <a:stretch>
                       <a:fillRect/>
                     </a:stretch>
@@ -1586,7 +1584,7 @@
         <w:pStyle w:val="ImageCaption"/>
       </w:pPr>
       <w:r>
-        <w:t xml:space="preserve">Correlation Matrix of Predictors using Spearman’s</w:t>
+        <w:t xml:space="preserve">Figure 5.8: Correlation Matrix of Predictors using Spearman’s</w:t>
       </w:r>
     </w:p>
     <w:p>
@@ -1597,14 +1595,30 @@
         <w:t xml:space="preserve">In addition to visual analysis, correlation analysis was done. The non-parametric method, Spearman’s rank correlation coefficient, was used to assess correlation among predictors. Analysis reveals that lagged case counts were strongly correlated with daily incidence while in contrast mobility variables demonstrated weak relationships.</w:t>
       </w:r>
     </w:p>
-    <w:bookmarkEnd w:id="59"/>
-    <w:bookmarkStart w:id="72" w:name="model-analysis"/>
+    <w:bookmarkEnd w:id="60"/>
+    <w:bookmarkStart w:id="82" w:name="model-analysis"/>
     <w:p>
       <w:pPr>
         <w:pStyle w:val="Heading2"/>
       </w:pPr>
       <w:r>
         <w:t xml:space="preserve">5.3 Model Analysis</w:t>
+      </w:r>
+    </w:p>
+    <w:p>
+      <w:pPr>
+        <w:pStyle w:val="FirstParagraph"/>
+      </w:pPr>
+      <w:r>
+        <w:t xml:space="preserve">To evaluate the explanatory and predictive value of mobility trends on new COVID-19 case incidence, three modeling techniques were utilized, LASSO, Random Forest, and XGBoost. For each model, three variants were created based on the different set of predictors: baseline predictors, mobility predictors, and lagged mobility predictors. This allowed for analysis of how mobility and its delated effects can influence COVID-19 case predictions.</w:t>
+      </w:r>
+    </w:p>
+    <w:p>
+      <w:pPr>
+        <w:pStyle w:val="BodyText"/>
+      </w:pPr>
+      <w:r>
+        <w:t xml:space="preserve">All three models were tuned and utilized rolling origin cross-validation to respect the temporal structure of the data and prevent data leakage from the future. The best-performing hyperparameters were selected based on R². Predictions were made on the test data set and final model performance was evaluated using RMSE, R², and MAE.</w:t>
       </w:r>
     </w:p>
     <w:p>
@@ -1614,20 +1628,20 @@
       <w:r>
         <w:drawing>
           <wp:inline>
-            <wp:extent cx="5334000" cy="1666874"/>
+            <wp:extent cx="6400800" cy="3031616"/>
             <wp:effectExtent b="0" l="0" r="0" t="0"/>
-            <wp:docPr descr="Plot of Actual vs Predicted Cases in Lasso Regression Models" title="" id="61" name="Picture"/>
+            <wp:docPr descr="Table 5.1: Model Performance" title="" id="62" name="Picture"/>
             <a:graphic>
               <a:graphicData uri="http://schemas.openxmlformats.org/drawingml/2006/picture">
                 <pic:pic>
                   <pic:nvPicPr>
-                    <pic:cNvPr descr="../../results/figures/lasso_graphs.png" id="62" name="Picture"/>
+                    <pic:cNvPr descr="../../results/figures/models.png" id="63" name="Picture"/>
                     <pic:cNvPicPr>
                       <a:picLocks noChangeArrowheads="1" noChangeAspect="1"/>
                     </pic:cNvPicPr>
                   </pic:nvPicPr>
                   <pic:blipFill>
-                    <a:blip r:embed="rId60"/>
+                    <a:blip r:embed="rId61"/>
                     <a:stretch>
                       <a:fillRect/>
                     </a:stretch>
@@ -1635,7 +1649,7 @@
                   <pic:spPr bwMode="auto">
                     <a:xfrm>
                       <a:off x="0" y="0"/>
-                      <a:ext cx="5334000" cy="1666874"/>
+                      <a:ext cx="6400800" cy="3031616"/>
                     </a:xfrm>
                     <a:prstGeom prst="rect">
                       <a:avLst/>
@@ -1659,7 +1673,23 @@
         <w:pStyle w:val="ImageCaption"/>
       </w:pPr>
       <w:r>
-        <w:t xml:space="preserve">Plot of Actual vs Predicted Cases in Lasso Regression Models</w:t>
+        <w:t xml:space="preserve">Table 5.1: Model Performance</w:t>
+      </w:r>
+    </w:p>
+    <w:p>
+      <w:pPr>
+        <w:pStyle w:val="BodyText"/>
+      </w:pPr>
+      <w:r>
+        <w:t xml:space="preserve">The LASSO regression model with non-lagged mobility predictors had the strongest R² while XGBoost’s inclusion of lagged mobility predictors had the lowest MAE and RMSE.</w:t>
+      </w:r>
+    </w:p>
+    <w:p>
+      <w:pPr>
+        <w:pStyle w:val="BodyText"/>
+      </w:pPr>
+      <w:r>
+        <w:t xml:space="preserve">Actual vs. predicted plots were creted to visually assess model fit and diagnostic accuracy. These plots can help identify under- or over- prediction patterns.</w:t>
       </w:r>
     </w:p>
     <w:p>
@@ -1669,20 +1699,20 @@
       <w:r>
         <w:drawing>
           <wp:inline>
-            <wp:extent cx="5334000" cy="1666874"/>
+            <wp:extent cx="6400800" cy="2133600"/>
             <wp:effectExtent b="0" l="0" r="0" t="0"/>
-            <wp:docPr descr="Plot of Actual vs Predicted Cases in Random Forest Models" title="" id="64" name="Picture"/>
+            <wp:docPr descr="Figure 5.9: Plot of Actual vs Predicted Cases in Lasso Regression Models" title="" id="65" name="Picture"/>
             <a:graphic>
               <a:graphicData uri="http://schemas.openxmlformats.org/drawingml/2006/picture">
                 <pic:pic>
                   <pic:nvPicPr>
-                    <pic:cNvPr descr="../../results/figures/rf_graphs.png" id="65" name="Picture"/>
+                    <pic:cNvPr descr="../../results/figures/lasso_graphs.png" id="66" name="Picture"/>
                     <pic:cNvPicPr>
                       <a:picLocks noChangeArrowheads="1" noChangeAspect="1"/>
                     </pic:cNvPicPr>
                   </pic:nvPicPr>
                   <pic:blipFill>
-                    <a:blip r:embed="rId63"/>
+                    <a:blip r:embed="rId64"/>
                     <a:stretch>
                       <a:fillRect/>
                     </a:stretch>
@@ -1690,7 +1720,7 @@
                   <pic:spPr bwMode="auto">
                     <a:xfrm>
                       <a:off x="0" y="0"/>
-                      <a:ext cx="5334000" cy="1666874"/>
+                      <a:ext cx="6400800" cy="2133600"/>
                     </a:xfrm>
                     <a:prstGeom prst="rect">
                       <a:avLst/>
@@ -1714,7 +1744,7 @@
         <w:pStyle w:val="ImageCaption"/>
       </w:pPr>
       <w:r>
-        <w:t xml:space="preserve">Plot of Actual vs Predicted Cases in Random Forest Models</w:t>
+        <w:t xml:space="preserve">Figure 5.9: Plot of Actual vs Predicted Cases in Lasso Regression Models</w:t>
       </w:r>
     </w:p>
     <w:p>
@@ -1724,20 +1754,20 @@
       <w:r>
         <w:drawing>
           <wp:inline>
-            <wp:extent cx="5334000" cy="1666874"/>
+            <wp:extent cx="6400800" cy="2133600"/>
             <wp:effectExtent b="0" l="0" r="0" t="0"/>
-            <wp:docPr descr="Plot of Actual vs Predicted Cases in XGBoost Models" title="" id="67" name="Picture"/>
+            <wp:docPr descr="Figure 5.10: Plot of Actual vs Predicted Cases in Random Forest Models" title="" id="68" name="Picture"/>
             <a:graphic>
               <a:graphicData uri="http://schemas.openxmlformats.org/drawingml/2006/picture">
                 <pic:pic>
                   <pic:nvPicPr>
-                    <pic:cNvPr descr="../../results/figures/boost_graphs.png" id="68" name="Picture"/>
+                    <pic:cNvPr descr="../../results/figures/rf_graphs.png" id="69" name="Picture"/>
                     <pic:cNvPicPr>
                       <a:picLocks noChangeArrowheads="1" noChangeAspect="1"/>
                     </pic:cNvPicPr>
                   </pic:nvPicPr>
                   <pic:blipFill>
-                    <a:blip r:embed="rId66"/>
+                    <a:blip r:embed="rId67"/>
                     <a:stretch>
                       <a:fillRect/>
                     </a:stretch>
@@ -1745,7 +1775,7 @@
                   <pic:spPr bwMode="auto">
                     <a:xfrm>
                       <a:off x="0" y="0"/>
-                      <a:ext cx="5334000" cy="1666874"/>
+                      <a:ext cx="6400800" cy="2133600"/>
                     </a:xfrm>
                     <a:prstGeom prst="rect">
                       <a:avLst/>
@@ -1769,18 +1799,7 @@
         <w:pStyle w:val="ImageCaption"/>
       </w:pPr>
       <w:r>
-        <w:t xml:space="preserve">Plot of Actual vs Predicted Cases in XGBoost Models</w:t>
-      </w:r>
-    </w:p>
-    <w:p>
-      <w:pPr>
-        <w:pStyle w:val="BodyText"/>
-      </w:pPr>
-      <w:r>
-        <w:t xml:space="preserve">To assess the association between mobility dynamics and COVID-19 case incidence in Georgia, three modeling approaches were utilized, LASSO regression, Random Forest, and XGBoost. In addition to the three modeling approaches, three feature sets were utilized, a baseline recipe lacking mobility predictors, a full recipe containing mobility predictors, and a 7-day lagged version of the full recipe. Model performance was assessed using RMSE, R-squared, and MAE on a 30-day test set.</w:t>
-      </w:r>
-      <w:r>
-        <w:br/>
+        <w:t xml:space="preserve">Figure 5.10: Plot of Actual vs Predicted Cases in Random Forest Models</w:t>
       </w:r>
     </w:p>
     <w:p>
@@ -1790,20 +1809,20 @@
       <w:r>
         <w:drawing>
           <wp:inline>
-            <wp:extent cx="5334000" cy="2293728"/>
+            <wp:extent cx="6400800" cy="2133600"/>
             <wp:effectExtent b="0" l="0" r="0" t="0"/>
-            <wp:docPr descr="Table 5.1: Model Performance" title="" id="70" name="Picture"/>
+            <wp:docPr descr="Figure 5.11: Plot of Actual vs Predicted Cases in XGBoost Models" title="" id="71" name="Picture"/>
             <a:graphic>
               <a:graphicData uri="http://schemas.openxmlformats.org/drawingml/2006/picture">
                 <pic:pic>
                   <pic:nvPicPr>
-                    <pic:cNvPr descr="../../results/figures/models.png" id="71" name="Picture"/>
+                    <pic:cNvPr descr="../../results/figures/boost_graphs.png" id="72" name="Picture"/>
                     <pic:cNvPicPr>
                       <a:picLocks noChangeArrowheads="1" noChangeAspect="1"/>
                     </pic:cNvPicPr>
                   </pic:nvPicPr>
                   <pic:blipFill>
-                    <a:blip r:embed="rId69"/>
+                    <a:blip r:embed="rId70"/>
                     <a:stretch>
                       <a:fillRect/>
                     </a:stretch>
@@ -1811,7 +1830,7 @@
                   <pic:spPr bwMode="auto">
                     <a:xfrm>
                       <a:off x="0" y="0"/>
-                      <a:ext cx="5334000" cy="2293728"/>
+                      <a:ext cx="6400800" cy="2133600"/>
                     </a:xfrm>
                     <a:prstGeom prst="rect">
                       <a:avLst/>
@@ -1835,7 +1854,204 @@
         <w:pStyle w:val="ImageCaption"/>
       </w:pPr>
       <w:r>
-        <w:t xml:space="preserve">Table 5.1: Model Performance</w:t>
+        <w:t xml:space="preserve">Figure 5.11: Plot of Actual vs Predicted Cases in XGBoost Models</w:t>
+      </w:r>
+    </w:p>
+    <w:p>
+      <w:pPr>
+        <w:pStyle w:val="BodyText"/>
+      </w:pPr>
+      <w:r>
+        <w:t xml:space="preserve">In all three figures, the largest residuals are associated with over-predictions by the models. This is most likely due to the large prevalence of low case count days.</w:t>
+      </w:r>
+    </w:p>
+    <w:p>
+      <w:pPr>
+        <w:pStyle w:val="BodyText"/>
+      </w:pPr>
+      <w:r>
+        <w:t xml:space="preserve">To assess the importance of the predictors, variable importance plots were generated for each model type. These plots can provide insight into how mobility predictors contributed to the predictive power of each model.</w:t>
+      </w:r>
+    </w:p>
+    <w:p>
+      <w:pPr>
+        <w:pStyle w:val="CaptionedFigure"/>
+      </w:pPr>
+      <w:r>
+        <w:drawing>
+          <wp:inline>
+            <wp:extent cx="5334000" cy="4000499"/>
+            <wp:effectExtent b="0" l="0" r="0" t="0"/>
+            <wp:docPr descr="Figure 5.12: Variable Importance Plot of Mobility Included LASSO Model" title="" id="74" name="Picture"/>
+            <a:graphic>
+              <a:graphicData uri="http://schemas.openxmlformats.org/drawingml/2006/picture">
+                <pic:pic>
+                  <pic:nvPicPr>
+                    <pic:cNvPr descr="../../results/figures/vip_full_lasso.png" id="75" name="Picture"/>
+                    <pic:cNvPicPr>
+                      <a:picLocks noChangeArrowheads="1" noChangeAspect="1"/>
+                    </pic:cNvPicPr>
+                  </pic:nvPicPr>
+                  <pic:blipFill>
+                    <a:blip r:embed="rId73"/>
+                    <a:stretch>
+                      <a:fillRect/>
+                    </a:stretch>
+                  </pic:blipFill>
+                  <pic:spPr bwMode="auto">
+                    <a:xfrm>
+                      <a:off x="0" y="0"/>
+                      <a:ext cx="5334000" cy="4000499"/>
+                    </a:xfrm>
+                    <a:prstGeom prst="rect">
+                      <a:avLst/>
+                    </a:prstGeom>
+                    <a:noFill/>
+                    <a:ln w="9525">
+                      <a:noFill/>
+                      <a:headEnd/>
+                      <a:tailEnd/>
+                    </a:ln>
+                  </pic:spPr>
+                </pic:pic>
+              </a:graphicData>
+            </a:graphic>
+          </wp:inline>
+        </w:drawing>
+      </w:r>
+    </w:p>
+    <w:p>
+      <w:pPr>
+        <w:pStyle w:val="ImageCaption"/>
+      </w:pPr>
+      <w:r>
+        <w:t xml:space="preserve">Figure 5.12: Variable Importance Plot of Mobility Included LASSO Model</w:t>
+      </w:r>
+    </w:p>
+    <w:p>
+      <w:pPr>
+        <w:pStyle w:val="CaptionedFigure"/>
+      </w:pPr>
+      <w:r>
+        <w:drawing>
+          <wp:inline>
+            <wp:extent cx="5334000" cy="4000499"/>
+            <wp:effectExtent b="0" l="0" r="0" t="0"/>
+            <wp:docPr descr="Figure 5.13: Variable Importance Plot of Mobility Included Random Forest Model" title="" id="77" name="Picture"/>
+            <a:graphic>
+              <a:graphicData uri="http://schemas.openxmlformats.org/drawingml/2006/picture">
+                <pic:pic>
+                  <pic:nvPicPr>
+                    <pic:cNvPr descr="../../results/figures/vip_full_rf.png" id="78" name="Picture"/>
+                    <pic:cNvPicPr>
+                      <a:picLocks noChangeArrowheads="1" noChangeAspect="1"/>
+                    </pic:cNvPicPr>
+                  </pic:nvPicPr>
+                  <pic:blipFill>
+                    <a:blip r:embed="rId76"/>
+                    <a:stretch>
+                      <a:fillRect/>
+                    </a:stretch>
+                  </pic:blipFill>
+                  <pic:spPr bwMode="auto">
+                    <a:xfrm>
+                      <a:off x="0" y="0"/>
+                      <a:ext cx="5334000" cy="4000499"/>
+                    </a:xfrm>
+                    <a:prstGeom prst="rect">
+                      <a:avLst/>
+                    </a:prstGeom>
+                    <a:noFill/>
+                    <a:ln w="9525">
+                      <a:noFill/>
+                      <a:headEnd/>
+                      <a:tailEnd/>
+                    </a:ln>
+                  </pic:spPr>
+                </pic:pic>
+              </a:graphicData>
+            </a:graphic>
+          </wp:inline>
+        </w:drawing>
+      </w:r>
+    </w:p>
+    <w:p>
+      <w:pPr>
+        <w:pStyle w:val="ImageCaption"/>
+      </w:pPr>
+      <w:r>
+        <w:t xml:space="preserve">Figure 5.13: Variable Importance Plot of Mobility Included Random Forest Model</w:t>
+      </w:r>
+    </w:p>
+    <w:p>
+      <w:pPr>
+        <w:pStyle w:val="CaptionedFigure"/>
+      </w:pPr>
+      <w:r>
+        <w:drawing>
+          <wp:inline>
+            <wp:extent cx="5334000" cy="4000499"/>
+            <wp:effectExtent b="0" l="0" r="0" t="0"/>
+            <wp:docPr descr="Figure 5.14: Variable Importance Plot of Mobility Included XGBoost Model" title="" id="80" name="Picture"/>
+            <a:graphic>
+              <a:graphicData uri="http://schemas.openxmlformats.org/drawingml/2006/picture">
+                <pic:pic>
+                  <pic:nvPicPr>
+                    <pic:cNvPr descr="../../results/figures/vip_full_boost.png" id="81" name="Picture"/>
+                    <pic:cNvPicPr>
+                      <a:picLocks noChangeArrowheads="1" noChangeAspect="1"/>
+                    </pic:cNvPicPr>
+                  </pic:nvPicPr>
+                  <pic:blipFill>
+                    <a:blip r:embed="rId79"/>
+                    <a:stretch>
+                      <a:fillRect/>
+                    </a:stretch>
+                  </pic:blipFill>
+                  <pic:spPr bwMode="auto">
+                    <a:xfrm>
+                      <a:off x="0" y="0"/>
+                      <a:ext cx="5334000" cy="4000499"/>
+                    </a:xfrm>
+                    <a:prstGeom prst="rect">
+                      <a:avLst/>
+                    </a:prstGeom>
+                    <a:noFill/>
+                    <a:ln w="9525">
+                      <a:noFill/>
+                      <a:headEnd/>
+                      <a:tailEnd/>
+                    </a:ln>
+                  </pic:spPr>
+                </pic:pic>
+              </a:graphicData>
+            </a:graphic>
+          </wp:inline>
+        </w:drawing>
+      </w:r>
+    </w:p>
+    <w:p>
+      <w:pPr>
+        <w:pStyle w:val="ImageCaption"/>
+      </w:pPr>
+      <w:r>
+        <w:t xml:space="preserve">Figure 5.14: Variable Importance Plot of Mobility Included XGBoost Model</w:t>
+      </w:r>
+    </w:p>
+    <w:p>
+      <w:pPr>
+        <w:pStyle w:val="BodyText"/>
+      </w:pPr>
+      <w:r>
+        <w:t xml:space="preserve">Across the three models, LASSO regression identified the mobility predictors as highly important, indicating a strong relationship between the mobility dynamics and case incidence. Random Forest indicated moderate importance to these predictors while XGBoost found the predictors to be insignificant.</w:t>
+      </w:r>
+    </w:p>
+    <w:p>
+      <w:pPr>
+        <w:pStyle w:val="BodyText"/>
+      </w:pPr>
+      <w:r>
+        <w:t xml:space="preserve">Additional VIP plots for the other predictor sets can be found in the supplementary materials for the analysis.</w:t>
       </w:r>
     </w:p>
     <w:p>
@@ -1843,9 +2059,9 @@
         <w:br w:type="page"/>
       </w:r>
     </w:p>
-    <w:bookmarkEnd w:id="72"/>
-    <w:bookmarkEnd w:id="73"/>
-    <w:bookmarkStart w:id="77" w:name="discussion"/>
+    <w:bookmarkEnd w:id="82"/>
+    <w:bookmarkEnd w:id="83"/>
+    <w:bookmarkStart w:id="88" w:name="discussion"/>
     <w:p>
       <w:pPr>
         <w:pStyle w:val="Heading1"/>
@@ -1854,13 +2070,13 @@
         <w:t xml:space="preserve">6. Discussion</w:t>
       </w:r>
     </w:p>
-    <w:bookmarkStart w:id="74" w:name="summary-and-interpretation"/>
+    <w:bookmarkStart w:id="84" w:name="model-performance"/>
     <w:p>
       <w:pPr>
         <w:pStyle w:val="Heading2"/>
       </w:pPr>
       <w:r>
-        <w:t xml:space="preserve">6.1 Summary and Interpretation</w:t>
+        <w:t xml:space="preserve">6.1 Model Performance</w:t>
       </w:r>
     </w:p>
     <w:p>
@@ -1868,7 +2084,7 @@
         <w:pStyle w:val="FirstParagraph"/>
       </w:pPr>
       <w:r>
-        <w:t xml:space="preserve">This study aimed to evaluate the predictive value of mobility dynamis on COVID-19 case incidence at the county level in Georgia using three different machine learning methods, LASSO, Random Forest, and XGBoost.</w:t>
+        <w:t xml:space="preserve">This study aimed to investigate the extent to which mobility dynamics predict variation in COVID-19 case incidence at the county level in Georgia using three different machine learning methods, LASSO, Random Forest, and XGBoost. To assess practical predictive performance, RMSE and MAE were also reported</w:t>
       </w:r>
     </w:p>
     <w:p>
@@ -1876,43 +2092,56 @@
         <w:pStyle w:val="BodyText"/>
       </w:pPr>
       <w:r>
-        <w:t xml:space="preserve">Among all models, XGBoost with lagged mobility predictors achieved the best overall performance, with an RMSE of 37.9, an R-squared of 0.836, and MAE of 23.5. This model outperformed all models in RMSE and had great relative performance in R-squared and MAE, suggesting the improvement of predictive ability through incorporating time-lagged mobility trends. The improvement in RMSE and MAE in relation to the other models indicates a meaningful reduction in both large and average prediction errors when lagged mobility data is included.</w:t>
+        <w:t xml:space="preserve">Among all models, LASSO with mobility predictors achieved the best overall performance, with an RMSE of 46.5, an R² of 0.843, and MAE of 26.9. The inclusion of mobility predictors were able to improve the RMSE, MAE, and R² from the baseline model. In addition to improvements among the baseline LASSO model, this model outperformed all models in R² and had great relative performance in RMSE and MAE, suggesting that mobility predictors contributed meaningfully to the model’s capacity to explain variance in COVID-19 cases while also improving predictive accuracy. LASSO identified mobility variables as key predictors, suggesting a linear relationship between mobility trends and COVID-19 case incidence. This is consistent with previous literature where linear regression models incorporating mobility data have been effective in case forecasting.</w:t>
+      </w:r>
+    </w:p>
+    <w:p>
+      <w:pPr>
+        <w:pStyle w:val="BodyText"/>
+      </w:pPr>
+      <w:r>
+        <w:t xml:space="preserve">Considerable improvement in MAE and RMSE were observed in mobility included models for Random Forest. Compared to baseline, the mobility included predictors had a MAE reduction of 21.72% and 10% reduction in RMSE. The lagged predictor set performed even better, with a 38.87% reduction in MAE and 26.5% reduction in RMSE. These predictors were assigned moderate importance, indicating that that both non-lagged and lagged mobility predictors contributed useful predictive value. However, the inclusion of mobility predictors resulted in only a slight improvement in R², suggesting that while these features reduced prediction errors, they did not substantially enhance the model’s ability to explain the overall variance in COVID-19 case incidence. This may imply that the model’s explanatory power mostly comes from the other variables present rather than mobility. Additionally, unlike in LASSO, mobility predictors were not dominant drivers of case trends.</w:t>
+      </w:r>
+    </w:p>
+    <w:p>
+      <w:pPr>
+        <w:pStyle w:val="BodyText"/>
+      </w:pPr>
+      <w:r>
+        <w:t xml:space="preserve">In contrast, XGBoost had strong baseline predictive performance but saw modest or negative improvement gains with the inclusion of mobility predictors. Additionally, investigating variable importance plots further, XGBoost tended to rate the mobility predictors as unimportant. XGBoost’s use of</w:t>
+      </w:r>
+      <w:r>
+        <w:t xml:space="preserve"> </w:t>
+      </w:r>
+      <w:r>
+        <w:t xml:space="preserve">“greedy”</w:t>
+      </w:r>
+      <w:r>
+        <w:t xml:space="preserve"> </w:t>
+      </w:r>
+      <w:r>
+        <w:t xml:space="preserve">optimization can cause the modeling technique to overlook weak or redudant predictors, like mobility, especially if their effect is context-dependent or overshadowed by stronger features. The noisiness or redundancy found in the mobility predictors may lead to its low importance.</w:t>
       </w:r>
       <w:r>
         <w:br/>
       </w:r>
-      <w:r>
-        <w:br/>
-      </w:r>
-      <w:r>
-        <w:t xml:space="preserve">The LASSO models also demonstrate strong predictive ability, with the mobility driven models having overall greater performance. As demonstrated in XGBoost, the lagged models have great performance, especially when compared to the baseline models.</w:t>
-      </w:r>
     </w:p>
     <w:p>
       <w:pPr>
         <w:pStyle w:val="BodyText"/>
       </w:pPr>
       <w:r>
-        <w:t xml:space="preserve">In contrast, the Random Forest models generally have the poorest performance in terms of RMSE, R-squared, and MAE. However, it should be noted that the lowest MAE in all models occurs in the Random Forest with lagged mobility variables.</w:t>
-      </w:r>
-      <w:r>
-        <w:br/>
-      </w:r>
-      <w:r>
-        <w:br/>
-      </w:r>
-      <w:r>
-        <w:t xml:space="preserve">While mostly exploratory and preliminary, the results suggest that the inclusion of lagged mobility predictors can significantly improve model performance, specifically in XGboost. The lagged XGBoost model achieved great relative performance in RMSE and MAE while maintaining a high R-squared. This aligns with previous epidemiological findings suggesting that population movement precedes changes in infectious rates, often with a delay due to disease incubation and reporting lag. These findings highlight the importance of temporal feature engineering when using behavioral data such as mobility to predict case outcomes. </w:t>
-      </w:r>
-    </w:p>
-    <w:bookmarkEnd w:id="74"/>
-    <w:bookmarkStart w:id="75" w:name="strengths-and-limitations"/>
+        <w:t xml:space="preserve">While mostly exploratory, preliminary, and limited to this study’s context, the results suggest that the inclusion of lagged mobility predictors can significantly reduce prediction error metrics such as MAE and RMSE, specifically in LASSO and Random Forest models.These reductions indicate improved short-term predictive accuracy, even when overall explanatory power does not significantly improve. With this increase in short term forecasting accuracy, public health agencies can track mobility shifts to anticipate potential case surges and take more proactive approaches for prevention, such as medical resource allocation or adjusting guidelines of interventions. However, the inclusion of mobility predictors seemingly did not significantly improve the R² of models, suggesting that these predictors do not improve the explanatory power of models. While mobility trends can be a useful input for predictive surveillance systems, they are not sufficient alone to explain complex patterns of COVID-19 transmission, reaffirming the need to include additional structural or behavioral predictors to achieve robust model performance.</w:t>
+      </w:r>
+    </w:p>
+    <w:bookmarkEnd w:id="84"/>
+    <w:bookmarkStart w:id="85" w:name="mobility-dynamics-and-individualism"/>
     <w:p>
       <w:pPr>
         <w:pStyle w:val="Heading2"/>
       </w:pPr>
       <w:r>
-        <w:t xml:space="preserve">6.2 Strengths and Limitations</w:t>
+        <w:t xml:space="preserve">6.2 Mobility Dynamics and Individualism</w:t>
       </w:r>
     </w:p>
     <w:p>
@@ -1920,7 +2149,16 @@
         <w:pStyle w:val="FirstParagraph"/>
       </w:pPr>
       <w:r>
-        <w:t xml:space="preserve">This analysis has several limitations. First, the mobility data was incomplete, leading to the filtering of majority of Georgia counties out of the data set. This could be due to the methodology used for measuring which would skew the data towards more suburban and urban areas where phone usage is more common. This can also mask behaviors related to communities on a more individual scale. Additionally, this study did not incorporate many variables relating to policy changes or other events that could precede and explain changes in COVID-19 incidence. Lastly, machine learning models can be highly sensitive to parameter tuning and data pre-processing.</w:t>
+        <w:t xml:space="preserve">The CMR’s explanatory capacity is seemingly greater in non-American contexts. For example, in Jakarta, the CMR was able to explain 52% of the variation in case counts with just the mobility predictors</w:t>
+      </w:r>
+      <w:r>
+        <w:t xml:space="preserve"> </w:t>
+      </w:r>
+      <w:r>
+        <w:t xml:space="preserve">(Nanda et al., 2022)</w:t>
+      </w:r>
+      <w:r>
+        <w:t xml:space="preserve">. This could be the result of complex social and political contexts persisting in the US. Mobility trends may lack explanatory power in the US if they do not consistently follow or correlate with transmission. In other words, inconsistency in American behavior could limit the CMR’s explanatory power.</w:t>
       </w:r>
     </w:p>
     <w:p>
@@ -1928,17 +2166,102 @@
         <w:pStyle w:val="BodyText"/>
       </w:pPr>
       <w:r>
+        <w:t xml:space="preserve">It is posited that the US has a</w:t>
+      </w:r>
+      <w:r>
+        <w:t xml:space="preserve"> </w:t>
+      </w:r>
+      <w:r>
+        <w:t xml:space="preserve">“cultural default”</w:t>
+      </w:r>
+      <w:r>
+        <w:t xml:space="preserve"> </w:t>
+      </w:r>
+      <w:r>
+        <w:t xml:space="preserve">of being more focused on individualism in which a person is prioritized over the needs of the group while some cultures, like those found in East Asia, value collectivism</w:t>
+      </w:r>
+      <w:r>
+        <w:t xml:space="preserve"> </w:t>
+      </w:r>
+      <w:r>
+        <w:t xml:space="preserve">(Markus et al., 2024)</w:t>
+      </w:r>
+      <w:r>
+        <w:t xml:space="preserve">.</w:t>
+      </w:r>
+      <w:r>
+        <w:t xml:space="preserve"> </w:t>
+      </w:r>
+      <w:r>
+        <w:t xml:space="preserve">Bazzi et al. (2021)</w:t>
+      </w:r>
+      <w:r>
+        <w:t xml:space="preserve">, has demonstrated that the unique sense of individualism, coined</w:t>
+      </w:r>
+      <w:r>
+        <w:t xml:space="preserve"> </w:t>
+      </w:r>
+      <w:r>
+        <w:t xml:space="preserve">“rugged individualism”</w:t>
+      </w:r>
+      <w:r>
+        <w:t xml:space="preserve"> </w:t>
+      </w:r>
+      <w:r>
+        <w:t xml:space="preserve">is a prominent feature of American culture that has led to hampered pandemic response, specifically, worse adherence to social distancing guidelines, mask usage, and a weaker local government effort to control the virus spread. This sense of individualism may have led to noisy and complex mobility patterns independent of COVID-19 case incidence. For instance, large spikes in cases may not affect mobility patterns due to this disregard of the severity of the pandemic.</w:t>
+      </w:r>
+    </w:p>
+    <w:p>
+      <w:pPr>
+        <w:pStyle w:val="BodyText"/>
+      </w:pPr>
+      <w:r>
+        <w:t xml:space="preserve">Investment into other data collection strategies in the midset of a pandemic may prove to be more effective in forecasting disease incidence. Additionally, the demonstration of American individualism during the pandemic may be an indication for public health agencies to begin focusing on developing prevention control methods that cater to U.S. culture.</w:t>
+      </w:r>
+    </w:p>
+    <w:bookmarkEnd w:id="85"/>
+    <w:bookmarkStart w:id="86" w:name="strengths-and-limitations"/>
+    <w:p>
+      <w:pPr>
+        <w:pStyle w:val="Heading2"/>
+      </w:pPr>
+      <w:r>
+        <w:t xml:space="preserve">6.3 Strengths and Limitations</w:t>
+      </w:r>
+    </w:p>
+    <w:p>
+      <w:pPr>
+        <w:pStyle w:val="FirstParagraph"/>
+      </w:pPr>
+      <w:r>
+        <w:t xml:space="preserve">This analysis has several limitations. First, the mobility data was incomplete, leading to the filtering of majority of Georgia counties out of the data set. This could be due to the methodology used for measuring which would skew the data towards more suburban and urban areas where Google product usage is more common. This can also mask behaviors related to communities on a more individual scale. Additionally, this study did not incorporate many variables relating to policy changes or other events that could precede and explain changes in COVID-19 incidence. Lastly, machine learning models can be highly sensitive to parameter tuning and data pre-processing. In some instances, models like XGBoost and Random Forest are at risk of overfitting</w:t>
+      </w:r>
+      <w:r>
+        <w:t xml:space="preserve"> </w:t>
+      </w:r>
+      <w:r>
+        <w:t xml:space="preserve">(Jha, 2024)</w:t>
+      </w:r>
+      <w:r>
+        <w:t xml:space="preserve">.</w:t>
+      </w:r>
+    </w:p>
+    <w:p>
+      <w:pPr>
+        <w:pStyle w:val="BodyText"/>
+      </w:pPr>
+      <w:r>
         <w:t xml:space="preserve">A strength of this analysis is the inclusion of open source data, along with basic feature engineering, which allows for reproduction and cost-efficiency.</w:t>
       </w:r>
     </w:p>
-    <w:bookmarkEnd w:id="75"/>
-    <w:bookmarkStart w:id="76" w:name="conclusions"/>
+    <w:bookmarkEnd w:id="86"/>
+    <w:bookmarkStart w:id="87" w:name="conclusions"/>
     <w:p>
       <w:pPr>
         <w:pStyle w:val="Heading2"/>
       </w:pPr>
       <w:r>
-        <w:t xml:space="preserve">6.3 Conclusions</w:t>
+        <w:t xml:space="preserve">6.4 Conclusions</w:t>
       </w:r>
     </w:p>
     <w:p>
@@ -1946,7 +2269,7 @@
         <w:pStyle w:val="FirstParagraph"/>
       </w:pPr>
       <w:r>
-        <w:t xml:space="preserve">This research establishes and explores the potential of incorporating mobility dynamics into public health surveillance, specifically, for COVID-19 case forecasting. Future research should explore the association further and consider the use of more individual behaviors, like adherence to masking or social distancing policies, to improve forecasting accuracy.</w:t>
+        <w:t xml:space="preserve">This research explores the potential of incorporating mobility dynamics into public health surveillance, specifically, for COVID-19 case forecasting. The improvement of models, in the metrics of interest, suggest the added predictive value of mobility predictors, indicating that these variables can improve forecasting accuracy for COVID-19 case incidence. Future research should explore the integration of additional behavioral predictors, examine these findings in different geographic and sociopolitical contexts, and assess how mobility patterns interact with other public health interventions to influence disease transmission dynamics.</w:t>
       </w:r>
     </w:p>
     <w:p>
@@ -1954,9 +2277,9 @@
         <w:br w:type="page"/>
       </w:r>
     </w:p>
-    <w:bookmarkEnd w:id="76"/>
-    <w:bookmarkEnd w:id="77"/>
-    <w:bookmarkStart w:id="157" w:name="references"/>
+    <w:bookmarkEnd w:id="87"/>
+    <w:bookmarkEnd w:id="88"/>
+    <w:bookmarkStart w:id="190" w:name="references"/>
     <w:p>
       <w:pPr>
         <w:pStyle w:val="Heading1"/>
@@ -1965,8 +2288,8 @@
         <w:t xml:space="preserve">7. References</w:t>
       </w:r>
     </w:p>
-    <w:bookmarkStart w:id="156" w:name="refs"/>
-    <w:bookmarkStart w:id="79" w:name="ref-alfredRolesMachineLearning2021"/>
+    <w:bookmarkStart w:id="189" w:name="refs"/>
+    <w:bookmarkStart w:id="90" w:name="ref-alfredRolesMachineLearning2021e"/>
     <w:p>
       <w:pPr>
         <w:pStyle w:val="Bibliography"/>
@@ -2015,7 +2338,7 @@
       <w:r>
         <w:t xml:space="preserve"> </w:t>
       </w:r>
-      <w:hyperlink r:id="rId78">
+      <w:hyperlink r:id="rId89">
         <w:r>
           <w:rPr>
             <w:rStyle w:val="Hyperlink"/>
@@ -2024,13 +2347,154 @@
         </w:r>
       </w:hyperlink>
     </w:p>
-    <w:bookmarkEnd w:id="79"/>
-    <w:bookmarkStart w:id="81" w:name="ref-bengtssonFutureUnifiedParallel2025"/>
+    <w:bookmarkEnd w:id="90"/>
+    <w:bookmarkStart w:id="92" w:name="ref-badrAssociationMobilityPatterns2020b"/>
     <w:p>
       <w:pPr>
         <w:pStyle w:val="Bibliography"/>
       </w:pPr>
       <w:r>
+        <w:t xml:space="preserve">Badr, H. S., Du, H., Marshall, M., Dong, E., Squire, M. M., &amp; Gardner, L. M. (2020). Association between mobility patterns and</w:t>
+      </w:r>
+      <w:r>
+        <w:t xml:space="preserve"> </w:t>
+      </w:r>
+      <w:r>
+        <w:t xml:space="preserve">COVID-19</w:t>
+      </w:r>
+      <w:r>
+        <w:t xml:space="preserve"> </w:t>
+      </w:r>
+      <w:r>
+        <w:t xml:space="preserve">transmission in the</w:t>
+      </w:r>
+      <w:r>
+        <w:t xml:space="preserve"> </w:t>
+      </w:r>
+      <w:r>
+        <w:t xml:space="preserve">USA</w:t>
+      </w:r>
+      <w:r>
+        <w:t xml:space="preserve">: A mathematical modelling study.</w:t>
+      </w:r>
+      <w:r>
+        <w:t xml:space="preserve"> </w:t>
+      </w:r>
+      <w:r>
+        <w:rPr>
+          <w:i/>
+          <w:iCs/>
+        </w:rPr>
+        <w:t xml:space="preserve">The Lancet Infectious Diseases</w:t>
+      </w:r>
+      <w:r>
+        <w:t xml:space="preserve">.</w:t>
+      </w:r>
+      <w:r>
+        <w:t xml:space="preserve"> </w:t>
+      </w:r>
+      <w:hyperlink r:id="rId91">
+        <w:r>
+          <w:rPr>
+            <w:rStyle w:val="Hyperlink"/>
+          </w:rPr>
+          <w:t xml:space="preserve">https://doi.org/10.1016/s1473-3099(20)30553-3</w:t>
+        </w:r>
+      </w:hyperlink>
+    </w:p>
+    <w:bookmarkEnd w:id="92"/>
+    <w:bookmarkStart w:id="94" w:name="X3107897330c797cce013bd2f5fceddd6e3e5c8f"/>
+    <w:p>
+      <w:pPr>
+        <w:pStyle w:val="Bibliography"/>
+      </w:pPr>
+      <w:r>
+        <w:t xml:space="preserve">Bazzi, S., Fiszbein, M., &amp; Gebresilasse, M. (2021).</w:t>
+      </w:r>
+      <w:r>
+        <w:t xml:space="preserve"> </w:t>
+      </w:r>
+      <w:r>
+        <w:t xml:space="preserve">“</w:t>
+      </w:r>
+      <w:r>
+        <w:t xml:space="preserve">Rugged</w:t>
+      </w:r>
+      <w:r>
+        <w:t xml:space="preserve"> </w:t>
+      </w:r>
+      <w:r>
+        <w:t xml:space="preserve">individualism”</w:t>
+      </w:r>
+      <w:r>
+        <w:t xml:space="preserve"> </w:t>
+      </w:r>
+      <w:r>
+        <w:t xml:space="preserve">and collective (</w:t>
+      </w:r>
+      <w:r>
+        <w:t xml:space="preserve">In</w:t>
+      </w:r>
+      <w:r>
+        <w:t xml:space="preserve">)action during the</w:t>
+      </w:r>
+      <w:r>
+        <w:t xml:space="preserve"> </w:t>
+      </w:r>
+      <w:r>
+        <w:t xml:space="preserve">COVID-19</w:t>
+      </w:r>
+      <w:r>
+        <w:t xml:space="preserve"> </w:t>
+      </w:r>
+      <w:r>
+        <w:t xml:space="preserve">pandemic.</w:t>
+      </w:r>
+      <w:r>
+        <w:t xml:space="preserve"> </w:t>
+      </w:r>
+      <w:r>
+        <w:rPr>
+          <w:i/>
+          <w:iCs/>
+        </w:rPr>
+        <w:t xml:space="preserve">Journal of Public Economics</w:t>
+      </w:r>
+      <w:r>
+        <w:t xml:space="preserve">,</w:t>
+      </w:r>
+      <w:r>
+        <w:t xml:space="preserve"> </w:t>
+      </w:r>
+      <w:r>
+        <w:rPr>
+          <w:i/>
+          <w:iCs/>
+        </w:rPr>
+        <w:t xml:space="preserve">195</w:t>
+      </w:r>
+      <w:r>
+        <w:t xml:space="preserve">, 104357.</w:t>
+      </w:r>
+      <w:r>
+        <w:t xml:space="preserve"> </w:t>
+      </w:r>
+      <w:hyperlink r:id="rId93">
+        <w:r>
+          <w:rPr>
+            <w:rStyle w:val="Hyperlink"/>
+          </w:rPr>
+          <w:t xml:space="preserve">https://doi.org/10.1016/j.jpubeco.2020.104357</w:t>
+        </w:r>
+      </w:hyperlink>
+    </w:p>
+    <w:bookmarkEnd w:id="94"/>
+    <w:bookmarkStart w:id="96" w:name="ref-bengtssonFutureUnifiedParallel2025e"/>
+    <w:p>
+      <w:pPr>
+        <w:pStyle w:val="Bibliography"/>
+      </w:pPr>
+      <w:r>
         <w:t xml:space="preserve">Bengtsson, H. (2025). Future:</w:t>
       </w:r>
       <w:r>
@@ -2106,7 +2570,7 @@
       <w:r>
         <w:t xml:space="preserve"> </w:t>
       </w:r>
-      <w:hyperlink r:id="rId80">
+      <w:hyperlink r:id="rId95">
         <w:r>
           <w:rPr>
             <w:rStyle w:val="Hyperlink"/>
@@ -2115,8 +2579,8 @@
         </w:r>
       </w:hyperlink>
     </w:p>
-    <w:bookmarkEnd w:id="81"/>
-    <w:bookmarkStart w:id="83" w:name="ref-breimanRandomForests2001"/>
+    <w:bookmarkEnd w:id="96"/>
+    <w:bookmarkStart w:id="98" w:name="ref-breimanRandomForests2001e"/>
     <w:p>
       <w:pPr>
         <w:pStyle w:val="Bibliography"/>
@@ -2154,7 +2618,7 @@
       <w:r>
         <w:t xml:space="preserve"> </w:t>
       </w:r>
-      <w:hyperlink r:id="rId82">
+      <w:hyperlink r:id="rId97">
         <w:r>
           <w:rPr>
             <w:rStyle w:val="Hyperlink"/>
@@ -2163,8 +2627,8 @@
         </w:r>
       </w:hyperlink>
     </w:p>
-    <w:bookmarkEnd w:id="83"/>
-    <w:bookmarkStart w:id="85" w:name="Xf5ff151b0e032d24a53eb51343dee9b2fe355e1"/>
+    <w:bookmarkEnd w:id="98"/>
+    <w:bookmarkStart w:id="100" w:name="Xfc57d8dafe1b4906ff52b0186246f20296d756b"/>
     <w:p>
       <w:pPr>
         <w:pStyle w:val="Bibliography"/>
@@ -2188,7 +2652,7 @@
       <w:r>
         <w:t xml:space="preserve"> </w:t>
       </w:r>
-      <w:hyperlink r:id="rId84">
+      <w:hyperlink r:id="rId99">
         <w:r>
           <w:rPr>
             <w:rStyle w:val="Hyperlink"/>
@@ -2197,20 +2661,20 @@
         </w:r>
       </w:hyperlink>
     </w:p>
-    <w:bookmarkEnd w:id="85"/>
-    <w:bookmarkStart w:id="87" w:name="ref-changWebshot2TakeScreenshots2023"/>
+    <w:bookmarkEnd w:id="100"/>
+    <w:bookmarkStart w:id="102" w:name="ref-changTakeScreenshotsWeb2023b"/>
     <w:p>
       <w:pPr>
         <w:pStyle w:val="Bibliography"/>
       </w:pPr>
       <w:r>
-        <w:t xml:space="preserve">Chang, W., Schloerke, B., Posit Software, &amp; PBC. (2023). Webshot2:</w:t>
-      </w:r>
-      <w:r>
-        <w:t xml:space="preserve"> </w:t>
-      </w:r>
-      <w:r>
-        <w:t xml:space="preserve">Take Screenshots</w:t>
+        <w:t xml:space="preserve">Chang, W., Schloerke, B., Posit Software, &amp; PBC. (2023). Take</w:t>
+      </w:r>
+      <w:r>
+        <w:t xml:space="preserve"> </w:t>
+      </w:r>
+      <w:r>
+        <w:t xml:space="preserve">Screenshots</w:t>
       </w:r>
       <w:r>
         <w:t xml:space="preserve"> </w:t>
@@ -2255,7 +2719,7 @@
       <w:r>
         <w:t xml:space="preserve"> </w:t>
       </w:r>
-      <w:hyperlink r:id="rId86">
+      <w:hyperlink r:id="rId101">
         <w:r>
           <w:rPr>
             <w:rStyle w:val="Hyperlink"/>
@@ -2264,8 +2728,8 @@
         </w:r>
       </w:hyperlink>
     </w:p>
-    <w:bookmarkEnd w:id="87"/>
-    <w:bookmarkStart w:id="89" w:name="ref-chenXGBoostScalableTree2016"/>
+    <w:bookmarkEnd w:id="102"/>
+    <w:bookmarkStart w:id="104" w:name="ref-chenXGBoostScalableTree2016e"/>
     <w:p>
       <w:pPr>
         <w:pStyle w:val="Bibliography"/>
@@ -2320,7 +2784,7 @@
       <w:r>
         <w:t xml:space="preserve"> </w:t>
       </w:r>
-      <w:hyperlink r:id="rId88">
+      <w:hyperlink r:id="rId103">
         <w:r>
           <w:rPr>
             <w:rStyle w:val="Hyperlink"/>
@@ -2329,8 +2793,8 @@
         </w:r>
       </w:hyperlink>
     </w:p>
-    <w:bookmarkEnd w:id="89"/>
-    <w:bookmarkStart w:id="91" w:name="ref-cipollettaRiskPerceptionCOVID192022"/>
+    <w:bookmarkEnd w:id="104"/>
+    <w:bookmarkStart w:id="106" w:name="ref-cipollettaRiskPerceptionCOVID192022e"/>
     <w:p>
       <w:pPr>
         <w:pStyle w:val="Bibliography"/>
@@ -2409,7 +2873,7 @@
       <w:r>
         <w:t xml:space="preserve"> </w:t>
       </w:r>
-      <w:hyperlink r:id="rId90">
+      <w:hyperlink r:id="rId105">
         <w:r>
           <w:rPr>
             <w:rStyle w:val="Hyperlink"/>
@@ -2418,8 +2882,8 @@
         </w:r>
       </w:hyperlink>
     </w:p>
-    <w:bookmarkEnd w:id="91"/>
-    <w:bookmarkStart w:id="93" w:name="Xb26dc3fe99e01c23f4e8fed01244cd0f9e21bfd"/>
+    <w:bookmarkEnd w:id="106"/>
+    <w:bookmarkStart w:id="108" w:name="X7be7bc366640424f615453e55e27c85f40a4320"/>
     <w:p>
       <w:pPr>
         <w:pStyle w:val="Bibliography"/>
@@ -2569,7 +3033,7 @@
       <w:r>
         <w:t xml:space="preserve"> </w:t>
       </w:r>
-      <w:hyperlink r:id="rId92">
+      <w:hyperlink r:id="rId107">
         <w:r>
           <w:rPr>
             <w:rStyle w:val="Hyperlink"/>
@@ -2578,8 +3042,8 @@
         </w:r>
       </w:hyperlink>
     </w:p>
-    <w:bookmarkEnd w:id="93"/>
-    <w:bookmarkStart w:id="95" w:name="ref-frickRsampleGeneralResampling2025"/>
+    <w:bookmarkEnd w:id="108"/>
+    <w:bookmarkStart w:id="110" w:name="ref-frickRsampleGeneralResampling2025e"/>
     <w:p>
       <w:pPr>
         <w:pStyle w:val="Bibliography"/>
@@ -2624,7 +3088,7 @@
       <w:r>
         <w:t xml:space="preserve"> </w:t>
       </w:r>
-      <w:hyperlink r:id="rId94">
+      <w:hyperlink r:id="rId109">
         <w:r>
           <w:rPr>
             <w:rStyle w:val="Hyperlink"/>
@@ -2633,8 +3097,8 @@
         </w:r>
       </w:hyperlink>
     </w:p>
-    <w:bookmarkEnd w:id="95"/>
-    <w:bookmarkStart w:id="97" w:name="ref-friedmanGlmnetLassoElasticNet2021"/>
+    <w:bookmarkEnd w:id="110"/>
+    <w:bookmarkStart w:id="112" w:name="ref-friedmanGlmnetLassoElasticNet2021e"/>
     <w:p>
       <w:pPr>
         <w:pStyle w:val="Bibliography"/>
@@ -2700,7 +3164,7 @@
       <w:r>
         <w:t xml:space="preserve"> </w:t>
       </w:r>
-      <w:hyperlink r:id="rId96">
+      <w:hyperlink r:id="rId111">
         <w:r>
           <w:rPr>
             <w:rStyle w:val="Hyperlink"/>
@@ -2709,14 +3173,14 @@
         </w:r>
       </w:hyperlink>
     </w:p>
-    <w:bookmarkEnd w:id="97"/>
-    <w:bookmarkStart w:id="99" w:name="ref-googleCOVID19CommunityMobility2020"/>
+    <w:bookmarkEnd w:id="112"/>
+    <w:bookmarkStart w:id="114" w:name="ref-googleCOVID19CommunityMobility2020e"/>
     <w:p>
       <w:pPr>
         <w:pStyle w:val="Bibliography"/>
       </w:pPr>
       <w:r>
-        <w:t xml:space="preserve">Google. (2020).</w:t>
+        <w:t xml:space="preserve">Google. (2020a).</w:t>
       </w:r>
       <w:r>
         <w:t xml:space="preserve"> </w:t>
@@ -2734,7 +3198,7 @@
       <w:r>
         <w:t xml:space="preserve"> </w:t>
       </w:r>
-      <w:hyperlink r:id="rId98">
+      <w:hyperlink r:id="rId113">
         <w:r>
           <w:rPr>
             <w:rStyle w:val="Hyperlink"/>
@@ -2743,13 +3207,61 @@
         </w:r>
       </w:hyperlink>
     </w:p>
-    <w:bookmarkEnd w:id="99"/>
-    <w:bookmarkStart w:id="101" w:name="ref-greenwellVipVariableImportance2023"/>
+    <w:bookmarkEnd w:id="114"/>
+    <w:bookmarkStart w:id="116" w:name="ref-googleOverviewCommunityMobility2020b"/>
     <w:p>
       <w:pPr>
         <w:pStyle w:val="Bibliography"/>
       </w:pPr>
       <w:r>
+        <w:t xml:space="preserve">Google. (2020b).</w:t>
+      </w:r>
+      <w:r>
+        <w:t xml:space="preserve"> </w:t>
+      </w:r>
+      <w:r>
+        <w:rPr>
+          <w:i/>
+          <w:iCs/>
+        </w:rPr>
+        <w:t xml:space="preserve">Overview -</w:t>
+      </w:r>
+      <w:r>
+        <w:rPr>
+          <w:i/>
+          <w:iCs/>
+        </w:rPr>
+        <w:t xml:space="preserve"> </w:t>
+      </w:r>
+      <w:r>
+        <w:rPr>
+          <w:i/>
+          <w:iCs/>
+        </w:rPr>
+        <w:t xml:space="preserve">Community Mobility Reports Help</w:t>
+      </w:r>
+      <w:r>
+        <w:t xml:space="preserve">. Google.com.</w:t>
+      </w:r>
+      <w:r>
+        <w:t xml:space="preserve"> </w:t>
+      </w:r>
+      <w:hyperlink r:id="rId115">
+        <w:r>
+          <w:rPr>
+            <w:rStyle w:val="Hyperlink"/>
+          </w:rPr>
+          <w:t xml:space="preserve">https://support.google.com/covid19-mobility/answer/9824897?hl=en</w:t>
+        </w:r>
+      </w:hyperlink>
+    </w:p>
+    <w:bookmarkEnd w:id="116"/>
+    <w:bookmarkStart w:id="118" w:name="ref-greenwellVipVariableImportance2023e"/>
+    <w:p>
+      <w:pPr>
+        <w:pStyle w:val="Bibliography"/>
+      </w:pPr>
+      <w:r>
         <w:t xml:space="preserve">Greenwell, B., &amp; Boehmke, B. (2023). Vip:</w:t>
       </w:r>
       <w:r>
@@ -2789,7 +3301,7 @@
       <w:r>
         <w:t xml:space="preserve"> </w:t>
       </w:r>
-      <w:hyperlink r:id="rId100">
+      <w:hyperlink r:id="rId117">
         <w:r>
           <w:rPr>
             <w:rStyle w:val="Hyperlink"/>
@@ -2798,8 +3310,8 @@
         </w:r>
       </w:hyperlink>
     </w:p>
-    <w:bookmarkEnd w:id="101"/>
-    <w:bookmarkStart w:id="103" w:name="ref-hartCOVID19PandemicGeorgia2025"/>
+    <w:bookmarkEnd w:id="118"/>
+    <w:bookmarkStart w:id="120" w:name="ref-hartCOVID19PandemicGeorgia2025e"/>
     <w:p>
       <w:pPr>
         <w:pStyle w:val="Bibliography"/>
@@ -2879,7 +3391,7 @@
       <w:r>
         <w:t xml:space="preserve"> </w:t>
       </w:r>
-      <w:hyperlink r:id="rId102">
+      <w:hyperlink r:id="rId119">
         <w:r>
           <w:rPr>
             <w:rStyle w:val="Hyperlink"/>
@@ -2888,8 +3400,8 @@
         </w:r>
       </w:hyperlink>
     </w:p>
-    <w:bookmarkEnd w:id="103"/>
-    <w:bookmarkStart w:id="105" w:name="ref-ibmLassoRegression2024"/>
+    <w:bookmarkEnd w:id="120"/>
+    <w:bookmarkStart w:id="122" w:name="ref-ibmLassoRegression2024d"/>
     <w:p>
       <w:pPr>
         <w:pStyle w:val="Bibliography"/>
@@ -2927,7 +3439,7 @@
       <w:r>
         <w:t xml:space="preserve"> </w:t>
       </w:r>
-      <w:hyperlink r:id="rId104">
+      <w:hyperlink r:id="rId121">
         <w:r>
           <w:rPr>
             <w:rStyle w:val="Hyperlink"/>
@@ -2936,13 +3448,188 @@
         </w:r>
       </w:hyperlink>
     </w:p>
-    <w:bookmarkEnd w:id="105"/>
-    <w:bookmarkStart w:id="107" w:name="ref-kuhnParsnipCommonAPI2025"/>
+    <w:bookmarkEnd w:id="122"/>
+    <w:bookmarkStart w:id="124" w:name="Xccc2416b25df958a4ccce9b5475587a3c773c8b"/>
     <w:p>
       <w:pPr>
         <w:pStyle w:val="Bibliography"/>
       </w:pPr>
       <w:r>
+        <w:t xml:space="preserve">Irini, F., Kia, A. N., Shannon, D., Jannusch, T., Murphy, F., &amp; Sheehan, B. (2021). Associations between mobility patterns and</w:t>
+      </w:r>
+      <w:r>
+        <w:t xml:space="preserve"> </w:t>
+      </w:r>
+      <w:r>
+        <w:t xml:space="preserve">COVID-19</w:t>
+      </w:r>
+      <w:r>
+        <w:t xml:space="preserve"> </w:t>
+      </w:r>
+      <w:r>
+        <w:t xml:space="preserve">deaths during the pandemic:</w:t>
+      </w:r>
+      <w:r>
+        <w:t xml:space="preserve"> </w:t>
+      </w:r>
+      <w:r>
+        <w:t xml:space="preserve">A</w:t>
+      </w:r>
+      <w:r>
+        <w:t xml:space="preserve"> </w:t>
+      </w:r>
+      <w:r>
+        <w:t xml:space="preserve">network structure and rank propagation modelling approach.</w:t>
+      </w:r>
+      <w:r>
+        <w:t xml:space="preserve"> </w:t>
+      </w:r>
+      <w:r>
+        <w:rPr>
+          <w:i/>
+          <w:iCs/>
+        </w:rPr>
+        <w:t xml:space="preserve">Array</w:t>
+      </w:r>
+      <w:r>
+        <w:t xml:space="preserve">,</w:t>
+      </w:r>
+      <w:r>
+        <w:t xml:space="preserve"> </w:t>
+      </w:r>
+      <w:r>
+        <w:rPr>
+          <w:i/>
+          <w:iCs/>
+        </w:rPr>
+        <w:t xml:space="preserve">11</w:t>
+      </w:r>
+      <w:r>
+        <w:t xml:space="preserve">, 100075.</w:t>
+      </w:r>
+      <w:r>
+        <w:t xml:space="preserve"> </w:t>
+      </w:r>
+      <w:hyperlink r:id="rId123">
+        <w:r>
+          <w:rPr>
+            <w:rStyle w:val="Hyperlink"/>
+          </w:rPr>
+          <w:t xml:space="preserve">https://doi.org/10.1016/j.array.2021.100075</w:t>
+        </w:r>
+      </w:hyperlink>
+    </w:p>
+    <w:bookmarkEnd w:id="124"/>
+    <w:bookmarkStart w:id="126" w:name="ref-jhaPopularMachineLearning2024b"/>
+    <w:p>
+      <w:pPr>
+        <w:pStyle w:val="Bibliography"/>
+      </w:pPr>
+      <w:r>
+        <w:t xml:space="preserve">Jha, G. (2024).</w:t>
+      </w:r>
+      <w:r>
+        <w:t xml:space="preserve"> </w:t>
+      </w:r>
+      <w:r>
+        <w:rPr>
+          <w:i/>
+          <w:iCs/>
+        </w:rPr>
+        <w:t xml:space="preserve">Popular</w:t>
+      </w:r>
+      <w:r>
+        <w:rPr>
+          <w:i/>
+          <w:iCs/>
+        </w:rPr>
+        <w:t xml:space="preserve"> </w:t>
+      </w:r>
+      <w:r>
+        <w:rPr>
+          <w:i/>
+          <w:iCs/>
+        </w:rPr>
+        <w:t xml:space="preserve">Machine Learning Models Prone</w:t>
+      </w:r>
+      <w:r>
+        <w:rPr>
+          <w:i/>
+          <w:iCs/>
+        </w:rPr>
+        <w:t xml:space="preserve"> </w:t>
+      </w:r>
+      <w:r>
+        <w:rPr>
+          <w:i/>
+          <w:iCs/>
+        </w:rPr>
+        <w:t xml:space="preserve">to</w:t>
+      </w:r>
+      <w:r>
+        <w:rPr>
+          <w:i/>
+          <w:iCs/>
+        </w:rPr>
+        <w:t xml:space="preserve"> </w:t>
+      </w:r>
+      <w:r>
+        <w:rPr>
+          <w:i/>
+          <w:iCs/>
+        </w:rPr>
+        <w:t xml:space="preserve">Overfitting</w:t>
+      </w:r>
+      <w:r>
+        <w:rPr>
+          <w:i/>
+          <w:iCs/>
+        </w:rPr>
+        <w:t xml:space="preserve"> </w:t>
+      </w:r>
+      <w:r>
+        <w:rPr>
+          <w:i/>
+          <w:iCs/>
+        </w:rPr>
+        <w:t xml:space="preserve">and</w:t>
+      </w:r>
+      <w:r>
+        <w:rPr>
+          <w:i/>
+          <w:iCs/>
+        </w:rPr>
+        <w:t xml:space="preserve"> </w:t>
+      </w:r>
+      <w:r>
+        <w:rPr>
+          <w:i/>
+          <w:iCs/>
+        </w:rPr>
+        <w:t xml:space="preserve">Why It Happens</w:t>
+      </w:r>
+      <w:r>
+        <w:t xml:space="preserve">. Medium.</w:t>
+      </w:r>
+      <w:r>
+        <w:t xml:space="preserve"> </w:t>
+      </w:r>
+      <w:hyperlink r:id="rId125">
+        <w:r>
+          <w:rPr>
+            <w:rStyle w:val="Hyperlink"/>
+          </w:rPr>
+          <w:t xml:space="preserve">https://medium.com/@post.gourang/popular-machine-learning-models-prone-to-overfitting-and-why-it-happens-8050e9c3a944</w:t>
+        </w:r>
+      </w:hyperlink>
+    </w:p>
+    <w:bookmarkEnd w:id="126"/>
+    <w:bookmarkStart w:id="128" w:name="ref-kuhnParsnipCommonAPI2025e"/>
+    <w:p>
+      <w:pPr>
+        <w:pStyle w:val="Bibliography"/>
+      </w:pPr>
+      <w:r>
         <w:t xml:space="preserve">Kuhn, M., Vaughan, D., Hvitfeldt, E., Posit Software, &amp; PBC. (2025). Parsnip:</w:t>
       </w:r>
       <w:r>
@@ -3006,7 +3693,7 @@
       <w:r>
         <w:t xml:space="preserve"> </w:t>
       </w:r>
-      <w:hyperlink r:id="rId106">
+      <w:hyperlink r:id="rId127">
         <w:r>
           <w:rPr>
             <w:rStyle w:val="Hyperlink"/>
@@ -3015,8 +3702,8 @@
         </w:r>
       </w:hyperlink>
     </w:p>
-    <w:bookmarkEnd w:id="107"/>
-    <w:bookmarkStart w:id="109" w:name="ref-kuhnTidymodelsEasilyInstall2023"/>
+    <w:bookmarkEnd w:id="128"/>
+    <w:bookmarkStart w:id="130" w:name="ref-kuhnTidymodelsEasilyInstall2023e"/>
     <w:p>
       <w:pPr>
         <w:pStyle w:val="Bibliography"/>
@@ -3124,7 +3811,7 @@
       <w:r>
         <w:t xml:space="preserve"> </w:t>
       </w:r>
-      <w:hyperlink r:id="rId108">
+      <w:hyperlink r:id="rId129">
         <w:r>
           <w:rPr>
             <w:rStyle w:val="Hyperlink"/>
@@ -3133,13 +3820,114 @@
         </w:r>
       </w:hyperlink>
     </w:p>
-    <w:bookmarkEnd w:id="109"/>
-    <w:bookmarkStart w:id="111" w:name="ref-meyerE1071MiscFunctions2022"/>
+    <w:bookmarkEnd w:id="130"/>
+    <w:bookmarkStart w:id="132" w:name="ref-markusCulturalDefaultsTime2024b"/>
     <w:p>
       <w:pPr>
         <w:pStyle w:val="Bibliography"/>
       </w:pPr>
       <w:r>
+        <w:t xml:space="preserve">Markus, H. R., Tsai, J. L., Uchida, Y., Yang, A. M., &amp; Maitreyi, A. (2024). Cultural</w:t>
+      </w:r>
+      <w:r>
+        <w:t xml:space="preserve"> </w:t>
+      </w:r>
+      <w:r>
+        <w:t xml:space="preserve">Defaults</w:t>
+      </w:r>
+      <w:r>
+        <w:t xml:space="preserve"> </w:t>
+      </w:r>
+      <w:r>
+        <w:t xml:space="preserve">in the</w:t>
+      </w:r>
+      <w:r>
+        <w:t xml:space="preserve"> </w:t>
+      </w:r>
+      <w:r>
+        <w:t xml:space="preserve">Time</w:t>
+      </w:r>
+      <w:r>
+        <w:t xml:space="preserve"> </w:t>
+      </w:r>
+      <w:r>
+        <w:t xml:space="preserve">of</w:t>
+      </w:r>
+      <w:r>
+        <w:t xml:space="preserve"> </w:t>
+      </w:r>
+      <w:r>
+        <w:t xml:space="preserve">COVID</w:t>
+      </w:r>
+      <w:r>
+        <w:t xml:space="preserve">:</w:t>
+      </w:r>
+      <w:r>
+        <w:t xml:space="preserve"> </w:t>
+      </w:r>
+      <w:r>
+        <w:t xml:space="preserve">Lessons</w:t>
+      </w:r>
+      <w:r>
+        <w:t xml:space="preserve"> </w:t>
+      </w:r>
+      <w:r>
+        <w:t xml:space="preserve">for the</w:t>
+      </w:r>
+      <w:r>
+        <w:t xml:space="preserve"> </w:t>
+      </w:r>
+      <w:r>
+        <w:t xml:space="preserve">Future</w:t>
+      </w:r>
+      <w:r>
+        <w:t xml:space="preserve">.</w:t>
+      </w:r>
+      <w:r>
+        <w:t xml:space="preserve"> </w:t>
+      </w:r>
+      <w:r>
+        <w:rPr>
+          <w:i/>
+          <w:iCs/>
+        </w:rPr>
+        <w:t xml:space="preserve">Psychological Science in the Public Interest</w:t>
+      </w:r>
+      <w:r>
+        <w:t xml:space="preserve">,</w:t>
+      </w:r>
+      <w:r>
+        <w:t xml:space="preserve"> </w:t>
+      </w:r>
+      <w:r>
+        <w:rPr>
+          <w:i/>
+          <w:iCs/>
+        </w:rPr>
+        <w:t xml:space="preserve">25</w:t>
+      </w:r>
+      <w:r>
+        <w:t xml:space="preserve">(2), 41–91.</w:t>
+      </w:r>
+      <w:r>
+        <w:t xml:space="preserve"> </w:t>
+      </w:r>
+      <w:hyperlink r:id="rId131">
+        <w:r>
+          <w:rPr>
+            <w:rStyle w:val="Hyperlink"/>
+          </w:rPr>
+          <w:t xml:space="preserve">https://doi.org/10.1177/15291006241277810</w:t>
+        </w:r>
+      </w:hyperlink>
+    </w:p>
+    <w:bookmarkEnd w:id="132"/>
+    <w:bookmarkStart w:id="134" w:name="ref-meyerE1071MiscFunctions2022e"/>
+    <w:p>
+      <w:pPr>
+        <w:pStyle w:val="Bibliography"/>
+      </w:pPr>
+      <w:r>
         <w:t xml:space="preserve">Meyer, D., Dimitriadou, E., Hornik, K., Weingessel, A., Leisch, F., Chang, C.-C., &amp; Lin, C.-C. (2022).</w:t>
       </w:r>
       <w:r>
@@ -3312,7 +4100,7 @@
       <w:r>
         <w:t xml:space="preserve"> </w:t>
       </w:r>
-      <w:hyperlink r:id="rId110">
+      <w:hyperlink r:id="rId133">
         <w:r>
           <w:rPr>
             <w:rStyle w:val="Hyperlink"/>
@@ -3321,14 +4109,35 @@
         </w:r>
       </w:hyperlink>
     </w:p>
-    <w:bookmarkEnd w:id="111"/>
-    <w:bookmarkStart w:id="113" w:name="ref-mockGtExtrasExtendingGt2023"/>
+    <w:bookmarkEnd w:id="134"/>
+    <w:bookmarkStart w:id="136" w:name="ref-mockExtendingGtBeautiful2023b"/>
     <w:p>
       <w:pPr>
         <w:pStyle w:val="Bibliography"/>
       </w:pPr>
       <w:r>
-        <w:t xml:space="preserve">Mock, T., &amp; Sjoberg, D. (2023).</w:t>
+        <w:t xml:space="preserve">Mock, T., &amp; Sjoberg, D. (2023). Extending ’gt’ for</w:t>
+      </w:r>
+      <w:r>
+        <w:t xml:space="preserve"> </w:t>
+      </w:r>
+      <w:r>
+        <w:t xml:space="preserve">Beautiful HTML Tables</w:t>
+      </w:r>
+      <w:r>
+        <w:t xml:space="preserve"> </w:t>
+      </w:r>
+      <w:r>
+        <w:t xml:space="preserve">[</w:t>
+      </w:r>
+      <w:r>
+        <w:t xml:space="preserve">R</w:t>
+      </w:r>
+      <w:r>
+        <w:t xml:space="preserve"> </w:t>
+      </w:r>
+      <w:r>
+        <w:t xml:space="preserve">package</w:t>
       </w:r>
       <w:r>
         <w:t xml:space="preserve"> </w:t>
@@ -3337,48 +4146,6 @@
         <w:t xml:space="preserve">gtExtras</w:t>
       </w:r>
       <w:r>
-        <w:t xml:space="preserve">:</w:t>
-      </w:r>
-      <w:r>
-        <w:t xml:space="preserve"> </w:t>
-      </w:r>
-      <w:r>
-        <w:t xml:space="preserve">Extending</w:t>
-      </w:r>
-      <w:r>
-        <w:t xml:space="preserve"> </w:t>
-      </w:r>
-      <w:r>
-        <w:t xml:space="preserve">’gt’ for</w:t>
-      </w:r>
-      <w:r>
-        <w:t xml:space="preserve"> </w:t>
-      </w:r>
-      <w:r>
-        <w:t xml:space="preserve">Beautiful HTML Tables</w:t>
-      </w:r>
-      <w:r>
-        <w:t xml:space="preserve"> </w:t>
-      </w:r>
-      <w:r>
-        <w:t xml:space="preserve">[</w:t>
-      </w:r>
-      <w:r>
-        <w:t xml:space="preserve">R</w:t>
-      </w:r>
-      <w:r>
-        <w:t xml:space="preserve"> </w:t>
-      </w:r>
-      <w:r>
-        <w:t xml:space="preserve">package</w:t>
-      </w:r>
-      <w:r>
-        <w:t xml:space="preserve"> </w:t>
-      </w:r>
-      <w:r>
-        <w:t xml:space="preserve">gtExtras</w:t>
-      </w:r>
-      <w:r>
         <w:t xml:space="preserve"> </w:t>
       </w:r>
       <w:r>
@@ -3400,7 +4167,7 @@
       <w:r>
         <w:t xml:space="preserve"> </w:t>
       </w:r>
-      <w:hyperlink r:id="rId112">
+      <w:hyperlink r:id="rId135">
         <w:r>
           <w:rPr>
             <w:rStyle w:val="Hyperlink"/>
@@ -3409,8 +4176,8 @@
         </w:r>
       </w:hyperlink>
     </w:p>
-    <w:bookmarkEnd w:id="113"/>
-    <w:bookmarkStart w:id="115" w:name="ref-mullerHereSimplerWay2020"/>
+    <w:bookmarkEnd w:id="136"/>
+    <w:bookmarkStart w:id="138" w:name="ref-mullerHereSimplerWay2020e"/>
     <w:p>
       <w:pPr>
         <w:pStyle w:val="Bibliography"/>
@@ -3476,7 +4243,7 @@
       <w:r>
         <w:t xml:space="preserve"> </w:t>
       </w:r>
-      <w:hyperlink r:id="rId114">
+      <w:hyperlink r:id="rId137">
         <w:r>
           <w:rPr>
             <w:rStyle w:val="Hyperlink"/>
@@ -3485,13 +4252,185 @@
         </w:r>
       </w:hyperlink>
     </w:p>
-    <w:bookmarkEnd w:id="115"/>
-    <w:bookmarkStart w:id="117" w:name="X9f45c2efa2cdb8ebe7a30884962683f4916f991"/>
+    <w:bookmarkEnd w:id="138"/>
+    <w:bookmarkStart w:id="140" w:name="ref-nandaCommunityMobilityCOVID192022b"/>
     <w:p>
       <w:pPr>
         <w:pStyle w:val="Bibliography"/>
       </w:pPr>
       <w:r>
+        <w:t xml:space="preserve">Nanda, R. O., Nursetyo, A. A., Ramadona, A. L., Imron, M. A., Fuad, A., Setyawan, A., &amp; Ahmad, R. A. (2022). Community</w:t>
+      </w:r>
+      <w:r>
+        <w:t xml:space="preserve"> </w:t>
+      </w:r>
+      <w:r>
+        <w:t xml:space="preserve">Mobility</w:t>
+      </w:r>
+      <w:r>
+        <w:t xml:space="preserve"> </w:t>
+      </w:r>
+      <w:r>
+        <w:t xml:space="preserve">and</w:t>
+      </w:r>
+      <w:r>
+        <w:t xml:space="preserve"> </w:t>
+      </w:r>
+      <w:r>
+        <w:t xml:space="preserve">COVID-19 Dynamics</w:t>
+      </w:r>
+      <w:r>
+        <w:t xml:space="preserve"> </w:t>
+      </w:r>
+      <w:r>
+        <w:t xml:space="preserve">in</w:t>
+      </w:r>
+      <w:r>
+        <w:t xml:space="preserve"> </w:t>
+      </w:r>
+      <w:r>
+        <w:t xml:space="preserve">Jakarta</w:t>
+      </w:r>
+      <w:r>
+        <w:t xml:space="preserve">,</w:t>
+      </w:r>
+      <w:r>
+        <w:t xml:space="preserve"> </w:t>
+      </w:r>
+      <w:r>
+        <w:t xml:space="preserve">Indonesia</w:t>
+      </w:r>
+      <w:r>
+        <w:t xml:space="preserve">.</w:t>
+      </w:r>
+      <w:r>
+        <w:t xml:space="preserve"> </w:t>
+      </w:r>
+      <w:r>
+        <w:rPr>
+          <w:i/>
+          <w:iCs/>
+        </w:rPr>
+        <w:t xml:space="preserve">International Journal of Environmental Research and Public Health</w:t>
+      </w:r>
+      <w:r>
+        <w:t xml:space="preserve">,</w:t>
+      </w:r>
+      <w:r>
+        <w:t xml:space="preserve"> </w:t>
+      </w:r>
+      <w:r>
+        <w:rPr>
+          <w:i/>
+          <w:iCs/>
+        </w:rPr>
+        <w:t xml:space="preserve">19</w:t>
+      </w:r>
+      <w:r>
+        <w:t xml:space="preserve">(11), 6671.</w:t>
+      </w:r>
+      <w:r>
+        <w:t xml:space="preserve"> </w:t>
+      </w:r>
+      <w:hyperlink r:id="rId139">
+        <w:r>
+          <w:rPr>
+            <w:rStyle w:val="Hyperlink"/>
+          </w:rPr>
+          <w:t xml:space="preserve">https://doi.org/10.3390/ijerph19116671</w:t>
+        </w:r>
+      </w:hyperlink>
+    </w:p>
+    <w:bookmarkEnd w:id="140"/>
+    <w:bookmarkStart w:id="142" w:name="X4944721680a69b484a1f665c722a6626312ec0d"/>
+    <w:p>
+      <w:pPr>
+        <w:pStyle w:val="Bibliography"/>
+      </w:pPr>
+      <w:r>
+        <w:t xml:space="preserve">National Park Service. (2017).</w:t>
+      </w:r>
+      <w:r>
+        <w:t xml:space="preserve"> </w:t>
+      </w:r>
+      <w:r>
+        <w:rPr>
+          <w:i/>
+          <w:iCs/>
+        </w:rPr>
+        <w:t xml:space="preserve">Georgia (</w:t>
+      </w:r>
+      <w:r>
+        <w:rPr>
+          <w:i/>
+          <w:iCs/>
+        </w:rPr>
+        <w:t xml:space="preserve">U</w:t>
+      </w:r>
+      <w:r>
+        <w:rPr>
+          <w:i/>
+          <w:iCs/>
+        </w:rPr>
+        <w:t xml:space="preserve">.</w:t>
+      </w:r>
+      <w:r>
+        <w:rPr>
+          <w:i/>
+          <w:iCs/>
+        </w:rPr>
+        <w:t xml:space="preserve">S</w:t>
+      </w:r>
+      <w:r>
+        <w:rPr>
+          <w:i/>
+          <w:iCs/>
+        </w:rPr>
+        <w:t xml:space="preserve">.</w:t>
+      </w:r>
+      <w:r>
+        <w:rPr>
+          <w:i/>
+          <w:iCs/>
+        </w:rPr>
+        <w:t xml:space="preserve"> </w:t>
+      </w:r>
+      <w:r>
+        <w:rPr>
+          <w:i/>
+          <w:iCs/>
+        </w:rPr>
+        <w:t xml:space="preserve">National Park Service</w:t>
+      </w:r>
+      <w:r>
+        <w:rPr>
+          <w:i/>
+          <w:iCs/>
+        </w:rPr>
+        <w:t xml:space="preserve">)</w:t>
+      </w:r>
+      <w:r>
+        <w:t xml:space="preserve">. Nps.gov.</w:t>
+      </w:r>
+      <w:r>
+        <w:t xml:space="preserve"> </w:t>
+      </w:r>
+      <w:hyperlink r:id="rId141">
+        <w:r>
+          <w:rPr>
+            <w:rStyle w:val="Hyperlink"/>
+          </w:rPr>
+          <w:t xml:space="preserve">https://www.nps.gov/state/ga/index.htm</w:t>
+        </w:r>
+      </w:hyperlink>
+    </w:p>
+    <w:bookmarkEnd w:id="142"/>
+    <w:bookmarkStart w:id="144" w:name="Xcfa0acc5684ff4c7aab0e93802d9925eb520fa3"/>
+    <w:p>
+      <w:pPr>
+        <w:pStyle w:val="Bibliography"/>
+      </w:pPr>
+      <w:r>
         <w:t xml:space="preserve">Neuwirth, E. (2022).</w:t>
       </w:r>
       <w:r>
@@ -3531,7 +4470,7 @@
       <w:r>
         <w:t xml:space="preserve"> </w:t>
       </w:r>
-      <w:hyperlink r:id="rId116">
+      <w:hyperlink r:id="rId143">
         <w:r>
           <w:rPr>
             <w:rStyle w:val="Hyperlink"/>
@@ -3540,8 +4479,8 @@
         </w:r>
       </w:hyperlink>
     </w:p>
-    <w:bookmarkEnd w:id="117"/>
-    <w:bookmarkStart w:id="119" w:name="ref-ogunjoPredictingCOVID19Cases2022"/>
+    <w:bookmarkEnd w:id="144"/>
+    <w:bookmarkStart w:id="146" w:name="ref-ogunjoPredictingCOVID19Cases2022e"/>
     <w:p>
       <w:pPr>
         <w:pStyle w:val="Bibliography"/>
@@ -3596,7 +4535,7 @@
       <w:r>
         <w:t xml:space="preserve"> </w:t>
       </w:r>
-      <w:hyperlink r:id="rId118">
+      <w:hyperlink r:id="rId145">
         <w:r>
           <w:rPr>
             <w:rStyle w:val="Hyperlink"/>
@@ -3605,13 +4544,80 @@
         </w:r>
       </w:hyperlink>
     </w:p>
-    <w:bookmarkEnd w:id="119"/>
-    <w:bookmarkStart w:id="121" w:name="ref-paltraEffectMobilityReductions2024"/>
+    <w:bookmarkEnd w:id="146"/>
+    <w:bookmarkStart w:id="148" w:name="ref-paezUsingGoogleCommunity2020b"/>
     <w:p>
       <w:pPr>
         <w:pStyle w:val="Bibliography"/>
       </w:pPr>
       <w:r>
+        <w:t xml:space="preserve">Paez, A. (2020). Using</w:t>
+      </w:r>
+      <w:r>
+        <w:t xml:space="preserve"> </w:t>
+      </w:r>
+      <w:r>
+        <w:t xml:space="preserve">Google Community Mobility Reports</w:t>
+      </w:r>
+      <w:r>
+        <w:t xml:space="preserve"> </w:t>
+      </w:r>
+      <w:r>
+        <w:t xml:space="preserve">to investigate the incidence of</w:t>
+      </w:r>
+      <w:r>
+        <w:t xml:space="preserve"> </w:t>
+      </w:r>
+      <w:r>
+        <w:t xml:space="preserve">COVID-19</w:t>
+      </w:r>
+      <w:r>
+        <w:t xml:space="preserve"> </w:t>
+      </w:r>
+      <w:r>
+        <w:t xml:space="preserve">in the</w:t>
+      </w:r>
+      <w:r>
+        <w:t xml:space="preserve"> </w:t>
+      </w:r>
+      <w:r>
+        <w:t xml:space="preserve">United States</w:t>
+      </w:r>
+      <w:r>
+        <w:t xml:space="preserve">.</w:t>
+      </w:r>
+      <w:r>
+        <w:t xml:space="preserve"> </w:t>
+      </w:r>
+      <w:r>
+        <w:rPr>
+          <w:i/>
+          <w:iCs/>
+        </w:rPr>
+        <w:t xml:space="preserve">Transport Findings</w:t>
+      </w:r>
+      <w:r>
+        <w:t xml:space="preserve">.</w:t>
+      </w:r>
+      <w:r>
+        <w:t xml:space="preserve"> </w:t>
+      </w:r>
+      <w:hyperlink r:id="rId147">
+        <w:r>
+          <w:rPr>
+            <w:rStyle w:val="Hyperlink"/>
+          </w:rPr>
+          <w:t xml:space="preserve">https://doi.org/10.32866/001c.12976</w:t>
+        </w:r>
+      </w:hyperlink>
+    </w:p>
+    <w:bookmarkEnd w:id="148"/>
+    <w:bookmarkStart w:id="150" w:name="ref-paltraEffectMobilityReductions2024e"/>
+    <w:p>
+      <w:pPr>
+        <w:pStyle w:val="Bibliography"/>
+      </w:pPr>
+      <w:r>
         <w:t xml:space="preserve">Paltra, S., Bostanci, I., &amp; Nagel, K. (2024). The effect of mobility reductions on infection growth is quadratic in many cases.</w:t>
       </w:r>
       <w:r>
@@ -3643,7 +4649,7 @@
       <w:r>
         <w:t xml:space="preserve"> </w:t>
       </w:r>
-      <w:hyperlink r:id="rId120">
+      <w:hyperlink r:id="rId149">
         <w:r>
           <w:rPr>
             <w:rStyle w:val="Hyperlink"/>
@@ -3652,8 +4658,8 @@
         </w:r>
       </w:hyperlink>
     </w:p>
-    <w:bookmarkEnd w:id="121"/>
-    <w:bookmarkStart w:id="123" w:name="ref-pebesmaSfSimpleFeatures2021"/>
+    <w:bookmarkEnd w:id="150"/>
+    <w:bookmarkStart w:id="152" w:name="ref-pebesmaSfSimpleFeatures2021e"/>
     <w:p>
       <w:pPr>
         <w:pStyle w:val="Bibliography"/>
@@ -3754,7 +4760,7 @@
       <w:r>
         <w:t xml:space="preserve"> </w:t>
       </w:r>
-      <w:hyperlink r:id="rId122">
+      <w:hyperlink r:id="rId151">
         <w:r>
           <w:rPr>
             <w:rStyle w:val="Hyperlink"/>
@@ -3763,8 +4769,8 @@
         </w:r>
       </w:hyperlink>
     </w:p>
-    <w:bookmarkEnd w:id="123"/>
-    <w:bookmarkStart w:id="125" w:name="ref-pedersenPatchworkComposerPlots2020"/>
+    <w:bookmarkEnd w:id="152"/>
+    <w:bookmarkStart w:id="154" w:name="ref-pedersenPatchworkComposerPlots2020e"/>
     <w:p>
       <w:pPr>
         <w:pStyle w:val="Bibliography"/>
@@ -3830,7 +4836,7 @@
       <w:r>
         <w:t xml:space="preserve"> </w:t>
       </w:r>
-      <w:hyperlink r:id="rId124">
+      <w:hyperlink r:id="rId153">
         <w:r>
           <w:rPr>
             <w:rStyle w:val="Hyperlink"/>
@@ -3839,8 +4845,8 @@
         </w:r>
       </w:hyperlink>
     </w:p>
-    <w:bookmarkEnd w:id="125"/>
-    <w:bookmarkStart w:id="127" w:name="ref-rashidiCommonStatisticalConcepts2023"/>
+    <w:bookmarkEnd w:id="154"/>
+    <w:bookmarkStart w:id="156" w:name="X8ade6a9afb9f5738e19175b6eb68b3550e25cf4"/>
     <w:p>
       <w:pPr>
         <w:pStyle w:val="Bibliography"/>
@@ -3889,7 +4895,7 @@
       <w:r>
         <w:t xml:space="preserve"> </w:t>
       </w:r>
-      <w:hyperlink r:id="rId126">
+      <w:hyperlink r:id="rId155">
         <w:r>
           <w:rPr>
             <w:rStyle w:val="Hyperlink"/>
@@ -3898,8 +4904,8 @@
         </w:r>
       </w:hyperlink>
     </w:p>
-    <w:bookmarkEnd w:id="127"/>
-    <w:bookmarkStart w:id="129" w:name="ref-ripleyMASSSupportFunctions2022"/>
+    <w:bookmarkEnd w:id="156"/>
+    <w:bookmarkStart w:id="158" w:name="ref-ripleyMASSSupportFunctions2022e"/>
     <w:p>
       <w:pPr>
         <w:pStyle w:val="Bibliography"/>
@@ -4049,7 +5055,7 @@
       <w:r>
         <w:t xml:space="preserve"> </w:t>
       </w:r>
-      <w:hyperlink r:id="rId128">
+      <w:hyperlink r:id="rId157">
         <w:r>
           <w:rPr>
             <w:rStyle w:val="Hyperlink"/>
@@ -4058,8 +5064,8 @@
         </w:r>
       </w:hyperlink>
     </w:p>
-    <w:bookmarkEnd w:id="129"/>
-    <w:bookmarkStart w:id="131" w:name="ref-robinsonBroomConvertStatistical2022"/>
+    <w:bookmarkEnd w:id="158"/>
+    <w:bookmarkStart w:id="160" w:name="ref-robinsonBroomConvertStatistical2022e"/>
     <w:p>
       <w:pPr>
         <w:pStyle w:val="Bibliography"/>
@@ -4125,7 +5131,7 @@
       <w:r>
         <w:t xml:space="preserve"> </w:t>
       </w:r>
-      <w:hyperlink r:id="rId130">
+      <w:hyperlink r:id="rId159">
         <w:r>
           <w:rPr>
             <w:rStyle w:val="Hyperlink"/>
@@ -4134,13 +5140,60 @@
         </w:r>
       </w:hyperlink>
     </w:p>
-    <w:bookmarkEnd w:id="131"/>
-    <w:bookmarkStart w:id="133" w:name="ref-spinuLubridateMakeDealing2022"/>
+    <w:bookmarkEnd w:id="160"/>
+    <w:bookmarkStart w:id="162" w:name="X1ae82631ceb6e307d213f278e0bd27fdbd6ea49"/>
     <w:p>
       <w:pPr>
         <w:pStyle w:val="Bibliography"/>
       </w:pPr>
       <w:r>
+        <w:t xml:space="preserve">Sivakumar, M., Parthasarathy, S., &amp; Padmapriya, T. (2024). Trade-off between training and testing ratio in machine learning for medical image processing.</w:t>
+      </w:r>
+      <w:r>
+        <w:t xml:space="preserve"> </w:t>
+      </w:r>
+      <w:r>
+        <w:rPr>
+          <w:i/>
+          <w:iCs/>
+        </w:rPr>
+        <w:t xml:space="preserve">PeerJ Computer Science</w:t>
+      </w:r>
+      <w:r>
+        <w:t xml:space="preserve">,</w:t>
+      </w:r>
+      <w:r>
+        <w:t xml:space="preserve"> </w:t>
+      </w:r>
+      <w:r>
+        <w:rPr>
+          <w:i/>
+          <w:iCs/>
+        </w:rPr>
+        <w:t xml:space="preserve">10</w:t>
+      </w:r>
+      <w:r>
+        <w:t xml:space="preserve">, e2245–e2245.</w:t>
+      </w:r>
+      <w:r>
+        <w:t xml:space="preserve"> </w:t>
+      </w:r>
+      <w:hyperlink r:id="rId161">
+        <w:r>
+          <w:rPr>
+            <w:rStyle w:val="Hyperlink"/>
+          </w:rPr>
+          <w:t xml:space="preserve">https://doi.org/10.7717/peerj-cs.2245</w:t>
+        </w:r>
+      </w:hyperlink>
+    </w:p>
+    <w:bookmarkEnd w:id="162"/>
+    <w:bookmarkStart w:id="164" w:name="ref-spinuLubridateMakeDealing2022e"/>
+    <w:p>
+      <w:pPr>
+        <w:pStyle w:val="Bibliography"/>
+      </w:pPr>
+      <w:r>
         <w:t xml:space="preserve">Spinu, V., Grolemund, G., Wickham, H., Vaughan, D., Lyttle, I., Costigan, I., Law, J., Mitarotonda, D., Larmarange, J., Boiser, J., &amp; Lee, C. H. (2022).</w:t>
       </w:r>
       <w:r>
@@ -4229,7 +5282,7 @@
       <w:r>
         <w:t xml:space="preserve"> </w:t>
       </w:r>
-      <w:hyperlink r:id="rId132">
+      <w:hyperlink r:id="rId163">
         <w:r>
           <w:rPr>
             <w:rStyle w:val="Hyperlink"/>
@@ -4238,13 +5291,87 @@
         </w:r>
       </w:hyperlink>
     </w:p>
-    <w:bookmarkEnd w:id="133"/>
-    <w:bookmarkStart w:id="135" w:name="ref-walkerTigrisLoadCensus2025"/>
+    <w:bookmarkEnd w:id="164"/>
+    <w:bookmarkStart w:id="166" w:name="ref-sulyokCommunityMovementCOVID192020b"/>
     <w:p>
       <w:pPr>
         <w:pStyle w:val="Bibliography"/>
       </w:pPr>
       <w:r>
+        <w:t xml:space="preserve">Sulyok, M., &amp; Walker, M. (2020). Community movement and</w:t>
+      </w:r>
+      <w:r>
+        <w:t xml:space="preserve"> </w:t>
+      </w:r>
+      <w:r>
+        <w:t xml:space="preserve">COVID-19</w:t>
+      </w:r>
+      <w:r>
+        <w:t xml:space="preserve">: A global study using</w:t>
+      </w:r>
+      <w:r>
+        <w:t xml:space="preserve"> </w:t>
+      </w:r>
+      <w:r>
+        <w:t xml:space="preserve">Google</w:t>
+      </w:r>
+      <w:r>
+        <w:t xml:space="preserve">’s</w:t>
+      </w:r>
+      <w:r>
+        <w:t xml:space="preserve"> </w:t>
+      </w:r>
+      <w:r>
+        <w:t xml:space="preserve">Community Mobility Reports</w:t>
+      </w:r>
+      <w:r>
+        <w:t xml:space="preserve">.</w:t>
+      </w:r>
+      <w:r>
+        <w:t xml:space="preserve"> </w:t>
+      </w:r>
+      <w:r>
+        <w:rPr>
+          <w:i/>
+          <w:iCs/>
+        </w:rPr>
+        <w:t xml:space="preserve">Epidemiology and Infection</w:t>
+      </w:r>
+      <w:r>
+        <w:t xml:space="preserve">,</w:t>
+      </w:r>
+      <w:r>
+        <w:t xml:space="preserve"> </w:t>
+      </w:r>
+      <w:r>
+        <w:rPr>
+          <w:i/>
+          <w:iCs/>
+        </w:rPr>
+        <w:t xml:space="preserve">148</w:t>
+      </w:r>
+      <w:r>
+        <w:t xml:space="preserve">.</w:t>
+      </w:r>
+      <w:r>
+        <w:t xml:space="preserve"> </w:t>
+      </w:r>
+      <w:hyperlink r:id="rId165">
+        <w:r>
+          <w:rPr>
+            <w:rStyle w:val="Hyperlink"/>
+          </w:rPr>
+          <w:t xml:space="preserve">https://doi.org/10.1017/s0950268820002757</w:t>
+        </w:r>
+      </w:hyperlink>
+    </w:p>
+    <w:bookmarkEnd w:id="166"/>
+    <w:bookmarkStart w:id="168" w:name="ref-walkerTigrisLoadCensus2025e"/>
+    <w:p>
+      <w:pPr>
+        <w:pStyle w:val="Bibliography"/>
+      </w:pPr>
+      <w:r>
         <w:t xml:space="preserve">Walker, K. (2025). Tigris:</w:t>
       </w:r>
       <w:r>
@@ -4290,7 +5417,7 @@
       <w:r>
         <w:t xml:space="preserve"> </w:t>
       </w:r>
-      <w:hyperlink r:id="rId134">
+      <w:hyperlink r:id="rId167">
         <w:r>
           <w:rPr>
             <w:rStyle w:val="Hyperlink"/>
@@ -4299,8 +5426,8 @@
         </w:r>
       </w:hyperlink>
     </w:p>
-    <w:bookmarkEnd w:id="135"/>
-    <w:bookmarkStart w:id="137" w:name="ref-waringSkimrCompactFlexible2022"/>
+    <w:bookmarkEnd w:id="168"/>
+    <w:bookmarkStart w:id="170" w:name="ref-waringSkimrCompactFlexible2022e"/>
     <w:p>
       <w:pPr>
         <w:pStyle w:val="Bibliography"/>
@@ -4394,7 +5521,7 @@
       <w:r>
         <w:t xml:space="preserve"> </w:t>
       </w:r>
-      <w:hyperlink r:id="rId136">
+      <w:hyperlink r:id="rId169">
         <w:r>
           <w:rPr>
             <w:rStyle w:val="Hyperlink"/>
@@ -4403,8 +5530,8 @@
         </w:r>
       </w:hyperlink>
     </w:p>
-    <w:bookmarkEnd w:id="137"/>
-    <w:bookmarkStart w:id="139" w:name="X87ef224e62be1c562fae334d4ae11b3b93bf976"/>
+    <w:bookmarkEnd w:id="170"/>
+    <w:bookmarkStart w:id="172" w:name="X1357aaedc542d7a0add8c207eb1358b4fb2a453"/>
     <w:p>
       <w:pPr>
         <w:pStyle w:val="Bibliography"/>
@@ -4470,7 +5597,7 @@
       <w:r>
         <w:t xml:space="preserve"> </w:t>
       </w:r>
-      <w:hyperlink r:id="rId138">
+      <w:hyperlink r:id="rId171">
         <w:r>
           <w:rPr>
             <w:rStyle w:val="Hyperlink"/>
@@ -4479,8 +5606,8 @@
         </w:r>
       </w:hyperlink>
     </w:p>
-    <w:bookmarkEnd w:id="139"/>
-    <w:bookmarkStart w:id="141" w:name="ref-wickhamGgplot2CreateElegant2019"/>
+    <w:bookmarkEnd w:id="172"/>
+    <w:bookmarkStart w:id="174" w:name="ref-wickhamGgplot2CreateElegant2019e"/>
     <w:p>
       <w:pPr>
         <w:pStyle w:val="Bibliography"/>
@@ -4537,7 +5664,7 @@
       <w:r>
         <w:t xml:space="preserve"> </w:t>
       </w:r>
-      <w:hyperlink r:id="rId140">
+      <w:hyperlink r:id="rId173">
         <w:r>
           <w:rPr>
             <w:rStyle w:val="Hyperlink"/>
@@ -4546,8 +5673,8 @@
         </w:r>
       </w:hyperlink>
     </w:p>
-    <w:bookmarkEnd w:id="141"/>
-    <w:bookmarkStart w:id="143" w:name="ref-wickhamReshape2FlexiblyReshape2020"/>
+    <w:bookmarkEnd w:id="174"/>
+    <w:bookmarkStart w:id="176" w:name="ref-wickhamReshape2FlexiblyReshape2020e"/>
     <w:p>
       <w:pPr>
         <w:pStyle w:val="Bibliography"/>
@@ -4634,7 +5761,7 @@
       <w:r>
         <w:t xml:space="preserve"> </w:t>
       </w:r>
-      <w:hyperlink r:id="rId142">
+      <w:hyperlink r:id="rId175">
         <w:r>
           <w:rPr>
             <w:rStyle w:val="Hyperlink"/>
@@ -4643,8 +5770,8 @@
         </w:r>
       </w:hyperlink>
     </w:p>
-    <w:bookmarkEnd w:id="143"/>
-    <w:bookmarkStart w:id="145" w:name="ref-wickhamReadxlReadExcel2019"/>
+    <w:bookmarkEnd w:id="176"/>
+    <w:bookmarkStart w:id="178" w:name="ref-wickhamReadxlReadExcel2019e"/>
     <w:p>
       <w:pPr>
         <w:pStyle w:val="Bibliography"/>
@@ -4682,7 +5809,7 @@
       <w:r>
         <w:t xml:space="preserve"> </w:t>
       </w:r>
-      <w:hyperlink r:id="rId144">
+      <w:hyperlink r:id="rId177">
         <w:r>
           <w:rPr>
             <w:rStyle w:val="Hyperlink"/>
@@ -4691,8 +5818,8 @@
         </w:r>
       </w:hyperlink>
     </w:p>
-    <w:bookmarkEnd w:id="145"/>
-    <w:bookmarkStart w:id="147" w:name="ref-wickhamDplyrGrammarData2020"/>
+    <w:bookmarkEnd w:id="178"/>
+    <w:bookmarkStart w:id="180" w:name="ref-wickhamDplyrGrammarData2020e"/>
     <w:p>
       <w:pPr>
         <w:pStyle w:val="Bibliography"/>
@@ -4758,7 +5885,7 @@
       <w:r>
         <w:t xml:space="preserve"> </w:t>
       </w:r>
-      <w:hyperlink r:id="rId146">
+      <w:hyperlink r:id="rId179">
         <w:r>
           <w:rPr>
             <w:rStyle w:val="Hyperlink"/>
@@ -4767,8 +5894,8 @@
         </w:r>
       </w:hyperlink>
     </w:p>
-    <w:bookmarkEnd w:id="147"/>
-    <w:bookmarkStart w:id="149" w:name="ref-wickhamTidyrTidyMessy2020"/>
+    <w:bookmarkEnd w:id="180"/>
+    <w:bookmarkStart w:id="182" w:name="ref-wickhamTidyrTidyMessy2020e"/>
     <w:p>
       <w:pPr>
         <w:pStyle w:val="Bibliography"/>
@@ -4806,7 +5933,7 @@
       <w:r>
         <w:t xml:space="preserve"> </w:t>
       </w:r>
-      <w:hyperlink r:id="rId148">
+      <w:hyperlink r:id="rId181">
         <w:r>
           <w:rPr>
             <w:rStyle w:val="Hyperlink"/>
@@ -4815,8 +5942,8 @@
         </w:r>
       </w:hyperlink>
     </w:p>
-    <w:bookmarkEnd w:id="149"/>
-    <w:bookmarkStart w:id="151" w:name="ref-wickhamStringrSimpleConsistent2019"/>
+    <w:bookmarkEnd w:id="182"/>
+    <w:bookmarkStart w:id="184" w:name="ref-wickhamStringrSimpleConsistent2019e"/>
     <w:p>
       <w:pPr>
         <w:pStyle w:val="Bibliography"/>
@@ -4903,7 +6030,7 @@
       <w:r>
         <w:t xml:space="preserve"> </w:t>
       </w:r>
-      <w:hyperlink r:id="rId150">
+      <w:hyperlink r:id="rId183">
         <w:r>
           <w:rPr>
             <w:rStyle w:val="Hyperlink"/>
@@ -4912,8 +6039,8 @@
         </w:r>
       </w:hyperlink>
     </w:p>
-    <w:bookmarkEnd w:id="151"/>
-    <w:bookmarkStart w:id="153" w:name="ref-wickhamScalesScaleFunctions2022"/>
+    <w:bookmarkEnd w:id="184"/>
+    <w:bookmarkStart w:id="186" w:name="ref-wickhamScalesScaleFunctions2022e"/>
     <w:p>
       <w:pPr>
         <w:pStyle w:val="Bibliography"/>
@@ -4979,7 +6106,7 @@
       <w:r>
         <w:t xml:space="preserve"> </w:t>
       </w:r>
-      <w:hyperlink r:id="rId152">
+      <w:hyperlink r:id="rId185">
         <w:r>
           <w:rPr>
             <w:rStyle w:val="Hyperlink"/>
@@ -4988,8 +6115,8 @@
         </w:r>
       </w:hyperlink>
     </w:p>
-    <w:bookmarkEnd w:id="153"/>
-    <w:bookmarkStart w:id="155" w:name="ref-zeileisZooS3Infrastructure2021"/>
+    <w:bookmarkEnd w:id="186"/>
+    <w:bookmarkStart w:id="188" w:name="ref-zeileisZooS3Infrastructure2021e"/>
     <w:p>
       <w:pPr>
         <w:pStyle w:val="Bibliography"/>
@@ -5132,7 +6259,7 @@
       <w:r>
         <w:t xml:space="preserve"> </w:t>
       </w:r>
-      <w:hyperlink r:id="rId154">
+      <w:hyperlink r:id="rId187">
         <w:r>
           <w:rPr>
             <w:rStyle w:val="Hyperlink"/>
@@ -5141,9 +6268,9 @@
         </w:r>
       </w:hyperlink>
     </w:p>
-    <w:bookmarkEnd w:id="155"/>
-    <w:bookmarkEnd w:id="156"/>
-    <w:bookmarkEnd w:id="157"/>
+    <w:bookmarkEnd w:id="188"/>
+    <w:bookmarkEnd w:id="189"/>
+    <w:bookmarkEnd w:id="190"/>
     <w:sectPr/>
   </w:body>
 </w:document>
@@ -5559,7 +6686,7 @@
   </w:style>
   <w:style w:styleId="Subtitle" w:type="paragraph">
     <w:name w:val="Subtitle"/>
-    <w:basedOn w:val="Normal"/>
+    <w:basedOn w:val="Title"/>
     <w:next w:val="BodyText"/>
     <w:link w:val="SubtitleChar"/>
     <w:uiPriority w:val="11"/>
@@ -5572,7 +6699,6 @@
     </w:pPr>
     <w:rPr>
       <w:rFonts w:cstheme="majorBidi" w:eastAsiaTheme="majorEastAsia"/>
-      <w:color w:themeColor="text1" w:themeTint="A6" w:val="595959"/>
       <w:spacing w:val="15"/>
       <w:sz w:val="28"/>
       <w:szCs w:val="28"/>
@@ -5625,7 +6751,6 @@
     </w:pPr>
     <w:rPr>
       <w:b/>
-      <w:color w:val="345A8A"/>
       <w:sz w:val="20"/>
       <w:szCs w:val="20"/>
     </w:rPr>

--- a/products/manuscript/manuscript.docx
+++ b/products/manuscript/manuscript.docx
@@ -1689,7 +1689,7 @@
         <w:pStyle w:val="BodyText"/>
       </w:pPr>
       <w:r>
-        <w:t xml:space="preserve">Actual vs. predicted plots were creted to visually assess model fit and diagnostic accuracy. These plots can help identify under- or over- prediction patterns.</w:t>
+        <w:t xml:space="preserve">Actual vs. predicted plots were created to visually assess model fit and diagnostic accuracy. These plots can help identify under- or over- prediction patterns.</w:t>
       </w:r>
     </w:p>
     <w:p>
@@ -2131,7 +2131,7 @@
         <w:pStyle w:val="BodyText"/>
       </w:pPr>
       <w:r>
-        <w:t xml:space="preserve">While mostly exploratory, preliminary, and limited to this study’s context, the results suggest that the inclusion of lagged mobility predictors can significantly reduce prediction error metrics such as MAE and RMSE, specifically in LASSO and Random Forest models.These reductions indicate improved short-term predictive accuracy, even when overall explanatory power does not significantly improve. With this increase in short term forecasting accuracy, public health agencies can track mobility shifts to anticipate potential case surges and take more proactive approaches for prevention, such as medical resource allocation or adjusting guidelines of interventions. However, the inclusion of mobility predictors seemingly did not significantly improve the R² of models, suggesting that these predictors do not improve the explanatory power of models. While mobility trends can be a useful input for predictive surveillance systems, they are not sufficient alone to explain complex patterns of COVID-19 transmission, reaffirming the need to include additional structural or behavioral predictors to achieve robust model performance.</w:t>
+        <w:t xml:space="preserve">While mostly exploratory, preliminary, and limited to this study’s context, the results suggest that the inclusion of lagged mobility predictors can significantly reduce prediction error metrics such as MAE and RMSE, specifically in LASSO and Random Forest models. These reductions indicate improved short-term predictive accuracy, even when overall explanatory power does not significantly improve. With this increase in short term forecasting accuracy, public health agencies can track mobility shifts to anticipate potential case surges and take more proactive approaches for prevention, such as medical resource allocation or adjusting guidelines of interventions. However, the inclusion of mobility predictors seemingly did not significantly improve the R² of models, suggesting that these predictors do not improve the explanatory power of models. While mobility trends can be a useful input for predictive surveillance systems, they are not sufficient alone to explain complex patterns of COVID-19 transmission, reaffirming the need to include additional structural or behavioral predictors to achieve robust model performance.</w:t>
       </w:r>
     </w:p>
     <w:bookmarkEnd w:id="84"/>
@@ -2269,7 +2269,7 @@
         <w:pStyle w:val="FirstParagraph"/>
       </w:pPr>
       <w:r>
-        <w:t xml:space="preserve">This research explores the potential of incorporating mobility dynamics into public health surveillance, specifically, for COVID-19 case forecasting. The improvement of models, in the metrics of interest, suggest the added predictive value of mobility predictors, indicating that these variables can improve forecasting accuracy for COVID-19 case incidence. Future research should explore the integration of additional behavioral predictors, examine these findings in different geographic and sociopolitical contexts, and assess how mobility patterns interact with other public health interventions to influence disease transmission dynamics.</w:t>
+        <w:t xml:space="preserve">This research explores the potential of incorporating mobility dynamics into public health surveillance, specifically, for COVID-19 case forecasting. The improvement of models, in the metrics of interest, suggest the added predictive value of mobility predictors, indicating that these variables can improve forecasting accuracy for COVID-19 case incidence. Limited improvements in explanatory power cautions against over-reliance on mobility predictors and demonstrate that mobility alone is insufficient to fully account for the complex dynamics of disease spread. Future research should explore the integration of additional behavioral predictors, examine these findings in different geographic and sociopolitical contexts, and assess how mobility patterns interact with other public health interventions to influence disease transmission dynamics.</w:t>
       </w:r>
     </w:p>
     <w:p>
